--- a/sources/FAQ.docx
+++ b/sources/FAQ.docx
@@ -106,39 +106,7 @@
           <w:rFonts w:ascii="Arial" w:hAnsi="Arial" w:cs="Arial"/>
           <w:lang w:val="fr-FR"/>
         </w:rPr>
-        <w:t xml:space="preserve">Mon ordinateur est un Lenovo </w:t>
-      </w:r>
-      <w:proofErr w:type="spellStart"/>
-      <w:r>
-        <w:rPr>
-          <w:rFonts w:ascii="Arial" w:hAnsi="Arial" w:cs="Arial"/>
-          <w:lang w:val="fr-FR"/>
-        </w:rPr>
-        <w:t>Ideapad</w:t>
-      </w:r>
-      <w:proofErr w:type="spellEnd"/>
-      <w:r>
-        <w:rPr>
-          <w:rFonts w:ascii="Arial" w:hAnsi="Arial" w:cs="Arial"/>
-          <w:lang w:val="fr-FR"/>
-        </w:rPr>
-        <w:t xml:space="preserve"> S145. Il utilise un processeur AMD A6-9225. Une carte graphique </w:t>
-      </w:r>
-      <w:proofErr w:type="spellStart"/>
-      <w:r>
-        <w:rPr>
-          <w:rFonts w:ascii="Arial" w:hAnsi="Arial" w:cs="Arial"/>
-          <w:lang w:val="fr-FR"/>
-        </w:rPr>
-        <w:t>integrée</w:t>
-      </w:r>
-      <w:proofErr w:type="spellEnd"/>
-      <w:r>
-        <w:rPr>
-          <w:rFonts w:ascii="Arial" w:hAnsi="Arial" w:cs="Arial"/>
-          <w:lang w:val="fr-FR"/>
-        </w:rPr>
-        <w:t>, Radeon R4, un disque SSD de 120GO et un HDD de 1To, ainsi que 8GO de mémoire vive en DDR4.</w:t>
+        <w:t>Mon ordinateur est un Lenovo Ideapad S145. Il utilise un processeur AMD A6-9225. Une carte graphique integrée, Radeon R4, un disque SSD de 120GO et un HDD de 1To, ainsi que 8GO de mémoire vive en DDR4.</w:t>
       </w:r>
     </w:p>
     <w:p>
@@ -170,39 +138,7 @@
           <w:rFonts w:ascii="Arial" w:hAnsi="Arial" w:cs="Arial"/>
           <w:lang w:val="fr-FR"/>
         </w:rPr>
-        <w:t xml:space="preserve">en RGB, un tapis de souris Drakkar </w:t>
-      </w:r>
-      <w:proofErr w:type="spellStart"/>
-      <w:r>
-        <w:rPr>
-          <w:rFonts w:ascii="Arial" w:hAnsi="Arial" w:cs="Arial"/>
-          <w:lang w:val="fr-FR"/>
-        </w:rPr>
-        <w:t>Prenium</w:t>
-      </w:r>
-      <w:proofErr w:type="spellEnd"/>
-      <w:r>
-        <w:rPr>
-          <w:rFonts w:ascii="Arial" w:hAnsi="Arial" w:cs="Arial"/>
-          <w:lang w:val="fr-FR"/>
-        </w:rPr>
-        <w:t xml:space="preserve"> en RGB, une chaise de la marque Fury, et pour le décor des </w:t>
-      </w:r>
-      <w:proofErr w:type="spellStart"/>
-      <w:r>
-        <w:rPr>
-          <w:rFonts w:ascii="Arial" w:hAnsi="Arial" w:cs="Arial"/>
-          <w:lang w:val="fr-FR"/>
-        </w:rPr>
-        <w:t>leds</w:t>
-      </w:r>
-      <w:proofErr w:type="spellEnd"/>
-      <w:r>
-        <w:rPr>
-          <w:rFonts w:ascii="Arial" w:hAnsi="Arial" w:cs="Arial"/>
-          <w:lang w:val="fr-FR"/>
-        </w:rPr>
-        <w:t xml:space="preserve">, objet de décoration assez typique (plante, </w:t>
+        <w:t xml:space="preserve">en RGB, un tapis de souris Drakkar Prenium en RGB, une chaise de la marque Fury, et pour le décor des leds, objet de décoration assez typique (plante, </w:t>
       </w:r>
       <w:r>
         <w:rPr>
@@ -297,23 +233,7 @@
           <w:rFonts w:ascii="Arial" w:hAnsi="Arial" w:cs="Arial"/>
           <w:lang w:val="fr-FR"/>
         </w:rPr>
-        <w:t xml:space="preserve"> plugin </w:t>
-      </w:r>
-      <w:proofErr w:type="spellStart"/>
-      <w:r>
-        <w:rPr>
-          <w:rFonts w:ascii="Arial" w:hAnsi="Arial" w:cs="Arial"/>
-          <w:lang w:val="fr-FR"/>
-        </w:rPr>
-        <w:t>Universe</w:t>
-      </w:r>
-      <w:proofErr w:type="spellEnd"/>
-      <w:r>
-        <w:rPr>
-          <w:rFonts w:ascii="Arial" w:hAnsi="Arial" w:cs="Arial"/>
-          <w:lang w:val="fr-FR"/>
-        </w:rPr>
-        <w:t xml:space="preserve">, pour le montage. Pour les miniatures j’utilise Adobe Photoshop 2020 ou Paint.NET. Pour </w:t>
+        <w:t xml:space="preserve"> plugin Universe, pour le montage. Pour les miniatures j’utilise Adobe Photoshop 2020 ou Paint.NET. Pour </w:t>
       </w:r>
       <w:r>
         <w:rPr>
@@ -327,23 +247,7 @@
           <w:rFonts w:ascii="Arial" w:hAnsi="Arial" w:cs="Arial"/>
           <w:lang w:val="fr-FR"/>
         </w:rPr>
-        <w:t xml:space="preserve"> ma voix j’utilise Audacity. Et je capture mes vidéos avec </w:t>
-      </w:r>
-      <w:proofErr w:type="spellStart"/>
-      <w:r>
-        <w:rPr>
-          <w:rFonts w:ascii="Arial" w:hAnsi="Arial" w:cs="Arial"/>
-          <w:lang w:val="fr-FR"/>
-        </w:rPr>
-        <w:t>Mirilis</w:t>
-      </w:r>
-      <w:proofErr w:type="spellEnd"/>
-      <w:r>
-        <w:rPr>
-          <w:rFonts w:ascii="Arial" w:hAnsi="Arial" w:cs="Arial"/>
-          <w:lang w:val="fr-FR"/>
-        </w:rPr>
-        <w:t xml:space="preserve"> Action. (La qualité de mes vidéos dépende du logiciel ou du jeu que j’en</w:t>
+        <w:t xml:space="preserve"> ma voix j’utilise Audacity. Et je capture mes vidéos avec Mirilis Action. (La qualité de mes vidéos dépende du logiciel ou du jeu que j’en</w:t>
       </w:r>
       <w:r>
         <w:rPr>
@@ -419,35 +323,26 @@
         </w:rPr>
         <w:t xml:space="preserve">J’utilise un microphone </w:t>
       </w:r>
-      <w:proofErr w:type="spellStart"/>
-      <w:r>
-        <w:rPr>
-          <w:rFonts w:ascii="Arial" w:hAnsi="Arial" w:cs="Arial"/>
-          <w:lang w:val="fr-FR"/>
-        </w:rPr>
-        <w:t>Fifine</w:t>
-      </w:r>
-      <w:proofErr w:type="spellEnd"/>
-      <w:r>
-        <w:rPr>
-          <w:rFonts w:ascii="Arial" w:hAnsi="Arial" w:cs="Arial"/>
-          <w:lang w:val="fr-FR"/>
-        </w:rPr>
-        <w:t xml:space="preserve"> K780</w:t>
-      </w:r>
-      <w:r>
-        <w:rPr>
-          <w:rFonts w:ascii="Arial" w:hAnsi="Arial" w:cs="Arial"/>
-          <w:lang w:val="fr-FR"/>
-        </w:rPr>
-        <w:t>. Pour les vidéos sur téléphone, j’utilise un iPhone X</w:t>
-      </w:r>
-      <w:r>
-        <w:rPr>
-          <w:rFonts w:ascii="Arial" w:hAnsi="Arial" w:cs="Arial"/>
-          <w:lang w:val="fr-FR"/>
-        </w:rPr>
-        <w:t xml:space="preserve"> mais il serra remplacer par un Samsung Galaxy S20+.</w:t>
+      <w:r>
+        <w:rPr>
+          <w:rFonts w:ascii="Arial" w:hAnsi="Arial" w:cs="Arial"/>
+          <w:lang w:val="fr-FR"/>
+        </w:rPr>
+        <w:t>Fifine K780</w:t>
+      </w:r>
+      <w:r>
+        <w:rPr>
+          <w:rFonts w:ascii="Arial" w:hAnsi="Arial" w:cs="Arial"/>
+          <w:lang w:val="fr-FR"/>
+        </w:rPr>
+        <w:t xml:space="preserve">. Pour les vidéos sur téléphone, j’utilise </w:t>
+      </w:r>
+      <w:r>
+        <w:rPr>
+          <w:rFonts w:ascii="Arial" w:hAnsi="Arial" w:cs="Arial"/>
+          <w:lang w:val="fr-FR"/>
+        </w:rPr>
+        <w:t>un Samsung Galaxy S20+ (5G).</w:t>
       </w:r>
     </w:p>
     <w:p>
@@ -507,23 +402,7 @@
           <w:rFonts w:ascii="Arial" w:hAnsi="Arial" w:cs="Arial"/>
           <w:lang w:val="fr-FR"/>
         </w:rPr>
-        <w:t xml:space="preserve">Oui, je possède beaucoup de consoles. J’ai une Nintendo Switch, une Wii U, deux Wii, une </w:t>
-      </w:r>
-      <w:proofErr w:type="spellStart"/>
-      <w:r>
-        <w:rPr>
-          <w:rFonts w:ascii="Arial" w:hAnsi="Arial" w:cs="Arial"/>
-          <w:lang w:val="fr-FR"/>
-        </w:rPr>
-        <w:t>Gamecube</w:t>
-      </w:r>
-      <w:proofErr w:type="spellEnd"/>
-      <w:r>
-        <w:rPr>
-          <w:rFonts w:ascii="Arial" w:hAnsi="Arial" w:cs="Arial"/>
-          <w:lang w:val="fr-FR"/>
-        </w:rPr>
-        <w:t>, une Xbox 360 E</w:t>
+        <w:t>Oui, je possède beaucoup de consoles. J’ai une Nintendo Switch, une Wii U, deux Wii, une Gamecube, une Xbox 360 E</w:t>
       </w:r>
       <w:r>
         <w:rPr>
@@ -544,23 +423,7 @@
           <w:rFonts w:ascii="Arial" w:hAnsi="Arial" w:cs="Arial"/>
           <w:lang w:val="fr-FR"/>
         </w:rPr>
-        <w:t xml:space="preserve">, une PSP, une </w:t>
-      </w:r>
-      <w:proofErr w:type="spellStart"/>
-      <w:r>
-        <w:rPr>
-          <w:rFonts w:ascii="Arial" w:hAnsi="Arial" w:cs="Arial"/>
-          <w:lang w:val="fr-FR"/>
-        </w:rPr>
-        <w:t>PSVita</w:t>
-      </w:r>
-      <w:proofErr w:type="spellEnd"/>
-      <w:r>
-        <w:rPr>
-          <w:rFonts w:ascii="Arial" w:hAnsi="Arial" w:cs="Arial"/>
-          <w:lang w:val="fr-FR"/>
-        </w:rPr>
-        <w:t>, une PS2, une PS4 et un Raspberry Pi (seulement pour l’émulation</w:t>
+        <w:t>, une PSP, une PSVita, une PS2, une PS4 et un Raspberry Pi (seulement pour l’émulation</w:t>
       </w:r>
       <w:r>
         <w:rPr>
@@ -608,7 +471,23 @@
           <w:color w:val="808080" w:themeColor="background1" w:themeShade="80"/>
           <w:lang w:val="fr-FR"/>
         </w:rPr>
-        <w:t>Liste des consoles que je possède et qui ne fonctionne plus : Nintendo New 2DS XL, Xbox 1</w:t>
+        <w:t>Liste des consoles que je possède et qui ne fonctionne plus : Nintendo New 2DS XL</w:t>
+      </w:r>
+      <w:r>
+        <w:rPr>
+          <w:rFonts w:ascii="Arial" w:hAnsi="Arial" w:cs="Arial"/>
+          <w:color w:val="808080" w:themeColor="background1" w:themeShade="80"/>
+          <w:lang w:val="fr-FR"/>
+        </w:rPr>
+        <w:t xml:space="preserve"> (écran du haut cassée),</w:t>
+      </w:r>
+      <w:r>
+        <w:rPr>
+          <w:rFonts w:ascii="Arial" w:hAnsi="Arial" w:cs="Arial"/>
+          <w:color w:val="808080" w:themeColor="background1" w:themeShade="80"/>
+          <w:lang w:val="fr-FR"/>
+        </w:rPr>
+        <w:t xml:space="preserve"> Xbox 1</w:t>
       </w:r>
       <w:r>
         <w:rPr>
@@ -633,7 +512,7 @@
           <w:color w:val="808080" w:themeColor="background1" w:themeShade="80"/>
           <w:lang w:val="fr-FR"/>
         </w:rPr>
-        <w:t>.</w:t>
+        <w:t xml:space="preserve"> (code d’erreur au démarrage).</w:t>
       </w:r>
     </w:p>
     <w:p>
@@ -1077,7 +956,6 @@
         </w:rPr>
         <w:t xml:space="preserve">gor </w:t>
       </w:r>
-      <w:proofErr w:type="spellStart"/>
       <w:r>
         <w:rPr>
           <w:rFonts w:ascii="Arial" w:hAnsi="Arial" w:cs="Arial"/>
@@ -1092,94 +970,20 @@
         </w:rPr>
         <w:t>duslivii</w:t>
       </w:r>
-      <w:proofErr w:type="spellEnd"/>
-      <w:r>
-        <w:rPr>
-          <w:rFonts w:ascii="Arial" w:hAnsi="Arial" w:cs="Arial"/>
-          <w:lang w:val="fr-FR"/>
-        </w:rPr>
-        <w:t xml:space="preserve">, aka </w:t>
-      </w:r>
-      <w:proofErr w:type="spellStart"/>
-      <w:r>
-        <w:rPr>
-          <w:rFonts w:ascii="Arial" w:hAnsi="Arial" w:cs="Arial"/>
-          <w:lang w:val="fr-FR"/>
-        </w:rPr>
-        <w:t>Icoeye</w:t>
-      </w:r>
-      <w:proofErr w:type="spellEnd"/>
-      <w:r>
-        <w:rPr>
-          <w:rFonts w:ascii="Arial" w:hAnsi="Arial" w:cs="Arial"/>
-          <w:lang w:val="fr-FR"/>
-        </w:rPr>
-        <w:t xml:space="preserve">, éditée par </w:t>
-      </w:r>
-      <w:proofErr w:type="spellStart"/>
-      <w:r>
-        <w:rPr>
-          <w:rFonts w:ascii="Arial" w:hAnsi="Arial" w:cs="Arial"/>
-          <w:lang w:val="fr-FR"/>
-        </w:rPr>
-        <w:t>Spooky</w:t>
-      </w:r>
-      <w:proofErr w:type="spellEnd"/>
-      <w:r>
-        <w:rPr>
-          <w:rFonts w:ascii="Arial" w:hAnsi="Arial" w:cs="Arial"/>
-          <w:lang w:val="fr-FR"/>
-        </w:rPr>
-        <w:t xml:space="preserve"> </w:t>
-      </w:r>
-      <w:proofErr w:type="spellStart"/>
-      <w:r>
-        <w:rPr>
-          <w:rFonts w:ascii="Arial" w:hAnsi="Arial" w:cs="Arial"/>
-          <w:lang w:val="fr-FR"/>
-        </w:rPr>
-        <w:t>Houses</w:t>
-      </w:r>
-      <w:proofErr w:type="spellEnd"/>
-      <w:r>
-        <w:rPr>
-          <w:rFonts w:ascii="Arial" w:hAnsi="Arial" w:cs="Arial"/>
-          <w:lang w:val="fr-FR"/>
-        </w:rPr>
-        <w:t xml:space="preserve"> Studios sortie en juin 2019. Il est disponible sur Google Play, App Store, Windows, </w:t>
-      </w:r>
-      <w:proofErr w:type="spellStart"/>
-      <w:r>
-        <w:rPr>
-          <w:rFonts w:ascii="Arial" w:hAnsi="Arial" w:cs="Arial"/>
-          <w:lang w:val="fr-FR"/>
-        </w:rPr>
-        <w:t>macOS</w:t>
-      </w:r>
-      <w:proofErr w:type="spellEnd"/>
-      <w:r>
-        <w:rPr>
-          <w:rFonts w:ascii="Arial" w:hAnsi="Arial" w:cs="Arial"/>
-          <w:lang w:val="fr-FR"/>
-        </w:rPr>
-        <w:t xml:space="preserve"> et Linux. </w:t>
-      </w:r>
-      <w:r>
-        <w:rPr>
-          <w:rFonts w:ascii="Arial" w:hAnsi="Arial" w:cs="Arial"/>
-          <w:lang w:val="fr-FR"/>
-        </w:rPr>
-        <w:t xml:space="preserve">L’objectif est de remplir une barre de progression pour débloquer de nouveaux systèmes d’exploitation. J’ai très vite aimée ce jeu, par sa ressemblance avec Windows et </w:t>
-      </w:r>
-      <w:proofErr w:type="spellStart"/>
-      <w:r>
-        <w:rPr>
-          <w:rFonts w:ascii="Arial" w:hAnsi="Arial" w:cs="Arial"/>
-          <w:lang w:val="fr-FR"/>
-        </w:rPr>
-        <w:t>macOS</w:t>
-      </w:r>
-      <w:proofErr w:type="spellEnd"/>
+      <w:r>
+        <w:rPr>
+          <w:rFonts w:ascii="Arial" w:hAnsi="Arial" w:cs="Arial"/>
+          <w:lang w:val="fr-FR"/>
+        </w:rPr>
+        <w:t xml:space="preserve">, aka Icoeye, éditée par Spooky Houses Studios sortie en juin 2019. Il est disponible sur Google Play, App Store, Windows, macOS et Linux. </w:t>
+      </w:r>
+      <w:r>
+        <w:rPr>
+          <w:rFonts w:ascii="Arial" w:hAnsi="Arial" w:cs="Arial"/>
+          <w:lang w:val="fr-FR"/>
+        </w:rPr>
+        <w:t>L’objectif est de remplir une barre de progression pour débloquer de nouveaux systèmes d’exploitation. J’ai très vite aimée ce jeu, par sa ressemblance avec Windows et macOS</w:t>
+      </w:r>
       <w:r>
         <w:rPr>
           <w:rFonts w:ascii="Arial" w:hAnsi="Arial" w:cs="Arial"/>
@@ -1287,23 +1091,7 @@
           <w:rFonts w:ascii="Arial" w:hAnsi="Arial" w:cs="Arial"/>
           <w:lang w:val="fr-FR"/>
         </w:rPr>
-        <w:t xml:space="preserve"> pas me permettre de m’acheter toute la gamme d’Apple. Cependant les seuls produits d’Apple, qui m’intéresse sont l’iPhone, pour ses performances, l’Apple Watch, pour une meilleure organisation et les </w:t>
-      </w:r>
-      <w:proofErr w:type="spellStart"/>
-      <w:r>
-        <w:rPr>
-          <w:rFonts w:ascii="Arial" w:hAnsi="Arial" w:cs="Arial"/>
-          <w:lang w:val="fr-FR"/>
-        </w:rPr>
-        <w:t>Airpods</w:t>
-      </w:r>
-      <w:proofErr w:type="spellEnd"/>
-      <w:r>
-        <w:rPr>
-          <w:rFonts w:ascii="Arial" w:hAnsi="Arial" w:cs="Arial"/>
-          <w:lang w:val="fr-FR"/>
-        </w:rPr>
-        <w:t xml:space="preserve"> (car j’en ai marre de racheter des écouteurs qui ne fonctionnent plus après un mois d’utilisations)</w:t>
+        <w:t xml:space="preserve"> pas me permettre de m’acheter toute la gamme d’Apple. Cependant les seuls produits d’Apple, qui m’intéresse sont l’iPhone, pour ses performances, l’Apple Watch, pour une meilleure organisation et les Airpods (car j’en ai marre de racheter des écouteurs qui ne fonctionnent plus après un mois d’utilisations)</w:t>
       </w:r>
       <w:r>
         <w:rPr>
@@ -1688,44 +1476,14 @@
           <w:rFonts w:ascii="Arial" w:hAnsi="Arial" w:cs="Arial"/>
           <w:lang w:val="fr-FR"/>
         </w:rPr>
-        <w:t xml:space="preserve">Merci d’avoir lu toutes les questions à propos de ma chaine Youtube. Le document </w:t>
-      </w:r>
-      <w:r>
-        <w:rPr>
-          <w:rFonts w:ascii="Arial" w:hAnsi="Arial" w:cs="Arial"/>
-          <w:lang w:val="fr-FR"/>
-        </w:rPr>
-        <w:t>sera</w:t>
-      </w:r>
-      <w:r>
-        <w:rPr>
-          <w:rFonts w:ascii="Arial" w:hAnsi="Arial" w:cs="Arial"/>
-          <w:lang w:val="fr-FR"/>
-        </w:rPr>
-        <w:t xml:space="preserve"> mis en ligne sur kevfr8.github.io, aka </w:t>
-      </w:r>
-      <w:proofErr w:type="spellStart"/>
-      <w:r>
-        <w:rPr>
-          <w:rFonts w:ascii="Arial" w:hAnsi="Arial" w:cs="Arial"/>
-          <w:lang w:val="fr-FR"/>
-        </w:rPr>
-        <w:t>FireAqua</w:t>
-      </w:r>
-      <w:proofErr w:type="spellEnd"/>
-      <w:r>
-        <w:rPr>
-          <w:rFonts w:ascii="Arial" w:hAnsi="Arial" w:cs="Arial"/>
-          <w:lang w:val="fr-FR"/>
-        </w:rPr>
-        <w:t>. Vous pourrez le lire quand vous le souhaitez et serra mis à jour dès lors que j’</w:t>
-      </w:r>
-      <w:r>
-        <w:rPr>
-          <w:rFonts w:ascii="Arial" w:hAnsi="Arial" w:cs="Arial"/>
-          <w:lang w:val="fr-FR"/>
-        </w:rPr>
-        <w:t>aurais</w:t>
+        <w:t>Merci d’avoir lu toutes les questions à propos de ma chaine Youtube</w:t>
+      </w:r>
+      <w:r>
+        <w:rPr>
+          <w:rFonts w:ascii="Arial" w:hAnsi="Arial" w:cs="Arial"/>
+          <w:lang w:val="fr-FR"/>
+        </w:rPr>
+        <w:t>.</w:t>
       </w:r>
       <w:r>
         <w:rPr>
@@ -1739,58 +1497,79 @@
           <w:rFonts w:ascii="Arial" w:hAnsi="Arial" w:cs="Arial"/>
           <w:lang w:val="fr-FR"/>
         </w:rPr>
-        <w:t>du nouveau matériel</w:t>
-      </w:r>
-      <w:r>
-        <w:rPr>
-          <w:rFonts w:ascii="Arial" w:hAnsi="Arial" w:cs="Arial"/>
-          <w:lang w:val="fr-FR"/>
-        </w:rPr>
-        <w:t xml:space="preserve">. </w:t>
-      </w:r>
-    </w:p>
-    <w:p>
-      <w:pPr>
-        <w:rPr>
-          <w:rFonts w:ascii="Arial" w:hAnsi="Arial" w:cs="Arial"/>
-          <w:lang w:val="fr-FR"/>
-        </w:rPr>
-      </w:pPr>
-      <w:r>
-        <w:rPr>
-          <w:rFonts w:ascii="Arial" w:hAnsi="Arial" w:cs="Arial"/>
-          <w:lang w:val="fr-FR"/>
-        </w:rPr>
-        <w:t>Ecrit par KevFR</w:t>
-      </w:r>
-      <w:r>
-        <w:rPr>
-          <w:rFonts w:ascii="Arial" w:hAnsi="Arial" w:cs="Arial"/>
-          <w:lang w:val="fr-FR"/>
-        </w:rPr>
-        <w:t>, le 20/04/22</w:t>
-      </w:r>
-    </w:p>
-    <w:p>
-      <w:pPr>
-        <w:rPr>
-          <w:rFonts w:ascii="Arial" w:hAnsi="Arial" w:cs="Arial"/>
-          <w:lang w:val="fr-FR"/>
-        </w:rPr>
-      </w:pPr>
-      <w:r>
-        <w:rPr>
-          <w:rFonts w:ascii="Arial" w:hAnsi="Arial" w:cs="Arial"/>
-          <w:lang w:val="fr-FR"/>
-        </w:rPr>
-        <w:t xml:space="preserve">Dernière mise à jour : </w:t>
-      </w:r>
-      <w:r>
-        <w:rPr>
-          <w:rFonts w:ascii="Arial" w:hAnsi="Arial" w:cs="Arial"/>
-          <w:lang w:val="fr-FR"/>
-        </w:rPr>
-        <w:t>07</w:t>
+        <w:t>Vous pouvez lire ce document, et serras mis à jour dès lors qu’il y a du changement matériel ou logiciel.</w:t>
+      </w:r>
+    </w:p>
+    <w:p>
+      <w:pPr>
+        <w:rPr>
+          <w:rFonts w:ascii="Arial" w:hAnsi="Arial" w:cs="Arial"/>
+          <w:lang w:val="fr-FR"/>
+        </w:rPr>
+      </w:pPr>
+      <w:r>
+        <w:rPr>
+          <w:rFonts w:ascii="Arial" w:hAnsi="Arial" w:cs="Arial"/>
+          <w:lang w:val="fr-FR"/>
+        </w:rPr>
+        <w:t>Ecrit</w:t>
+      </w:r>
+      <w:r>
+        <w:rPr>
+          <w:rFonts w:ascii="Arial" w:hAnsi="Arial" w:cs="Arial"/>
+          <w:lang w:val="fr-FR"/>
+        </w:rPr>
+        <w:t xml:space="preserve"> le</w:t>
+      </w:r>
+      <w:r>
+        <w:rPr>
+          <w:rFonts w:ascii="Arial" w:hAnsi="Arial" w:cs="Arial"/>
+          <w:lang w:val="fr-FR"/>
+        </w:rPr>
+        <w:t>,</w:t>
+      </w:r>
+      <w:r>
+        <w:rPr>
+          <w:rFonts w:ascii="Arial" w:hAnsi="Arial" w:cs="Arial"/>
+          <w:lang w:val="fr-FR"/>
+        </w:rPr>
+        <w:t xml:space="preserve"> 20/04/22</w:t>
+      </w:r>
+    </w:p>
+    <w:p>
+      <w:pPr>
+        <w:rPr>
+          <w:rFonts w:ascii="Arial" w:hAnsi="Arial" w:cs="Arial"/>
+          <w:lang w:val="fr-FR"/>
+        </w:rPr>
+      </w:pPr>
+      <w:r>
+        <w:rPr>
+          <w:rFonts w:ascii="Arial" w:hAnsi="Arial" w:cs="Arial"/>
+          <w:lang w:val="fr-FR"/>
+        </w:rPr>
+        <w:t>Dernière mise à jour</w:t>
+      </w:r>
+      <w:r>
+        <w:rPr>
+          <w:rFonts w:ascii="Arial" w:hAnsi="Arial" w:cs="Arial"/>
+          <w:lang w:val="fr-FR"/>
+        </w:rPr>
+        <w:t xml:space="preserve"> le, </w:t>
+      </w:r>
+      <w:r>
+        <w:rPr>
+          <w:rFonts w:ascii="Arial" w:hAnsi="Arial" w:cs="Arial"/>
+          <w:lang w:val="fr-FR"/>
+        </w:rPr>
+        <w:t>1</w:t>
+      </w:r>
+      <w:r>
+        <w:rPr>
+          <w:rFonts w:ascii="Arial" w:hAnsi="Arial" w:cs="Arial"/>
+          <w:lang w:val="fr-FR"/>
+        </w:rPr>
+        <w:t>7</w:t>
       </w:r>
       <w:r>
         <w:rPr>

--- a/sources/FAQ.docx
+++ b/sources/FAQ.docx
@@ -423,28 +423,14 @@
           <w:rFonts w:ascii="Arial" w:hAnsi="Arial" w:cs="Arial"/>
           <w:lang w:val="fr-FR"/>
         </w:rPr>
-        <w:t>, une PSP, une PSVita, une PS2, une PS4 et un Raspberry Pi (seulement pour l’émulation</w:t>
-      </w:r>
-      <w:r>
-        <w:rPr>
-          <w:rFonts w:ascii="Arial" w:hAnsi="Arial" w:cs="Arial"/>
-          <w:lang w:val="fr-FR"/>
-        </w:rPr>
-        <w:t xml:space="preserve"> et bureautique</w:t>
-      </w:r>
-      <w:r>
-        <w:rPr>
-          <w:rFonts w:ascii="Arial" w:hAnsi="Arial" w:cs="Arial"/>
-          <w:lang w:val="fr-FR"/>
-        </w:rPr>
-        <w:t>)</w:t>
-      </w:r>
-      <w:r>
-        <w:rPr>
-          <w:rFonts w:ascii="Arial" w:hAnsi="Arial" w:cs="Arial"/>
-          <w:lang w:val="fr-FR"/>
-        </w:rPr>
-        <w:t>.</w:t>
+        <w:t xml:space="preserve">, une PSP, une PSVita, une PS2, une PS4 et un Raspberry Pi </w:t>
+      </w:r>
+      <w:r>
+        <w:rPr>
+          <w:rFonts w:ascii="Arial" w:hAnsi="Arial" w:cs="Arial"/>
+          <w:lang w:val="fr-FR"/>
+        </w:rPr>
+        <w:t>(seulement pour le NAS)</w:t>
       </w:r>
     </w:p>
     <w:p>
@@ -665,6 +651,15 @@
     <w:p>
       <w:pPr>
         <w:pStyle w:val="Paragraphedeliste"/>
+        <w:rPr>
+          <w:rFonts w:ascii="Arial" w:hAnsi="Arial" w:cs="Arial"/>
+          <w:lang w:val="fr-FR"/>
+        </w:rPr>
+      </w:pPr>
+    </w:p>
+    <w:p>
+      <w:pPr>
+        <w:pStyle w:val="Paragraphedeliste"/>
         <w:numPr>
           <w:ilvl w:val="0"/>
           <w:numId w:val="2"/>
@@ -683,59 +678,48 @@
           <w:bCs/>
           <w:lang w:val="fr-FR"/>
         </w:rPr>
-        <w:t xml:space="preserve">Pourquoi </w:t>
-      </w:r>
-      <w:r>
-        <w:rPr>
-          <w:rFonts w:ascii="Arial" w:hAnsi="Arial" w:cs="Arial"/>
-          <w:b/>
-          <w:bCs/>
-          <w:lang w:val="fr-FR"/>
-        </w:rPr>
-        <w:t>certaines vidéos</w:t>
-      </w:r>
-      <w:r>
-        <w:rPr>
-          <w:rFonts w:ascii="Arial" w:hAnsi="Arial" w:cs="Arial"/>
-          <w:b/>
-          <w:bCs/>
-          <w:lang w:val="fr-FR"/>
-        </w:rPr>
-        <w:t xml:space="preserve"> sont en anglais ?</w:t>
-      </w:r>
-    </w:p>
-    <w:p>
-      <w:pPr>
-        <w:pStyle w:val="Paragraphedeliste"/>
-        <w:rPr>
-          <w:rFonts w:ascii="Arial" w:hAnsi="Arial" w:cs="Arial"/>
-          <w:b/>
-          <w:bCs/>
-          <w:lang w:val="fr-FR"/>
-        </w:rPr>
-      </w:pPr>
-    </w:p>
-    <w:p>
-      <w:pPr>
-        <w:pStyle w:val="Paragraphedeliste"/>
-        <w:rPr>
-          <w:rFonts w:ascii="Arial" w:hAnsi="Arial" w:cs="Arial"/>
-          <w:lang w:val="fr-FR"/>
-        </w:rPr>
-      </w:pPr>
-      <w:r>
-        <w:rPr>
-          <w:rFonts w:ascii="Arial" w:hAnsi="Arial" w:cs="Arial"/>
-          <w:lang w:val="fr-FR"/>
-        </w:rPr>
-        <w:t>Sur Youtube, je fais parfois des vidéos dans d’autres langues</w:t>
-      </w:r>
-      <w:r>
-        <w:rPr>
-          <w:rFonts w:ascii="Arial" w:hAnsi="Arial" w:cs="Arial"/>
-          <w:lang w:val="fr-FR"/>
-        </w:rPr>
-        <w:t xml:space="preserve">, comme l’Anglais, car j’apprends à parler Anglais afin de diversifier mon contenu, pour mes futurs projets à </w:t>
+        <w:t>Pourquoi ne pas faire de serveur discord ?</w:t>
+      </w:r>
+    </w:p>
+    <w:p>
+      <w:pPr>
+        <w:pStyle w:val="Paragraphedeliste"/>
+        <w:rPr>
+          <w:rFonts w:ascii="Arial" w:hAnsi="Arial" w:cs="Arial"/>
+          <w:b/>
+          <w:bCs/>
+          <w:lang w:val="fr-FR"/>
+        </w:rPr>
+      </w:pPr>
+    </w:p>
+    <w:p>
+      <w:pPr>
+        <w:pStyle w:val="Paragraphedeliste"/>
+        <w:rPr>
+          <w:rFonts w:ascii="Arial" w:hAnsi="Arial" w:cs="Arial"/>
+          <w:lang w:val="fr-FR"/>
+        </w:rPr>
+      </w:pPr>
+      <w:r>
+        <w:rPr>
+          <w:rFonts w:ascii="Arial" w:hAnsi="Arial" w:cs="Arial"/>
+          <w:lang w:val="fr-FR"/>
+        </w:rPr>
+        <w:t xml:space="preserve">Discord était un bon moyen de </w:t>
+      </w:r>
+      <w:r>
+        <w:rPr>
+          <w:rFonts w:ascii="Arial" w:hAnsi="Arial" w:cs="Arial"/>
+          <w:lang w:val="fr-FR"/>
+        </w:rPr>
+        <w:t>partager</w:t>
+      </w:r>
+      <w:r>
+        <w:rPr>
+          <w:rFonts w:ascii="Arial" w:hAnsi="Arial" w:cs="Arial"/>
+          <w:lang w:val="fr-FR"/>
+        </w:rPr>
+        <w:t xml:space="preserve"> mes vidéos auprès de mes abonnées, de faire des annonces, discuter, mais ma communauté Discord, était inactif. Il n’y avait </w:t>
       </w:r>
       <w:r>
         <w:rPr>
@@ -743,59 +727,45 @@
           <w:lang w:val="fr-FR"/>
         </w:rPr>
         <w:lastRenderedPageBreak/>
-        <w:t>l’avenir et pour élargir ma communauté.</w:t>
-      </w:r>
-      <w:r>
-        <w:rPr>
-          <w:rFonts w:ascii="Arial" w:hAnsi="Arial" w:cs="Arial"/>
-          <w:lang w:val="fr-FR"/>
-        </w:rPr>
-        <w:t xml:space="preserve"> Cependant il n’y </w:t>
-      </w:r>
-      <w:r>
-        <w:rPr>
-          <w:rFonts w:ascii="Arial" w:hAnsi="Arial" w:cs="Arial"/>
-          <w:lang w:val="fr-FR"/>
-        </w:rPr>
-        <w:t>aura</w:t>
-      </w:r>
-      <w:r>
-        <w:rPr>
-          <w:rFonts w:ascii="Arial" w:hAnsi="Arial" w:cs="Arial"/>
-          <w:lang w:val="fr-FR"/>
-        </w:rPr>
-        <w:t xml:space="preserve"> pas d’autres langues </w:t>
-      </w:r>
-      <w:r>
-        <w:rPr>
-          <w:rFonts w:ascii="Arial" w:hAnsi="Arial" w:cs="Arial"/>
-          <w:lang w:val="fr-FR"/>
-        </w:rPr>
-        <w:t>mise à part</w:t>
-      </w:r>
-      <w:r>
-        <w:rPr>
-          <w:rFonts w:ascii="Arial" w:hAnsi="Arial" w:cs="Arial"/>
-          <w:lang w:val="fr-FR"/>
-        </w:rPr>
-        <w:t xml:space="preserve"> le Français et l’Anglais sur ma chaine.</w:t>
-      </w:r>
-    </w:p>
-    <w:p>
-      <w:pPr>
-        <w:pStyle w:val="Paragraphedeliste"/>
-        <w:rPr>
-          <w:rFonts w:ascii="Arial" w:hAnsi="Arial" w:cs="Arial"/>
-          <w:lang w:val="fr-FR"/>
-        </w:rPr>
-      </w:pPr>
-      <w:r>
-        <w:rPr>
-          <w:rFonts w:ascii="Arial" w:hAnsi="Arial" w:cs="Arial"/>
-          <w:lang w:val="fr-FR"/>
-        </w:rPr>
-        <w:t xml:space="preserve"> </w:t>
-      </w:r>
+        <w:t xml:space="preserve">pas beaucoup de monde, et le serveur </w:t>
+      </w:r>
+      <w:r>
+        <w:rPr>
+          <w:rFonts w:ascii="Arial" w:hAnsi="Arial" w:cs="Arial"/>
+          <w:lang w:val="fr-FR"/>
+        </w:rPr>
+        <w:t xml:space="preserve">avait quelques soucis en termes de modération. Par conséquent, j’ai préféré le fermée. Je </w:t>
+      </w:r>
+      <w:r>
+        <w:rPr>
+          <w:rFonts w:ascii="Arial" w:hAnsi="Arial" w:cs="Arial"/>
+          <w:lang w:val="fr-FR"/>
+        </w:rPr>
+        <w:t>f</w:t>
+      </w:r>
+      <w:r>
+        <w:rPr>
+          <w:rFonts w:ascii="Arial" w:hAnsi="Arial" w:cs="Arial"/>
+          <w:lang w:val="fr-FR"/>
+        </w:rPr>
+        <w:t>ais actuellement mes annonces dans l’onglet communauté de Youtube</w:t>
+      </w:r>
+      <w:r>
+        <w:rPr>
+          <w:rFonts w:ascii="Arial" w:hAnsi="Arial" w:cs="Arial"/>
+          <w:lang w:val="fr-FR"/>
+        </w:rPr>
+        <w:t xml:space="preserve"> ou sur mon site.</w:t>
+      </w:r>
+    </w:p>
+    <w:p>
+      <w:pPr>
+        <w:pStyle w:val="Paragraphedeliste"/>
+        <w:rPr>
+          <w:rFonts w:ascii="Arial" w:hAnsi="Arial" w:cs="Arial"/>
+          <w:lang w:val="fr-FR"/>
+        </w:rPr>
+      </w:pPr>
     </w:p>
     <w:p>
       <w:pPr>
@@ -818,76 +788,62 @@
           <w:bCs/>
           <w:lang w:val="fr-FR"/>
         </w:rPr>
-        <w:t>Pourquoi ne pas faire de serveur discord ?</w:t>
-      </w:r>
-    </w:p>
-    <w:p>
-      <w:pPr>
-        <w:pStyle w:val="Paragraphedeliste"/>
-        <w:rPr>
-          <w:rFonts w:ascii="Arial" w:hAnsi="Arial" w:cs="Arial"/>
-          <w:b/>
-          <w:bCs/>
-          <w:lang w:val="fr-FR"/>
-        </w:rPr>
-      </w:pPr>
-    </w:p>
-    <w:p>
-      <w:pPr>
-        <w:pStyle w:val="Paragraphedeliste"/>
-        <w:rPr>
-          <w:rFonts w:ascii="Arial" w:hAnsi="Arial" w:cs="Arial"/>
-          <w:lang w:val="fr-FR"/>
-        </w:rPr>
-      </w:pPr>
-      <w:r>
-        <w:rPr>
-          <w:rFonts w:ascii="Arial" w:hAnsi="Arial" w:cs="Arial"/>
-          <w:lang w:val="fr-FR"/>
-        </w:rPr>
-        <w:t xml:space="preserve">Discord était un bon moyen de </w:t>
-      </w:r>
-      <w:r>
-        <w:rPr>
-          <w:rFonts w:ascii="Arial" w:hAnsi="Arial" w:cs="Arial"/>
-          <w:lang w:val="fr-FR"/>
-        </w:rPr>
-        <w:t>partager</w:t>
-      </w:r>
-      <w:r>
-        <w:rPr>
-          <w:rFonts w:ascii="Arial" w:hAnsi="Arial" w:cs="Arial"/>
-          <w:lang w:val="fr-FR"/>
-        </w:rPr>
-        <w:t xml:space="preserve"> mes vidéos auprès de mes abonnées, de faire des annonces, discuter, mais ma communauté Discord, était inactif. Il n’y avait pas beaucoup de monde, et le serveur </w:t>
-      </w:r>
-      <w:r>
-        <w:rPr>
-          <w:rFonts w:ascii="Arial" w:hAnsi="Arial" w:cs="Arial"/>
-          <w:lang w:val="fr-FR"/>
-        </w:rPr>
-        <w:t xml:space="preserve">avait quelques soucis en termes de modération. Par conséquent, j’ai préféré le fermée. Je </w:t>
-      </w:r>
-      <w:r>
-        <w:rPr>
-          <w:rFonts w:ascii="Arial" w:hAnsi="Arial" w:cs="Arial"/>
-          <w:lang w:val="fr-FR"/>
-        </w:rPr>
-        <w:t>f</w:t>
-      </w:r>
-      <w:r>
-        <w:rPr>
-          <w:rFonts w:ascii="Arial" w:hAnsi="Arial" w:cs="Arial"/>
-          <w:lang w:val="fr-FR"/>
-        </w:rPr>
-        <w:t>ais actuellement mes annonces dans l’onglet communauté de Youtube</w:t>
-      </w:r>
-      <w:r>
-        <w:rPr>
-          <w:rFonts w:ascii="Arial" w:hAnsi="Arial" w:cs="Arial"/>
-          <w:lang w:val="fr-FR"/>
-        </w:rPr>
-        <w:t xml:space="preserve"> ou sur mon site.</w:t>
+        <w:t>Une transition vers les produits Apple à l’avenir ?</w:t>
+      </w:r>
+    </w:p>
+    <w:p>
+      <w:pPr>
+        <w:pStyle w:val="Paragraphedeliste"/>
+        <w:rPr>
+          <w:rFonts w:ascii="Arial" w:hAnsi="Arial" w:cs="Arial"/>
+          <w:b/>
+          <w:bCs/>
+          <w:lang w:val="fr-FR"/>
+        </w:rPr>
+      </w:pPr>
+    </w:p>
+    <w:p>
+      <w:pPr>
+        <w:pStyle w:val="Paragraphedeliste"/>
+        <w:rPr>
+          <w:rFonts w:ascii="Arial" w:hAnsi="Arial" w:cs="Arial"/>
+          <w:lang w:val="fr-FR"/>
+        </w:rPr>
+      </w:pPr>
+      <w:r>
+        <w:rPr>
+          <w:rFonts w:ascii="Arial" w:hAnsi="Arial" w:cs="Arial"/>
+          <w:lang w:val="fr-FR"/>
+        </w:rPr>
+        <w:t xml:space="preserve">Pour l’instant, je n’y songe pas vraiment, j’ai </w:t>
+      </w:r>
+      <w:r>
+        <w:rPr>
+          <w:rFonts w:ascii="Arial" w:hAnsi="Arial" w:cs="Arial"/>
+          <w:lang w:val="fr-FR"/>
+        </w:rPr>
+        <w:t>un budget assez serré</w:t>
+      </w:r>
+      <w:r>
+        <w:rPr>
+          <w:rFonts w:ascii="Arial" w:hAnsi="Arial" w:cs="Arial"/>
+          <w:lang w:val="fr-FR"/>
+        </w:rPr>
+        <w:t xml:space="preserve">, et je ne </w:t>
+      </w:r>
+      <w:r>
+        <w:rPr>
+          <w:rFonts w:ascii="Arial" w:hAnsi="Arial" w:cs="Arial"/>
+          <w:lang w:val="fr-FR"/>
+        </w:rPr>
+        <w:t>peux</w:t>
+      </w:r>
+      <w:r>
+        <w:rPr>
+          <w:rFonts w:ascii="Arial" w:hAnsi="Arial" w:cs="Arial"/>
+          <w:lang w:val="fr-FR"/>
+        </w:rPr>
+        <w:t xml:space="preserve"> pas me permettre de m’acheter toute la gamme d’Apple. </w:t>
       </w:r>
     </w:p>
     <w:p>
@@ -920,98 +876,111 @@
           <w:bCs/>
           <w:lang w:val="fr-FR"/>
         </w:rPr>
-        <w:t>C’est quoi Progressbar95 ?</w:t>
-      </w:r>
-    </w:p>
-    <w:p>
-      <w:pPr>
-        <w:pStyle w:val="Paragraphedeliste"/>
-        <w:rPr>
-          <w:rFonts w:ascii="Arial" w:hAnsi="Arial" w:cs="Arial"/>
-          <w:b/>
-          <w:bCs/>
-          <w:lang w:val="fr-FR"/>
-        </w:rPr>
-      </w:pPr>
-    </w:p>
-    <w:p>
-      <w:pPr>
-        <w:pStyle w:val="Paragraphedeliste"/>
-        <w:rPr>
-          <w:rFonts w:ascii="Arial" w:hAnsi="Arial" w:cs="Arial"/>
-          <w:lang w:val="fr-FR"/>
-        </w:rPr>
-      </w:pPr>
-      <w:r>
-        <w:rPr>
-          <w:rFonts w:ascii="Arial" w:hAnsi="Arial" w:cs="Arial"/>
-          <w:lang w:val="fr-FR"/>
-        </w:rPr>
-        <w:t>Progressbar95 est un jeux-vidéos crée par I</w:t>
-      </w:r>
-      <w:r>
-        <w:rPr>
-          <w:rFonts w:ascii="Arial" w:hAnsi="Arial" w:cs="Arial"/>
-          <w:lang w:val="fr-FR"/>
-        </w:rPr>
-        <w:t xml:space="preserve">gor </w:t>
-      </w:r>
-      <w:r>
-        <w:rPr>
-          <w:rFonts w:ascii="Arial" w:hAnsi="Arial" w:cs="Arial"/>
-          <w:lang w:val="fr-FR"/>
-        </w:rPr>
-        <w:t>U</w:t>
-      </w:r>
-      <w:r>
-        <w:rPr>
-          <w:rFonts w:ascii="Arial" w:hAnsi="Arial" w:cs="Arial"/>
-          <w:lang w:val="fr-FR"/>
-        </w:rPr>
-        <w:t>duslivii</w:t>
-      </w:r>
-      <w:r>
-        <w:rPr>
-          <w:rFonts w:ascii="Arial" w:hAnsi="Arial" w:cs="Arial"/>
-          <w:lang w:val="fr-FR"/>
-        </w:rPr>
-        <w:t xml:space="preserve">, aka Icoeye, éditée par Spooky Houses Studios sortie en juin 2019. Il est disponible sur Google Play, App Store, Windows, macOS et Linux. </w:t>
-      </w:r>
-      <w:r>
-        <w:rPr>
-          <w:rFonts w:ascii="Arial" w:hAnsi="Arial" w:cs="Arial"/>
-          <w:lang w:val="fr-FR"/>
-        </w:rPr>
-        <w:t>L’objectif est de remplir une barre de progression pour débloquer de nouveaux systèmes d’exploitation. J’ai très vite aimée ce jeu, par sa ressemblance avec Windows et macOS</w:t>
-      </w:r>
-      <w:r>
-        <w:rPr>
-          <w:rFonts w:ascii="Arial" w:hAnsi="Arial" w:cs="Arial"/>
-          <w:lang w:val="fr-FR"/>
-        </w:rPr>
-        <w:t>, ce qui m’a donnée envie de faire des vidéos et de faire des duels de sons entre OS</w:t>
-      </w:r>
-      <w:r>
-        <w:rPr>
-          <w:rFonts w:ascii="Arial" w:hAnsi="Arial" w:cs="Arial"/>
-          <w:lang w:val="fr-FR"/>
-        </w:rPr>
-        <w:t xml:space="preserve">. </w:t>
-      </w:r>
-      <w:r>
-        <w:rPr>
-          <w:rFonts w:ascii="Arial" w:hAnsi="Arial" w:cs="Arial"/>
-          <w:lang w:val="fr-FR"/>
-        </w:rPr>
-        <w:t xml:space="preserve">  </w:t>
-      </w:r>
-    </w:p>
-    <w:p>
-      <w:pPr>
-        <w:pStyle w:val="Paragraphedeliste"/>
-        <w:rPr>
-          <w:rFonts w:ascii="Arial" w:hAnsi="Arial" w:cs="Arial"/>
-          <w:lang w:val="fr-FR"/>
+        <w:t>Windows 10 ou Windows 11 ?</w:t>
+      </w:r>
+    </w:p>
+    <w:p>
+      <w:pPr>
+        <w:pStyle w:val="Paragraphedeliste"/>
+        <w:rPr>
+          <w:rFonts w:ascii="Arial" w:hAnsi="Arial" w:cs="Arial"/>
+          <w:b/>
+          <w:bCs/>
+          <w:lang w:val="fr-FR"/>
+        </w:rPr>
+      </w:pPr>
+    </w:p>
+    <w:p>
+      <w:pPr>
+        <w:pStyle w:val="Paragraphedeliste"/>
+        <w:rPr>
+          <w:rFonts w:ascii="Arial" w:hAnsi="Arial" w:cs="Arial"/>
+          <w:lang w:val="en-US"/>
+        </w:rPr>
+      </w:pPr>
+      <w:r>
+        <w:rPr>
+          <w:rFonts w:ascii="Arial" w:hAnsi="Arial" w:cs="Arial"/>
+          <w:lang w:val="fr-FR"/>
+        </w:rPr>
+        <w:t xml:space="preserve">Windows 11, n’est pas </w:t>
+      </w:r>
+      <w:r>
+        <w:rPr>
+          <w:rFonts w:ascii="Arial" w:hAnsi="Arial" w:cs="Arial"/>
+          <w:lang w:val="fr-FR"/>
+        </w:rPr>
+        <w:t xml:space="preserve">recommandable pour le moment, mon PC </w:t>
+      </w:r>
+      <w:r>
+        <w:rPr>
+          <w:rFonts w:ascii="Arial" w:hAnsi="Arial" w:cs="Arial"/>
+          <w:lang w:val="fr-FR"/>
+        </w:rPr>
+        <w:t>a</w:t>
+      </w:r>
+      <w:r>
+        <w:rPr>
+          <w:rFonts w:ascii="Arial" w:hAnsi="Arial" w:cs="Arial"/>
+          <w:lang w:val="fr-FR"/>
+        </w:rPr>
+        <w:t xml:space="preserve"> eu des chutes d’FPS, des crashs, ou des bugs. L’OS semble prometteur, mais en </w:t>
+      </w:r>
+      <w:r>
+        <w:rPr>
+          <w:rFonts w:ascii="Arial" w:hAnsi="Arial" w:cs="Arial"/>
+          <w:lang w:val="fr-FR"/>
+        </w:rPr>
+        <w:t>réalité</w:t>
+      </w:r>
+      <w:r>
+        <w:rPr>
+          <w:rFonts w:ascii="Arial" w:hAnsi="Arial" w:cs="Arial"/>
+          <w:lang w:val="fr-FR"/>
+        </w:rPr>
+        <w:t xml:space="preserve"> il est très instable. </w:t>
+      </w:r>
+      <w:r>
+        <w:rPr>
+          <w:rFonts w:ascii="Arial" w:hAnsi="Arial" w:cs="Arial"/>
+          <w:lang w:val="en-US"/>
+        </w:rPr>
+        <w:t xml:space="preserve">Rester sur Windows 10, </w:t>
+      </w:r>
+      <w:r>
+        <w:rPr>
+          <w:rFonts w:ascii="Arial" w:hAnsi="Arial" w:cs="Arial"/>
+          <w:lang w:val="en-US"/>
+        </w:rPr>
+        <w:t>car Windows 11 est Windows 10 avec juste u</w:t>
+      </w:r>
+      <w:r>
+        <w:rPr>
+          <w:rFonts w:ascii="Arial" w:hAnsi="Arial" w:cs="Arial"/>
+          <w:lang w:val="en-US"/>
+        </w:rPr>
+        <w:t xml:space="preserve">n theme </w:t>
+      </w:r>
+      <w:r>
+        <w:rPr>
+          <w:rFonts w:ascii="Arial" w:hAnsi="Arial" w:cs="Arial"/>
+          <w:lang w:val="fr-FR"/>
+        </w:rPr>
+        <w:t>personnalisée</w:t>
+      </w:r>
+      <w:r>
+        <w:rPr>
+          <w:rFonts w:ascii="Arial" w:hAnsi="Arial" w:cs="Arial"/>
+          <w:lang w:val="en-US"/>
+        </w:rPr>
+        <w:t>.</w:t>
+      </w:r>
+    </w:p>
+    <w:p>
+      <w:pPr>
+        <w:rPr>
+          <w:rFonts w:ascii="Arial" w:hAnsi="Arial" w:cs="Arial"/>
+          <w:lang w:val="en-US"/>
         </w:rPr>
       </w:pPr>
     </w:p>
@@ -1036,298 +1005,6 @@
           <w:bCs/>
           <w:lang w:val="fr-FR"/>
         </w:rPr>
-        <w:t>Une transition vers les produits Apple à l’avenir ?</w:t>
-      </w:r>
-    </w:p>
-    <w:p>
-      <w:pPr>
-        <w:pStyle w:val="Paragraphedeliste"/>
-        <w:rPr>
-          <w:rFonts w:ascii="Arial" w:hAnsi="Arial" w:cs="Arial"/>
-          <w:b/>
-          <w:bCs/>
-          <w:lang w:val="fr-FR"/>
-        </w:rPr>
-      </w:pPr>
-    </w:p>
-    <w:p>
-      <w:pPr>
-        <w:pStyle w:val="Paragraphedeliste"/>
-        <w:rPr>
-          <w:rFonts w:ascii="Arial" w:hAnsi="Arial" w:cs="Arial"/>
-          <w:lang w:val="fr-FR"/>
-        </w:rPr>
-      </w:pPr>
-      <w:r>
-        <w:rPr>
-          <w:rFonts w:ascii="Arial" w:hAnsi="Arial" w:cs="Arial"/>
-          <w:lang w:val="fr-FR"/>
-        </w:rPr>
-        <w:t xml:space="preserve">Pour l’instant, je n’y songe pas vraiment, j’ai </w:t>
-      </w:r>
-      <w:r>
-        <w:rPr>
-          <w:rFonts w:ascii="Arial" w:hAnsi="Arial" w:cs="Arial"/>
-          <w:lang w:val="fr-FR"/>
-        </w:rPr>
-        <w:t>un budget assez serré</w:t>
-      </w:r>
-      <w:r>
-        <w:rPr>
-          <w:rFonts w:ascii="Arial" w:hAnsi="Arial" w:cs="Arial"/>
-          <w:lang w:val="fr-FR"/>
-        </w:rPr>
-        <w:t xml:space="preserve">, et je ne </w:t>
-      </w:r>
-      <w:r>
-        <w:rPr>
-          <w:rFonts w:ascii="Arial" w:hAnsi="Arial" w:cs="Arial"/>
-          <w:lang w:val="fr-FR"/>
-        </w:rPr>
-        <w:t>peux</w:t>
-      </w:r>
-      <w:r>
-        <w:rPr>
-          <w:rFonts w:ascii="Arial" w:hAnsi="Arial" w:cs="Arial"/>
-          <w:lang w:val="fr-FR"/>
-        </w:rPr>
-        <w:t xml:space="preserve"> pas me permettre de m’acheter toute la gamme d’Apple. Cependant les seuls produits d’Apple, qui m’intéresse sont l’iPhone, pour ses performances, l’Apple Watch, pour une meilleure organisation et les Airpods (car j’en ai marre de racheter des écouteurs qui ne fonctionnent plus après un mois d’utilisations)</w:t>
-      </w:r>
-      <w:r>
-        <w:rPr>
-          <w:rFonts w:ascii="Arial" w:hAnsi="Arial" w:cs="Arial"/>
-          <w:lang w:val="fr-FR"/>
-        </w:rPr>
-        <w:t>.</w:t>
-      </w:r>
-    </w:p>
-    <w:p>
-      <w:pPr>
-        <w:pStyle w:val="Paragraphedeliste"/>
-        <w:rPr>
-          <w:rFonts w:ascii="Arial" w:hAnsi="Arial" w:cs="Arial"/>
-          <w:lang w:val="fr-FR"/>
-        </w:rPr>
-      </w:pPr>
-    </w:p>
-    <w:p>
-      <w:pPr>
-        <w:pStyle w:val="Paragraphedeliste"/>
-        <w:numPr>
-          <w:ilvl w:val="0"/>
-          <w:numId w:val="2"/>
-        </w:numPr>
-        <w:rPr>
-          <w:rFonts w:ascii="Arial" w:hAnsi="Arial" w:cs="Arial"/>
-          <w:b/>
-          <w:bCs/>
-          <w:lang w:val="fr-FR"/>
-        </w:rPr>
-      </w:pPr>
-      <w:r>
-        <w:rPr>
-          <w:rFonts w:ascii="Arial" w:hAnsi="Arial" w:cs="Arial"/>
-          <w:b/>
-          <w:bCs/>
-          <w:lang w:val="fr-FR"/>
-        </w:rPr>
-        <w:t>Windows 10 ou Windows 11 ?</w:t>
-      </w:r>
-    </w:p>
-    <w:p>
-      <w:pPr>
-        <w:pStyle w:val="Paragraphedeliste"/>
-        <w:rPr>
-          <w:rFonts w:ascii="Arial" w:hAnsi="Arial" w:cs="Arial"/>
-          <w:b/>
-          <w:bCs/>
-          <w:lang w:val="fr-FR"/>
-        </w:rPr>
-      </w:pPr>
-    </w:p>
-    <w:p>
-      <w:pPr>
-        <w:pStyle w:val="Paragraphedeliste"/>
-        <w:rPr>
-          <w:rFonts w:ascii="Arial" w:hAnsi="Arial" w:cs="Arial"/>
-          <w:lang w:val="fr-FR"/>
-        </w:rPr>
-      </w:pPr>
-      <w:r>
-        <w:rPr>
-          <w:rFonts w:ascii="Arial" w:hAnsi="Arial" w:cs="Arial"/>
-          <w:lang w:val="fr-FR"/>
-        </w:rPr>
-        <w:t xml:space="preserve">Windows 11, n’est pas </w:t>
-      </w:r>
-      <w:r>
-        <w:rPr>
-          <w:rFonts w:ascii="Arial" w:hAnsi="Arial" w:cs="Arial"/>
-          <w:lang w:val="fr-FR"/>
-        </w:rPr>
-        <w:t xml:space="preserve">recommandable pour le moment, mon PC </w:t>
-      </w:r>
-      <w:r>
-        <w:rPr>
-          <w:rFonts w:ascii="Arial" w:hAnsi="Arial" w:cs="Arial"/>
-          <w:lang w:val="fr-FR"/>
-        </w:rPr>
-        <w:t>a</w:t>
-      </w:r>
-      <w:r>
-        <w:rPr>
-          <w:rFonts w:ascii="Arial" w:hAnsi="Arial" w:cs="Arial"/>
-          <w:lang w:val="fr-FR"/>
-        </w:rPr>
-        <w:t xml:space="preserve"> eu des chutes d’FPS, des crashs, ou des bugs. L’OS semble prometteur, mais en </w:t>
-      </w:r>
-      <w:r>
-        <w:rPr>
-          <w:rFonts w:ascii="Arial" w:hAnsi="Arial" w:cs="Arial"/>
-          <w:lang w:val="fr-FR"/>
-        </w:rPr>
-        <w:t>réalité</w:t>
-      </w:r>
-      <w:r>
-        <w:rPr>
-          <w:rFonts w:ascii="Arial" w:hAnsi="Arial" w:cs="Arial"/>
-          <w:lang w:val="fr-FR"/>
-        </w:rPr>
-        <w:t xml:space="preserve"> il est très instable. Rester sur Windows 10, et ne foncez pas la </w:t>
-      </w:r>
-      <w:r>
-        <w:rPr>
-          <w:rFonts w:ascii="Arial" w:hAnsi="Arial" w:cs="Arial"/>
-          <w:lang w:val="fr-FR"/>
-        </w:rPr>
-        <w:t>tête</w:t>
-      </w:r>
-      <w:r>
-        <w:rPr>
-          <w:rFonts w:ascii="Arial" w:hAnsi="Arial" w:cs="Arial"/>
-          <w:lang w:val="fr-FR"/>
-        </w:rPr>
-        <w:t xml:space="preserve"> baissée lors de la sortie d’un système d’exploitation.  </w:t>
-      </w:r>
-    </w:p>
-    <w:p>
-      <w:pPr>
-        <w:pStyle w:val="Paragraphedeliste"/>
-        <w:rPr>
-          <w:rFonts w:ascii="Arial" w:hAnsi="Arial" w:cs="Arial"/>
-          <w:lang w:val="fr-FR"/>
-        </w:rPr>
-      </w:pPr>
-    </w:p>
-    <w:p>
-      <w:pPr>
-        <w:pStyle w:val="Paragraphedeliste"/>
-        <w:numPr>
-          <w:ilvl w:val="0"/>
-          <w:numId w:val="2"/>
-        </w:numPr>
-        <w:rPr>
-          <w:rFonts w:ascii="Arial" w:hAnsi="Arial" w:cs="Arial"/>
-          <w:b/>
-          <w:bCs/>
-          <w:lang w:val="fr-FR"/>
-        </w:rPr>
-      </w:pPr>
-      <w:r>
-        <w:rPr>
-          <w:rFonts w:ascii="Arial" w:hAnsi="Arial" w:cs="Arial"/>
-          <w:b/>
-          <w:bCs/>
-          <w:lang w:val="fr-FR"/>
-        </w:rPr>
-        <w:t xml:space="preserve">Mario UP est-il prometteur ? </w:t>
-      </w:r>
-    </w:p>
-    <w:p>
-      <w:pPr>
-        <w:pStyle w:val="Paragraphedeliste"/>
-        <w:rPr>
-          <w:rFonts w:ascii="Arial" w:hAnsi="Arial" w:cs="Arial"/>
-          <w:b/>
-          <w:bCs/>
-          <w:lang w:val="fr-FR"/>
-        </w:rPr>
-      </w:pPr>
-    </w:p>
-    <w:p>
-      <w:pPr>
-        <w:pStyle w:val="Paragraphedeliste"/>
-        <w:rPr>
-          <w:rFonts w:ascii="Arial" w:hAnsi="Arial" w:cs="Arial"/>
-          <w:lang w:val="fr-FR"/>
-        </w:rPr>
-      </w:pPr>
-      <w:r>
-        <w:rPr>
-          <w:rFonts w:ascii="Arial" w:hAnsi="Arial" w:cs="Arial"/>
-          <w:lang w:val="fr-FR"/>
-        </w:rPr>
-        <w:t>Oui, dans un sens, ma série basée sur les aventures de Mario et de moi sur de courts épisodes de court-métrage est intéressant. Mais dans un autre non, car de l’en</w:t>
-      </w:r>
-      <w:r>
-        <w:rPr>
-          <w:rFonts w:ascii="Arial" w:hAnsi="Arial" w:cs="Arial"/>
-          <w:lang w:val="fr-FR"/>
-        </w:rPr>
-        <w:t>re</w:t>
-      </w:r>
-      <w:r>
-        <w:rPr>
-          <w:rFonts w:ascii="Arial" w:hAnsi="Arial" w:cs="Arial"/>
-          <w:lang w:val="fr-FR"/>
-        </w:rPr>
-        <w:t xml:space="preserve">gistrement des scènes aux montages, il faut avoir beaucoup de motivation, de temps, et d’entrainement avant d’arriver à ce qu’un youtubeur comme SMG4 peut produire. Petit conseil pour les débutants, soyez patient et trouvez </w:t>
-      </w:r>
-      <w:r>
-        <w:rPr>
-          <w:rFonts w:ascii="Arial" w:hAnsi="Arial" w:cs="Arial"/>
-          <w:lang w:val="fr-FR"/>
-        </w:rPr>
-        <w:t>des idées originales</w:t>
-      </w:r>
-      <w:r>
-        <w:rPr>
-          <w:rFonts w:ascii="Arial" w:hAnsi="Arial" w:cs="Arial"/>
-          <w:lang w:val="fr-FR"/>
-        </w:rPr>
-        <w:t>.</w:t>
-      </w:r>
-    </w:p>
-    <w:p>
-      <w:pPr>
-        <w:pStyle w:val="Paragraphedeliste"/>
-        <w:rPr>
-          <w:rFonts w:ascii="Arial" w:hAnsi="Arial" w:cs="Arial"/>
-          <w:lang w:val="fr-FR"/>
-        </w:rPr>
-      </w:pPr>
-    </w:p>
-    <w:p>
-      <w:pPr>
-        <w:pStyle w:val="Paragraphedeliste"/>
-        <w:numPr>
-          <w:ilvl w:val="0"/>
-          <w:numId w:val="2"/>
-        </w:numPr>
-        <w:rPr>
-          <w:rFonts w:ascii="Arial" w:hAnsi="Arial" w:cs="Arial"/>
-          <w:b/>
-          <w:bCs/>
-          <w:lang w:val="fr-FR"/>
-        </w:rPr>
-      </w:pPr>
-      <w:r>
-        <w:rPr>
-          <w:rFonts w:ascii="Arial" w:hAnsi="Arial" w:cs="Arial"/>
-          <w:b/>
-          <w:bCs/>
-          <w:lang w:val="fr-FR"/>
-        </w:rPr>
         <w:t>Des conseils pour les nouveaux youtubeurs ?</w:t>
       </w:r>
     </w:p>
@@ -1383,15 +1060,7 @@
           <w:rFonts w:ascii="Arial" w:hAnsi="Arial" w:cs="Arial"/>
           <w:lang w:val="fr-FR"/>
         </w:rPr>
-        <w:t xml:space="preserve">sur un PC, ayez une bonne configuration, si vous faites de l’informatique (comme </w:t>
-      </w:r>
-      <w:r>
-        <w:rPr>
-          <w:rFonts w:ascii="Arial" w:hAnsi="Arial" w:cs="Arial"/>
-          <w:lang w:val="fr-FR"/>
-        </w:rPr>
-        <w:lastRenderedPageBreak/>
-        <w:t xml:space="preserve">moi), ne dites pas n’importe quoi et recherchée à minimum avant de faire </w:t>
+        <w:t xml:space="preserve">sur un PC, ayez une bonne configuration, si vous faites de l’informatique (comme moi), ne dites pas n’importe quoi et recherchée à minimum avant de faire </w:t>
       </w:r>
       <w:r>
         <w:rPr>
@@ -1562,14 +1231,7 @@
           <w:rFonts w:ascii="Arial" w:hAnsi="Arial" w:cs="Arial"/>
           <w:lang w:val="fr-FR"/>
         </w:rPr>
-        <w:t>1</w:t>
-      </w:r>
-      <w:r>
-        <w:rPr>
-          <w:rFonts w:ascii="Arial" w:hAnsi="Arial" w:cs="Arial"/>
-          <w:lang w:val="fr-FR"/>
-        </w:rPr>
-        <w:t>7</w:t>
+        <w:t>30</w:t>
       </w:r>
       <w:r>
         <w:rPr>

--- a/sources/FAQ.docx
+++ b/sources/FAQ.docx
@@ -1,18 +1,16 @@
 
 <file path=word/document.xml><?xml version="1.0" encoding="utf-8"?>
-<w:document xmlns:wpc="http://schemas.microsoft.com/office/word/2010/wordprocessingCanvas" xmlns:cx="http://schemas.microsoft.com/office/drawing/2014/chartex" xmlns:cx1="http://schemas.microsoft.com/office/drawing/2015/9/8/chartex" xmlns:cx2="http://schemas.microsoft.com/office/drawing/2015/10/21/chartex" xmlns:cx3="http://schemas.microsoft.com/office/drawing/2016/5/9/chartex" xmlns:cx4="http://schemas.microsoft.com/office/drawing/2016/5/10/chartex" xmlns:cx5="http://schemas.microsoft.com/office/drawing/2016/5/11/chartex" xmlns:cx6="http://schemas.microsoft.com/office/drawing/2016/5/12/chartex" xmlns:cx7="http://schemas.microsoft.com/office/drawing/2016/5/13/chartex" xmlns:cx8="http://schemas.microsoft.com/office/drawing/2016/5/14/chartex" xmlns:mc="http://schemas.openxmlformats.org/markup-compatibility/2006" xmlns:aink="http://schemas.microsoft.com/office/drawing/2016/ink" xmlns:am3d="http://schemas.microsoft.com/office/drawing/2017/model3d" xmlns:o="urn:schemas-microsoft-com:office:office" xmlns:oel="http://schemas.microsoft.com/office/2019/extlst" xmlns:r="http://schemas.openxmlformats.org/officeDocument/2006/relationships" xmlns:m="http://schemas.openxmlformats.org/officeDocument/2006/math" xmlns:v="urn:schemas-microsoft-com:vml" xmlns:wp14="http://schemas.microsoft.com/office/word/2010/wordprocessingDrawing" xmlns:wp="http://schemas.openxmlformats.org/drawingml/2006/wordprocessingDrawing" xmlns:w10="urn:schemas-microsoft-com:office:word" xmlns:w="http://schemas.openxmlformats.org/wordprocessingml/2006/main" xmlns:w14="http://schemas.microsoft.com/office/word/2010/wordml" xmlns:w15="http://schemas.microsoft.com/office/word/2012/wordml" xmlns:w16cex="http://schemas.microsoft.com/office/word/2018/wordml/cex" xmlns:w16cid="http://schemas.microsoft.com/office/word/2016/wordml/cid" xmlns:w16="http://schemas.microsoft.com/office/word/2018/wordml" xmlns:w16sdtdh="http://schemas.microsoft.com/office/word/2020/wordml/sdtdatahash" xmlns:w16se="http://schemas.microsoft.com/office/word/2015/wordml/symex" xmlns:wpg="http://schemas.microsoft.com/office/word/2010/wordprocessingGroup" xmlns:wpi="http://schemas.microsoft.com/office/word/2010/wordprocessingInk" xmlns:wne="http://schemas.microsoft.com/office/word/2006/wordml" xmlns:wps="http://schemas.microsoft.com/office/word/2010/wordprocessingShape" mc:Ignorable="w14 w15 w16se w16cid w16 w16cex w16sdtdh wp14">
+<w:document xmlns:ve="http://schemas.openxmlformats.org/markup-compatibility/2006" xmlns:o="urn:schemas-microsoft-com:office:office" xmlns:r="http://schemas.openxmlformats.org/officeDocument/2006/relationships" xmlns:m="http://schemas.openxmlformats.org/officeDocument/2006/math" xmlns:v="urn:schemas-microsoft-com:vml" xmlns:wp="http://schemas.openxmlformats.org/drawingml/2006/wordprocessingDrawing" xmlns:w10="urn:schemas-microsoft-com:office:word" xmlns:w="http://schemas.openxmlformats.org/wordprocessingml/2006/main" xmlns:wne="http://schemas.microsoft.com/office/word/2006/wordml">
   <w:body>
     <w:p>
       <w:pPr>
         <w:rPr>
           <w:rFonts w:ascii="Arial" w:hAnsi="Arial" w:cs="Arial"/>
-          <w:lang w:val="fr-FR"/>
-        </w:rPr>
-      </w:pPr>
-      <w:r>
-        <w:rPr>
-          <w:rFonts w:ascii="Arial" w:hAnsi="Arial" w:cs="Arial"/>
-          <w:lang w:val="fr-FR"/>
+        </w:rPr>
+      </w:pPr>
+      <w:r>
+        <w:rPr>
+          <w:rFonts w:ascii="Arial" w:hAnsi="Arial" w:cs="Arial"/>
         </w:rPr>
         <w:t>Vous avez des questions à propos de mon matériel ? Vous voudriez savoir certaines choses ? J’ai créé ce document qui répertorie mon matériel, logiciels et des questions récurrents sur mes séries et vidéos. Bonne lecture !</w:t>
       </w:r>
@@ -25,7 +23,6 @@
           <w:bCs/>
           <w:sz w:val="24"/>
           <w:szCs w:val="24"/>
-          <w:lang w:val="fr-FR"/>
         </w:rPr>
       </w:pPr>
       <w:r>
@@ -35,14 +32,13 @@
           <w:bCs/>
           <w:sz w:val="24"/>
           <w:szCs w:val="24"/>
-          <w:lang w:val="fr-FR"/>
         </w:rPr>
         <w:t>I – Mon Setup</w:t>
       </w:r>
     </w:p>
     <w:p>
       <w:pPr>
-        <w:pStyle w:val="Paragraphedeliste"/>
+        <w:pStyle w:val="ListParagraph"/>
         <w:numPr>
           <w:ilvl w:val="0"/>
           <w:numId w:val="1"/>
@@ -51,15 +47,13 @@
           <w:rFonts w:ascii="Arial" w:hAnsi="Arial" w:cs="Arial"/>
           <w:b/>
           <w:bCs/>
-          <w:lang w:val="fr-FR"/>
-        </w:rPr>
-      </w:pPr>
-      <w:r>
-        <w:rPr>
-          <w:rFonts w:ascii="Arial" w:hAnsi="Arial" w:cs="Arial"/>
-          <w:b/>
-          <w:bCs/>
-          <w:lang w:val="fr-FR"/>
+        </w:rPr>
+      </w:pPr>
+      <w:r>
+        <w:rPr>
+          <w:rFonts w:ascii="Arial" w:hAnsi="Arial" w:cs="Arial"/>
+          <w:b/>
+          <w:bCs/>
         </w:rPr>
         <w:t>Quelle est ta config</w:t>
       </w:r>
@@ -68,7 +62,6 @@
           <w:rFonts w:ascii="Arial" w:hAnsi="Arial" w:cs="Arial"/>
           <w:b/>
           <w:bCs/>
-          <w:lang w:val="fr-FR"/>
         </w:rPr>
         <w:t xml:space="preserve"> et ton setup</w:t>
       </w:r>
@@ -77,110 +70,109 @@
           <w:rFonts w:ascii="Arial" w:hAnsi="Arial" w:cs="Arial"/>
           <w:b/>
           <w:bCs/>
-          <w:lang w:val="fr-FR"/>
         </w:rPr>
         <w:t xml:space="preserve"> ? </w:t>
       </w:r>
     </w:p>
     <w:p>
       <w:pPr>
-        <w:pStyle w:val="Paragraphedeliste"/>
-        <w:rPr>
-          <w:rFonts w:ascii="Arial" w:hAnsi="Arial" w:cs="Arial"/>
-          <w:b/>
-          <w:bCs/>
-          <w:lang w:val="fr-FR"/>
-        </w:rPr>
-      </w:pPr>
-    </w:p>
-    <w:p>
-      <w:pPr>
-        <w:pStyle w:val="Paragraphedeliste"/>
-        <w:rPr>
-          <w:rFonts w:ascii="Arial" w:hAnsi="Arial" w:cs="Arial"/>
-          <w:lang w:val="fr-FR"/>
-        </w:rPr>
-      </w:pPr>
-      <w:r>
-        <w:rPr>
-          <w:rFonts w:ascii="Arial" w:hAnsi="Arial" w:cs="Arial"/>
-          <w:lang w:val="fr-FR"/>
-        </w:rPr>
-        <w:t>Mon ordinateur est un Lenovo Ideapad S145. Il utilise un processeur AMD A6-9225. Une carte graphique integrée, Radeon R4, un disque SSD de 120GO et un HDD de 1To, ainsi que 8GO de mémoire vive en DDR4.</w:t>
-      </w:r>
-    </w:p>
-    <w:p>
-      <w:pPr>
-        <w:pStyle w:val="Paragraphedeliste"/>
-        <w:rPr>
-          <w:rFonts w:ascii="Arial" w:hAnsi="Arial" w:cs="Arial"/>
-          <w:lang w:val="fr-FR"/>
-        </w:rPr>
-      </w:pPr>
-    </w:p>
-    <w:p>
-      <w:pPr>
-        <w:pStyle w:val="Paragraphedeliste"/>
-        <w:rPr>
-          <w:rFonts w:ascii="Arial" w:hAnsi="Arial" w:cs="Arial"/>
-          <w:lang w:val="fr-FR"/>
-        </w:rPr>
-      </w:pPr>
-      <w:r>
-        <w:rPr>
-          <w:rFonts w:ascii="Arial" w:hAnsi="Arial" w:cs="Arial"/>
-          <w:lang w:val="fr-FR"/>
+        <w:pStyle w:val="ListParagraph"/>
+        <w:rPr>
+          <w:rFonts w:ascii="Arial" w:hAnsi="Arial" w:cs="Arial"/>
+          <w:b/>
+          <w:bCs/>
+        </w:rPr>
+      </w:pPr>
+    </w:p>
+    <w:p>
+      <w:pPr>
+        <w:pStyle w:val="ListParagraph"/>
+        <w:rPr>
+          <w:rFonts w:ascii="Arial" w:hAnsi="Arial" w:cs="Arial"/>
+        </w:rPr>
+      </w:pPr>
+      <w:r>
+        <w:rPr>
+          <w:rFonts w:ascii="Arial" w:hAnsi="Arial" w:cs="Arial"/>
+        </w:rPr>
+        <w:t xml:space="preserve">Mon ordinateur est un Lenovo Ideapad S145. Il utilise un processeur AMD A6-9225. Une carte graphique </w:t>
+      </w:r>
+      <w:r>
+        <w:rPr>
+          <w:rFonts w:ascii="Arial" w:hAnsi="Arial" w:cs="Arial"/>
+        </w:rPr>
+        <w:t>intégrée</w:t>
+      </w:r>
+      <w:r>
+        <w:rPr>
+          <w:rFonts w:ascii="Arial" w:hAnsi="Arial" w:cs="Arial"/>
+        </w:rPr>
+        <w:t>, Radeon R4, un disque SSD de 120GO et un HDD de 1To, ainsi que 8GO de mémoire vive en DDR4.</w:t>
+      </w:r>
+      <w:r>
+        <w:rPr>
+          <w:rFonts w:ascii="Arial" w:hAnsi="Arial" w:cs="Arial"/>
+        </w:rPr>
+        <w:t xml:space="preserve"> Comme principale OS il utilise, Windows 10 LTSC.</w:t>
+      </w:r>
+    </w:p>
+    <w:p>
+      <w:pPr>
+        <w:pStyle w:val="ListParagraph"/>
+        <w:rPr>
+          <w:rFonts w:ascii="Arial" w:hAnsi="Arial" w:cs="Arial"/>
+        </w:rPr>
+      </w:pPr>
+    </w:p>
+    <w:p>
+      <w:pPr>
+        <w:pStyle w:val="ListParagraph"/>
+        <w:rPr>
+          <w:rFonts w:ascii="Arial" w:hAnsi="Arial" w:cs="Arial"/>
+        </w:rPr>
+      </w:pPr>
+      <w:r>
+        <w:rPr>
+          <w:rFonts w:ascii="Arial" w:hAnsi="Arial" w:cs="Arial"/>
         </w:rPr>
         <w:t xml:space="preserve">Pour le matériel de ma config, j’utilise une souris Battlefront, </w:t>
       </w:r>
       <w:r>
         <w:rPr>
           <w:rFonts w:ascii="Arial" w:hAnsi="Arial" w:cs="Arial"/>
-          <w:lang w:val="fr-FR"/>
         </w:rPr>
         <w:t xml:space="preserve">en RGB, un tapis de souris Drakkar Prenium en RGB, une chaise de la marque Fury, et pour le décor des leds, objet de décoration assez typique (plante, </w:t>
       </w:r>
       <w:r>
         <w:rPr>
           <w:rFonts w:ascii="Arial" w:hAnsi="Arial" w:cs="Arial"/>
-          <w:lang w:val="fr-FR"/>
         </w:rPr>
         <w:t>figurine, etc..</w:t>
       </w:r>
       <w:r>
         <w:rPr>
           <w:rFonts w:ascii="Arial" w:hAnsi="Arial" w:cs="Arial"/>
-          <w:lang w:val="fr-FR"/>
         </w:rPr>
         <w:t>)</w:t>
       </w:r>
       <w:r>
         <w:rPr>
           <w:rFonts w:ascii="Arial" w:hAnsi="Arial" w:cs="Arial"/>
-          <w:lang w:val="fr-FR"/>
         </w:rPr>
         <w:t>.</w:t>
       </w:r>
     </w:p>
     <w:p>
       <w:pPr>
-        <w:pStyle w:val="Paragraphedeliste"/>
-        <w:rPr>
-          <w:rFonts w:ascii="Arial" w:hAnsi="Arial" w:cs="Arial"/>
-          <w:lang w:val="fr-FR"/>
-        </w:rPr>
-      </w:pPr>
-      <w:r>
-        <w:rPr>
-          <w:rFonts w:ascii="Arial" w:hAnsi="Arial" w:cs="Arial"/>
-          <w:lang w:val="fr-FR"/>
-        </w:rPr>
-        <w:t xml:space="preserve"> </w:t>
-      </w:r>
-    </w:p>
-    <w:p>
-      <w:pPr>
-        <w:pStyle w:val="Paragraphedeliste"/>
+        <w:pStyle w:val="ListParagraph"/>
+        <w:rPr>
+          <w:rFonts w:ascii="Arial" w:hAnsi="Arial" w:cs="Arial"/>
+        </w:rPr>
+      </w:pPr>
+    </w:p>
+    <w:p>
+      <w:pPr>
+        <w:pStyle w:val="ListParagraph"/>
         <w:numPr>
           <w:ilvl w:val="0"/>
           <w:numId w:val="1"/>
@@ -189,93 +181,76 @@
           <w:rFonts w:ascii="Arial" w:hAnsi="Arial" w:cs="Arial"/>
           <w:b/>
           <w:bCs/>
-          <w:lang w:val="fr-FR"/>
-        </w:rPr>
-      </w:pPr>
-      <w:r>
-        <w:rPr>
-          <w:rFonts w:ascii="Arial" w:hAnsi="Arial" w:cs="Arial"/>
-          <w:b/>
-          <w:bCs/>
-          <w:lang w:val="fr-FR"/>
+        </w:rPr>
+      </w:pPr>
+      <w:r>
+        <w:rPr>
+          <w:rFonts w:ascii="Arial" w:hAnsi="Arial" w:cs="Arial"/>
+          <w:b/>
+          <w:bCs/>
         </w:rPr>
         <w:t>Quelles sont tes logiciels ?</w:t>
       </w:r>
     </w:p>
     <w:p>
       <w:pPr>
-        <w:pStyle w:val="Paragraphedeliste"/>
-        <w:rPr>
-          <w:rFonts w:ascii="Arial" w:hAnsi="Arial" w:cs="Arial"/>
-          <w:b/>
-          <w:bCs/>
-          <w:lang w:val="fr-FR"/>
-        </w:rPr>
-      </w:pPr>
-    </w:p>
-    <w:p>
-      <w:pPr>
-        <w:pStyle w:val="Paragraphedeliste"/>
-        <w:rPr>
-          <w:rFonts w:ascii="Arial" w:hAnsi="Arial" w:cs="Arial"/>
-          <w:lang w:val="fr-FR"/>
-        </w:rPr>
-      </w:pPr>
-      <w:r>
-        <w:rPr>
-          <w:rFonts w:ascii="Arial" w:hAnsi="Arial" w:cs="Arial"/>
-          <w:lang w:val="fr-FR"/>
+        <w:pStyle w:val="ListParagraph"/>
+        <w:rPr>
+          <w:rFonts w:ascii="Arial" w:hAnsi="Arial" w:cs="Arial"/>
+          <w:b/>
+          <w:bCs/>
+        </w:rPr>
+      </w:pPr>
+    </w:p>
+    <w:p>
+      <w:pPr>
+        <w:pStyle w:val="ListParagraph"/>
+        <w:rPr>
+          <w:rFonts w:ascii="Arial" w:hAnsi="Arial" w:cs="Arial"/>
+        </w:rPr>
+      </w:pPr>
+      <w:r>
+        <w:rPr>
+          <w:rFonts w:ascii="Arial" w:hAnsi="Arial" w:cs="Arial"/>
         </w:rPr>
         <w:t>J’utilise Sony Vegas Pro 18 avec le</w:t>
       </w:r>
       <w:r>
         <w:rPr>
           <w:rFonts w:ascii="Arial" w:hAnsi="Arial" w:cs="Arial"/>
-          <w:lang w:val="fr-FR"/>
-        </w:rPr>
-        <w:t xml:space="preserve"> plugin Universe, pour le montage. Pour les miniatures j’utilise Adobe Photoshop 2020 ou Paint.NET. Pour </w:t>
-      </w:r>
-      <w:r>
-        <w:rPr>
-          <w:rFonts w:ascii="Arial" w:hAnsi="Arial" w:cs="Arial"/>
-          <w:lang w:val="fr-FR"/>
+        </w:rPr>
+        <w:t xml:space="preserve"> plugin Universe. Pour les miniatures j’utilise</w:t>
+      </w:r>
+      <w:r>
+        <w:rPr>
+          <w:rFonts w:ascii="Arial" w:hAnsi="Arial" w:cs="Arial"/>
+        </w:rPr>
+        <w:t xml:space="preserve"> Paint.NET. Pour </w:t>
+      </w:r>
+      <w:r>
+        <w:rPr>
+          <w:rFonts w:ascii="Arial" w:hAnsi="Arial" w:cs="Arial"/>
         </w:rPr>
         <w:t>enregistrer</w:t>
       </w:r>
       <w:r>
         <w:rPr>
           <w:rFonts w:ascii="Arial" w:hAnsi="Arial" w:cs="Arial"/>
-          <w:lang w:val="fr-FR"/>
-        </w:rPr>
-        <w:t xml:space="preserve"> ma voix j’utilise Audacity. Et je capture mes vidéos avec Mirilis Action. (La qualité de mes vidéos dépende du logiciel ou du jeu que j’en</w:t>
-      </w:r>
-      <w:r>
-        <w:rPr>
-          <w:rFonts w:ascii="Arial" w:hAnsi="Arial" w:cs="Arial"/>
-          <w:lang w:val="fr-FR"/>
-        </w:rPr>
-        <w:t>re</w:t>
-      </w:r>
-      <w:r>
-        <w:rPr>
-          <w:rFonts w:ascii="Arial" w:hAnsi="Arial" w:cs="Arial"/>
-          <w:lang w:val="fr-FR"/>
-        </w:rPr>
-        <w:t>gistre à cause de la puissance de mon ordinateur.)</w:t>
-      </w:r>
-    </w:p>
-    <w:p>
-      <w:pPr>
-        <w:pStyle w:val="Paragraphedeliste"/>
-        <w:rPr>
-          <w:rFonts w:ascii="Arial" w:hAnsi="Arial" w:cs="Arial"/>
-          <w:lang w:val="fr-FR"/>
-        </w:rPr>
-      </w:pPr>
-    </w:p>
-    <w:p>
-      <w:pPr>
-        <w:pStyle w:val="Paragraphedeliste"/>
+        </w:rPr>
+        <w:t xml:space="preserve"> ma voix j’utilise Audacity. Et je capture mes vidéos avec Mirilis Action. </w:t>
+      </w:r>
+    </w:p>
+    <w:p>
+      <w:pPr>
+        <w:pStyle w:val="ListParagraph"/>
+        <w:rPr>
+          <w:rFonts w:ascii="Arial" w:hAnsi="Arial" w:cs="Arial"/>
+        </w:rPr>
+      </w:pPr>
+    </w:p>
+    <w:p>
+      <w:pPr>
+        <w:pStyle w:val="ListParagraph"/>
         <w:numPr>
           <w:ilvl w:val="0"/>
           <w:numId w:val="1"/>
@@ -284,79 +259,70 @@
           <w:rFonts w:ascii="Arial" w:hAnsi="Arial" w:cs="Arial"/>
           <w:b/>
           <w:bCs/>
-          <w:lang w:val="fr-FR"/>
-        </w:rPr>
-      </w:pPr>
-      <w:r>
-        <w:rPr>
-          <w:rFonts w:ascii="Arial" w:hAnsi="Arial" w:cs="Arial"/>
-          <w:b/>
-          <w:bCs/>
-          <w:lang w:val="fr-FR"/>
+        </w:rPr>
+      </w:pPr>
+      <w:r>
+        <w:rPr>
+          <w:rFonts w:ascii="Arial" w:hAnsi="Arial" w:cs="Arial"/>
+          <w:b/>
+          <w:bCs/>
         </w:rPr>
         <w:t>Quel matériel utilise-tu ?</w:t>
       </w:r>
     </w:p>
     <w:p>
       <w:pPr>
-        <w:pStyle w:val="Paragraphedeliste"/>
-        <w:rPr>
-          <w:rFonts w:ascii="Arial" w:hAnsi="Arial" w:cs="Arial"/>
-          <w:b/>
-          <w:bCs/>
-          <w:lang w:val="fr-FR"/>
-        </w:rPr>
-      </w:pPr>
-    </w:p>
-    <w:p>
-      <w:pPr>
-        <w:pStyle w:val="Paragraphedeliste"/>
-        <w:rPr>
-          <w:rFonts w:ascii="Arial" w:hAnsi="Arial" w:cs="Arial"/>
-          <w:lang w:val="fr-FR"/>
-        </w:rPr>
-      </w:pPr>
-      <w:r>
-        <w:rPr>
-          <w:rFonts w:ascii="Arial" w:hAnsi="Arial" w:cs="Arial"/>
-          <w:lang w:val="fr-FR"/>
+        <w:pStyle w:val="ListParagraph"/>
+        <w:rPr>
+          <w:rFonts w:ascii="Arial" w:hAnsi="Arial" w:cs="Arial"/>
+          <w:b/>
+          <w:bCs/>
+        </w:rPr>
+      </w:pPr>
+    </w:p>
+    <w:p>
+      <w:pPr>
+        <w:pStyle w:val="ListParagraph"/>
+        <w:rPr>
+          <w:rFonts w:ascii="Arial" w:hAnsi="Arial" w:cs="Arial"/>
+        </w:rPr>
+      </w:pPr>
+      <w:r>
+        <w:rPr>
+          <w:rFonts w:ascii="Arial" w:hAnsi="Arial" w:cs="Arial"/>
         </w:rPr>
         <w:t xml:space="preserve">J’utilise un microphone </w:t>
       </w:r>
       <w:r>
         <w:rPr>
           <w:rFonts w:ascii="Arial" w:hAnsi="Arial" w:cs="Arial"/>
-          <w:lang w:val="fr-FR"/>
         </w:rPr>
         <w:t>Fifine K780</w:t>
       </w:r>
       <w:r>
         <w:rPr>
           <w:rFonts w:ascii="Arial" w:hAnsi="Arial" w:cs="Arial"/>
-          <w:lang w:val="fr-FR"/>
         </w:rPr>
         <w:t xml:space="preserve">. Pour les vidéos sur téléphone, j’utilise </w:t>
       </w:r>
       <w:r>
         <w:rPr>
           <w:rFonts w:ascii="Arial" w:hAnsi="Arial" w:cs="Arial"/>
-          <w:lang w:val="fr-FR"/>
         </w:rPr>
         <w:t>un Samsung Galaxy S20+ (5G).</w:t>
       </w:r>
     </w:p>
     <w:p>
       <w:pPr>
-        <w:pStyle w:val="Paragraphedeliste"/>
-        <w:rPr>
-          <w:rFonts w:ascii="Arial" w:hAnsi="Arial" w:cs="Arial"/>
-          <w:lang w:val="fr-FR"/>
-        </w:rPr>
-      </w:pPr>
-    </w:p>
-    <w:p>
-      <w:pPr>
-        <w:pStyle w:val="Paragraphedeliste"/>
+        <w:pStyle w:val="ListParagraph"/>
+        <w:rPr>
+          <w:rFonts w:ascii="Arial" w:hAnsi="Arial" w:cs="Arial"/>
+        </w:rPr>
+      </w:pPr>
+    </w:p>
+    <w:p>
+      <w:pPr>
+        <w:pStyle w:val="ListParagraph"/>
         <w:numPr>
           <w:ilvl w:val="0"/>
           <w:numId w:val="1"/>
@@ -365,97 +331,103 @@
           <w:rFonts w:ascii="Arial" w:hAnsi="Arial" w:cs="Arial"/>
           <w:b/>
           <w:bCs/>
-          <w:lang w:val="fr-FR"/>
-        </w:rPr>
-      </w:pPr>
-      <w:r>
-        <w:rPr>
-          <w:rFonts w:ascii="Arial" w:hAnsi="Arial" w:cs="Arial"/>
-          <w:b/>
-          <w:bCs/>
-          <w:lang w:val="fr-FR"/>
+        </w:rPr>
+      </w:pPr>
+      <w:r>
+        <w:rPr>
+          <w:rFonts w:ascii="Arial" w:hAnsi="Arial" w:cs="Arial"/>
+          <w:b/>
+          <w:bCs/>
         </w:rPr>
         <w:t>As-tu des consoles de jeux-vidéos ? Si oui lesquelles ?</w:t>
       </w:r>
     </w:p>
     <w:p>
       <w:pPr>
-        <w:pStyle w:val="Paragraphedeliste"/>
-        <w:rPr>
-          <w:rFonts w:ascii="Arial" w:hAnsi="Arial" w:cs="Arial"/>
-          <w:b/>
-          <w:bCs/>
-          <w:lang w:val="fr-FR"/>
-        </w:rPr>
-      </w:pPr>
-    </w:p>
-    <w:p>
-      <w:pPr>
-        <w:pStyle w:val="Paragraphedeliste"/>
-        <w:rPr>
-          <w:rFonts w:ascii="Arial" w:hAnsi="Arial" w:cs="Arial"/>
-          <w:lang w:val="fr-FR"/>
-        </w:rPr>
-      </w:pPr>
-      <w:r>
-        <w:rPr>
-          <w:rFonts w:ascii="Arial" w:hAnsi="Arial" w:cs="Arial"/>
-          <w:lang w:val="fr-FR"/>
+        <w:pStyle w:val="ListParagraph"/>
+        <w:rPr>
+          <w:rFonts w:ascii="Arial" w:hAnsi="Arial" w:cs="Arial"/>
+          <w:b/>
+          <w:bCs/>
+        </w:rPr>
+      </w:pPr>
+    </w:p>
+    <w:p>
+      <w:pPr>
+        <w:pStyle w:val="ListParagraph"/>
+        <w:rPr>
+          <w:rFonts w:ascii="Arial" w:hAnsi="Arial" w:cs="Arial"/>
+        </w:rPr>
+      </w:pPr>
+      <w:r>
+        <w:rPr>
+          <w:rFonts w:ascii="Arial" w:hAnsi="Arial" w:cs="Arial"/>
         </w:rPr>
         <w:t>Oui, je possède beaucoup de consoles. J’ai une Nintendo Switch, une Wii U, deux Wii, une Gamecube, une Xbox 360 E</w:t>
       </w:r>
       <w:r>
         <w:rPr>
           <w:rFonts w:ascii="Arial" w:hAnsi="Arial" w:cs="Arial"/>
-          <w:lang w:val="fr-FR"/>
         </w:rPr>
         <w:t xml:space="preserve">, </w:t>
       </w:r>
       <w:r>
         <w:rPr>
           <w:rFonts w:ascii="Arial" w:hAnsi="Arial" w:cs="Arial"/>
-          <w:lang w:val="fr-FR"/>
         </w:rPr>
         <w:t>une Xbox 360 Elite</w:t>
       </w:r>
       <w:r>
         <w:rPr>
           <w:rFonts w:ascii="Arial" w:hAnsi="Arial" w:cs="Arial"/>
-          <w:lang w:val="fr-FR"/>
-        </w:rPr>
-        <w:t xml:space="preserve">, une PSP, une PSVita, une PS2, une PS4 et un Raspberry Pi </w:t>
-      </w:r>
-      <w:r>
-        <w:rPr>
-          <w:rFonts w:ascii="Arial" w:hAnsi="Arial" w:cs="Arial"/>
-          <w:lang w:val="fr-FR"/>
-        </w:rPr>
-        <w:t>(seulement pour le NAS)</w:t>
-      </w:r>
-    </w:p>
-    <w:p>
-      <w:pPr>
-        <w:pStyle w:val="Paragraphedeliste"/>
-        <w:rPr>
-          <w:rFonts w:ascii="Arial" w:hAnsi="Arial" w:cs="Arial"/>
-          <w:lang w:val="fr-FR"/>
-        </w:rPr>
-      </w:pPr>
-    </w:p>
-    <w:p>
-      <w:pPr>
-        <w:pStyle w:val="Paragraphedeliste"/>
+        </w:rPr>
+        <w:t xml:space="preserve">, une PSP, une PSVita, une PS2, </w:t>
+      </w:r>
+      <w:r>
+        <w:rPr>
+          <w:rFonts w:ascii="Arial" w:hAnsi="Arial" w:cs="Arial"/>
+        </w:rPr>
+        <w:t xml:space="preserve">et </w:t>
+      </w:r>
+      <w:r>
+        <w:rPr>
+          <w:rFonts w:ascii="Arial" w:hAnsi="Arial" w:cs="Arial"/>
+        </w:rPr>
+        <w:t>une PS4</w:t>
+      </w:r>
+      <w:r>
+        <w:rPr>
+          <w:rFonts w:ascii="Arial" w:hAnsi="Arial" w:cs="Arial"/>
+        </w:rPr>
+        <w:t>.</w:t>
+      </w:r>
+    </w:p>
+    <w:p>
+      <w:pPr>
+        <w:pStyle w:val="ListParagraph"/>
+        <w:rPr>
+          <w:rFonts w:ascii="Arial" w:hAnsi="Arial" w:cs="Arial"/>
+        </w:rPr>
+      </w:pPr>
+      <w:r>
+        <w:rPr>
+          <w:rFonts w:ascii="Arial" w:hAnsi="Arial" w:cs="Arial"/>
+        </w:rPr>
+        <w:t xml:space="preserve"> </w:t>
+      </w:r>
+    </w:p>
+    <w:p>
+      <w:pPr>
+        <w:pStyle w:val="ListParagraph"/>
         <w:rPr>
           <w:rFonts w:ascii="Arial" w:hAnsi="Arial" w:cs="Arial"/>
           <w:color w:val="808080" w:themeColor="background1" w:themeShade="80"/>
-          <w:lang w:val="fr-FR"/>
         </w:rPr>
       </w:pPr>
       <w:r>
         <w:rPr>
           <w:rFonts w:ascii="Arial" w:hAnsi="Arial" w:cs="Arial"/>
           <w:color w:val="808080" w:themeColor="background1" w:themeShade="80"/>
-          <w:lang w:val="fr-FR"/>
         </w:rPr>
         <w:t>Liste des consoles que je possède et qui ne fonctionne plus : Nintendo New 2DS XL</w:t>
       </w:r>
@@ -463,7 +435,6 @@
         <w:rPr>
           <w:rFonts w:ascii="Arial" w:hAnsi="Arial" w:cs="Arial"/>
           <w:color w:val="808080" w:themeColor="background1" w:themeShade="80"/>
-          <w:lang w:val="fr-FR"/>
         </w:rPr>
         <w:t xml:space="preserve"> (écran du haut cassée),</w:t>
       </w:r>
@@ -471,7 +442,6 @@
         <w:rPr>
           <w:rFonts w:ascii="Arial" w:hAnsi="Arial" w:cs="Arial"/>
           <w:color w:val="808080" w:themeColor="background1" w:themeShade="80"/>
-          <w:lang w:val="fr-FR"/>
         </w:rPr>
         <w:t xml:space="preserve"> Xbox 1</w:t>
       </w:r>
@@ -480,7 +450,6 @@
           <w:rFonts w:ascii="Arial" w:hAnsi="Arial" w:cs="Arial"/>
           <w:color w:val="808080" w:themeColor="background1" w:themeShade="80"/>
           <w:vertAlign w:val="superscript"/>
-          <w:lang w:val="fr-FR"/>
         </w:rPr>
         <w:t>ère</w:t>
       </w:r>
@@ -488,7 +457,6 @@
         <w:rPr>
           <w:rFonts w:ascii="Arial" w:hAnsi="Arial" w:cs="Arial"/>
           <w:color w:val="808080" w:themeColor="background1" w:themeShade="80"/>
-          <w:lang w:val="fr-FR"/>
         </w:rPr>
         <w:t xml:space="preserve"> génération</w:t>
       </w:r>
@@ -496,18 +464,16 @@
         <w:rPr>
           <w:rFonts w:ascii="Arial" w:hAnsi="Arial" w:cs="Arial"/>
           <w:color w:val="808080" w:themeColor="background1" w:themeShade="80"/>
-          <w:lang w:val="fr-FR"/>
         </w:rPr>
         <w:t xml:space="preserve"> (code d’erreur au démarrage).</w:t>
       </w:r>
     </w:p>
     <w:p>
       <w:pPr>
-        <w:pStyle w:val="Paragraphedeliste"/>
+        <w:pStyle w:val="ListParagraph"/>
         <w:rPr>
           <w:rFonts w:ascii="Arial" w:hAnsi="Arial" w:cs="Arial"/>
           <w:color w:val="808080" w:themeColor="background1" w:themeShade="80"/>
-          <w:lang w:val="fr-FR"/>
         </w:rPr>
       </w:pPr>
     </w:p>
@@ -519,7 +485,6 @@
           <w:bCs/>
           <w:sz w:val="24"/>
           <w:szCs w:val="24"/>
-          <w:lang w:val="fr-FR"/>
         </w:rPr>
       </w:pPr>
       <w:r>
@@ -529,7 +494,6 @@
           <w:bCs/>
           <w:sz w:val="24"/>
           <w:szCs w:val="24"/>
-          <w:lang w:val="fr-FR"/>
         </w:rPr>
         <w:t>I</w:t>
       </w:r>
@@ -540,7 +504,6 @@
           <w:bCs/>
           <w:sz w:val="24"/>
           <w:szCs w:val="24"/>
-          <w:lang w:val="fr-FR"/>
         </w:rPr>
         <w:t>I</w:t>
       </w:r>
@@ -551,7 +514,6 @@
           <w:bCs/>
           <w:sz w:val="24"/>
           <w:szCs w:val="24"/>
-          <w:lang w:val="fr-FR"/>
         </w:rPr>
         <w:t xml:space="preserve"> – </w:t>
       </w:r>
@@ -562,14 +524,13 @@
           <w:bCs/>
           <w:sz w:val="24"/>
           <w:szCs w:val="24"/>
-          <w:lang w:val="fr-FR"/>
         </w:rPr>
         <w:t>Questions Youtube</w:t>
       </w:r>
     </w:p>
     <w:p>
       <w:pPr>
-        <w:pStyle w:val="Paragraphedeliste"/>
+        <w:pStyle w:val="ListParagraph"/>
         <w:numPr>
           <w:ilvl w:val="0"/>
           <w:numId w:val="2"/>
@@ -578,88 +539,78 @@
           <w:rFonts w:ascii="Arial" w:hAnsi="Arial" w:cs="Arial"/>
           <w:b/>
           <w:bCs/>
-          <w:lang w:val="fr-FR"/>
-        </w:rPr>
-      </w:pPr>
-      <w:r>
-        <w:rPr>
-          <w:rFonts w:ascii="Arial" w:hAnsi="Arial" w:cs="Arial"/>
-          <w:b/>
-          <w:bCs/>
-          <w:lang w:val="fr-FR"/>
+        </w:rPr>
+      </w:pPr>
+      <w:r>
+        <w:rPr>
+          <w:rFonts w:ascii="Arial" w:hAnsi="Arial" w:cs="Arial"/>
+          <w:b/>
+          <w:bCs/>
         </w:rPr>
         <w:t>Pourquoi avoir créé une chaine Youtube</w:t>
       </w:r>
     </w:p>
     <w:p>
       <w:pPr>
-        <w:pStyle w:val="Paragraphedeliste"/>
-        <w:rPr>
-          <w:rFonts w:ascii="Arial" w:hAnsi="Arial" w:cs="Arial"/>
-          <w:b/>
-          <w:bCs/>
-          <w:lang w:val="fr-FR"/>
-        </w:rPr>
-      </w:pPr>
-    </w:p>
-    <w:p>
-      <w:pPr>
-        <w:pStyle w:val="Paragraphedeliste"/>
-        <w:rPr>
-          <w:rFonts w:ascii="Arial" w:hAnsi="Arial" w:cs="Arial"/>
-          <w:lang w:val="fr-FR"/>
-        </w:rPr>
-      </w:pPr>
-      <w:r>
-        <w:rPr>
-          <w:rFonts w:ascii="Arial" w:hAnsi="Arial" w:cs="Arial"/>
-          <w:lang w:val="fr-FR"/>
+        <w:pStyle w:val="ListParagraph"/>
+        <w:rPr>
+          <w:rFonts w:ascii="Arial" w:hAnsi="Arial" w:cs="Arial"/>
+          <w:b/>
+          <w:bCs/>
+        </w:rPr>
+      </w:pPr>
+    </w:p>
+    <w:p>
+      <w:pPr>
+        <w:pStyle w:val="ListParagraph"/>
+        <w:rPr>
+          <w:rFonts w:ascii="Arial" w:hAnsi="Arial" w:cs="Arial"/>
+        </w:rPr>
+      </w:pPr>
+      <w:r>
+        <w:rPr>
+          <w:rFonts w:ascii="Arial" w:hAnsi="Arial" w:cs="Arial"/>
         </w:rPr>
         <w:t xml:space="preserve">J’ai voulu crée et me lancer sur Youtube, pour </w:t>
       </w:r>
       <w:r>
         <w:rPr>
           <w:rFonts w:ascii="Arial" w:hAnsi="Arial" w:cs="Arial"/>
-          <w:lang w:val="fr-FR"/>
         </w:rPr>
         <w:t>partager</w:t>
       </w:r>
       <w:r>
         <w:rPr>
           <w:rFonts w:ascii="Arial" w:hAnsi="Arial" w:cs="Arial"/>
-          <w:lang w:val="fr-FR"/>
         </w:rPr>
         <w:t xml:space="preserve"> mes différentes connaissances en informatique</w:t>
       </w:r>
       <w:r>
         <w:rPr>
           <w:rFonts w:ascii="Arial" w:hAnsi="Arial" w:cs="Arial"/>
-          <w:lang w:val="fr-FR"/>
         </w:rPr>
         <w:t xml:space="preserve"> et afin d’aider au mieux ceux qui n’arrivent pas à installer une ancienne version de Windows.</w:t>
       </w:r>
     </w:p>
     <w:p>
       <w:pPr>
-        <w:pStyle w:val="Paragraphedeliste"/>
-        <w:rPr>
-          <w:rFonts w:ascii="Arial" w:hAnsi="Arial" w:cs="Arial"/>
-          <w:lang w:val="fr-FR"/>
-        </w:rPr>
-      </w:pPr>
-    </w:p>
-    <w:p>
-      <w:pPr>
-        <w:pStyle w:val="Paragraphedeliste"/>
-        <w:rPr>
-          <w:rFonts w:ascii="Arial" w:hAnsi="Arial" w:cs="Arial"/>
-          <w:lang w:val="fr-FR"/>
-        </w:rPr>
-      </w:pPr>
-    </w:p>
-    <w:p>
-      <w:pPr>
-        <w:pStyle w:val="Paragraphedeliste"/>
+        <w:pStyle w:val="ListParagraph"/>
+        <w:rPr>
+          <w:rFonts w:ascii="Arial" w:hAnsi="Arial" w:cs="Arial"/>
+        </w:rPr>
+      </w:pPr>
+    </w:p>
+    <w:p>
+      <w:pPr>
+        <w:pStyle w:val="ListParagraph"/>
+        <w:rPr>
+          <w:rFonts w:ascii="Arial" w:hAnsi="Arial" w:cs="Arial"/>
+        </w:rPr>
+      </w:pPr>
+    </w:p>
+    <w:p>
+      <w:pPr>
+        <w:pStyle w:val="ListParagraph"/>
         <w:numPr>
           <w:ilvl w:val="0"/>
           <w:numId w:val="2"/>
@@ -668,108 +619,95 @@
           <w:rFonts w:ascii="Arial" w:hAnsi="Arial" w:cs="Arial"/>
           <w:b/>
           <w:bCs/>
-          <w:lang w:val="fr-FR"/>
-        </w:rPr>
-      </w:pPr>
-      <w:r>
-        <w:rPr>
-          <w:rFonts w:ascii="Arial" w:hAnsi="Arial" w:cs="Arial"/>
-          <w:b/>
-          <w:bCs/>
-          <w:lang w:val="fr-FR"/>
+        </w:rPr>
+      </w:pPr>
+      <w:r>
+        <w:rPr>
+          <w:rFonts w:ascii="Arial" w:hAnsi="Arial" w:cs="Arial"/>
+          <w:b/>
+          <w:bCs/>
         </w:rPr>
         <w:t>Pourquoi ne pas faire de serveur discord ?</w:t>
       </w:r>
     </w:p>
     <w:p>
       <w:pPr>
-        <w:pStyle w:val="Paragraphedeliste"/>
-        <w:rPr>
-          <w:rFonts w:ascii="Arial" w:hAnsi="Arial" w:cs="Arial"/>
-          <w:b/>
-          <w:bCs/>
-          <w:lang w:val="fr-FR"/>
-        </w:rPr>
-      </w:pPr>
-    </w:p>
-    <w:p>
-      <w:pPr>
-        <w:pStyle w:val="Paragraphedeliste"/>
-        <w:rPr>
-          <w:rFonts w:ascii="Arial" w:hAnsi="Arial" w:cs="Arial"/>
-          <w:lang w:val="fr-FR"/>
-        </w:rPr>
-      </w:pPr>
-      <w:r>
-        <w:rPr>
-          <w:rFonts w:ascii="Arial" w:hAnsi="Arial" w:cs="Arial"/>
-          <w:lang w:val="fr-FR"/>
+        <w:pStyle w:val="ListParagraph"/>
+        <w:rPr>
+          <w:rFonts w:ascii="Arial" w:hAnsi="Arial" w:cs="Arial"/>
+          <w:b/>
+          <w:bCs/>
+        </w:rPr>
+      </w:pPr>
+    </w:p>
+    <w:p>
+      <w:pPr>
+        <w:pStyle w:val="ListParagraph"/>
+        <w:rPr>
+          <w:rFonts w:ascii="Arial" w:hAnsi="Arial" w:cs="Arial"/>
+        </w:rPr>
+      </w:pPr>
+      <w:r>
+        <w:rPr>
+          <w:rFonts w:ascii="Arial" w:hAnsi="Arial" w:cs="Arial"/>
         </w:rPr>
         <w:t xml:space="preserve">Discord était un bon moyen de </w:t>
       </w:r>
       <w:r>
         <w:rPr>
           <w:rFonts w:ascii="Arial" w:hAnsi="Arial" w:cs="Arial"/>
-          <w:lang w:val="fr-FR"/>
         </w:rPr>
         <w:t>partager</w:t>
       </w:r>
       <w:r>
         <w:rPr>
           <w:rFonts w:ascii="Arial" w:hAnsi="Arial" w:cs="Arial"/>
-          <w:lang w:val="fr-FR"/>
-        </w:rPr>
-        <w:t xml:space="preserve"> mes vidéos auprès de mes abonnées, de faire des annonces, discuter, mais ma communauté Discord, était inactif. Il n’y avait </w:t>
-      </w:r>
-      <w:r>
-        <w:rPr>
-          <w:rFonts w:ascii="Arial" w:hAnsi="Arial" w:cs="Arial"/>
-          <w:lang w:val="fr-FR"/>
+        </w:rPr>
+        <w:t xml:space="preserve"> mes vidéos auprès de mes abonnées, de faire des annonces, discuter, mais ma communauté Discord, était inactif. Il n’y avait pas beaucoup de monde, et le serveur </w:t>
+      </w:r>
+      <w:r>
+        <w:rPr>
+          <w:rFonts w:ascii="Arial" w:hAnsi="Arial" w:cs="Arial"/>
+        </w:rPr>
+        <w:t xml:space="preserve">avait quelques soucis en termes de </w:t>
+      </w:r>
+      <w:r>
+        <w:rPr>
+          <w:rFonts w:ascii="Arial" w:hAnsi="Arial" w:cs="Arial"/>
         </w:rPr>
         <w:lastRenderedPageBreak/>
-        <w:t xml:space="preserve">pas beaucoup de monde, et le serveur </w:t>
-      </w:r>
-      <w:r>
-        <w:rPr>
-          <w:rFonts w:ascii="Arial" w:hAnsi="Arial" w:cs="Arial"/>
-          <w:lang w:val="fr-FR"/>
-        </w:rPr>
-        <w:t xml:space="preserve">avait quelques soucis en termes de modération. Par conséquent, j’ai préféré le fermée. Je </w:t>
-      </w:r>
-      <w:r>
-        <w:rPr>
-          <w:rFonts w:ascii="Arial" w:hAnsi="Arial" w:cs="Arial"/>
-          <w:lang w:val="fr-FR"/>
+        <w:t xml:space="preserve">modération. Par conséquent, j’ai préféré le fermée. Je </w:t>
+      </w:r>
+      <w:r>
+        <w:rPr>
+          <w:rFonts w:ascii="Arial" w:hAnsi="Arial" w:cs="Arial"/>
         </w:rPr>
         <w:t>f</w:t>
       </w:r>
       <w:r>
         <w:rPr>
           <w:rFonts w:ascii="Arial" w:hAnsi="Arial" w:cs="Arial"/>
-          <w:lang w:val="fr-FR"/>
         </w:rPr>
         <w:t>ais actuellement mes annonces dans l’onglet communauté de Youtube</w:t>
       </w:r>
       <w:r>
         <w:rPr>
           <w:rFonts w:ascii="Arial" w:hAnsi="Arial" w:cs="Arial"/>
-          <w:lang w:val="fr-FR"/>
         </w:rPr>
         <w:t xml:space="preserve"> ou sur mon site.</w:t>
       </w:r>
     </w:p>
     <w:p>
       <w:pPr>
-        <w:pStyle w:val="Paragraphedeliste"/>
-        <w:rPr>
-          <w:rFonts w:ascii="Arial" w:hAnsi="Arial" w:cs="Arial"/>
-          <w:lang w:val="fr-FR"/>
-        </w:rPr>
-      </w:pPr>
-    </w:p>
-    <w:p>
-      <w:pPr>
-        <w:pStyle w:val="Paragraphedeliste"/>
+        <w:pStyle w:val="ListParagraph"/>
+        <w:rPr>
+          <w:rFonts w:ascii="Arial" w:hAnsi="Arial" w:cs="Arial"/>
+        </w:rPr>
+      </w:pPr>
+    </w:p>
+    <w:p>
+      <w:pPr>
+        <w:pStyle w:val="ListParagraph"/>
         <w:numPr>
           <w:ilvl w:val="0"/>
           <w:numId w:val="2"/>
@@ -778,86 +716,76 @@
           <w:rFonts w:ascii="Arial" w:hAnsi="Arial" w:cs="Arial"/>
           <w:b/>
           <w:bCs/>
-          <w:lang w:val="fr-FR"/>
-        </w:rPr>
-      </w:pPr>
-      <w:r>
-        <w:rPr>
-          <w:rFonts w:ascii="Arial" w:hAnsi="Arial" w:cs="Arial"/>
-          <w:b/>
-          <w:bCs/>
-          <w:lang w:val="fr-FR"/>
+        </w:rPr>
+      </w:pPr>
+      <w:r>
+        <w:rPr>
+          <w:rFonts w:ascii="Arial" w:hAnsi="Arial" w:cs="Arial"/>
+          <w:b/>
+          <w:bCs/>
         </w:rPr>
         <w:t>Une transition vers les produits Apple à l’avenir ?</w:t>
       </w:r>
     </w:p>
     <w:p>
       <w:pPr>
-        <w:pStyle w:val="Paragraphedeliste"/>
-        <w:rPr>
-          <w:rFonts w:ascii="Arial" w:hAnsi="Arial" w:cs="Arial"/>
-          <w:b/>
-          <w:bCs/>
-          <w:lang w:val="fr-FR"/>
-        </w:rPr>
-      </w:pPr>
-    </w:p>
-    <w:p>
-      <w:pPr>
-        <w:pStyle w:val="Paragraphedeliste"/>
-        <w:rPr>
-          <w:rFonts w:ascii="Arial" w:hAnsi="Arial" w:cs="Arial"/>
-          <w:lang w:val="fr-FR"/>
-        </w:rPr>
-      </w:pPr>
-      <w:r>
-        <w:rPr>
-          <w:rFonts w:ascii="Arial" w:hAnsi="Arial" w:cs="Arial"/>
-          <w:lang w:val="fr-FR"/>
+        <w:pStyle w:val="ListParagraph"/>
+        <w:rPr>
+          <w:rFonts w:ascii="Arial" w:hAnsi="Arial" w:cs="Arial"/>
+          <w:b/>
+          <w:bCs/>
+        </w:rPr>
+      </w:pPr>
+    </w:p>
+    <w:p>
+      <w:pPr>
+        <w:pStyle w:val="ListParagraph"/>
+        <w:rPr>
+          <w:rFonts w:ascii="Arial" w:hAnsi="Arial" w:cs="Arial"/>
+        </w:rPr>
+      </w:pPr>
+      <w:r>
+        <w:rPr>
+          <w:rFonts w:ascii="Arial" w:hAnsi="Arial" w:cs="Arial"/>
         </w:rPr>
         <w:t xml:space="preserve">Pour l’instant, je n’y songe pas vraiment, j’ai </w:t>
       </w:r>
       <w:r>
         <w:rPr>
           <w:rFonts w:ascii="Arial" w:hAnsi="Arial" w:cs="Arial"/>
-          <w:lang w:val="fr-FR"/>
         </w:rPr>
         <w:t>un budget assez serré</w:t>
       </w:r>
       <w:r>
         <w:rPr>
           <w:rFonts w:ascii="Arial" w:hAnsi="Arial" w:cs="Arial"/>
-          <w:lang w:val="fr-FR"/>
         </w:rPr>
         <w:t xml:space="preserve">, et je ne </w:t>
       </w:r>
       <w:r>
         <w:rPr>
           <w:rFonts w:ascii="Arial" w:hAnsi="Arial" w:cs="Arial"/>
-          <w:lang w:val="fr-FR"/>
         </w:rPr>
         <w:t>peux</w:t>
       </w:r>
       <w:r>
         <w:rPr>
           <w:rFonts w:ascii="Arial" w:hAnsi="Arial" w:cs="Arial"/>
-          <w:lang w:val="fr-FR"/>
         </w:rPr>
         <w:t xml:space="preserve"> pas me permettre de m’acheter toute la gamme d’Apple. </w:t>
       </w:r>
     </w:p>
     <w:p>
       <w:pPr>
-        <w:pStyle w:val="Paragraphedeliste"/>
-        <w:rPr>
-          <w:rFonts w:ascii="Arial" w:hAnsi="Arial" w:cs="Arial"/>
-          <w:lang w:val="fr-FR"/>
-        </w:rPr>
-      </w:pPr>
-    </w:p>
-    <w:p>
-      <w:pPr>
-        <w:pStyle w:val="Paragraphedeliste"/>
+        <w:pStyle w:val="ListParagraph"/>
+        <w:rPr>
+          <w:rFonts w:ascii="Arial" w:hAnsi="Arial" w:cs="Arial"/>
+        </w:rPr>
+      </w:pPr>
+    </w:p>
+    <w:p>
+      <w:pPr>
+        <w:pStyle w:val="ListParagraph"/>
         <w:numPr>
           <w:ilvl w:val="0"/>
           <w:numId w:val="2"/>
@@ -866,33 +794,30 @@
           <w:rFonts w:ascii="Arial" w:hAnsi="Arial" w:cs="Arial"/>
           <w:b/>
           <w:bCs/>
-          <w:lang w:val="fr-FR"/>
-        </w:rPr>
-      </w:pPr>
-      <w:r>
-        <w:rPr>
-          <w:rFonts w:ascii="Arial" w:hAnsi="Arial" w:cs="Arial"/>
-          <w:b/>
-          <w:bCs/>
-          <w:lang w:val="fr-FR"/>
+        </w:rPr>
+      </w:pPr>
+      <w:r>
+        <w:rPr>
+          <w:rFonts w:ascii="Arial" w:hAnsi="Arial" w:cs="Arial"/>
+          <w:b/>
+          <w:bCs/>
         </w:rPr>
         <w:t>Windows 10 ou Windows 11 ?</w:t>
       </w:r>
     </w:p>
     <w:p>
       <w:pPr>
-        <w:pStyle w:val="Paragraphedeliste"/>
-        <w:rPr>
-          <w:rFonts w:ascii="Arial" w:hAnsi="Arial" w:cs="Arial"/>
-          <w:b/>
-          <w:bCs/>
-          <w:lang w:val="fr-FR"/>
-        </w:rPr>
-      </w:pPr>
-    </w:p>
-    <w:p>
-      <w:pPr>
-        <w:pStyle w:val="Paragraphedeliste"/>
+        <w:pStyle w:val="ListParagraph"/>
+        <w:rPr>
+          <w:rFonts w:ascii="Arial" w:hAnsi="Arial" w:cs="Arial"/>
+          <w:b/>
+          <w:bCs/>
+        </w:rPr>
+      </w:pPr>
+    </w:p>
+    <w:p>
+      <w:pPr>
+        <w:pStyle w:val="ListParagraph"/>
         <w:rPr>
           <w:rFonts w:ascii="Arial" w:hAnsi="Arial" w:cs="Arial"/>
           <w:lang w:val="en-US"/>
@@ -901,42 +826,36 @@
       <w:r>
         <w:rPr>
           <w:rFonts w:ascii="Arial" w:hAnsi="Arial" w:cs="Arial"/>
-          <w:lang w:val="fr-FR"/>
         </w:rPr>
         <w:t xml:space="preserve">Windows 11, n’est pas </w:t>
       </w:r>
       <w:r>
         <w:rPr>
           <w:rFonts w:ascii="Arial" w:hAnsi="Arial" w:cs="Arial"/>
-          <w:lang w:val="fr-FR"/>
         </w:rPr>
         <w:t xml:space="preserve">recommandable pour le moment, mon PC </w:t>
       </w:r>
       <w:r>
         <w:rPr>
           <w:rFonts w:ascii="Arial" w:hAnsi="Arial" w:cs="Arial"/>
-          <w:lang w:val="fr-FR"/>
         </w:rPr>
         <w:t>a</w:t>
       </w:r>
       <w:r>
         <w:rPr>
           <w:rFonts w:ascii="Arial" w:hAnsi="Arial" w:cs="Arial"/>
-          <w:lang w:val="fr-FR"/>
         </w:rPr>
         <w:t xml:space="preserve"> eu des chutes d’FPS, des crashs, ou des bugs. L’OS semble prometteur, mais en </w:t>
       </w:r>
       <w:r>
         <w:rPr>
           <w:rFonts w:ascii="Arial" w:hAnsi="Arial" w:cs="Arial"/>
-          <w:lang w:val="fr-FR"/>
         </w:rPr>
         <w:t>réalité</w:t>
       </w:r>
       <w:r>
         <w:rPr>
           <w:rFonts w:ascii="Arial" w:hAnsi="Arial" w:cs="Arial"/>
-          <w:lang w:val="fr-FR"/>
         </w:rPr>
         <w:t xml:space="preserve"> il est très instable. </w:t>
       </w:r>
@@ -964,7 +883,6 @@
       <w:r>
         <w:rPr>
           <w:rFonts w:ascii="Arial" w:hAnsi="Arial" w:cs="Arial"/>
-          <w:lang w:val="fr-FR"/>
         </w:rPr>
         <w:t>personnalisée</w:t>
       </w:r>
@@ -986,7 +904,7 @@
     </w:p>
     <w:p>
       <w:pPr>
-        <w:pStyle w:val="Paragraphedeliste"/>
+        <w:pStyle w:val="ListParagraph"/>
         <w:numPr>
           <w:ilvl w:val="0"/>
           <w:numId w:val="2"/>
@@ -995,86 +913,69 @@
           <w:rFonts w:ascii="Arial" w:hAnsi="Arial" w:cs="Arial"/>
           <w:b/>
           <w:bCs/>
-          <w:lang w:val="fr-FR"/>
-        </w:rPr>
-      </w:pPr>
-      <w:r>
-        <w:rPr>
-          <w:rFonts w:ascii="Arial" w:hAnsi="Arial" w:cs="Arial"/>
-          <w:b/>
-          <w:bCs/>
-          <w:lang w:val="fr-FR"/>
+        </w:rPr>
+      </w:pPr>
+      <w:r>
+        <w:rPr>
+          <w:rFonts w:ascii="Arial" w:hAnsi="Arial" w:cs="Arial"/>
+          <w:b/>
+          <w:bCs/>
         </w:rPr>
         <w:t>Des conseils pour les nouveaux youtubeurs ?</w:t>
       </w:r>
     </w:p>
     <w:p>
       <w:pPr>
-        <w:pStyle w:val="Paragraphedeliste"/>
-        <w:rPr>
-          <w:rFonts w:ascii="Arial" w:hAnsi="Arial" w:cs="Arial"/>
-          <w:b/>
-          <w:bCs/>
-          <w:lang w:val="fr-FR"/>
-        </w:rPr>
-      </w:pPr>
-    </w:p>
-    <w:p>
-      <w:pPr>
-        <w:pStyle w:val="Paragraphedeliste"/>
-        <w:rPr>
-          <w:rFonts w:ascii="Arial" w:hAnsi="Arial" w:cs="Arial"/>
-          <w:lang w:val="fr-FR"/>
-        </w:rPr>
-      </w:pPr>
-      <w:r>
-        <w:rPr>
-          <w:rFonts w:ascii="Arial" w:hAnsi="Arial" w:cs="Arial"/>
-          <w:lang w:val="fr-FR"/>
+        <w:pStyle w:val="ListParagraph"/>
+        <w:rPr>
+          <w:rFonts w:ascii="Arial" w:hAnsi="Arial" w:cs="Arial"/>
+          <w:b/>
+          <w:bCs/>
+        </w:rPr>
+      </w:pPr>
+    </w:p>
+    <w:p>
+      <w:pPr>
+        <w:pStyle w:val="ListParagraph"/>
+        <w:rPr>
+          <w:rFonts w:ascii="Arial" w:hAnsi="Arial" w:cs="Arial"/>
+        </w:rPr>
+      </w:pPr>
+      <w:r>
+        <w:rPr>
+          <w:rFonts w:ascii="Arial" w:hAnsi="Arial" w:cs="Arial"/>
         </w:rPr>
         <w:t xml:space="preserve">Lorsque vous commencez sur Youtube réfléchissez à ce que vous voudriez faire, prenez tout votre temps avant de vous lancer. </w:t>
       </w:r>
       <w:r>
         <w:rPr>
           <w:rFonts w:ascii="Arial" w:hAnsi="Arial" w:cs="Arial"/>
-          <w:lang w:val="fr-FR"/>
         </w:rPr>
         <w:t xml:space="preserve">Ne faites pas de vidéos trop </w:t>
       </w:r>
       <w:r>
         <w:rPr>
           <w:rFonts w:ascii="Arial" w:hAnsi="Arial" w:cs="Arial"/>
-          <w:lang w:val="fr-FR"/>
         </w:rPr>
         <w:t>qui pourraient avoir de mauvais impact</w:t>
       </w:r>
       <w:r>
         <w:rPr>
           <w:rFonts w:ascii="Arial" w:hAnsi="Arial" w:cs="Arial"/>
-          <w:lang w:val="fr-FR"/>
         </w:rPr>
         <w:t xml:space="preserve">, comme certains Youtubeurs, qui ont totalement changée leurs contenus, pour des vidéos plus « enfantin ». Si vous faites du gaming, </w:t>
       </w:r>
       <w:r>
         <w:rPr>
           <w:rFonts w:ascii="Arial" w:hAnsi="Arial" w:cs="Arial"/>
-          <w:lang w:val="fr-FR"/>
         </w:rPr>
         <w:t xml:space="preserve">sur un PC, ayez une bonne configuration, si vous faites de l’informatique (comme moi), ne dites pas n’importe quoi et recherchée à minimum avant de faire </w:t>
       </w:r>
       <w:r>
         <w:rPr>
           <w:rFonts w:ascii="Arial" w:hAnsi="Arial" w:cs="Arial"/>
-          <w:lang w:val="fr-FR"/>
         </w:rPr>
         <w:t>votre vidéo. Soyez actif, avec des idées, et surtout de la passion.</w:t>
-      </w:r>
-      <w:r>
-        <w:rPr>
-          <w:rFonts w:ascii="Arial" w:hAnsi="Arial" w:cs="Arial"/>
-          <w:lang w:val="fr-FR"/>
-        </w:rPr>
-        <w:t xml:space="preserve"> </w:t>
       </w:r>
     </w:p>
     <w:p>
@@ -1085,7 +986,6 @@
           <w:bCs/>
           <w:sz w:val="24"/>
           <w:szCs w:val="24"/>
-          <w:lang w:val="fr-FR"/>
         </w:rPr>
       </w:pPr>
       <w:r>
@@ -1095,7 +995,6 @@
           <w:bCs/>
           <w:sz w:val="24"/>
           <w:szCs w:val="24"/>
-          <w:lang w:val="fr-FR"/>
         </w:rPr>
         <w:t>I</w:t>
       </w:r>
@@ -1106,7 +1005,6 @@
           <w:bCs/>
           <w:sz w:val="24"/>
           <w:szCs w:val="24"/>
-          <w:lang w:val="fr-FR"/>
         </w:rPr>
         <w:t>II</w:t>
       </w:r>
@@ -1117,7 +1015,6 @@
           <w:bCs/>
           <w:sz w:val="24"/>
           <w:szCs w:val="24"/>
-          <w:lang w:val="fr-FR"/>
         </w:rPr>
         <w:t xml:space="preserve"> – </w:t>
       </w:r>
@@ -1128,7 +1025,6 @@
           <w:bCs/>
           <w:sz w:val="24"/>
           <w:szCs w:val="24"/>
-          <w:lang w:val="fr-FR"/>
         </w:rPr>
         <w:t>Fin</w:t>
       </w:r>
@@ -1137,34 +1033,23 @@
       <w:pPr>
         <w:rPr>
           <w:rFonts w:ascii="Arial" w:hAnsi="Arial" w:cs="Arial"/>
-          <w:lang w:val="fr-FR"/>
-        </w:rPr>
-      </w:pPr>
-      <w:r>
-        <w:rPr>
-          <w:rFonts w:ascii="Arial" w:hAnsi="Arial" w:cs="Arial"/>
-          <w:lang w:val="fr-FR"/>
+        </w:rPr>
+      </w:pPr>
+      <w:r>
+        <w:rPr>
+          <w:rFonts w:ascii="Arial" w:hAnsi="Arial" w:cs="Arial"/>
         </w:rPr>
         <w:t>Merci d’avoir lu toutes les questions à propos de ma chaine Youtube</w:t>
       </w:r>
       <w:r>
         <w:rPr>
           <w:rFonts w:ascii="Arial" w:hAnsi="Arial" w:cs="Arial"/>
-          <w:lang w:val="fr-FR"/>
         </w:rPr>
         <w:t>.</w:t>
       </w:r>
       <w:r>
         <w:rPr>
           <w:rFonts w:ascii="Arial" w:hAnsi="Arial" w:cs="Arial"/>
-          <w:lang w:val="fr-FR"/>
-        </w:rPr>
-        <w:t xml:space="preserve"> </w:t>
-      </w:r>
-      <w:r>
-        <w:rPr>
-          <w:rFonts w:ascii="Arial" w:hAnsi="Arial" w:cs="Arial"/>
-          <w:lang w:val="fr-FR"/>
         </w:rPr>
         <w:t>Vous pouvez lire ce document, et serras mis à jour dès lors qu’il y a du changement matériel ou logiciel.</w:t>
       </w:r>
@@ -1173,34 +1058,29 @@
       <w:pPr>
         <w:rPr>
           <w:rFonts w:ascii="Arial" w:hAnsi="Arial" w:cs="Arial"/>
-          <w:lang w:val="fr-FR"/>
-        </w:rPr>
-      </w:pPr>
-      <w:r>
-        <w:rPr>
-          <w:rFonts w:ascii="Arial" w:hAnsi="Arial" w:cs="Arial"/>
-          <w:lang w:val="fr-FR"/>
+        </w:rPr>
+      </w:pPr>
+      <w:r>
+        <w:rPr>
+          <w:rFonts w:ascii="Arial" w:hAnsi="Arial" w:cs="Arial"/>
         </w:rPr>
         <w:t>Ecrit</w:t>
       </w:r>
       <w:r>
         <w:rPr>
           <w:rFonts w:ascii="Arial" w:hAnsi="Arial" w:cs="Arial"/>
-          <w:lang w:val="fr-FR"/>
         </w:rPr>
         <w:t xml:space="preserve"> le</w:t>
       </w:r>
       <w:r>
         <w:rPr>
           <w:rFonts w:ascii="Arial" w:hAnsi="Arial" w:cs="Arial"/>
-          <w:lang w:val="fr-FR"/>
         </w:rPr>
         <w:t>,</w:t>
       </w:r>
       <w:r>
         <w:rPr>
           <w:rFonts w:ascii="Arial" w:hAnsi="Arial" w:cs="Arial"/>
-          <w:lang w:val="fr-FR"/>
         </w:rPr>
         <w:t xml:space="preserve"> 20/04/22</w:t>
       </w:r>
@@ -1209,48 +1089,41 @@
       <w:pPr>
         <w:rPr>
           <w:rFonts w:ascii="Arial" w:hAnsi="Arial" w:cs="Arial"/>
-          <w:lang w:val="fr-FR"/>
-        </w:rPr>
-      </w:pPr>
-      <w:r>
-        <w:rPr>
-          <w:rFonts w:ascii="Arial" w:hAnsi="Arial" w:cs="Arial"/>
-          <w:lang w:val="fr-FR"/>
+        </w:rPr>
+      </w:pPr>
+      <w:r>
+        <w:rPr>
+          <w:rFonts w:ascii="Arial" w:hAnsi="Arial" w:cs="Arial"/>
         </w:rPr>
         <w:t>Dernière mise à jour</w:t>
       </w:r>
       <w:r>
         <w:rPr>
           <w:rFonts w:ascii="Arial" w:hAnsi="Arial" w:cs="Arial"/>
-          <w:lang w:val="fr-FR"/>
         </w:rPr>
         <w:t xml:space="preserve"> le, </w:t>
       </w:r>
       <w:r>
         <w:rPr>
           <w:rFonts w:ascii="Arial" w:hAnsi="Arial" w:cs="Arial"/>
-          <w:lang w:val="fr-FR"/>
-        </w:rPr>
-        <w:t>30</w:t>
-      </w:r>
-      <w:r>
-        <w:rPr>
-          <w:rFonts w:ascii="Arial" w:hAnsi="Arial" w:cs="Arial"/>
-          <w:lang w:val="fr-FR"/>
+        </w:rPr>
+        <w:t>02</w:t>
+      </w:r>
+      <w:r>
+        <w:rPr>
+          <w:rFonts w:ascii="Arial" w:hAnsi="Arial" w:cs="Arial"/>
         </w:rPr>
         <w:t>/0</w:t>
       </w:r>
       <w:r>
         <w:rPr>
           <w:rFonts w:ascii="Arial" w:hAnsi="Arial" w:cs="Arial"/>
-          <w:lang w:val="fr-FR"/>
-        </w:rPr>
-        <w:t>7</w:t>
-      </w:r>
-      <w:r>
-        <w:rPr>
-          <w:rFonts w:ascii="Arial" w:hAnsi="Arial" w:cs="Arial"/>
-          <w:lang w:val="fr-FR"/>
+        </w:rPr>
+        <w:t>8</w:t>
+      </w:r>
+      <w:r>
+        <w:rPr>
+          <w:rFonts w:ascii="Arial" w:hAnsi="Arial" w:cs="Arial"/>
         </w:rPr>
         <w:t>/2022</w:t>
       </w:r>
@@ -1261,66 +1134,53 @@
           <w:rFonts w:ascii="Arial" w:hAnsi="Arial" w:cs="Arial"/>
           <w:b/>
           <w:bCs/>
-          <w:lang w:val="fr-FR"/>
-        </w:rPr>
-      </w:pPr>
-    </w:p>
-    <w:p>
-      <w:pPr>
-        <w:rPr>
-          <w:rFonts w:ascii="Arial" w:hAnsi="Arial" w:cs="Arial"/>
-          <w:b/>
-          <w:bCs/>
-          <w:lang w:val="fr-FR"/>
-        </w:rPr>
-      </w:pPr>
-    </w:p>
-    <w:p>
-      <w:pPr>
-        <w:pStyle w:val="Paragraphedeliste"/>
-        <w:rPr>
-          <w:rFonts w:ascii="Arial" w:hAnsi="Arial" w:cs="Arial"/>
-          <w:b/>
-          <w:bCs/>
-          <w:lang w:val="fr-FR"/>
-        </w:rPr>
-      </w:pPr>
-    </w:p>
-    <w:p>
-      <w:pPr>
-        <w:pStyle w:val="Paragraphedeliste"/>
-        <w:rPr>
-          <w:rFonts w:ascii="Arial" w:hAnsi="Arial" w:cs="Arial"/>
-          <w:b/>
-          <w:bCs/>
-          <w:lang w:val="fr-FR"/>
-        </w:rPr>
-      </w:pPr>
-    </w:p>
-    <w:p>
-      <w:pPr>
-        <w:pStyle w:val="Paragraphedeliste"/>
-        <w:rPr>
-          <w:rFonts w:ascii="Arial" w:hAnsi="Arial" w:cs="Arial"/>
-          <w:lang w:val="fr-FR"/>
-        </w:rPr>
-      </w:pPr>
-    </w:p>
-    <w:p>
-      <w:pPr>
-        <w:pStyle w:val="Paragraphedeliste"/>
-        <w:rPr>
-          <w:rFonts w:ascii="Arial" w:hAnsi="Arial" w:cs="Arial"/>
-          <w:lang w:val="fr-FR"/>
-        </w:rPr>
-      </w:pPr>
-      <w:r>
-        <w:rPr>
-          <w:rFonts w:ascii="Arial" w:hAnsi="Arial" w:cs="Arial"/>
-          <w:lang w:val="fr-FR"/>
-        </w:rPr>
-        <w:t xml:space="preserve">  </w:t>
-      </w:r>
+        </w:rPr>
+      </w:pPr>
+    </w:p>
+    <w:p>
+      <w:pPr>
+        <w:rPr>
+          <w:rFonts w:ascii="Arial" w:hAnsi="Arial" w:cs="Arial"/>
+          <w:b/>
+          <w:bCs/>
+        </w:rPr>
+      </w:pPr>
+    </w:p>
+    <w:p>
+      <w:pPr>
+        <w:pStyle w:val="ListParagraph"/>
+        <w:rPr>
+          <w:rFonts w:ascii="Arial" w:hAnsi="Arial" w:cs="Arial"/>
+          <w:b/>
+          <w:bCs/>
+        </w:rPr>
+      </w:pPr>
+    </w:p>
+    <w:p>
+      <w:pPr>
+        <w:pStyle w:val="ListParagraph"/>
+        <w:rPr>
+          <w:rFonts w:ascii="Arial" w:hAnsi="Arial" w:cs="Arial"/>
+          <w:b/>
+          <w:bCs/>
+        </w:rPr>
+      </w:pPr>
+    </w:p>
+    <w:p>
+      <w:pPr>
+        <w:pStyle w:val="ListParagraph"/>
+        <w:rPr>
+          <w:rFonts w:ascii="Arial" w:hAnsi="Arial" w:cs="Arial"/>
+        </w:rPr>
+      </w:pPr>
+    </w:p>
+    <w:p>
+      <w:pPr>
+        <w:pStyle w:val="ListParagraph"/>
+        <w:rPr>
+          <w:rFonts w:ascii="Arial" w:hAnsi="Arial" w:cs="Arial"/>
+        </w:rPr>
+      </w:pPr>
     </w:p>
     <w:p>
       <w:pPr>
@@ -1330,36 +1190,32 @@
           <w:bCs/>
           <w:sz w:val="24"/>
           <w:szCs w:val="24"/>
-          <w:lang w:val="fr-FR"/>
-        </w:rPr>
-      </w:pPr>
-    </w:p>
-    <w:p>
-      <w:pPr>
-        <w:pStyle w:val="Paragraphedeliste"/>
+        </w:rPr>
+      </w:pPr>
+    </w:p>
+    <w:p>
+      <w:pPr>
+        <w:pStyle w:val="ListParagraph"/>
         <w:rPr>
           <w:rFonts w:ascii="Arial" w:hAnsi="Arial" w:cs="Arial"/>
           <w:color w:val="808080" w:themeColor="background1" w:themeShade="80"/>
-          <w:lang w:val="fr-FR"/>
-        </w:rPr>
-      </w:pPr>
-    </w:p>
-    <w:p>
-      <w:pPr>
-        <w:pStyle w:val="Paragraphedeliste"/>
+        </w:rPr>
+      </w:pPr>
+    </w:p>
+    <w:p>
+      <w:pPr>
+        <w:pStyle w:val="ListParagraph"/>
         <w:rPr>
           <w:rFonts w:ascii="Arial" w:hAnsi="Arial" w:cs="Arial"/>
           <w:color w:val="808080" w:themeColor="background1" w:themeShade="80"/>
-          <w:lang w:val="fr-FR"/>
-        </w:rPr>
-      </w:pPr>
-    </w:p>
-    <w:p>
-      <w:pPr>
-        <w:pStyle w:val="Paragraphedeliste"/>
-        <w:rPr>
-          <w:rFonts w:ascii="Arial" w:hAnsi="Arial" w:cs="Arial"/>
-          <w:lang w:val="fr-FR"/>
+        </w:rPr>
+      </w:pPr>
+    </w:p>
+    <w:p>
+      <w:pPr>
+        <w:pStyle w:val="ListParagraph"/>
+        <w:rPr>
+          <w:rFonts w:ascii="Arial" w:hAnsi="Arial" w:cs="Arial"/>
         </w:rPr>
       </w:pPr>
     </w:p>
@@ -1374,8 +1230,8 @@
 </file>
 
 <file path=word/numbering.xml><?xml version="1.0" encoding="utf-8"?>
-<w:numbering xmlns:wpc="http://schemas.microsoft.com/office/word/2010/wordprocessingCanvas" xmlns:cx="http://schemas.microsoft.com/office/drawing/2014/chartex" xmlns:cx1="http://schemas.microsoft.com/office/drawing/2015/9/8/chartex" xmlns:cx2="http://schemas.microsoft.com/office/drawing/2015/10/21/chartex" xmlns:cx3="http://schemas.microsoft.com/office/drawing/2016/5/9/chartex" xmlns:cx4="http://schemas.microsoft.com/office/drawing/2016/5/10/chartex" xmlns:cx5="http://schemas.microsoft.com/office/drawing/2016/5/11/chartex" xmlns:cx6="http://schemas.microsoft.com/office/drawing/2016/5/12/chartex" xmlns:cx7="http://schemas.microsoft.com/office/drawing/2016/5/13/chartex" xmlns:cx8="http://schemas.microsoft.com/office/drawing/2016/5/14/chartex" xmlns:mc="http://schemas.openxmlformats.org/markup-compatibility/2006" xmlns:aink="http://schemas.microsoft.com/office/drawing/2016/ink" xmlns:am3d="http://schemas.microsoft.com/office/drawing/2017/model3d" xmlns:o="urn:schemas-microsoft-com:office:office" xmlns:oel="http://schemas.microsoft.com/office/2019/extlst" xmlns:r="http://schemas.openxmlformats.org/officeDocument/2006/relationships" xmlns:m="http://schemas.openxmlformats.org/officeDocument/2006/math" xmlns:v="urn:schemas-microsoft-com:vml" xmlns:wp14="http://schemas.microsoft.com/office/word/2010/wordprocessingDrawing" xmlns:wp="http://schemas.openxmlformats.org/drawingml/2006/wordprocessingDrawing" xmlns:w10="urn:schemas-microsoft-com:office:word" xmlns:w="http://schemas.openxmlformats.org/wordprocessingml/2006/main" xmlns:w14="http://schemas.microsoft.com/office/word/2010/wordml" xmlns:w15="http://schemas.microsoft.com/office/word/2012/wordml" xmlns:w16cex="http://schemas.microsoft.com/office/word/2018/wordml/cex" xmlns:w16cid="http://schemas.microsoft.com/office/word/2016/wordml/cid" xmlns:w16="http://schemas.microsoft.com/office/word/2018/wordml" xmlns:w16sdtdh="http://schemas.microsoft.com/office/word/2020/wordml/sdtdatahash" xmlns:w16se="http://schemas.microsoft.com/office/word/2015/wordml/symex" xmlns:wpg="http://schemas.microsoft.com/office/word/2010/wordprocessingGroup" xmlns:wpi="http://schemas.microsoft.com/office/word/2010/wordprocessingInk" xmlns:wne="http://schemas.microsoft.com/office/word/2006/wordml" xmlns:wps="http://schemas.microsoft.com/office/word/2010/wordprocessingShape" mc:Ignorable="w14 w15 w16se w16cid w16 w16cex w16sdtdh wp14">
-  <w:abstractNum w:abstractNumId="0" w15:restartNumberingAfterBreak="0">
+<w:numbering xmlns:ve="http://schemas.openxmlformats.org/markup-compatibility/2006" xmlns:o="urn:schemas-microsoft-com:office:office" xmlns:r="http://schemas.openxmlformats.org/officeDocument/2006/relationships" xmlns:m="http://schemas.openxmlformats.org/officeDocument/2006/math" xmlns:v="urn:schemas-microsoft-com:vml" xmlns:wp="http://schemas.openxmlformats.org/drawingml/2006/wordprocessingDrawing" xmlns:w10="urn:schemas-microsoft-com:office:word" xmlns:w="http://schemas.openxmlformats.org/wordprocessingml/2006/main" xmlns:wne="http://schemas.microsoft.com/office/word/2006/wordml">
+  <w:abstractNum w:abstractNumId="0">
     <w:nsid w:val="03D81665"/>
     <w:multiLevelType w:val="hybridMultilevel"/>
     <w:tmpl w:val="2D8EF45A"/>
@@ -1488,7 +1344,7 @@
       </w:rPr>
     </w:lvl>
   </w:abstractNum>
-  <w:abstractNum w:abstractNumId="1" w15:restartNumberingAfterBreak="0">
+  <w:abstractNum w:abstractNumId="1">
     <w:nsid w:val="08B66058"/>
     <w:multiLevelType w:val="hybridMultilevel"/>
     <w:tmpl w:val="5B36B602"/>
@@ -1577,7 +1433,7 @@
       </w:pPr>
     </w:lvl>
   </w:abstractNum>
-  <w:abstractNum w:abstractNumId="2" w15:restartNumberingAfterBreak="0">
+  <w:abstractNum w:abstractNumId="2">
     <w:nsid w:val="4C53532D"/>
     <w:multiLevelType w:val="hybridMultilevel"/>
     <w:tmpl w:val="5B36B602"/>
@@ -1666,7 +1522,7 @@
       </w:pPr>
     </w:lvl>
   </w:abstractNum>
-  <w:abstractNum w:abstractNumId="3" w15:restartNumberingAfterBreak="0">
+  <w:abstractNum w:abstractNumId="3">
     <w:nsid w:val="72811700"/>
     <w:multiLevelType w:val="hybridMultilevel"/>
     <w:tmpl w:val="C94E2DBC"/>
@@ -1757,30 +1613,30 @@
       </w:pPr>
     </w:lvl>
   </w:abstractNum>
-  <w:num w:numId="1" w16cid:durableId="370769425">
+  <w:num w:numId="1">
     <w:abstractNumId w:val="1"/>
   </w:num>
-  <w:num w:numId="2" w16cid:durableId="638609247">
+  <w:num w:numId="2">
     <w:abstractNumId w:val="2"/>
   </w:num>
-  <w:num w:numId="3" w16cid:durableId="284697848">
+  <w:num w:numId="3">
     <w:abstractNumId w:val="3"/>
   </w:num>
-  <w:num w:numId="4" w16cid:durableId="1515607789">
+  <w:num w:numId="4">
     <w:abstractNumId w:val="0"/>
   </w:num>
 </w:numbering>
 </file>
 
 <file path=word/styles.xml><?xml version="1.0" encoding="utf-8"?>
-<w:styles xmlns:mc="http://schemas.openxmlformats.org/markup-compatibility/2006" xmlns:r="http://schemas.openxmlformats.org/officeDocument/2006/relationships" xmlns:w="http://schemas.openxmlformats.org/wordprocessingml/2006/main" xmlns:w14="http://schemas.microsoft.com/office/word/2010/wordml" xmlns:w15="http://schemas.microsoft.com/office/word/2012/wordml" xmlns:w16cex="http://schemas.microsoft.com/office/word/2018/wordml/cex" xmlns:w16cid="http://schemas.microsoft.com/office/word/2016/wordml/cid" xmlns:w16="http://schemas.microsoft.com/office/word/2018/wordml" xmlns:w16sdtdh="http://schemas.microsoft.com/office/word/2020/wordml/sdtdatahash" xmlns:w16se="http://schemas.microsoft.com/office/word/2015/wordml/symex" mc:Ignorable="w14 w15 w16se w16cid w16 w16cex w16sdtdh">
+<w:styles xmlns:r="http://schemas.openxmlformats.org/officeDocument/2006/relationships" xmlns:w="http://schemas.openxmlformats.org/wordprocessingml/2006/main">
   <w:docDefaults>
     <w:rPrDefault>
       <w:rPr>
         <w:rFonts w:asciiTheme="minorHAnsi" w:eastAsiaTheme="minorHAnsi" w:hAnsiTheme="minorHAnsi" w:cstheme="minorBidi"/>
         <w:sz w:val="22"/>
         <w:szCs w:val="22"/>
-        <w:lang w:val="en-150" w:eastAsia="en-US" w:bidi="ar-SA"/>
+        <w:lang w:val="fr-FR" w:eastAsia="en-US" w:bidi="ar-SA"/>
       </w:rPr>
     </w:rPrDefault>
     <w:pPrDefault>
@@ -1789,399 +1645,162 @@
       </w:pPr>
     </w:pPrDefault>
   </w:docDefaults>
-  <w:latentStyles w:defLockedState="0" w:defUIPriority="99" w:defSemiHidden="0" w:defUnhideWhenUsed="0" w:defQFormat="0" w:count="376">
-    <w:lsdException w:name="Normal" w:uiPriority="0" w:qFormat="1"/>
-    <w:lsdException w:name="heading 1" w:uiPriority="9" w:qFormat="1"/>
-    <w:lsdException w:name="heading 2" w:semiHidden="1" w:uiPriority="9" w:unhideWhenUsed="1" w:qFormat="1"/>
-    <w:lsdException w:name="heading 3" w:semiHidden="1" w:uiPriority="9" w:unhideWhenUsed="1" w:qFormat="1"/>
-    <w:lsdException w:name="heading 4" w:semiHidden="1" w:uiPriority="9" w:unhideWhenUsed="1" w:qFormat="1"/>
-    <w:lsdException w:name="heading 5" w:semiHidden="1" w:uiPriority="9" w:unhideWhenUsed="1" w:qFormat="1"/>
-    <w:lsdException w:name="heading 6" w:semiHidden="1" w:uiPriority="9" w:unhideWhenUsed="1" w:qFormat="1"/>
-    <w:lsdException w:name="heading 7" w:semiHidden="1" w:uiPriority="9" w:unhideWhenUsed="1" w:qFormat="1"/>
-    <w:lsdException w:name="heading 8" w:semiHidden="1" w:uiPriority="9" w:unhideWhenUsed="1" w:qFormat="1"/>
-    <w:lsdException w:name="heading 9" w:semiHidden="1" w:uiPriority="9" w:unhideWhenUsed="1" w:qFormat="1"/>
-    <w:lsdException w:name="index 1" w:semiHidden="1" w:unhideWhenUsed="1"/>
-    <w:lsdException w:name="index 2" w:semiHidden="1" w:unhideWhenUsed="1"/>
-    <w:lsdException w:name="index 3" w:semiHidden="1" w:unhideWhenUsed="1"/>
-    <w:lsdException w:name="index 4" w:semiHidden="1" w:unhideWhenUsed="1"/>
-    <w:lsdException w:name="index 5" w:semiHidden="1" w:unhideWhenUsed="1"/>
-    <w:lsdException w:name="index 6" w:semiHidden="1" w:unhideWhenUsed="1"/>
-    <w:lsdException w:name="index 7" w:semiHidden="1" w:unhideWhenUsed="1"/>
-    <w:lsdException w:name="index 8" w:semiHidden="1" w:unhideWhenUsed="1"/>
-    <w:lsdException w:name="index 9" w:semiHidden="1" w:unhideWhenUsed="1"/>
-    <w:lsdException w:name="toc 1" w:semiHidden="1" w:uiPriority="39" w:unhideWhenUsed="1"/>
-    <w:lsdException w:name="toc 2" w:semiHidden="1" w:uiPriority="39" w:unhideWhenUsed="1"/>
-    <w:lsdException w:name="toc 3" w:semiHidden="1" w:uiPriority="39" w:unhideWhenUsed="1"/>
-    <w:lsdException w:name="toc 4" w:semiHidden="1" w:uiPriority="39" w:unhideWhenUsed="1"/>
-    <w:lsdException w:name="toc 5" w:semiHidden="1" w:uiPriority="39" w:unhideWhenUsed="1"/>
-    <w:lsdException w:name="toc 6" w:semiHidden="1" w:uiPriority="39" w:unhideWhenUsed="1"/>
-    <w:lsdException w:name="toc 7" w:semiHidden="1" w:uiPriority="39" w:unhideWhenUsed="1"/>
-    <w:lsdException w:name="toc 8" w:semiHidden="1" w:uiPriority="39" w:unhideWhenUsed="1"/>
-    <w:lsdException w:name="toc 9" w:semiHidden="1" w:uiPriority="39" w:unhideWhenUsed="1"/>
-    <w:lsdException w:name="Normal Indent" w:semiHidden="1" w:unhideWhenUsed="1"/>
-    <w:lsdException w:name="footnote text" w:semiHidden="1" w:unhideWhenUsed="1"/>
-    <w:lsdException w:name="annotation text" w:semiHidden="1" w:unhideWhenUsed="1"/>
-    <w:lsdException w:name="header" w:semiHidden="1" w:unhideWhenUsed="1"/>
-    <w:lsdException w:name="footer" w:semiHidden="1" w:unhideWhenUsed="1"/>
-    <w:lsdException w:name="index heading" w:semiHidden="1" w:unhideWhenUsed="1"/>
-    <w:lsdException w:name="caption" w:semiHidden="1" w:uiPriority="35" w:unhideWhenUsed="1" w:qFormat="1"/>
-    <w:lsdException w:name="table of figures" w:semiHidden="1" w:unhideWhenUsed="1"/>
-    <w:lsdException w:name="envelope address" w:semiHidden="1" w:unhideWhenUsed="1"/>
-    <w:lsdException w:name="envelope return" w:semiHidden="1" w:unhideWhenUsed="1"/>
-    <w:lsdException w:name="footnote reference" w:semiHidden="1" w:unhideWhenUsed="1"/>
-    <w:lsdException w:name="annotation reference" w:semiHidden="1" w:unhideWhenUsed="1"/>
-    <w:lsdException w:name="line number" w:semiHidden="1" w:unhideWhenUsed="1"/>
-    <w:lsdException w:name="page number" w:semiHidden="1" w:unhideWhenUsed="1"/>
-    <w:lsdException w:name="endnote reference" w:semiHidden="1" w:unhideWhenUsed="1"/>
-    <w:lsdException w:name="endnote text" w:semiHidden="1" w:unhideWhenUsed="1"/>
-    <w:lsdException w:name="table of authorities" w:semiHidden="1" w:unhideWhenUsed="1"/>
-    <w:lsdException w:name="macro" w:semiHidden="1" w:unhideWhenUsed="1"/>
-    <w:lsdException w:name="toa heading" w:semiHidden="1" w:unhideWhenUsed="1"/>
-    <w:lsdException w:name="List" w:semiHidden="1" w:unhideWhenUsed="1"/>
-    <w:lsdException w:name="List Bullet" w:semiHidden="1" w:unhideWhenUsed="1"/>
-    <w:lsdException w:name="List Number" w:semiHidden="1" w:unhideWhenUsed="1"/>
-    <w:lsdException w:name="List 2" w:semiHidden="1" w:unhideWhenUsed="1"/>
-    <w:lsdException w:name="List 3" w:semiHidden="1" w:unhideWhenUsed="1"/>
-    <w:lsdException w:name="List 4" w:semiHidden="1" w:unhideWhenUsed="1"/>
-    <w:lsdException w:name="List 5" w:semiHidden="1" w:unhideWhenUsed="1"/>
-    <w:lsdException w:name="List Bullet 2" w:semiHidden="1" w:unhideWhenUsed="1"/>
-    <w:lsdException w:name="List Bullet 3" w:semiHidden="1" w:unhideWhenUsed="1"/>
-    <w:lsdException w:name="List Bullet 4" w:semiHidden="1" w:unhideWhenUsed="1"/>
-    <w:lsdException w:name="List Bullet 5" w:semiHidden="1" w:unhideWhenUsed="1"/>
-    <w:lsdException w:name="List Number 2" w:semiHidden="1" w:unhideWhenUsed="1"/>
-    <w:lsdException w:name="List Number 3" w:semiHidden="1" w:unhideWhenUsed="1"/>
-    <w:lsdException w:name="List Number 4" w:semiHidden="1" w:unhideWhenUsed="1"/>
-    <w:lsdException w:name="List Number 5" w:semiHidden="1" w:unhideWhenUsed="1"/>
-    <w:lsdException w:name="Title" w:uiPriority="10" w:qFormat="1"/>
-    <w:lsdException w:name="Closing" w:semiHidden="1" w:unhideWhenUsed="1"/>
-    <w:lsdException w:name="Signature" w:semiHidden="1" w:unhideWhenUsed="1"/>
-    <w:lsdException w:name="Default Paragraph Font" w:semiHidden="1" w:uiPriority="1" w:unhideWhenUsed="1"/>
-    <w:lsdException w:name="Body Text" w:semiHidden="1" w:unhideWhenUsed="1"/>
-    <w:lsdException w:name="Body Text Indent" w:semiHidden="1" w:unhideWhenUsed="1"/>
-    <w:lsdException w:name="List Continue" w:semiHidden="1" w:unhideWhenUsed="1"/>
-    <w:lsdException w:name="List Continue 2" w:semiHidden="1" w:unhideWhenUsed="1"/>
-    <w:lsdException w:name="List Continue 3" w:semiHidden="1" w:unhideWhenUsed="1"/>
-    <w:lsdException w:name="List Continue 4" w:semiHidden="1" w:unhideWhenUsed="1"/>
-    <w:lsdException w:name="List Continue 5" w:semiHidden="1" w:unhideWhenUsed="1"/>
-    <w:lsdException w:name="Message Header" w:semiHidden="1" w:unhideWhenUsed="1"/>
-    <w:lsdException w:name="Subtitle" w:uiPriority="11" w:qFormat="1"/>
-    <w:lsdException w:name="Salutation" w:semiHidden="1" w:unhideWhenUsed="1"/>
-    <w:lsdException w:name="Date" w:semiHidden="1" w:unhideWhenUsed="1"/>
-    <w:lsdException w:name="Body Text First Indent" w:semiHidden="1" w:unhideWhenUsed="1"/>
-    <w:lsdException w:name="Body Text First Indent 2" w:semiHidden="1" w:unhideWhenUsed="1"/>
-    <w:lsdException w:name="Note Heading" w:semiHidden="1" w:unhideWhenUsed="1"/>
-    <w:lsdException w:name="Body Text 2" w:semiHidden="1" w:unhideWhenUsed="1"/>
-    <w:lsdException w:name="Body Text 3" w:semiHidden="1" w:unhideWhenUsed="1"/>
-    <w:lsdException w:name="Body Text Indent 2" w:semiHidden="1" w:unhideWhenUsed="1"/>
-    <w:lsdException w:name="Body Text Indent 3" w:semiHidden="1" w:unhideWhenUsed="1"/>
-    <w:lsdException w:name="Block Text" w:semiHidden="1" w:unhideWhenUsed="1"/>
-    <w:lsdException w:name="Hyperlink" w:semiHidden="1" w:unhideWhenUsed="1"/>
-    <w:lsdException w:name="FollowedHyperlink" w:semiHidden="1" w:unhideWhenUsed="1"/>
-    <w:lsdException w:name="Strong" w:uiPriority="22" w:qFormat="1"/>
-    <w:lsdException w:name="Emphasis" w:uiPriority="20" w:qFormat="1"/>
-    <w:lsdException w:name="Document Map" w:semiHidden="1" w:unhideWhenUsed="1"/>
-    <w:lsdException w:name="Plain Text" w:semiHidden="1" w:unhideWhenUsed="1"/>
-    <w:lsdException w:name="E-mail Signature" w:semiHidden="1" w:unhideWhenUsed="1"/>
-    <w:lsdException w:name="HTML Top of Form" w:semiHidden="1" w:unhideWhenUsed="1"/>
-    <w:lsdException w:name="HTML Bottom of Form" w:semiHidden="1" w:unhideWhenUsed="1"/>
-    <w:lsdException w:name="Normal (Web)" w:semiHidden="1" w:unhideWhenUsed="1"/>
-    <w:lsdException w:name="HTML Acronym" w:semiHidden="1" w:unhideWhenUsed="1"/>
-    <w:lsdException w:name="HTML Address" w:semiHidden="1" w:unhideWhenUsed="1"/>
-    <w:lsdException w:name="HTML Cite" w:semiHidden="1" w:unhideWhenUsed="1"/>
-    <w:lsdException w:name="HTML Code" w:semiHidden="1" w:unhideWhenUsed="1"/>
-    <w:lsdException w:name="HTML Definition" w:semiHidden="1" w:unhideWhenUsed="1"/>
-    <w:lsdException w:name="HTML Keyboard" w:semiHidden="1" w:unhideWhenUsed="1"/>
-    <w:lsdException w:name="HTML Preformatted" w:semiHidden="1" w:unhideWhenUsed="1"/>
-    <w:lsdException w:name="HTML Sample" w:semiHidden="1" w:unhideWhenUsed="1"/>
-    <w:lsdException w:name="HTML Typewriter" w:semiHidden="1" w:unhideWhenUsed="1"/>
-    <w:lsdException w:name="HTML Variable" w:semiHidden="1" w:unhideWhenUsed="1"/>
-    <w:lsdException w:name="Normal Table" w:semiHidden="1" w:unhideWhenUsed="1"/>
-    <w:lsdException w:name="annotation subject" w:semiHidden="1" w:unhideWhenUsed="1"/>
-    <w:lsdException w:name="No List" w:semiHidden="1" w:unhideWhenUsed="1"/>
-    <w:lsdException w:name="Outline List 1" w:semiHidden="1" w:unhideWhenUsed="1"/>
-    <w:lsdException w:name="Outline List 2" w:semiHidden="1" w:unhideWhenUsed="1"/>
-    <w:lsdException w:name="Outline List 3" w:semiHidden="1" w:unhideWhenUsed="1"/>
-    <w:lsdException w:name="Table Simple 1" w:semiHidden="1" w:unhideWhenUsed="1"/>
-    <w:lsdException w:name="Table Simple 2" w:semiHidden="1" w:unhideWhenUsed="1"/>
-    <w:lsdException w:name="Table Simple 3" w:semiHidden="1" w:unhideWhenUsed="1"/>
-    <w:lsdException w:name="Table Classic 1" w:semiHidden="1" w:unhideWhenUsed="1"/>
-    <w:lsdException w:name="Table Classic 2" w:semiHidden="1" w:unhideWhenUsed="1"/>
-    <w:lsdException w:name="Table Classic 3" w:semiHidden="1" w:unhideWhenUsed="1"/>
-    <w:lsdException w:name="Table Classic 4" w:semiHidden="1" w:unhideWhenUsed="1"/>
-    <w:lsdException w:name="Table Colorful 1" w:semiHidden="1" w:unhideWhenUsed="1"/>
-    <w:lsdException w:name="Table Colorful 2" w:semiHidden="1" w:unhideWhenUsed="1"/>
-    <w:lsdException w:name="Table Colorful 3" w:semiHidden="1" w:unhideWhenUsed="1"/>
-    <w:lsdException w:name="Table Columns 1" w:semiHidden="1" w:unhideWhenUsed="1"/>
-    <w:lsdException w:name="Table Columns 2" w:semiHidden="1" w:unhideWhenUsed="1"/>
-    <w:lsdException w:name="Table Columns 3" w:semiHidden="1" w:unhideWhenUsed="1"/>
-    <w:lsdException w:name="Table Columns 4" w:semiHidden="1" w:unhideWhenUsed="1"/>
-    <w:lsdException w:name="Table Columns 5" w:semiHidden="1" w:unhideWhenUsed="1"/>
-    <w:lsdException w:name="Table Grid 1" w:semiHidden="1" w:unhideWhenUsed="1"/>
-    <w:lsdException w:name="Table Grid 2" w:semiHidden="1" w:unhideWhenUsed="1"/>
-    <w:lsdException w:name="Table Grid 3" w:semiHidden="1" w:unhideWhenUsed="1"/>
-    <w:lsdException w:name="Table Grid 4" w:semiHidden="1" w:unhideWhenUsed="1"/>
-    <w:lsdException w:name="Table Grid 5" w:semiHidden="1" w:unhideWhenUsed="1"/>
-    <w:lsdException w:name="Table Grid 6" w:semiHidden="1" w:unhideWhenUsed="1"/>
-    <w:lsdException w:name="Table Grid 7" w:semiHidden="1" w:unhideWhenUsed="1"/>
-    <w:lsdException w:name="Table Grid 8" w:semiHidden="1" w:unhideWhenUsed="1"/>
-    <w:lsdException w:name="Table List 1" w:semiHidden="1" w:unhideWhenUsed="1"/>
-    <w:lsdException w:name="Table List 2" w:semiHidden="1" w:unhideWhenUsed="1"/>
-    <w:lsdException w:name="Table List 3" w:semiHidden="1" w:unhideWhenUsed="1"/>
-    <w:lsdException w:name="Table List 4" w:semiHidden="1" w:unhideWhenUsed="1"/>
-    <w:lsdException w:name="Table List 5" w:semiHidden="1" w:unhideWhenUsed="1"/>
-    <w:lsdException w:name="Table List 6" w:semiHidden="1" w:unhideWhenUsed="1"/>
-    <w:lsdException w:name="Table List 7" w:semiHidden="1" w:unhideWhenUsed="1"/>
-    <w:lsdException w:name="Table List 8" w:semiHidden="1" w:unhideWhenUsed="1"/>
-    <w:lsdException w:name="Table 3D effects 1" w:semiHidden="1" w:unhideWhenUsed="1"/>
-    <w:lsdException w:name="Table 3D effects 2" w:semiHidden="1" w:unhideWhenUsed="1"/>
-    <w:lsdException w:name="Table 3D effects 3" w:semiHidden="1" w:unhideWhenUsed="1"/>
-    <w:lsdException w:name="Table Contemporary" w:semiHidden="1" w:unhideWhenUsed="1"/>
-    <w:lsdException w:name="Table Elegant" w:semiHidden="1" w:unhideWhenUsed="1"/>
-    <w:lsdException w:name="Table Professional" w:semiHidden="1" w:unhideWhenUsed="1"/>
-    <w:lsdException w:name="Table Subtle 1" w:semiHidden="1" w:unhideWhenUsed="1"/>
-    <w:lsdException w:name="Table Subtle 2" w:semiHidden="1" w:unhideWhenUsed="1"/>
-    <w:lsdException w:name="Table Web 1" w:semiHidden="1" w:unhideWhenUsed="1"/>
-    <w:lsdException w:name="Table Web 2" w:semiHidden="1" w:unhideWhenUsed="1"/>
-    <w:lsdException w:name="Table Web 3" w:semiHidden="1" w:unhideWhenUsed="1"/>
-    <w:lsdException w:name="Balloon Text" w:semiHidden="1" w:unhideWhenUsed="1"/>
-    <w:lsdException w:name="Table Grid" w:uiPriority="39"/>
-    <w:lsdException w:name="Table Theme" w:semiHidden="1" w:unhideWhenUsed="1"/>
-    <w:lsdException w:name="Placeholder Text" w:semiHidden="1"/>
-    <w:lsdException w:name="No Spacing" w:uiPriority="1" w:qFormat="1"/>
-    <w:lsdException w:name="Light Shading" w:uiPriority="60"/>
-    <w:lsdException w:name="Light List" w:uiPriority="61"/>
-    <w:lsdException w:name="Light Grid" w:uiPriority="62"/>
-    <w:lsdException w:name="Medium Shading 1" w:uiPriority="63"/>
-    <w:lsdException w:name="Medium Shading 2" w:uiPriority="64"/>
-    <w:lsdException w:name="Medium List 1" w:uiPriority="65"/>
-    <w:lsdException w:name="Medium List 2" w:uiPriority="66"/>
-    <w:lsdException w:name="Medium Grid 1" w:uiPriority="67"/>
-    <w:lsdException w:name="Medium Grid 2" w:uiPriority="68"/>
-    <w:lsdException w:name="Medium Grid 3" w:uiPriority="69"/>
-    <w:lsdException w:name="Dark List" w:uiPriority="70"/>
-    <w:lsdException w:name="Colorful Shading" w:uiPriority="71"/>
-    <w:lsdException w:name="Colorful List" w:uiPriority="72"/>
-    <w:lsdException w:name="Colorful Grid" w:uiPriority="73"/>
-    <w:lsdException w:name="Light Shading Accent 1" w:uiPriority="60"/>
-    <w:lsdException w:name="Light List Accent 1" w:uiPriority="61"/>
-    <w:lsdException w:name="Light Grid Accent 1" w:uiPriority="62"/>
-    <w:lsdException w:name="Medium Shading 1 Accent 1" w:uiPriority="63"/>
-    <w:lsdException w:name="Medium Shading 2 Accent 1" w:uiPriority="64"/>
-    <w:lsdException w:name="Medium List 1 Accent 1" w:uiPriority="65"/>
-    <w:lsdException w:name="Revision" w:semiHidden="1"/>
-    <w:lsdException w:name="List Paragraph" w:uiPriority="34" w:qFormat="1"/>
-    <w:lsdException w:name="Quote" w:uiPriority="29" w:qFormat="1"/>
-    <w:lsdException w:name="Intense Quote" w:uiPriority="30" w:qFormat="1"/>
-    <w:lsdException w:name="Medium List 2 Accent 1" w:uiPriority="66"/>
-    <w:lsdException w:name="Medium Grid 1 Accent 1" w:uiPriority="67"/>
-    <w:lsdException w:name="Medium Grid 2 Accent 1" w:uiPriority="68"/>
-    <w:lsdException w:name="Medium Grid 3 Accent 1" w:uiPriority="69"/>
-    <w:lsdException w:name="Dark List Accent 1" w:uiPriority="70"/>
-    <w:lsdException w:name="Colorful Shading Accent 1" w:uiPriority="71"/>
-    <w:lsdException w:name="Colorful List Accent 1" w:uiPriority="72"/>
-    <w:lsdException w:name="Colorful Grid Accent 1" w:uiPriority="73"/>
-    <w:lsdException w:name="Light Shading Accent 2" w:uiPriority="60"/>
-    <w:lsdException w:name="Light List Accent 2" w:uiPriority="61"/>
-    <w:lsdException w:name="Light Grid Accent 2" w:uiPriority="62"/>
-    <w:lsdException w:name="Medium Shading 1 Accent 2" w:uiPriority="63"/>
-    <w:lsdException w:name="Medium Shading 2 Accent 2" w:uiPriority="64"/>
-    <w:lsdException w:name="Medium List 1 Accent 2" w:uiPriority="65"/>
-    <w:lsdException w:name="Medium List 2 Accent 2" w:uiPriority="66"/>
-    <w:lsdException w:name="Medium Grid 1 Accent 2" w:uiPriority="67"/>
-    <w:lsdException w:name="Medium Grid 2 Accent 2" w:uiPriority="68"/>
-    <w:lsdException w:name="Medium Grid 3 Accent 2" w:uiPriority="69"/>
-    <w:lsdException w:name="Dark List Accent 2" w:uiPriority="70"/>
-    <w:lsdException w:name="Colorful Shading Accent 2" w:uiPriority="71"/>
-    <w:lsdException w:name="Colorful List Accent 2" w:uiPriority="72"/>
-    <w:lsdException w:name="Colorful Grid Accent 2" w:uiPriority="73"/>
-    <w:lsdException w:name="Light Shading Accent 3" w:uiPriority="60"/>
-    <w:lsdException w:name="Light List Accent 3" w:uiPriority="61"/>
-    <w:lsdException w:name="Light Grid Accent 3" w:uiPriority="62"/>
-    <w:lsdException w:name="Medium Shading 1 Accent 3" w:uiPriority="63"/>
-    <w:lsdException w:name="Medium Shading 2 Accent 3" w:uiPriority="64"/>
-    <w:lsdException w:name="Medium List 1 Accent 3" w:uiPriority="65"/>
-    <w:lsdException w:name="Medium List 2 Accent 3" w:uiPriority="66"/>
-    <w:lsdException w:name="Medium Grid 1 Accent 3" w:uiPriority="67"/>
-    <w:lsdException w:name="Medium Grid 2 Accent 3" w:uiPriority="68"/>
-    <w:lsdException w:name="Medium Grid 3 Accent 3" w:uiPriority="69"/>
-    <w:lsdException w:name="Dark List Accent 3" w:uiPriority="70"/>
-    <w:lsdException w:name="Colorful Shading Accent 3" w:uiPriority="71"/>
-    <w:lsdException w:name="Colorful List Accent 3" w:uiPriority="72"/>
-    <w:lsdException w:name="Colorful Grid Accent 3" w:uiPriority="73"/>
-    <w:lsdException w:name="Light Shading Accent 4" w:uiPriority="60"/>
-    <w:lsdException w:name="Light List Accent 4" w:uiPriority="61"/>
-    <w:lsdException w:name="Light Grid Accent 4" w:uiPriority="62"/>
-    <w:lsdException w:name="Medium Shading 1 Accent 4" w:uiPriority="63"/>
-    <w:lsdException w:name="Medium Shading 2 Accent 4" w:uiPriority="64"/>
-    <w:lsdException w:name="Medium List 1 Accent 4" w:uiPriority="65"/>
-    <w:lsdException w:name="Medium List 2 Accent 4" w:uiPriority="66"/>
-    <w:lsdException w:name="Medium Grid 1 Accent 4" w:uiPriority="67"/>
-    <w:lsdException w:name="Medium Grid 2 Accent 4" w:uiPriority="68"/>
-    <w:lsdException w:name="Medium Grid 3 Accent 4" w:uiPriority="69"/>
-    <w:lsdException w:name="Dark List Accent 4" w:uiPriority="70"/>
-    <w:lsdException w:name="Colorful Shading Accent 4" w:uiPriority="71"/>
-    <w:lsdException w:name="Colorful List Accent 4" w:uiPriority="72"/>
-    <w:lsdException w:name="Colorful Grid Accent 4" w:uiPriority="73"/>
-    <w:lsdException w:name="Light Shading Accent 5" w:uiPriority="60"/>
-    <w:lsdException w:name="Light List Accent 5" w:uiPriority="61"/>
-    <w:lsdException w:name="Light Grid Accent 5" w:uiPriority="62"/>
-    <w:lsdException w:name="Medium Shading 1 Accent 5" w:uiPriority="63"/>
-    <w:lsdException w:name="Medium Shading 2 Accent 5" w:uiPriority="64"/>
-    <w:lsdException w:name="Medium List 1 Accent 5" w:uiPriority="65"/>
-    <w:lsdException w:name="Medium List 2 Accent 5" w:uiPriority="66"/>
-    <w:lsdException w:name="Medium Grid 1 Accent 5" w:uiPriority="67"/>
-    <w:lsdException w:name="Medium Grid 2 Accent 5" w:uiPriority="68"/>
-    <w:lsdException w:name="Medium Grid 3 Accent 5" w:uiPriority="69"/>
-    <w:lsdException w:name="Dark List Accent 5" w:uiPriority="70"/>
-    <w:lsdException w:name="Colorful Shading Accent 5" w:uiPriority="71"/>
-    <w:lsdException w:name="Colorful List Accent 5" w:uiPriority="72"/>
-    <w:lsdException w:name="Colorful Grid Accent 5" w:uiPriority="73"/>
-    <w:lsdException w:name="Light Shading Accent 6" w:uiPriority="60"/>
-    <w:lsdException w:name="Light List Accent 6" w:uiPriority="61"/>
-    <w:lsdException w:name="Light Grid Accent 6" w:uiPriority="62"/>
-    <w:lsdException w:name="Medium Shading 1 Accent 6" w:uiPriority="63"/>
-    <w:lsdException w:name="Medium Shading 2 Accent 6" w:uiPriority="64"/>
-    <w:lsdException w:name="Medium List 1 Accent 6" w:uiPriority="65"/>
-    <w:lsdException w:name="Medium List 2 Accent 6" w:uiPriority="66"/>
-    <w:lsdException w:name="Medium Grid 1 Accent 6" w:uiPriority="67"/>
-    <w:lsdException w:name="Medium Grid 2 Accent 6" w:uiPriority="68"/>
-    <w:lsdException w:name="Medium Grid 3 Accent 6" w:uiPriority="69"/>
-    <w:lsdException w:name="Dark List Accent 6" w:uiPriority="70"/>
-    <w:lsdException w:name="Colorful Shading Accent 6" w:uiPriority="71"/>
-    <w:lsdException w:name="Colorful List Accent 6" w:uiPriority="72"/>
-    <w:lsdException w:name="Colorful Grid Accent 6" w:uiPriority="73"/>
-    <w:lsdException w:name="Subtle Emphasis" w:uiPriority="19" w:qFormat="1"/>
-    <w:lsdException w:name="Intense Emphasis" w:uiPriority="21" w:qFormat="1"/>
-    <w:lsdException w:name="Subtle Reference" w:uiPriority="31" w:qFormat="1"/>
-    <w:lsdException w:name="Intense Reference" w:uiPriority="32" w:qFormat="1"/>
-    <w:lsdException w:name="Book Title" w:uiPriority="33" w:qFormat="1"/>
-    <w:lsdException w:name="Bibliography" w:semiHidden="1" w:uiPriority="37" w:unhideWhenUsed="1"/>
-    <w:lsdException w:name="TOC Heading" w:semiHidden="1" w:uiPriority="39" w:unhideWhenUsed="1" w:qFormat="1"/>
-    <w:lsdException w:name="Plain Table 1" w:uiPriority="41"/>
-    <w:lsdException w:name="Plain Table 2" w:uiPriority="42"/>
-    <w:lsdException w:name="Plain Table 3" w:uiPriority="43"/>
-    <w:lsdException w:name="Plain Table 4" w:uiPriority="44"/>
-    <w:lsdException w:name="Plain Table 5" w:uiPriority="45"/>
-    <w:lsdException w:name="Grid Table Light" w:uiPriority="40"/>
-    <w:lsdException w:name="Grid Table 1 Light" w:uiPriority="46"/>
-    <w:lsdException w:name="Grid Table 2" w:uiPriority="47"/>
-    <w:lsdException w:name="Grid Table 3" w:uiPriority="48"/>
-    <w:lsdException w:name="Grid Table 4" w:uiPriority="49"/>
-    <w:lsdException w:name="Grid Table 5 Dark" w:uiPriority="50"/>
-    <w:lsdException w:name="Grid Table 6 Colorful" w:uiPriority="51"/>
-    <w:lsdException w:name="Grid Table 7 Colorful" w:uiPriority="52"/>
-    <w:lsdException w:name="Grid Table 1 Light Accent 1" w:uiPriority="46"/>
-    <w:lsdException w:name="Grid Table 2 Accent 1" w:uiPriority="47"/>
-    <w:lsdException w:name="Grid Table 3 Accent 1" w:uiPriority="48"/>
-    <w:lsdException w:name="Grid Table 4 Accent 1" w:uiPriority="49"/>
-    <w:lsdException w:name="Grid Table 5 Dark Accent 1" w:uiPriority="50"/>
-    <w:lsdException w:name="Grid Table 6 Colorful Accent 1" w:uiPriority="51"/>
-    <w:lsdException w:name="Grid Table 7 Colorful Accent 1" w:uiPriority="52"/>
-    <w:lsdException w:name="Grid Table 1 Light Accent 2" w:uiPriority="46"/>
-    <w:lsdException w:name="Grid Table 2 Accent 2" w:uiPriority="47"/>
-    <w:lsdException w:name="Grid Table 3 Accent 2" w:uiPriority="48"/>
-    <w:lsdException w:name="Grid Table 4 Accent 2" w:uiPriority="49"/>
-    <w:lsdException w:name="Grid Table 5 Dark Accent 2" w:uiPriority="50"/>
-    <w:lsdException w:name="Grid Table 6 Colorful Accent 2" w:uiPriority="51"/>
-    <w:lsdException w:name="Grid Table 7 Colorful Accent 2" w:uiPriority="52"/>
-    <w:lsdException w:name="Grid Table 1 Light Accent 3" w:uiPriority="46"/>
-    <w:lsdException w:name="Grid Table 2 Accent 3" w:uiPriority="47"/>
-    <w:lsdException w:name="Grid Table 3 Accent 3" w:uiPriority="48"/>
-    <w:lsdException w:name="Grid Table 4 Accent 3" w:uiPriority="49"/>
-    <w:lsdException w:name="Grid Table 5 Dark Accent 3" w:uiPriority="50"/>
-    <w:lsdException w:name="Grid Table 6 Colorful Accent 3" w:uiPriority="51"/>
-    <w:lsdException w:name="Grid Table 7 Colorful Accent 3" w:uiPriority="52"/>
-    <w:lsdException w:name="Grid Table 1 Light Accent 4" w:uiPriority="46"/>
-    <w:lsdException w:name="Grid Table 2 Accent 4" w:uiPriority="47"/>
-    <w:lsdException w:name="Grid Table 3 Accent 4" w:uiPriority="48"/>
-    <w:lsdException w:name="Grid Table 4 Accent 4" w:uiPriority="49"/>
-    <w:lsdException w:name="Grid Table 5 Dark Accent 4" w:uiPriority="50"/>
-    <w:lsdException w:name="Grid Table 6 Colorful Accent 4" w:uiPriority="51"/>
-    <w:lsdException w:name="Grid Table 7 Colorful Accent 4" w:uiPriority="52"/>
-    <w:lsdException w:name="Grid Table 1 Light Accent 5" w:uiPriority="46"/>
-    <w:lsdException w:name="Grid Table 2 Accent 5" w:uiPriority="47"/>
-    <w:lsdException w:name="Grid Table 3 Accent 5" w:uiPriority="48"/>
-    <w:lsdException w:name="Grid Table 4 Accent 5" w:uiPriority="49"/>
-    <w:lsdException w:name="Grid Table 5 Dark Accent 5" w:uiPriority="50"/>
-    <w:lsdException w:name="Grid Table 6 Colorful Accent 5" w:uiPriority="51"/>
-    <w:lsdException w:name="Grid Table 7 Colorful Accent 5" w:uiPriority="52"/>
-    <w:lsdException w:name="Grid Table 1 Light Accent 6" w:uiPriority="46"/>
-    <w:lsdException w:name="Grid Table 2 Accent 6" w:uiPriority="47"/>
-    <w:lsdException w:name="Grid Table 3 Accent 6" w:uiPriority="48"/>
-    <w:lsdException w:name="Grid Table 4 Accent 6" w:uiPriority="49"/>
-    <w:lsdException w:name="Grid Table 5 Dark Accent 6" w:uiPriority="50"/>
-    <w:lsdException w:name="Grid Table 6 Colorful Accent 6" w:uiPriority="51"/>
-    <w:lsdException w:name="Grid Table 7 Colorful Accent 6" w:uiPriority="52"/>
-    <w:lsdException w:name="List Table 1 Light" w:uiPriority="46"/>
-    <w:lsdException w:name="List Table 2" w:uiPriority="47"/>
-    <w:lsdException w:name="List Table 3" w:uiPriority="48"/>
-    <w:lsdException w:name="List Table 4" w:uiPriority="49"/>
-    <w:lsdException w:name="List Table 5 Dark" w:uiPriority="50"/>
-    <w:lsdException w:name="List Table 6 Colorful" w:uiPriority="51"/>
-    <w:lsdException w:name="List Table 7 Colorful" w:uiPriority="52"/>
-    <w:lsdException w:name="List Table 1 Light Accent 1" w:uiPriority="46"/>
-    <w:lsdException w:name="List Table 2 Accent 1" w:uiPriority="47"/>
-    <w:lsdException w:name="List Table 3 Accent 1" w:uiPriority="48"/>
-    <w:lsdException w:name="List Table 4 Accent 1" w:uiPriority="49"/>
-    <w:lsdException w:name="List Table 5 Dark Accent 1" w:uiPriority="50"/>
-    <w:lsdException w:name="List Table 6 Colorful Accent 1" w:uiPriority="51"/>
-    <w:lsdException w:name="List Table 7 Colorful Accent 1" w:uiPriority="52"/>
-    <w:lsdException w:name="List Table 1 Light Accent 2" w:uiPriority="46"/>
-    <w:lsdException w:name="List Table 2 Accent 2" w:uiPriority="47"/>
-    <w:lsdException w:name="List Table 3 Accent 2" w:uiPriority="48"/>
-    <w:lsdException w:name="List Table 4 Accent 2" w:uiPriority="49"/>
-    <w:lsdException w:name="List Table 5 Dark Accent 2" w:uiPriority="50"/>
-    <w:lsdException w:name="List Table 6 Colorful Accent 2" w:uiPriority="51"/>
-    <w:lsdException w:name="List Table 7 Colorful Accent 2" w:uiPriority="52"/>
-    <w:lsdException w:name="List Table 1 Light Accent 3" w:uiPriority="46"/>
-    <w:lsdException w:name="List Table 2 Accent 3" w:uiPriority="47"/>
-    <w:lsdException w:name="List Table 3 Accent 3" w:uiPriority="48"/>
-    <w:lsdException w:name="List Table 4 Accent 3" w:uiPriority="49"/>
-    <w:lsdException w:name="List Table 5 Dark Accent 3" w:uiPriority="50"/>
-    <w:lsdException w:name="List Table 6 Colorful Accent 3" w:uiPriority="51"/>
-    <w:lsdException w:name="List Table 7 Colorful Accent 3" w:uiPriority="52"/>
-    <w:lsdException w:name="List Table 1 Light Accent 4" w:uiPriority="46"/>
-    <w:lsdException w:name="List Table 2 Accent 4" w:uiPriority="47"/>
-    <w:lsdException w:name="List Table 3 Accent 4" w:uiPriority="48"/>
-    <w:lsdException w:name="List Table 4 Accent 4" w:uiPriority="49"/>
-    <w:lsdException w:name="List Table 5 Dark Accent 4" w:uiPriority="50"/>
-    <w:lsdException w:name="List Table 6 Colorful Accent 4" w:uiPriority="51"/>
-    <w:lsdException w:name="List Table 7 Colorful Accent 4" w:uiPriority="52"/>
-    <w:lsdException w:name="List Table 1 Light Accent 5" w:uiPriority="46"/>
-    <w:lsdException w:name="List Table 2 Accent 5" w:uiPriority="47"/>
-    <w:lsdException w:name="List Table 3 Accent 5" w:uiPriority="48"/>
-    <w:lsdException w:name="List Table 4 Accent 5" w:uiPriority="49"/>
-    <w:lsdException w:name="List Table 5 Dark Accent 5" w:uiPriority="50"/>
-    <w:lsdException w:name="List Table 6 Colorful Accent 5" w:uiPriority="51"/>
-    <w:lsdException w:name="List Table 7 Colorful Accent 5" w:uiPriority="52"/>
-    <w:lsdException w:name="List Table 1 Light Accent 6" w:uiPriority="46"/>
-    <w:lsdException w:name="List Table 2 Accent 6" w:uiPriority="47"/>
-    <w:lsdException w:name="List Table 3 Accent 6" w:uiPriority="48"/>
-    <w:lsdException w:name="List Table 4 Accent 6" w:uiPriority="49"/>
-    <w:lsdException w:name="List Table 5 Dark Accent 6" w:uiPriority="50"/>
-    <w:lsdException w:name="List Table 6 Colorful Accent 6" w:uiPriority="51"/>
-    <w:lsdException w:name="List Table 7 Colorful Accent 6" w:uiPriority="52"/>
-    <w:lsdException w:name="Mention" w:semiHidden="1" w:unhideWhenUsed="1"/>
-    <w:lsdException w:name="Smart Hyperlink" w:semiHidden="1" w:unhideWhenUsed="1"/>
-    <w:lsdException w:name="Hashtag" w:semiHidden="1" w:unhideWhenUsed="1"/>
-    <w:lsdException w:name="Unresolved Mention" w:semiHidden="1" w:unhideWhenUsed="1"/>
-    <w:lsdException w:name="Smart Link" w:semiHidden="1" w:unhideWhenUsed="1"/>
+  <w:latentStyles w:defLockedState="0" w:defUIPriority="99" w:defSemiHidden="1" w:defUnhideWhenUsed="1" w:defQFormat="0" w:count="267">
+    <w:lsdException w:name="Normal" w:semiHidden="0" w:uiPriority="0" w:unhideWhenUsed="0" w:qFormat="1"/>
+    <w:lsdException w:name="heading 1" w:semiHidden="0" w:uiPriority="9" w:unhideWhenUsed="0" w:qFormat="1"/>
+    <w:lsdException w:name="heading 2" w:uiPriority="9" w:qFormat="1"/>
+    <w:lsdException w:name="heading 3" w:uiPriority="9" w:qFormat="1"/>
+    <w:lsdException w:name="heading 4" w:uiPriority="9" w:qFormat="1"/>
+    <w:lsdException w:name="heading 5" w:uiPriority="9" w:qFormat="1"/>
+    <w:lsdException w:name="heading 6" w:uiPriority="9" w:qFormat="1"/>
+    <w:lsdException w:name="heading 7" w:uiPriority="9" w:qFormat="1"/>
+    <w:lsdException w:name="heading 8" w:uiPriority="9" w:qFormat="1"/>
+    <w:lsdException w:name="heading 9" w:uiPriority="9" w:qFormat="1"/>
+    <w:lsdException w:name="toc 1" w:uiPriority="39"/>
+    <w:lsdException w:name="toc 2" w:uiPriority="39"/>
+    <w:lsdException w:name="toc 3" w:uiPriority="39"/>
+    <w:lsdException w:name="toc 4" w:uiPriority="39"/>
+    <w:lsdException w:name="toc 5" w:uiPriority="39"/>
+    <w:lsdException w:name="toc 6" w:uiPriority="39"/>
+    <w:lsdException w:name="toc 7" w:uiPriority="39"/>
+    <w:lsdException w:name="toc 8" w:uiPriority="39"/>
+    <w:lsdException w:name="toc 9" w:uiPriority="39"/>
+    <w:lsdException w:name="caption" w:uiPriority="35" w:qFormat="1"/>
+    <w:lsdException w:name="Title" w:semiHidden="0" w:uiPriority="10" w:unhideWhenUsed="0" w:qFormat="1"/>
+    <w:lsdException w:name="Default Paragraph Font" w:uiPriority="1"/>
+    <w:lsdException w:name="Subtitle" w:semiHidden="0" w:uiPriority="11" w:unhideWhenUsed="0" w:qFormat="1"/>
+    <w:lsdException w:name="Strong" w:semiHidden="0" w:uiPriority="22" w:unhideWhenUsed="0" w:qFormat="1"/>
+    <w:lsdException w:name="Emphasis" w:semiHidden="0" w:uiPriority="20" w:unhideWhenUsed="0" w:qFormat="1"/>
+    <w:lsdException w:name="Table Grid" w:semiHidden="0" w:uiPriority="39" w:unhideWhenUsed="0"/>
+    <w:lsdException w:name="Placeholder Text" w:unhideWhenUsed="0"/>
+    <w:lsdException w:name="No Spacing" w:semiHidden="0" w:uiPriority="1" w:unhideWhenUsed="0" w:qFormat="1"/>
+    <w:lsdException w:name="Light Shading" w:semiHidden="0" w:uiPriority="60" w:unhideWhenUsed="0"/>
+    <w:lsdException w:name="Light List" w:semiHidden="0" w:uiPriority="61" w:unhideWhenUsed="0"/>
+    <w:lsdException w:name="Light Grid" w:semiHidden="0" w:uiPriority="62" w:unhideWhenUsed="0"/>
+    <w:lsdException w:name="Medium Shading 1" w:semiHidden="0" w:uiPriority="63" w:unhideWhenUsed="0"/>
+    <w:lsdException w:name="Medium Shading 2" w:semiHidden="0" w:uiPriority="64" w:unhideWhenUsed="0"/>
+    <w:lsdException w:name="Medium List 1" w:semiHidden="0" w:uiPriority="65" w:unhideWhenUsed="0"/>
+    <w:lsdException w:name="Medium List 2" w:semiHidden="0" w:uiPriority="66" w:unhideWhenUsed="0"/>
+    <w:lsdException w:name="Medium Grid 1" w:semiHidden="0" w:uiPriority="67" w:unhideWhenUsed="0"/>
+    <w:lsdException w:name="Medium Grid 2" w:semiHidden="0" w:uiPriority="68" w:unhideWhenUsed="0"/>
+    <w:lsdException w:name="Medium Grid 3" w:semiHidden="0" w:uiPriority="69" w:unhideWhenUsed="0"/>
+    <w:lsdException w:name="Dark List" w:semiHidden="0" w:uiPriority="70" w:unhideWhenUsed="0"/>
+    <w:lsdException w:name="Colorful Shading" w:semiHidden="0" w:uiPriority="71" w:unhideWhenUsed="0"/>
+    <w:lsdException w:name="Colorful List" w:semiHidden="0" w:uiPriority="72" w:unhideWhenUsed="0"/>
+    <w:lsdException w:name="Colorful Grid" w:semiHidden="0" w:uiPriority="73" w:unhideWhenUsed="0"/>
+    <w:lsdException w:name="Light Shading Accent 1" w:semiHidden="0" w:uiPriority="60" w:unhideWhenUsed="0"/>
+    <w:lsdException w:name="Light List Accent 1" w:semiHidden="0" w:uiPriority="61" w:unhideWhenUsed="0"/>
+    <w:lsdException w:name="Light Grid Accent 1" w:semiHidden="0" w:uiPriority="62" w:unhideWhenUsed="0"/>
+    <w:lsdException w:name="Medium Shading 1 Accent 1" w:semiHidden="0" w:uiPriority="63" w:unhideWhenUsed="0"/>
+    <w:lsdException w:name="Medium Shading 2 Accent 1" w:semiHidden="0" w:uiPriority="64" w:unhideWhenUsed="0"/>
+    <w:lsdException w:name="Medium List 1 Accent 1" w:semiHidden="0" w:uiPriority="65" w:unhideWhenUsed="0"/>
+    <w:lsdException w:name="Revision" w:unhideWhenUsed="0"/>
+    <w:lsdException w:name="List Paragraph" w:semiHidden="0" w:uiPriority="34" w:unhideWhenUsed="0" w:qFormat="1"/>
+    <w:lsdException w:name="Quote" w:semiHidden="0" w:uiPriority="29" w:unhideWhenUsed="0" w:qFormat="1"/>
+    <w:lsdException w:name="Intense Quote" w:semiHidden="0" w:uiPriority="30" w:unhideWhenUsed="0" w:qFormat="1"/>
+    <w:lsdException w:name="Medium List 2 Accent 1" w:semiHidden="0" w:uiPriority="66" w:unhideWhenUsed="0"/>
+    <w:lsdException w:name="Medium Grid 1 Accent 1" w:semiHidden="0" w:uiPriority="67" w:unhideWhenUsed="0"/>
+    <w:lsdException w:name="Medium Grid 2 Accent 1" w:semiHidden="0" w:uiPriority="68" w:unhideWhenUsed="0"/>
+    <w:lsdException w:name="Medium Grid 3 Accent 1" w:semiHidden="0" w:uiPriority="69" w:unhideWhenUsed="0"/>
+    <w:lsdException w:name="Dark List Accent 1" w:semiHidden="0" w:uiPriority="70" w:unhideWhenUsed="0"/>
+    <w:lsdException w:name="Colorful Shading Accent 1" w:semiHidden="0" w:uiPriority="71" w:unhideWhenUsed="0"/>
+    <w:lsdException w:name="Colorful List Accent 1" w:semiHidden="0" w:uiPriority="72" w:unhideWhenUsed="0"/>
+    <w:lsdException w:name="Colorful Grid Accent 1" w:semiHidden="0" w:uiPriority="73" w:unhideWhenUsed="0"/>
+    <w:lsdException w:name="Light Shading Accent 2" w:semiHidden="0" w:uiPriority="60" w:unhideWhenUsed="0"/>
+    <w:lsdException w:name="Light List Accent 2" w:semiHidden="0" w:uiPriority="61" w:unhideWhenUsed="0"/>
+    <w:lsdException w:name="Light Grid Accent 2" w:semiHidden="0" w:uiPriority="62" w:unhideWhenUsed="0"/>
+    <w:lsdException w:name="Medium Shading 1 Accent 2" w:semiHidden="0" w:uiPriority="63" w:unhideWhenUsed="0"/>
+    <w:lsdException w:name="Medium Shading 2 Accent 2" w:semiHidden="0" w:uiPriority="64" w:unhideWhenUsed="0"/>
+    <w:lsdException w:name="Medium List 1 Accent 2" w:semiHidden="0" w:uiPriority="65" w:unhideWhenUsed="0"/>
+    <w:lsdException w:name="Medium List 2 Accent 2" w:semiHidden="0" w:uiPriority="66" w:unhideWhenUsed="0"/>
+    <w:lsdException w:name="Medium Grid 1 Accent 2" w:semiHidden="0" w:uiPriority="67" w:unhideWhenUsed="0"/>
+    <w:lsdException w:name="Medium Grid 2 Accent 2" w:semiHidden="0" w:uiPriority="68" w:unhideWhenUsed="0"/>
+    <w:lsdException w:name="Medium Grid 3 Accent 2" w:semiHidden="0" w:uiPriority="69" w:unhideWhenUsed="0"/>
+    <w:lsdException w:name="Dark List Accent 2" w:semiHidden="0" w:uiPriority="70" w:unhideWhenUsed="0"/>
+    <w:lsdException w:name="Colorful Shading Accent 2" w:semiHidden="0" w:uiPriority="71" w:unhideWhenUsed="0"/>
+    <w:lsdException w:name="Colorful List Accent 2" w:semiHidden="0" w:uiPriority="72" w:unhideWhenUsed="0"/>
+    <w:lsdException w:name="Colorful Grid Accent 2" w:semiHidden="0" w:uiPriority="73" w:unhideWhenUsed="0"/>
+    <w:lsdException w:name="Light Shading Accent 3" w:semiHidden="0" w:uiPriority="60" w:unhideWhenUsed="0"/>
+    <w:lsdException w:name="Light List Accent 3" w:semiHidden="0" w:uiPriority="61" w:unhideWhenUsed="0"/>
+    <w:lsdException w:name="Light Grid Accent 3" w:semiHidden="0" w:uiPriority="62" w:unhideWhenUsed="0"/>
+    <w:lsdException w:name="Medium Shading 1 Accent 3" w:semiHidden="0" w:uiPriority="63" w:unhideWhenUsed="0"/>
+    <w:lsdException w:name="Medium Shading 2 Accent 3" w:semiHidden="0" w:uiPriority="64" w:unhideWhenUsed="0"/>
+    <w:lsdException w:name="Medium List 1 Accent 3" w:semiHidden="0" w:uiPriority="65" w:unhideWhenUsed="0"/>
+    <w:lsdException w:name="Medium List 2 Accent 3" w:semiHidden="0" w:uiPriority="66" w:unhideWhenUsed="0"/>
+    <w:lsdException w:name="Medium Grid 1 Accent 3" w:semiHidden="0" w:uiPriority="67" w:unhideWhenUsed="0"/>
+    <w:lsdException w:name="Medium Grid 2 Accent 3" w:semiHidden="0" w:uiPriority="68" w:unhideWhenUsed="0"/>
+    <w:lsdException w:name="Medium Grid 3 Accent 3" w:semiHidden="0" w:uiPriority="69" w:unhideWhenUsed="0"/>
+    <w:lsdException w:name="Dark List Accent 3" w:semiHidden="0" w:uiPriority="70" w:unhideWhenUsed="0"/>
+    <w:lsdException w:name="Colorful Shading Accent 3" w:semiHidden="0" w:uiPriority="71" w:unhideWhenUsed="0"/>
+    <w:lsdException w:name="Colorful List Accent 3" w:semiHidden="0" w:uiPriority="72" w:unhideWhenUsed="0"/>
+    <w:lsdException w:name="Colorful Grid Accent 3" w:semiHidden="0" w:uiPriority="73" w:unhideWhenUsed="0"/>
+    <w:lsdException w:name="Light Shading Accent 4" w:semiHidden="0" w:uiPriority="60" w:unhideWhenUsed="0"/>
+    <w:lsdException w:name="Light List Accent 4" w:semiHidden="0" w:uiPriority="61" w:unhideWhenUsed="0"/>
+    <w:lsdException w:name="Light Grid Accent 4" w:semiHidden="0" w:uiPriority="62" w:unhideWhenUsed="0"/>
+    <w:lsdException w:name="Medium Shading 1 Accent 4" w:semiHidden="0" w:uiPriority="63" w:unhideWhenUsed="0"/>
+    <w:lsdException w:name="Medium Shading 2 Accent 4" w:semiHidden="0" w:uiPriority="64" w:unhideWhenUsed="0"/>
+    <w:lsdException w:name="Medium List 1 Accent 4" w:semiHidden="0" w:uiPriority="65" w:unhideWhenUsed="0"/>
+    <w:lsdException w:name="Medium List 2 Accent 4" w:semiHidden="0" w:uiPriority="66" w:unhideWhenUsed="0"/>
+    <w:lsdException w:name="Medium Grid 1 Accent 4" w:semiHidden="0" w:uiPriority="67" w:unhideWhenUsed="0"/>
+    <w:lsdException w:name="Medium Grid 2 Accent 4" w:semiHidden="0" w:uiPriority="68" w:unhideWhenUsed="0"/>
+    <w:lsdException w:name="Medium Grid 3 Accent 4" w:semiHidden="0" w:uiPriority="69" w:unhideWhenUsed="0"/>
+    <w:lsdException w:name="Dark List Accent 4" w:semiHidden="0" w:uiPriority="70" w:unhideWhenUsed="0"/>
+    <w:lsdException w:name="Colorful Shading Accent 4" w:semiHidden="0" w:uiPriority="71" w:unhideWhenUsed="0"/>
+    <w:lsdException w:name="Colorful List Accent 4" w:semiHidden="0" w:uiPriority="72" w:unhideWhenUsed="0"/>
+    <w:lsdException w:name="Colorful Grid Accent 4" w:semiHidden="0" w:uiPriority="73" w:unhideWhenUsed="0"/>
+    <w:lsdException w:name="Light Shading Accent 5" w:semiHidden="0" w:uiPriority="60" w:unhideWhenUsed="0"/>
+    <w:lsdException w:name="Light List Accent 5" w:semiHidden="0" w:uiPriority="61" w:unhideWhenUsed="0"/>
+    <w:lsdException w:name="Light Grid Accent 5" w:semiHidden="0" w:uiPriority="62" w:unhideWhenUsed="0"/>
+    <w:lsdException w:name="Medium Shading 1 Accent 5" w:semiHidden="0" w:uiPriority="63" w:unhideWhenUsed="0"/>
+    <w:lsdException w:name="Medium Shading 2 Accent 5" w:semiHidden="0" w:uiPriority="64" w:unhideWhenUsed="0"/>
+    <w:lsdException w:name="Medium List 1 Accent 5" w:semiHidden="0" w:uiPriority="65" w:unhideWhenUsed="0"/>
+    <w:lsdException w:name="Medium List 2 Accent 5" w:semiHidden="0" w:uiPriority="66" w:unhideWhenUsed="0"/>
+    <w:lsdException w:name="Medium Grid 1 Accent 5" w:semiHidden="0" w:uiPriority="67" w:unhideWhenUsed="0"/>
+    <w:lsdException w:name="Medium Grid 2 Accent 5" w:semiHidden="0" w:uiPriority="68" w:unhideWhenUsed="0"/>
+    <w:lsdException w:name="Medium Grid 3 Accent 5" w:semiHidden="0" w:uiPriority="69" w:unhideWhenUsed="0"/>
+    <w:lsdException w:name="Dark List Accent 5" w:semiHidden="0" w:uiPriority="70" w:unhideWhenUsed="0"/>
+    <w:lsdException w:name="Colorful Shading Accent 5" w:semiHidden="0" w:uiPriority="71" w:unhideWhenUsed="0"/>
+    <w:lsdException w:name="Colorful List Accent 5" w:semiHidden="0" w:uiPriority="72" w:unhideWhenUsed="0"/>
+    <w:lsdException w:name="Colorful Grid Accent 5" w:semiHidden="0" w:uiPriority="73" w:unhideWhenUsed="0"/>
+    <w:lsdException w:name="Light Shading Accent 6" w:semiHidden="0" w:uiPriority="60" w:unhideWhenUsed="0"/>
+    <w:lsdException w:name="Light List Accent 6" w:semiHidden="0" w:uiPriority="61" w:unhideWhenUsed="0"/>
+    <w:lsdException w:name="Light Grid Accent 6" w:semiHidden="0" w:uiPriority="62" w:unhideWhenUsed="0"/>
+    <w:lsdException w:name="Medium Shading 1 Accent 6" w:semiHidden="0" w:uiPriority="63" w:unhideWhenUsed="0"/>
+    <w:lsdException w:name="Medium Shading 2 Accent 6" w:semiHidden="0" w:uiPriority="64" w:unhideWhenUsed="0"/>
+    <w:lsdException w:name="Medium List 1 Accent 6" w:semiHidden="0" w:uiPriority="65" w:unhideWhenUsed="0"/>
+    <w:lsdException w:name="Medium List 2 Accent 6" w:semiHidden="0" w:uiPriority="66" w:unhideWhenUsed="0"/>
+    <w:lsdException w:name="Medium Grid 1 Accent 6" w:semiHidden="0" w:uiPriority="67" w:unhideWhenUsed="0"/>
+    <w:lsdException w:name="Medium Grid 2 Accent 6" w:semiHidden="0" w:uiPriority="68" w:unhideWhenUsed="0"/>
+    <w:lsdException w:name="Medium Grid 3 Accent 6" w:semiHidden="0" w:uiPriority="69" w:unhideWhenUsed="0"/>
+    <w:lsdException w:name="Dark List Accent 6" w:semiHidden="0" w:uiPriority="70" w:unhideWhenUsed="0"/>
+    <w:lsdException w:name="Colorful Shading Accent 6" w:semiHidden="0" w:uiPriority="71" w:unhideWhenUsed="0"/>
+    <w:lsdException w:name="Colorful List Accent 6" w:semiHidden="0" w:uiPriority="72" w:unhideWhenUsed="0"/>
+    <w:lsdException w:name="Colorful Grid Accent 6" w:semiHidden="0" w:uiPriority="73" w:unhideWhenUsed="0"/>
+    <w:lsdException w:name="Subtle Emphasis" w:semiHidden="0" w:uiPriority="19" w:unhideWhenUsed="0" w:qFormat="1"/>
+    <w:lsdException w:name="Intense Emphasis" w:semiHidden="0" w:uiPriority="21" w:unhideWhenUsed="0" w:qFormat="1"/>
+    <w:lsdException w:name="Subtle Reference" w:semiHidden="0" w:uiPriority="31" w:unhideWhenUsed="0" w:qFormat="1"/>
+    <w:lsdException w:name="Intense Reference" w:semiHidden="0" w:uiPriority="32" w:unhideWhenUsed="0" w:qFormat="1"/>
+    <w:lsdException w:name="Book Title" w:semiHidden="0" w:uiPriority="33" w:unhideWhenUsed="0" w:qFormat="1"/>
+    <w:lsdException w:name="Bibliography" w:uiPriority="37"/>
+    <w:lsdException w:name="TOC Heading" w:uiPriority="39" w:qFormat="1"/>
   </w:latentStyles>
   <w:style w:type="paragraph" w:default="1" w:styleId="Normal">
     <w:name w:val="Normal"/>
     <w:qFormat/>
+    <w:rsid w:val="00887D0B"/>
   </w:style>
-  <w:style w:type="character" w:default="1" w:styleId="Policepardfaut">
+  <w:style w:type="character" w:default="1" w:styleId="DefaultParagraphFont">
     <w:name w:val="Default Paragraph Font"/>
     <w:uiPriority w:val="1"/>
     <w:semiHidden/>
     <w:unhideWhenUsed/>
   </w:style>
-  <w:style w:type="table" w:default="1" w:styleId="TableauNormal">
+  <w:style w:type="table" w:default="1" w:styleId="TableNormal">
     <w:name w:val="Normal Table"/>
     <w:uiPriority w:val="99"/>
     <w:semiHidden/>
     <w:unhideWhenUsed/>
+    <w:qFormat/>
     <w:tblPr>
       <w:tblInd w:w="0" w:type="dxa"/>
       <w:tblCellMar>
@@ -2192,13 +1811,13 @@
       </w:tblCellMar>
     </w:tblPr>
   </w:style>
-  <w:style w:type="numbering" w:default="1" w:styleId="Aucuneliste">
+  <w:style w:type="numbering" w:default="1" w:styleId="NoList">
     <w:name w:val="No List"/>
     <w:uiPriority w:val="99"/>
     <w:semiHidden/>
     <w:unhideWhenUsed/>
   </w:style>
-  <w:style w:type="paragraph" w:styleId="Paragraphedeliste">
+  <w:style w:type="paragraph" w:styleId="ListParagraph">
     <w:name w:val="List Paragraph"/>
     <w:basedOn w:val="Normal"/>
     <w:uiPriority w:val="34"/>
@@ -2255,7 +1874,7 @@
     </a:clrScheme>
     <a:fontScheme name="Office">
       <a:majorFont>
-        <a:latin typeface="Calibri Light" panose="020F0302020204030204"/>
+        <a:latin typeface="Calibri Light"/>
         <a:ea typeface=""/>
         <a:cs typeface=""/>
         <a:font script="Jpan" typeface="游ゴシック Light"/>
@@ -2307,7 +1926,7 @@
         <a:font script="Tfng" typeface="Ebrima"/>
       </a:majorFont>
       <a:minorFont>
-        <a:latin typeface="Calibri" panose="020F0502020204030204"/>
+        <a:latin typeface="Calibri"/>
         <a:ea typeface=""/>
         <a:cs typeface=""/>
         <a:font script="Jpan" typeface="游明朝"/>
@@ -2501,7 +2120,7 @@
   <a:extraClrSchemeLst/>
   <a:extLst>
     <a:ext uri="{05A4C25C-085E-4340-85A3-A5531E510DB2}">
-      <thm15:themeFamily xmlns:thm15="http://schemas.microsoft.com/office/thememl/2012/main" name="Office Theme" id="{62F939B6-93AF-4DB8-9C6B-D6C7DFDC589F}" vid="{4A3C46E8-61CC-4603-A589-7422A47A8E4A}"/>
+      <thm15:themeFamily xmlns:thm15="http://schemas.microsoft.com/office/thememl/2012/main" xmlns="" name="Office Theme" id="{62F939B6-93AF-4DB8-9C6B-D6C7DFDC589F}" vid="{4A3C46E8-61CC-4603-A589-7422A47A8E4A}"/>
     </a:ext>
   </a:extLst>
 </a:theme>

--- a/sources/FAQ.docx
+++ b/sources/FAQ.docx
@@ -1,6 +1,6 @@
 
 <file path=word/document.xml><?xml version="1.0" encoding="utf-8"?>
-<w:document xmlns:ve="http://schemas.openxmlformats.org/markup-compatibility/2006" xmlns:o="urn:schemas-microsoft-com:office:office" xmlns:r="http://schemas.openxmlformats.org/officeDocument/2006/relationships" xmlns:m="http://schemas.openxmlformats.org/officeDocument/2006/math" xmlns:v="urn:schemas-microsoft-com:vml" xmlns:wp="http://schemas.openxmlformats.org/drawingml/2006/wordprocessingDrawing" xmlns:w10="urn:schemas-microsoft-com:office:word" xmlns:w="http://schemas.openxmlformats.org/wordprocessingml/2006/main" xmlns:wne="http://schemas.microsoft.com/office/word/2006/wordml">
+<w:document xmlns:wpc="http://schemas.microsoft.com/office/word/2010/wordprocessingCanvas" xmlns:cx="http://schemas.microsoft.com/office/drawing/2014/chartex" xmlns:cx1="http://schemas.microsoft.com/office/drawing/2015/9/8/chartex" xmlns:cx2="http://schemas.microsoft.com/office/drawing/2015/10/21/chartex" xmlns:cx3="http://schemas.microsoft.com/office/drawing/2016/5/9/chartex" xmlns:cx4="http://schemas.microsoft.com/office/drawing/2016/5/10/chartex" xmlns:cx5="http://schemas.microsoft.com/office/drawing/2016/5/11/chartex" xmlns:cx6="http://schemas.microsoft.com/office/drawing/2016/5/12/chartex" xmlns:cx7="http://schemas.microsoft.com/office/drawing/2016/5/13/chartex" xmlns:cx8="http://schemas.microsoft.com/office/drawing/2016/5/14/chartex" xmlns:mc="http://schemas.openxmlformats.org/markup-compatibility/2006" xmlns:aink="http://schemas.microsoft.com/office/drawing/2016/ink" xmlns:am3d="http://schemas.microsoft.com/office/drawing/2017/model3d" xmlns:o="urn:schemas-microsoft-com:office:office" xmlns:r="http://schemas.openxmlformats.org/officeDocument/2006/relationships" xmlns:m="http://schemas.openxmlformats.org/officeDocument/2006/math" xmlns:v="urn:schemas-microsoft-com:vml" xmlns:wp14="http://schemas.microsoft.com/office/word/2010/wordprocessingDrawing" xmlns:wp="http://schemas.openxmlformats.org/drawingml/2006/wordprocessingDrawing" xmlns:w10="urn:schemas-microsoft-com:office:word" xmlns:w="http://schemas.openxmlformats.org/wordprocessingml/2006/main" xmlns:w14="http://schemas.microsoft.com/office/word/2010/wordml" xmlns:w15="http://schemas.microsoft.com/office/word/2012/wordml" xmlns:w16cex="http://schemas.microsoft.com/office/word/2018/wordml/cex" xmlns:w16cid="http://schemas.microsoft.com/office/word/2016/wordml/cid" xmlns:w16="http://schemas.microsoft.com/office/word/2018/wordml" xmlns:w16sdtdh="http://schemas.microsoft.com/office/word/2020/wordml/sdtdatahash" xmlns:w16se="http://schemas.microsoft.com/office/word/2015/wordml/symex" xmlns:wpg="http://schemas.microsoft.com/office/word/2010/wordprocessingGroup" xmlns:wpi="http://schemas.microsoft.com/office/word/2010/wordprocessingInk" xmlns:wne="http://schemas.microsoft.com/office/word/2006/wordml" xmlns:wps="http://schemas.microsoft.com/office/word/2010/wordprocessingShape" mc:Ignorable="w14 w15 w16se w16cid w16 w16cex w16sdtdh wp14">
   <w:body>
     <w:p>
       <w:pPr>
@@ -38,7 +38,7 @@
     </w:p>
     <w:p>
       <w:pPr>
-        <w:pStyle w:val="ListParagraph"/>
+        <w:pStyle w:val="Paragraphedeliste"/>
         <w:numPr>
           <w:ilvl w:val="0"/>
           <w:numId w:val="1"/>
@@ -76,103 +76,179 @@
     </w:p>
     <w:p>
       <w:pPr>
-        <w:pStyle w:val="ListParagraph"/>
-        <w:rPr>
-          <w:rFonts w:ascii="Arial" w:hAnsi="Arial" w:cs="Arial"/>
-          <w:b/>
-          <w:bCs/>
-        </w:rPr>
-      </w:pPr>
-    </w:p>
-    <w:p>
-      <w:pPr>
-        <w:pStyle w:val="ListParagraph"/>
-        <w:rPr>
-          <w:rFonts w:ascii="Arial" w:hAnsi="Arial" w:cs="Arial"/>
-        </w:rPr>
-      </w:pPr>
-      <w:r>
-        <w:rPr>
-          <w:rFonts w:ascii="Arial" w:hAnsi="Arial" w:cs="Arial"/>
-        </w:rPr>
-        <w:t xml:space="preserve">Mon ordinateur est un Lenovo Ideapad S145. Il utilise un processeur AMD A6-9225. Une carte graphique </w:t>
-      </w:r>
-      <w:r>
-        <w:rPr>
-          <w:rFonts w:ascii="Arial" w:hAnsi="Arial" w:cs="Arial"/>
-        </w:rPr>
-        <w:t>intégrée</w:t>
-      </w:r>
-      <w:r>
-        <w:rPr>
-          <w:rFonts w:ascii="Arial" w:hAnsi="Arial" w:cs="Arial"/>
-        </w:rPr>
-        <w:t>, Radeon R4, un disque SSD de 120GO et un HDD de 1To, ainsi que 8GO de mémoire vive en DDR4.</w:t>
-      </w:r>
-      <w:r>
-        <w:rPr>
-          <w:rFonts w:ascii="Arial" w:hAnsi="Arial" w:cs="Arial"/>
-        </w:rPr>
-        <w:t xml:space="preserve"> Comme principale OS il utilise, Windows 10 LTSC.</w:t>
-      </w:r>
-    </w:p>
-    <w:p>
-      <w:pPr>
-        <w:pStyle w:val="ListParagraph"/>
-        <w:rPr>
-          <w:rFonts w:ascii="Arial" w:hAnsi="Arial" w:cs="Arial"/>
-        </w:rPr>
-      </w:pPr>
-    </w:p>
-    <w:p>
-      <w:pPr>
-        <w:pStyle w:val="ListParagraph"/>
-        <w:rPr>
-          <w:rFonts w:ascii="Arial" w:hAnsi="Arial" w:cs="Arial"/>
-        </w:rPr>
-      </w:pPr>
-      <w:r>
-        <w:rPr>
-          <w:rFonts w:ascii="Arial" w:hAnsi="Arial" w:cs="Arial"/>
-        </w:rPr>
-        <w:t xml:space="preserve">Pour le matériel de ma config, j’utilise une souris Battlefront, </w:t>
-      </w:r>
-      <w:r>
-        <w:rPr>
-          <w:rFonts w:ascii="Arial" w:hAnsi="Arial" w:cs="Arial"/>
-        </w:rPr>
-        <w:t xml:space="preserve">en RGB, un tapis de souris Drakkar Prenium en RGB, une chaise de la marque Fury, et pour le décor des leds, objet de décoration assez typique (plante, </w:t>
-      </w:r>
-      <w:r>
-        <w:rPr>
-          <w:rFonts w:ascii="Arial" w:hAnsi="Arial" w:cs="Arial"/>
-        </w:rPr>
-        <w:t>figurine, etc..</w:t>
-      </w:r>
-      <w:r>
-        <w:rPr>
-          <w:rFonts w:ascii="Arial" w:hAnsi="Arial" w:cs="Arial"/>
-        </w:rPr>
-        <w:t>)</w:t>
-      </w:r>
-      <w:r>
-        <w:rPr>
-          <w:rFonts w:ascii="Arial" w:hAnsi="Arial" w:cs="Arial"/>
-        </w:rPr>
-        <w:t>.</w:t>
-      </w:r>
-    </w:p>
-    <w:p>
-      <w:pPr>
-        <w:pStyle w:val="ListParagraph"/>
-        <w:rPr>
-          <w:rFonts w:ascii="Arial" w:hAnsi="Arial" w:cs="Arial"/>
-        </w:rPr>
-      </w:pPr>
-    </w:p>
-    <w:p>
-      <w:pPr>
-        <w:pStyle w:val="ListParagraph"/>
+        <w:pStyle w:val="Paragraphedeliste"/>
+        <w:rPr>
+          <w:rFonts w:ascii="Arial" w:hAnsi="Arial" w:cs="Arial"/>
+          <w:b/>
+          <w:bCs/>
+        </w:rPr>
+      </w:pPr>
+    </w:p>
+    <w:p>
+      <w:pPr>
+        <w:pStyle w:val="Paragraphedeliste"/>
+        <w:rPr>
+          <w:rFonts w:ascii="Arial" w:hAnsi="Arial" w:cs="Arial"/>
+        </w:rPr>
+      </w:pPr>
+      <w:r>
+        <w:rPr>
+          <w:rFonts w:ascii="Arial" w:hAnsi="Arial" w:cs="Arial"/>
+        </w:rPr>
+        <w:t>Mon principal PC est un Lenovo Ideapad S145. Il embarque 8GO (DDR4), un processeur AMD A6-9225 (2 cœurs, 2.60Ghz, en x64). Un SDD de 230GO et un HDD de 1TO. La carte graphique est un AMD Radeon R4. Le principal OS est Windows 10 (22H22).</w:t>
+      </w:r>
+    </w:p>
+    <w:p>
+      <w:pPr>
+        <w:pStyle w:val="Paragraphedeliste"/>
+        <w:rPr>
+          <w:rFonts w:ascii="Arial" w:hAnsi="Arial" w:cs="Arial"/>
+        </w:rPr>
+      </w:pPr>
+    </w:p>
+    <w:p>
+      <w:pPr>
+        <w:pStyle w:val="Paragraphedeliste"/>
+        <w:rPr>
+          <w:rFonts w:ascii="Arial" w:hAnsi="Arial" w:cs="Arial"/>
+        </w:rPr>
+      </w:pPr>
+      <w:r>
+        <w:rPr>
+          <w:rFonts w:ascii="Arial" w:hAnsi="Arial" w:cs="Arial"/>
+        </w:rPr>
+        <w:t xml:space="preserve">Mon second PC (celui du lycée), est un HP 245 G8. </w:t>
+      </w:r>
+      <w:r>
+        <w:rPr>
+          <w:rFonts w:ascii="Arial" w:hAnsi="Arial" w:cs="Arial"/>
+        </w:rPr>
+        <w:t xml:space="preserve">Il embarque </w:t>
+      </w:r>
+      <w:r>
+        <w:rPr>
+          <w:rFonts w:ascii="Arial" w:hAnsi="Arial" w:cs="Arial"/>
+        </w:rPr>
+        <w:t>4</w:t>
+      </w:r>
+      <w:r>
+        <w:rPr>
+          <w:rFonts w:ascii="Arial" w:hAnsi="Arial" w:cs="Arial"/>
+        </w:rPr>
+        <w:t xml:space="preserve">GO (DDR4), un processeur AMD </w:t>
+      </w:r>
+      <w:r>
+        <w:rPr>
+          <w:rFonts w:ascii="Arial" w:hAnsi="Arial" w:cs="Arial"/>
+        </w:rPr>
+        <w:t xml:space="preserve">Athlon Silver 3050u </w:t>
+      </w:r>
+      <w:r>
+        <w:rPr>
+          <w:rFonts w:ascii="Arial" w:hAnsi="Arial" w:cs="Arial"/>
+        </w:rPr>
+        <w:t>(2 cœurs, 2</w:t>
+      </w:r>
+      <w:r>
+        <w:rPr>
+          <w:rFonts w:ascii="Arial" w:hAnsi="Arial" w:cs="Arial"/>
+        </w:rPr>
+        <w:t>.3</w:t>
+      </w:r>
+      <w:r>
+        <w:rPr>
+          <w:rFonts w:ascii="Arial" w:hAnsi="Arial" w:cs="Arial"/>
+        </w:rPr>
+        <w:t xml:space="preserve">0Ghz, en x64). Un SDD de </w:t>
+      </w:r>
+      <w:r>
+        <w:rPr>
+          <w:rFonts w:ascii="Arial" w:hAnsi="Arial" w:cs="Arial"/>
+        </w:rPr>
+        <w:t>120GO</w:t>
+      </w:r>
+      <w:r>
+        <w:rPr>
+          <w:rFonts w:ascii="Arial" w:hAnsi="Arial" w:cs="Arial"/>
+        </w:rPr>
+        <w:t xml:space="preserve"> La carte graphique est un AMD Radeon. Le principal OS est Windows 10 (22H22).</w:t>
+      </w:r>
+    </w:p>
+    <w:p>
+      <w:pPr>
+        <w:pStyle w:val="Paragraphedeliste"/>
+        <w:rPr>
+          <w:rFonts w:ascii="Arial" w:hAnsi="Arial" w:cs="Arial"/>
+        </w:rPr>
+      </w:pPr>
+    </w:p>
+    <w:p>
+      <w:pPr>
+        <w:pStyle w:val="Paragraphedeliste"/>
+        <w:rPr>
+          <w:rFonts w:ascii="Arial" w:hAnsi="Arial" w:cs="Arial"/>
+        </w:rPr>
+      </w:pPr>
+      <w:r>
+        <w:rPr>
+          <w:rFonts w:ascii="Arial" w:hAnsi="Arial" w:cs="Arial"/>
+        </w:rPr>
+        <w:t>Pour le</w:t>
+      </w:r>
+      <w:r>
+        <w:rPr>
+          <w:rFonts w:ascii="Arial" w:hAnsi="Arial" w:cs="Arial"/>
+        </w:rPr>
+        <w:t xml:space="preserve"> matériel</w:t>
+      </w:r>
+      <w:r>
+        <w:rPr>
+          <w:rFonts w:ascii="Arial" w:hAnsi="Arial" w:cs="Arial"/>
+        </w:rPr>
+        <w:t xml:space="preserve">, j’utilise une souris </w:t>
+      </w:r>
+      <w:r>
+        <w:rPr>
+          <w:rFonts w:ascii="Arial" w:hAnsi="Arial" w:cs="Arial"/>
+        </w:rPr>
+        <w:t>Logitech et Bluestork</w:t>
+      </w:r>
+      <w:r>
+        <w:rPr>
+          <w:rFonts w:ascii="Arial" w:hAnsi="Arial" w:cs="Arial"/>
+        </w:rPr>
+        <w:t xml:space="preserve">, </w:t>
+      </w:r>
+      <w:r>
+        <w:rPr>
+          <w:rFonts w:ascii="Arial" w:hAnsi="Arial" w:cs="Arial"/>
+        </w:rPr>
+        <w:t>un tapis de sourris en RGB,</w:t>
+      </w:r>
+      <w:r>
+        <w:rPr>
+          <w:rFonts w:ascii="Arial" w:hAnsi="Arial" w:cs="Arial"/>
+        </w:rPr>
+        <w:t xml:space="preserve"> objet de décoration</w:t>
+      </w:r>
+      <w:r>
+        <w:rPr>
+          <w:rFonts w:ascii="Arial" w:hAnsi="Arial" w:cs="Arial"/>
+        </w:rPr>
+        <w:t>, tels qu’un poster de Super Mario Bros 3, une collection de jeux rétros, des plantes, figurines et plus !</w:t>
+      </w:r>
+    </w:p>
+    <w:p>
+      <w:pPr>
+        <w:pStyle w:val="Paragraphedeliste"/>
+        <w:rPr>
+          <w:rFonts w:ascii="Arial" w:hAnsi="Arial" w:cs="Arial"/>
+        </w:rPr>
+      </w:pPr>
+    </w:p>
+    <w:p>
+      <w:pPr>
+        <w:pStyle w:val="Paragraphedeliste"/>
         <w:numPr>
           <w:ilvl w:val="0"/>
           <w:numId w:val="1"/>
@@ -194,17 +270,17 @@
     </w:p>
     <w:p>
       <w:pPr>
-        <w:pStyle w:val="ListParagraph"/>
-        <w:rPr>
-          <w:rFonts w:ascii="Arial" w:hAnsi="Arial" w:cs="Arial"/>
-          <w:b/>
-          <w:bCs/>
-        </w:rPr>
-      </w:pPr>
-    </w:p>
-    <w:p>
-      <w:pPr>
-        <w:pStyle w:val="ListParagraph"/>
+        <w:pStyle w:val="Paragraphedeliste"/>
+        <w:rPr>
+          <w:rFonts w:ascii="Arial" w:hAnsi="Arial" w:cs="Arial"/>
+          <w:b/>
+          <w:bCs/>
+        </w:rPr>
+      </w:pPr>
+    </w:p>
+    <w:p>
+      <w:pPr>
+        <w:pStyle w:val="Paragraphedeliste"/>
         <w:rPr>
           <w:rFonts w:ascii="Arial" w:hAnsi="Arial" w:cs="Arial"/>
         </w:rPr>
@@ -242,15 +318,15 @@
     </w:p>
     <w:p>
       <w:pPr>
-        <w:pStyle w:val="ListParagraph"/>
-        <w:rPr>
-          <w:rFonts w:ascii="Arial" w:hAnsi="Arial" w:cs="Arial"/>
-        </w:rPr>
-      </w:pPr>
-    </w:p>
-    <w:p>
-      <w:pPr>
-        <w:pStyle w:val="ListParagraph"/>
+        <w:pStyle w:val="Paragraphedeliste"/>
+        <w:rPr>
+          <w:rFonts w:ascii="Arial" w:hAnsi="Arial" w:cs="Arial"/>
+        </w:rPr>
+      </w:pPr>
+    </w:p>
+    <w:p>
+      <w:pPr>
+        <w:pStyle w:val="Paragraphedeliste"/>
         <w:numPr>
           <w:ilvl w:val="0"/>
           <w:numId w:val="1"/>
@@ -272,17 +348,17 @@
     </w:p>
     <w:p>
       <w:pPr>
-        <w:pStyle w:val="ListParagraph"/>
-        <w:rPr>
-          <w:rFonts w:ascii="Arial" w:hAnsi="Arial" w:cs="Arial"/>
-          <w:b/>
-          <w:bCs/>
-        </w:rPr>
-      </w:pPr>
-    </w:p>
-    <w:p>
-      <w:pPr>
-        <w:pStyle w:val="ListParagraph"/>
+        <w:pStyle w:val="Paragraphedeliste"/>
+        <w:rPr>
+          <w:rFonts w:ascii="Arial" w:hAnsi="Arial" w:cs="Arial"/>
+          <w:b/>
+          <w:bCs/>
+        </w:rPr>
+      </w:pPr>
+    </w:p>
+    <w:p>
+      <w:pPr>
+        <w:pStyle w:val="Paragraphedeliste"/>
         <w:rPr>
           <w:rFonts w:ascii="Arial" w:hAnsi="Arial" w:cs="Arial"/>
         </w:rPr>
@@ -303,6 +379,12 @@
         <w:rPr>
           <w:rFonts w:ascii="Arial" w:hAnsi="Arial" w:cs="Arial"/>
         </w:rPr>
+        <w:t xml:space="preserve"> avec filtre anti-pop</w:t>
+      </w:r>
+      <w:r>
+        <w:rPr>
+          <w:rFonts w:ascii="Arial" w:hAnsi="Arial" w:cs="Arial"/>
+        </w:rPr>
         <w:t xml:space="preserve">. Pour les vidéos sur téléphone, j’utilise </w:t>
       </w:r>
       <w:r>
@@ -311,18 +393,24 @@
         </w:rPr>
         <w:t>un Samsung Galaxy S20+ (5G).</w:t>
       </w:r>
-    </w:p>
-    <w:p>
-      <w:pPr>
-        <w:pStyle w:val="ListParagraph"/>
-        <w:rPr>
-          <w:rFonts w:ascii="Arial" w:hAnsi="Arial" w:cs="Arial"/>
-        </w:rPr>
-      </w:pPr>
-    </w:p>
-    <w:p>
-      <w:pPr>
-        <w:pStyle w:val="ListParagraph"/>
+      <w:r>
+        <w:rPr>
+          <w:rFonts w:ascii="Arial" w:hAnsi="Arial" w:cs="Arial"/>
+        </w:rPr>
+        <w:t xml:space="preserve"> </w:t>
+      </w:r>
+    </w:p>
+    <w:p>
+      <w:pPr>
+        <w:pStyle w:val="Paragraphedeliste"/>
+        <w:rPr>
+          <w:rFonts w:ascii="Arial" w:hAnsi="Arial" w:cs="Arial"/>
+        </w:rPr>
+      </w:pPr>
+    </w:p>
+    <w:p>
+      <w:pPr>
+        <w:pStyle w:val="Paragraphedeliste"/>
         <w:numPr>
           <w:ilvl w:val="0"/>
           <w:numId w:val="1"/>
@@ -344,26 +432,32 @@
     </w:p>
     <w:p>
       <w:pPr>
-        <w:pStyle w:val="ListParagraph"/>
-        <w:rPr>
-          <w:rFonts w:ascii="Arial" w:hAnsi="Arial" w:cs="Arial"/>
-          <w:b/>
-          <w:bCs/>
-        </w:rPr>
-      </w:pPr>
-    </w:p>
-    <w:p>
-      <w:pPr>
-        <w:pStyle w:val="ListParagraph"/>
-        <w:rPr>
-          <w:rFonts w:ascii="Arial" w:hAnsi="Arial" w:cs="Arial"/>
-        </w:rPr>
-      </w:pPr>
-      <w:r>
-        <w:rPr>
-          <w:rFonts w:ascii="Arial" w:hAnsi="Arial" w:cs="Arial"/>
-        </w:rPr>
-        <w:t>Oui, je possède beaucoup de consoles. J’ai une Nintendo Switch, une Wii U, deux Wii, une Gamecube, une Xbox 360 E</w:t>
+        <w:pStyle w:val="Paragraphedeliste"/>
+        <w:rPr>
+          <w:rFonts w:ascii="Arial" w:hAnsi="Arial" w:cs="Arial"/>
+          <w:b/>
+          <w:bCs/>
+        </w:rPr>
+      </w:pPr>
+    </w:p>
+    <w:p>
+      <w:pPr>
+        <w:pStyle w:val="Paragraphedeliste"/>
+        <w:rPr>
+          <w:rFonts w:ascii="Arial" w:hAnsi="Arial" w:cs="Arial"/>
+        </w:rPr>
+      </w:pPr>
+      <w:r>
+        <w:rPr>
+          <w:rFonts w:ascii="Arial" w:hAnsi="Arial" w:cs="Arial"/>
+        </w:rPr>
+        <w:t>Oui, j</w:t>
+      </w:r>
+      <w:r>
+        <w:rPr>
+          <w:rFonts w:ascii="Arial" w:hAnsi="Arial" w:cs="Arial"/>
+        </w:rPr>
+        <w:t>’ai une Nintendo Switch, une Wii U, deux Wii, une Gamecube, une Xbox 360 E</w:t>
       </w:r>
       <w:r>
         <w:rPr>
@@ -387,38 +481,38 @@
         <w:rPr>
           <w:rFonts w:ascii="Arial" w:hAnsi="Arial" w:cs="Arial"/>
         </w:rPr>
-        <w:t xml:space="preserve">et </w:t>
-      </w:r>
-      <w:r>
-        <w:rPr>
-          <w:rFonts w:ascii="Arial" w:hAnsi="Arial" w:cs="Arial"/>
-        </w:rPr>
-        <w:t>une PS4</w:t>
-      </w:r>
-      <w:r>
-        <w:rPr>
-          <w:rFonts w:ascii="Arial" w:hAnsi="Arial" w:cs="Arial"/>
-        </w:rPr>
-        <w:t>.</w:t>
-      </w:r>
-    </w:p>
-    <w:p>
-      <w:pPr>
-        <w:pStyle w:val="ListParagraph"/>
-        <w:rPr>
-          <w:rFonts w:ascii="Arial" w:hAnsi="Arial" w:cs="Arial"/>
-        </w:rPr>
-      </w:pPr>
+        <w:t>PS4 et une</w:t>
+      </w:r>
       <w:r>
         <w:rPr>
           <w:rFonts w:ascii="Arial" w:hAnsi="Arial" w:cs="Arial"/>
         </w:rPr>
         <w:t xml:space="preserve"> </w:t>
       </w:r>
-    </w:p>
-    <w:p>
-      <w:pPr>
-        <w:pStyle w:val="ListParagraph"/>
+      <w:r>
+        <w:rPr>
+          <w:rFonts w:ascii="Arial" w:hAnsi="Arial" w:cs="Arial"/>
+        </w:rPr>
+        <w:t>Xbox One X</w:t>
+      </w:r>
+    </w:p>
+    <w:p>
+      <w:pPr>
+        <w:pStyle w:val="Paragraphedeliste"/>
+        <w:rPr>
+          <w:rFonts w:ascii="Arial" w:hAnsi="Arial" w:cs="Arial"/>
+        </w:rPr>
+      </w:pPr>
+      <w:r>
+        <w:rPr>
+          <w:rFonts w:ascii="Arial" w:hAnsi="Arial" w:cs="Arial"/>
+        </w:rPr>
+        <w:t xml:space="preserve"> </w:t>
+      </w:r>
+    </w:p>
+    <w:p>
+      <w:pPr>
+        <w:pStyle w:val="Paragraphedeliste"/>
         <w:rPr>
           <w:rFonts w:ascii="Arial" w:hAnsi="Arial" w:cs="Arial"/>
           <w:color w:val="808080" w:themeColor="background1" w:themeShade="80"/>
@@ -429,7 +523,21 @@
           <w:rFonts w:ascii="Arial" w:hAnsi="Arial" w:cs="Arial"/>
           <w:color w:val="808080" w:themeColor="background1" w:themeShade="80"/>
         </w:rPr>
-        <w:t>Liste des consoles que je possède et qui ne fonctionne plus : Nintendo New 2DS XL</w:t>
+        <w:t>Liste des consoles que je possède et qui ne fonctionne plus</w:t>
+      </w:r>
+      <w:r>
+        <w:rPr>
+          <w:rFonts w:ascii="Arial" w:hAnsi="Arial" w:cs="Arial"/>
+          <w:color w:val="808080" w:themeColor="background1" w:themeShade="80"/>
+        </w:rPr>
+        <w:t xml:space="preserve"> ou autre</w:t>
+      </w:r>
+      <w:r>
+        <w:rPr>
+          <w:rFonts w:ascii="Arial" w:hAnsi="Arial" w:cs="Arial"/>
+          <w:color w:val="808080" w:themeColor="background1" w:themeShade="80"/>
+        </w:rPr>
+        <w:t> : Nintendo New 2DS XL</w:t>
       </w:r>
       <w:r>
         <w:rPr>
@@ -465,12 +573,33 @@
           <w:rFonts w:ascii="Arial" w:hAnsi="Arial" w:cs="Arial"/>
           <w:color w:val="808080" w:themeColor="background1" w:themeShade="80"/>
         </w:rPr>
-        <w:t xml:space="preserve"> (code d’erreur au démarrage).</w:t>
-      </w:r>
-    </w:p>
-    <w:p>
-      <w:pPr>
-        <w:pStyle w:val="ListParagraph"/>
+        <w:t xml:space="preserve"> (</w:t>
+      </w:r>
+      <w:r>
+        <w:rPr>
+          <w:rFonts w:ascii="Arial" w:hAnsi="Arial" w:cs="Arial"/>
+          <w:color w:val="808080" w:themeColor="background1" w:themeShade="80"/>
+        </w:rPr>
+        <w:t>démontage ratée</w:t>
+      </w:r>
+      <w:r>
+        <w:rPr>
+          <w:rFonts w:ascii="Arial" w:hAnsi="Arial" w:cs="Arial"/>
+          <w:color w:val="808080" w:themeColor="background1" w:themeShade="80"/>
+        </w:rPr>
+        <w:t>)</w:t>
+      </w:r>
+      <w:r>
+        <w:rPr>
+          <w:rFonts w:ascii="Arial" w:hAnsi="Arial" w:cs="Arial"/>
+          <w:color w:val="808080" w:themeColor="background1" w:themeShade="80"/>
+        </w:rPr>
+        <w:t>.</w:t>
+      </w:r>
+    </w:p>
+    <w:p>
+      <w:pPr>
+        <w:pStyle w:val="Paragraphedeliste"/>
         <w:rPr>
           <w:rFonts w:ascii="Arial" w:hAnsi="Arial" w:cs="Arial"/>
           <w:color w:val="808080" w:themeColor="background1" w:themeShade="80"/>
@@ -530,7 +659,7 @@
     </w:p>
     <w:p>
       <w:pPr>
-        <w:pStyle w:val="ListParagraph"/>
+        <w:pStyle w:val="Paragraphedeliste"/>
         <w:numPr>
           <w:ilvl w:val="0"/>
           <w:numId w:val="2"/>
@@ -552,17 +681,17 @@
     </w:p>
     <w:p>
       <w:pPr>
-        <w:pStyle w:val="ListParagraph"/>
-        <w:rPr>
-          <w:rFonts w:ascii="Arial" w:hAnsi="Arial" w:cs="Arial"/>
-          <w:b/>
-          <w:bCs/>
-        </w:rPr>
-      </w:pPr>
-    </w:p>
-    <w:p>
-      <w:pPr>
-        <w:pStyle w:val="ListParagraph"/>
+        <w:pStyle w:val="Paragraphedeliste"/>
+        <w:rPr>
+          <w:rFonts w:ascii="Arial" w:hAnsi="Arial" w:cs="Arial"/>
+          <w:b/>
+          <w:bCs/>
+        </w:rPr>
+      </w:pPr>
+    </w:p>
+    <w:p>
+      <w:pPr>
+        <w:pStyle w:val="Paragraphedeliste"/>
         <w:rPr>
           <w:rFonts w:ascii="Arial" w:hAnsi="Arial" w:cs="Arial"/>
         </w:rPr>
@@ -589,28 +718,42 @@
         <w:rPr>
           <w:rFonts w:ascii="Arial" w:hAnsi="Arial" w:cs="Arial"/>
         </w:rPr>
-        <w:t xml:space="preserve"> et afin d’aider au mieux ceux qui n’arrivent pas à installer une ancienne version de Windows.</w:t>
-      </w:r>
-    </w:p>
-    <w:p>
-      <w:pPr>
-        <w:pStyle w:val="ListParagraph"/>
-        <w:rPr>
-          <w:rFonts w:ascii="Arial" w:hAnsi="Arial" w:cs="Arial"/>
-        </w:rPr>
-      </w:pPr>
-    </w:p>
-    <w:p>
-      <w:pPr>
-        <w:pStyle w:val="ListParagraph"/>
-        <w:rPr>
-          <w:rFonts w:ascii="Arial" w:hAnsi="Arial" w:cs="Arial"/>
-        </w:rPr>
-      </w:pPr>
-    </w:p>
-    <w:p>
-      <w:pPr>
-        <w:pStyle w:val="ListParagraph"/>
+        <w:t xml:space="preserve"> et afin d’aider au mieux ceux qui n’arrivent pas à installer une ancienne version de Windows</w:t>
+      </w:r>
+      <w:r>
+        <w:rPr>
+          <w:rFonts w:ascii="Arial" w:hAnsi="Arial" w:cs="Arial"/>
+        </w:rPr>
+        <w:t xml:space="preserve"> et résoudre des problèmes</w:t>
+      </w:r>
+    </w:p>
+    <w:p>
+      <w:pPr>
+        <w:pStyle w:val="Paragraphedeliste"/>
+        <w:rPr>
+          <w:rFonts w:ascii="Arial" w:hAnsi="Arial" w:cs="Arial"/>
+        </w:rPr>
+      </w:pPr>
+    </w:p>
+    <w:p>
+      <w:pPr>
+        <w:pStyle w:val="Paragraphedeliste"/>
+        <w:rPr>
+          <w:rFonts w:ascii="Arial" w:hAnsi="Arial" w:cs="Arial"/>
+        </w:rPr>
+      </w:pPr>
+    </w:p>
+    <w:p>
+      <w:pPr>
+        <w:pStyle w:val="Paragraphedeliste"/>
+        <w:rPr>
+          <w:rFonts w:ascii="Arial" w:hAnsi="Arial" w:cs="Arial"/>
+        </w:rPr>
+      </w:pPr>
+    </w:p>
+    <w:p>
+      <w:pPr>
+        <w:pStyle w:val="Paragraphedeliste"/>
         <w:numPr>
           <w:ilvl w:val="0"/>
           <w:numId w:val="2"/>
@@ -627,87 +770,61 @@
           <w:b/>
           <w:bCs/>
         </w:rPr>
-        <w:t>Pourquoi ne pas faire de serveur discord ?</w:t>
-      </w:r>
-    </w:p>
-    <w:p>
-      <w:pPr>
-        <w:pStyle w:val="ListParagraph"/>
-        <w:rPr>
-          <w:rFonts w:ascii="Arial" w:hAnsi="Arial" w:cs="Arial"/>
-          <w:b/>
-          <w:bCs/>
-        </w:rPr>
-      </w:pPr>
-    </w:p>
-    <w:p>
-      <w:pPr>
-        <w:pStyle w:val="ListParagraph"/>
-        <w:rPr>
-          <w:rFonts w:ascii="Arial" w:hAnsi="Arial" w:cs="Arial"/>
-        </w:rPr>
-      </w:pPr>
-      <w:r>
-        <w:rPr>
-          <w:rFonts w:ascii="Arial" w:hAnsi="Arial" w:cs="Arial"/>
-        </w:rPr>
-        <w:t xml:space="preserve">Discord était un bon moyen de </w:t>
-      </w:r>
-      <w:r>
-        <w:rPr>
-          <w:rFonts w:ascii="Arial" w:hAnsi="Arial" w:cs="Arial"/>
-        </w:rPr>
-        <w:t>partager</w:t>
-      </w:r>
-      <w:r>
-        <w:rPr>
-          <w:rFonts w:ascii="Arial" w:hAnsi="Arial" w:cs="Arial"/>
-        </w:rPr>
-        <w:t xml:space="preserve"> mes vidéos auprès de mes abonnées, de faire des annonces, discuter, mais ma communauté Discord, était inactif. Il n’y avait pas beaucoup de monde, et le serveur </w:t>
-      </w:r>
-      <w:r>
-        <w:rPr>
-          <w:rFonts w:ascii="Arial" w:hAnsi="Arial" w:cs="Arial"/>
-        </w:rPr>
-        <w:t xml:space="preserve">avait quelques soucis en termes de </w:t>
-      </w:r>
-      <w:r>
-        <w:rPr>
-          <w:rFonts w:ascii="Arial" w:hAnsi="Arial" w:cs="Arial"/>
-        </w:rPr>
         <w:lastRenderedPageBreak/>
-        <w:t xml:space="preserve">modération. Par conséquent, j’ai préféré le fermée. Je </w:t>
-      </w:r>
-      <w:r>
-        <w:rPr>
-          <w:rFonts w:ascii="Arial" w:hAnsi="Arial" w:cs="Arial"/>
-        </w:rPr>
-        <w:t>f</w:t>
-      </w:r>
-      <w:r>
-        <w:rPr>
-          <w:rFonts w:ascii="Arial" w:hAnsi="Arial" w:cs="Arial"/>
-        </w:rPr>
-        <w:t>ais actuellement mes annonces dans l’onglet communauté de Youtube</w:t>
-      </w:r>
-      <w:r>
-        <w:rPr>
-          <w:rFonts w:ascii="Arial" w:hAnsi="Arial" w:cs="Arial"/>
-        </w:rPr>
-        <w:t xml:space="preserve"> ou sur mon site.</w:t>
-      </w:r>
-    </w:p>
-    <w:p>
-      <w:pPr>
-        <w:pStyle w:val="ListParagraph"/>
-        <w:rPr>
-          <w:rFonts w:ascii="Arial" w:hAnsi="Arial" w:cs="Arial"/>
-        </w:rPr>
-      </w:pPr>
-    </w:p>
-    <w:p>
-      <w:pPr>
-        <w:pStyle w:val="ListParagraph"/>
+        <w:t>Une transition vers les produits Appl</w:t>
+      </w:r>
+      <w:r>
+        <w:rPr>
+          <w:rFonts w:ascii="Arial" w:hAnsi="Arial" w:cs="Arial"/>
+          <w:b/>
+          <w:bCs/>
+        </w:rPr>
+        <w:t xml:space="preserve">e </w:t>
+      </w:r>
+      <w:r>
+        <w:rPr>
+          <w:rFonts w:ascii="Arial" w:hAnsi="Arial" w:cs="Arial"/>
+          <w:b/>
+          <w:bCs/>
+        </w:rPr>
+        <w:t>?</w:t>
+      </w:r>
+    </w:p>
+    <w:p>
+      <w:pPr>
+        <w:pStyle w:val="Paragraphedeliste"/>
+        <w:rPr>
+          <w:rFonts w:ascii="Arial" w:hAnsi="Arial" w:cs="Arial"/>
+          <w:b/>
+          <w:bCs/>
+        </w:rPr>
+      </w:pPr>
+    </w:p>
+    <w:p>
+      <w:pPr>
+        <w:pStyle w:val="Paragraphedeliste"/>
+        <w:rPr>
+          <w:rFonts w:ascii="Arial" w:hAnsi="Arial" w:cs="Arial"/>
+        </w:rPr>
+      </w:pPr>
+      <w:r>
+        <w:rPr>
+          <w:rFonts w:ascii="Arial" w:hAnsi="Arial" w:cs="Arial"/>
+        </w:rPr>
+        <w:t>Jamais, je ne pense pas y revenir, les produits Apple sont très chères, et pour jouer à des jeux rétros ne m’en parler pas.</w:t>
+      </w:r>
+    </w:p>
+    <w:p>
+      <w:pPr>
+        <w:pStyle w:val="Paragraphedeliste"/>
+        <w:rPr>
+          <w:rFonts w:ascii="Arial" w:hAnsi="Arial" w:cs="Arial"/>
+        </w:rPr>
+      </w:pPr>
+    </w:p>
+    <w:p>
+      <w:pPr>
+        <w:pStyle w:val="Paragraphedeliste"/>
         <w:numPr>
           <w:ilvl w:val="0"/>
           <w:numId w:val="2"/>
@@ -724,68 +841,57 @@
           <w:b/>
           <w:bCs/>
         </w:rPr>
-        <w:t>Une transition vers les produits Apple à l’avenir ?</w:t>
-      </w:r>
-    </w:p>
-    <w:p>
-      <w:pPr>
-        <w:pStyle w:val="ListParagraph"/>
-        <w:rPr>
-          <w:rFonts w:ascii="Arial" w:hAnsi="Arial" w:cs="Arial"/>
-          <w:b/>
-          <w:bCs/>
-        </w:rPr>
-      </w:pPr>
-    </w:p>
-    <w:p>
-      <w:pPr>
-        <w:pStyle w:val="ListParagraph"/>
-        <w:rPr>
-          <w:rFonts w:ascii="Arial" w:hAnsi="Arial" w:cs="Arial"/>
-        </w:rPr>
-      </w:pPr>
-      <w:r>
-        <w:rPr>
-          <w:rFonts w:ascii="Arial" w:hAnsi="Arial" w:cs="Arial"/>
-        </w:rPr>
-        <w:t xml:space="preserve">Pour l’instant, je n’y songe pas vraiment, j’ai </w:t>
-      </w:r>
-      <w:r>
-        <w:rPr>
-          <w:rFonts w:ascii="Arial" w:hAnsi="Arial" w:cs="Arial"/>
-        </w:rPr>
-        <w:t>un budget assez serré</w:t>
-      </w:r>
-      <w:r>
-        <w:rPr>
-          <w:rFonts w:ascii="Arial" w:hAnsi="Arial" w:cs="Arial"/>
-        </w:rPr>
-        <w:t xml:space="preserve">, et je ne </w:t>
-      </w:r>
-      <w:r>
-        <w:rPr>
-          <w:rFonts w:ascii="Arial" w:hAnsi="Arial" w:cs="Arial"/>
-        </w:rPr>
-        <w:t>peux</w:t>
-      </w:r>
-      <w:r>
-        <w:rPr>
-          <w:rFonts w:ascii="Arial" w:hAnsi="Arial" w:cs="Arial"/>
-        </w:rPr>
-        <w:t xml:space="preserve"> pas me permettre de m’acheter toute la gamme d’Apple. </w:t>
-      </w:r>
-    </w:p>
-    <w:p>
-      <w:pPr>
-        <w:pStyle w:val="ListParagraph"/>
-        <w:rPr>
-          <w:rFonts w:ascii="Arial" w:hAnsi="Arial" w:cs="Arial"/>
-        </w:rPr>
-      </w:pPr>
-    </w:p>
-    <w:p>
-      <w:pPr>
-        <w:pStyle w:val="ListParagraph"/>
+        <w:t>Windows 10 ou Windows 11 ?</w:t>
+      </w:r>
+    </w:p>
+    <w:p>
+      <w:pPr>
+        <w:pStyle w:val="Paragraphedeliste"/>
+        <w:rPr>
+          <w:rFonts w:ascii="Arial" w:hAnsi="Arial" w:cs="Arial"/>
+          <w:b/>
+          <w:bCs/>
+        </w:rPr>
+      </w:pPr>
+    </w:p>
+    <w:p>
+      <w:pPr>
+        <w:pStyle w:val="Paragraphedeliste"/>
+        <w:rPr>
+          <w:rFonts w:ascii="Arial" w:hAnsi="Arial" w:cs="Arial"/>
+          <w:lang w:val="en-US"/>
+        </w:rPr>
+      </w:pPr>
+      <w:r>
+        <w:rPr>
+          <w:rFonts w:ascii="Arial" w:hAnsi="Arial" w:cs="Arial"/>
+        </w:rPr>
+        <w:t xml:space="preserve">Windows 11, </w:t>
+      </w:r>
+      <w:r>
+        <w:rPr>
+          <w:rFonts w:ascii="Arial" w:hAnsi="Arial" w:cs="Arial"/>
+        </w:rPr>
+        <w:t xml:space="preserve">est un OS dont, je ne recommande que l’usage, une fois le support de Windows 10 mis à l’arrêt. </w:t>
+      </w:r>
+      <w:r>
+        <w:rPr>
+          <w:rFonts w:ascii="Arial" w:hAnsi="Arial" w:cs="Arial"/>
+        </w:rPr>
+        <w:t>Je n’aime pas l’interface je préfère rester sur 10 même si je pouvais migrer.</w:t>
+      </w:r>
+    </w:p>
+    <w:p>
+      <w:pPr>
+        <w:rPr>
+          <w:rFonts w:ascii="Arial" w:hAnsi="Arial" w:cs="Arial"/>
+          <w:lang w:val="en-US"/>
+        </w:rPr>
+      </w:pPr>
+    </w:p>
+    <w:p>
+      <w:pPr>
+        <w:pStyle w:val="Paragraphedeliste"/>
         <w:numPr>
           <w:ilvl w:val="0"/>
           <w:numId w:val="2"/>
@@ -802,141 +908,22 @@
           <w:b/>
           <w:bCs/>
         </w:rPr>
-        <w:t>Windows 10 ou Windows 11 ?</w:t>
-      </w:r>
-    </w:p>
-    <w:p>
-      <w:pPr>
-        <w:pStyle w:val="ListParagraph"/>
-        <w:rPr>
-          <w:rFonts w:ascii="Arial" w:hAnsi="Arial" w:cs="Arial"/>
-          <w:b/>
-          <w:bCs/>
-        </w:rPr>
-      </w:pPr>
-    </w:p>
-    <w:p>
-      <w:pPr>
-        <w:pStyle w:val="ListParagraph"/>
-        <w:rPr>
-          <w:rFonts w:ascii="Arial" w:hAnsi="Arial" w:cs="Arial"/>
-          <w:lang w:val="en-US"/>
-        </w:rPr>
-      </w:pPr>
-      <w:r>
-        <w:rPr>
-          <w:rFonts w:ascii="Arial" w:hAnsi="Arial" w:cs="Arial"/>
-        </w:rPr>
-        <w:t xml:space="preserve">Windows 11, n’est pas </w:t>
-      </w:r>
-      <w:r>
-        <w:rPr>
-          <w:rFonts w:ascii="Arial" w:hAnsi="Arial" w:cs="Arial"/>
-        </w:rPr>
-        <w:t xml:space="preserve">recommandable pour le moment, mon PC </w:t>
-      </w:r>
-      <w:r>
-        <w:rPr>
-          <w:rFonts w:ascii="Arial" w:hAnsi="Arial" w:cs="Arial"/>
-        </w:rPr>
-        <w:t>a</w:t>
-      </w:r>
-      <w:r>
-        <w:rPr>
-          <w:rFonts w:ascii="Arial" w:hAnsi="Arial" w:cs="Arial"/>
-        </w:rPr>
-        <w:t xml:space="preserve"> eu des chutes d’FPS, des crashs, ou des bugs. L’OS semble prometteur, mais en </w:t>
-      </w:r>
-      <w:r>
-        <w:rPr>
-          <w:rFonts w:ascii="Arial" w:hAnsi="Arial" w:cs="Arial"/>
-        </w:rPr>
-        <w:t>réalité</w:t>
-      </w:r>
-      <w:r>
-        <w:rPr>
-          <w:rFonts w:ascii="Arial" w:hAnsi="Arial" w:cs="Arial"/>
-        </w:rPr>
-        <w:t xml:space="preserve"> il est très instable. </w:t>
-      </w:r>
-      <w:r>
-        <w:rPr>
-          <w:rFonts w:ascii="Arial" w:hAnsi="Arial" w:cs="Arial"/>
-          <w:lang w:val="en-US"/>
-        </w:rPr>
-        <w:t xml:space="preserve">Rester sur Windows 10, </w:t>
-      </w:r>
-      <w:r>
-        <w:rPr>
-          <w:rFonts w:ascii="Arial" w:hAnsi="Arial" w:cs="Arial"/>
-          <w:lang w:val="en-US"/>
-        </w:rPr>
-        <w:t>car Windows 11 est Windows 10 avec juste u</w:t>
-      </w:r>
-      <w:r>
-        <w:rPr>
-          <w:rFonts w:ascii="Arial" w:hAnsi="Arial" w:cs="Arial"/>
-          <w:lang w:val="en-US"/>
-        </w:rPr>
-        <w:t xml:space="preserve">n theme </w:t>
-      </w:r>
-      <w:r>
-        <w:rPr>
-          <w:rFonts w:ascii="Arial" w:hAnsi="Arial" w:cs="Arial"/>
-        </w:rPr>
-        <w:t>personnalisée</w:t>
-      </w:r>
-      <w:r>
-        <w:rPr>
-          <w:rFonts w:ascii="Arial" w:hAnsi="Arial" w:cs="Arial"/>
-          <w:lang w:val="en-US"/>
-        </w:rPr>
-        <w:t>.</w:t>
-      </w:r>
-    </w:p>
-    <w:p>
-      <w:pPr>
-        <w:rPr>
-          <w:rFonts w:ascii="Arial" w:hAnsi="Arial" w:cs="Arial"/>
-          <w:lang w:val="en-US"/>
-        </w:rPr>
-      </w:pPr>
-    </w:p>
-    <w:p>
-      <w:pPr>
-        <w:pStyle w:val="ListParagraph"/>
-        <w:numPr>
-          <w:ilvl w:val="0"/>
-          <w:numId w:val="2"/>
-        </w:numPr>
-        <w:rPr>
-          <w:rFonts w:ascii="Arial" w:hAnsi="Arial" w:cs="Arial"/>
-          <w:b/>
-          <w:bCs/>
-        </w:rPr>
-      </w:pPr>
-      <w:r>
-        <w:rPr>
-          <w:rFonts w:ascii="Arial" w:hAnsi="Arial" w:cs="Arial"/>
-          <w:b/>
-          <w:bCs/>
-        </w:rPr>
         <w:t>Des conseils pour les nouveaux youtubeurs ?</w:t>
       </w:r>
     </w:p>
     <w:p>
       <w:pPr>
-        <w:pStyle w:val="ListParagraph"/>
-        <w:rPr>
-          <w:rFonts w:ascii="Arial" w:hAnsi="Arial" w:cs="Arial"/>
-          <w:b/>
-          <w:bCs/>
-        </w:rPr>
-      </w:pPr>
-    </w:p>
-    <w:p>
-      <w:pPr>
-        <w:pStyle w:val="ListParagraph"/>
+        <w:pStyle w:val="Paragraphedeliste"/>
+        <w:rPr>
+          <w:rFonts w:ascii="Arial" w:hAnsi="Arial" w:cs="Arial"/>
+          <w:b/>
+          <w:bCs/>
+        </w:rPr>
+      </w:pPr>
+    </w:p>
+    <w:p>
+      <w:pPr>
+        <w:pStyle w:val="Paragraphedeliste"/>
         <w:rPr>
           <w:rFonts w:ascii="Arial" w:hAnsi="Arial" w:cs="Arial"/>
         </w:rPr>
@@ -1051,6 +1038,12 @@
         <w:rPr>
           <w:rFonts w:ascii="Arial" w:hAnsi="Arial" w:cs="Arial"/>
         </w:rPr>
+        <w:t xml:space="preserve"> </w:t>
+      </w:r>
+      <w:r>
+        <w:rPr>
+          <w:rFonts w:ascii="Arial" w:hAnsi="Arial" w:cs="Arial"/>
+        </w:rPr>
         <w:t>Vous pouvez lire ce document, et serras mis à jour dès lors qu’il y a du changement matériel ou logiciel.</w:t>
       </w:r>
     </w:p>
@@ -1107,19 +1100,19 @@
         <w:rPr>
           <w:rFonts w:ascii="Arial" w:hAnsi="Arial" w:cs="Arial"/>
         </w:rPr>
-        <w:t>02</w:t>
-      </w:r>
-      <w:r>
-        <w:rPr>
-          <w:rFonts w:ascii="Arial" w:hAnsi="Arial" w:cs="Arial"/>
-        </w:rPr>
-        <w:t>/0</w:t>
-      </w:r>
-      <w:r>
-        <w:rPr>
-          <w:rFonts w:ascii="Arial" w:hAnsi="Arial" w:cs="Arial"/>
-        </w:rPr>
-        <w:t>8</w:t>
+        <w:t>13</w:t>
+      </w:r>
+      <w:r>
+        <w:rPr>
+          <w:rFonts w:ascii="Arial" w:hAnsi="Arial" w:cs="Arial"/>
+        </w:rPr>
+        <w:t>/</w:t>
+      </w:r>
+      <w:r>
+        <w:rPr>
+          <w:rFonts w:ascii="Arial" w:hAnsi="Arial" w:cs="Arial"/>
+        </w:rPr>
+        <w:t>11</w:t>
       </w:r>
       <w:r>
         <w:rPr>
@@ -1148,35 +1141,35 @@
     </w:p>
     <w:p>
       <w:pPr>
-        <w:pStyle w:val="ListParagraph"/>
-        <w:rPr>
-          <w:rFonts w:ascii="Arial" w:hAnsi="Arial" w:cs="Arial"/>
-          <w:b/>
-          <w:bCs/>
-        </w:rPr>
-      </w:pPr>
-    </w:p>
-    <w:p>
-      <w:pPr>
-        <w:pStyle w:val="ListParagraph"/>
-        <w:rPr>
-          <w:rFonts w:ascii="Arial" w:hAnsi="Arial" w:cs="Arial"/>
-          <w:b/>
-          <w:bCs/>
-        </w:rPr>
-      </w:pPr>
-    </w:p>
-    <w:p>
-      <w:pPr>
-        <w:pStyle w:val="ListParagraph"/>
-        <w:rPr>
-          <w:rFonts w:ascii="Arial" w:hAnsi="Arial" w:cs="Arial"/>
-        </w:rPr>
-      </w:pPr>
-    </w:p>
-    <w:p>
-      <w:pPr>
-        <w:pStyle w:val="ListParagraph"/>
+        <w:pStyle w:val="Paragraphedeliste"/>
+        <w:rPr>
+          <w:rFonts w:ascii="Arial" w:hAnsi="Arial" w:cs="Arial"/>
+          <w:b/>
+          <w:bCs/>
+        </w:rPr>
+      </w:pPr>
+    </w:p>
+    <w:p>
+      <w:pPr>
+        <w:pStyle w:val="Paragraphedeliste"/>
+        <w:rPr>
+          <w:rFonts w:ascii="Arial" w:hAnsi="Arial" w:cs="Arial"/>
+          <w:b/>
+          <w:bCs/>
+        </w:rPr>
+      </w:pPr>
+    </w:p>
+    <w:p>
+      <w:pPr>
+        <w:pStyle w:val="Paragraphedeliste"/>
+        <w:rPr>
+          <w:rFonts w:ascii="Arial" w:hAnsi="Arial" w:cs="Arial"/>
+        </w:rPr>
+      </w:pPr>
+    </w:p>
+    <w:p>
+      <w:pPr>
+        <w:pStyle w:val="Paragraphedeliste"/>
         <w:rPr>
           <w:rFonts w:ascii="Arial" w:hAnsi="Arial" w:cs="Arial"/>
         </w:rPr>
@@ -1195,7 +1188,7 @@
     </w:p>
     <w:p>
       <w:pPr>
-        <w:pStyle w:val="ListParagraph"/>
+        <w:pStyle w:val="Paragraphedeliste"/>
         <w:rPr>
           <w:rFonts w:ascii="Arial" w:hAnsi="Arial" w:cs="Arial"/>
           <w:color w:val="808080" w:themeColor="background1" w:themeShade="80"/>
@@ -1204,7 +1197,7 @@
     </w:p>
     <w:p>
       <w:pPr>
-        <w:pStyle w:val="ListParagraph"/>
+        <w:pStyle w:val="Paragraphedeliste"/>
         <w:rPr>
           <w:rFonts w:ascii="Arial" w:hAnsi="Arial" w:cs="Arial"/>
           <w:color w:val="808080" w:themeColor="background1" w:themeShade="80"/>
@@ -1213,7 +1206,7 @@
     </w:p>
     <w:p>
       <w:pPr>
-        <w:pStyle w:val="ListParagraph"/>
+        <w:pStyle w:val="Paragraphedeliste"/>
         <w:rPr>
           <w:rFonts w:ascii="Arial" w:hAnsi="Arial" w:cs="Arial"/>
         </w:rPr>
@@ -1230,8 +1223,8 @@
 </file>
 
 <file path=word/numbering.xml><?xml version="1.0" encoding="utf-8"?>
-<w:numbering xmlns:ve="http://schemas.openxmlformats.org/markup-compatibility/2006" xmlns:o="urn:schemas-microsoft-com:office:office" xmlns:r="http://schemas.openxmlformats.org/officeDocument/2006/relationships" xmlns:m="http://schemas.openxmlformats.org/officeDocument/2006/math" xmlns:v="urn:schemas-microsoft-com:vml" xmlns:wp="http://schemas.openxmlformats.org/drawingml/2006/wordprocessingDrawing" xmlns:w10="urn:schemas-microsoft-com:office:word" xmlns:w="http://schemas.openxmlformats.org/wordprocessingml/2006/main" xmlns:wne="http://schemas.microsoft.com/office/word/2006/wordml">
-  <w:abstractNum w:abstractNumId="0">
+<w:numbering xmlns:wpc="http://schemas.microsoft.com/office/word/2010/wordprocessingCanvas" xmlns:cx="http://schemas.microsoft.com/office/drawing/2014/chartex" xmlns:cx1="http://schemas.microsoft.com/office/drawing/2015/9/8/chartex" xmlns:cx2="http://schemas.microsoft.com/office/drawing/2015/10/21/chartex" xmlns:cx3="http://schemas.microsoft.com/office/drawing/2016/5/9/chartex" xmlns:cx4="http://schemas.microsoft.com/office/drawing/2016/5/10/chartex" xmlns:cx5="http://schemas.microsoft.com/office/drawing/2016/5/11/chartex" xmlns:cx6="http://schemas.microsoft.com/office/drawing/2016/5/12/chartex" xmlns:cx7="http://schemas.microsoft.com/office/drawing/2016/5/13/chartex" xmlns:cx8="http://schemas.microsoft.com/office/drawing/2016/5/14/chartex" xmlns:mc="http://schemas.openxmlformats.org/markup-compatibility/2006" xmlns:aink="http://schemas.microsoft.com/office/drawing/2016/ink" xmlns:am3d="http://schemas.microsoft.com/office/drawing/2017/model3d" xmlns:o="urn:schemas-microsoft-com:office:office" xmlns:r="http://schemas.openxmlformats.org/officeDocument/2006/relationships" xmlns:m="http://schemas.openxmlformats.org/officeDocument/2006/math" xmlns:v="urn:schemas-microsoft-com:vml" xmlns:wp14="http://schemas.microsoft.com/office/word/2010/wordprocessingDrawing" xmlns:wp="http://schemas.openxmlformats.org/drawingml/2006/wordprocessingDrawing" xmlns:w10="urn:schemas-microsoft-com:office:word" xmlns:w="http://schemas.openxmlformats.org/wordprocessingml/2006/main" xmlns:w14="http://schemas.microsoft.com/office/word/2010/wordml" xmlns:w15="http://schemas.microsoft.com/office/word/2012/wordml" xmlns:w16cex="http://schemas.microsoft.com/office/word/2018/wordml/cex" xmlns:w16cid="http://schemas.microsoft.com/office/word/2016/wordml/cid" xmlns:w16="http://schemas.microsoft.com/office/word/2018/wordml" xmlns:w16sdtdh="http://schemas.microsoft.com/office/word/2020/wordml/sdtdatahash" xmlns:w16se="http://schemas.microsoft.com/office/word/2015/wordml/symex" xmlns:wpg="http://schemas.microsoft.com/office/word/2010/wordprocessingGroup" xmlns:wpi="http://schemas.microsoft.com/office/word/2010/wordprocessingInk" xmlns:wne="http://schemas.microsoft.com/office/word/2006/wordml" xmlns:wps="http://schemas.microsoft.com/office/word/2010/wordprocessingShape" mc:Ignorable="w14 w15 w16se w16cid w16 w16cex w16sdtdh wp14">
+  <w:abstractNum w:abstractNumId="0" w15:restartNumberingAfterBreak="0">
     <w:nsid w:val="03D81665"/>
     <w:multiLevelType w:val="hybridMultilevel"/>
     <w:tmpl w:val="2D8EF45A"/>
@@ -1344,7 +1337,7 @@
       </w:rPr>
     </w:lvl>
   </w:abstractNum>
-  <w:abstractNum w:abstractNumId="1">
+  <w:abstractNum w:abstractNumId="1" w15:restartNumberingAfterBreak="0">
     <w:nsid w:val="08B66058"/>
     <w:multiLevelType w:val="hybridMultilevel"/>
     <w:tmpl w:val="5B36B602"/>
@@ -1433,7 +1426,7 @@
       </w:pPr>
     </w:lvl>
   </w:abstractNum>
-  <w:abstractNum w:abstractNumId="2">
+  <w:abstractNum w:abstractNumId="2" w15:restartNumberingAfterBreak="0">
     <w:nsid w:val="4C53532D"/>
     <w:multiLevelType w:val="hybridMultilevel"/>
     <w:tmpl w:val="5B36B602"/>
@@ -1522,7 +1515,7 @@
       </w:pPr>
     </w:lvl>
   </w:abstractNum>
-  <w:abstractNum w:abstractNumId="3">
+  <w:abstractNum w:abstractNumId="3" w15:restartNumberingAfterBreak="0">
     <w:nsid w:val="72811700"/>
     <w:multiLevelType w:val="hybridMultilevel"/>
     <w:tmpl w:val="C94E2DBC"/>
@@ -1629,7 +1622,7 @@
 </file>
 
 <file path=word/styles.xml><?xml version="1.0" encoding="utf-8"?>
-<w:styles xmlns:r="http://schemas.openxmlformats.org/officeDocument/2006/relationships" xmlns:w="http://schemas.openxmlformats.org/wordprocessingml/2006/main">
+<w:styles xmlns:mc="http://schemas.openxmlformats.org/markup-compatibility/2006" xmlns:r="http://schemas.openxmlformats.org/officeDocument/2006/relationships" xmlns:w="http://schemas.openxmlformats.org/wordprocessingml/2006/main" xmlns:w14="http://schemas.microsoft.com/office/word/2010/wordml" xmlns:w15="http://schemas.microsoft.com/office/word/2012/wordml" xmlns:w16cex="http://schemas.microsoft.com/office/word/2018/wordml/cex" xmlns:w16cid="http://schemas.microsoft.com/office/word/2016/wordml/cid" xmlns:w16="http://schemas.microsoft.com/office/word/2018/wordml" xmlns:w16sdtdh="http://schemas.microsoft.com/office/word/2020/wordml/sdtdatahash" xmlns:w16se="http://schemas.microsoft.com/office/word/2015/wordml/symex" mc:Ignorable="w14 w15 w16se w16cid w16 w16cex w16sdtdh">
   <w:docDefaults>
     <w:rPrDefault>
       <w:rPr>
@@ -1645,162 +1638,400 @@
       </w:pPr>
     </w:pPrDefault>
   </w:docDefaults>
-  <w:latentStyles w:defLockedState="0" w:defUIPriority="99" w:defSemiHidden="1" w:defUnhideWhenUsed="1" w:defQFormat="0" w:count="267">
-    <w:lsdException w:name="Normal" w:semiHidden="0" w:uiPriority="0" w:unhideWhenUsed="0" w:qFormat="1"/>
-    <w:lsdException w:name="heading 1" w:semiHidden="0" w:uiPriority="9" w:unhideWhenUsed="0" w:qFormat="1"/>
-    <w:lsdException w:name="heading 2" w:uiPriority="9" w:qFormat="1"/>
-    <w:lsdException w:name="heading 3" w:uiPriority="9" w:qFormat="1"/>
-    <w:lsdException w:name="heading 4" w:uiPriority="9" w:qFormat="1"/>
-    <w:lsdException w:name="heading 5" w:uiPriority="9" w:qFormat="1"/>
-    <w:lsdException w:name="heading 6" w:uiPriority="9" w:qFormat="1"/>
-    <w:lsdException w:name="heading 7" w:uiPriority="9" w:qFormat="1"/>
-    <w:lsdException w:name="heading 8" w:uiPriority="9" w:qFormat="1"/>
-    <w:lsdException w:name="heading 9" w:uiPriority="9" w:qFormat="1"/>
-    <w:lsdException w:name="toc 1" w:uiPriority="39"/>
-    <w:lsdException w:name="toc 2" w:uiPriority="39"/>
-    <w:lsdException w:name="toc 3" w:uiPriority="39"/>
-    <w:lsdException w:name="toc 4" w:uiPriority="39"/>
-    <w:lsdException w:name="toc 5" w:uiPriority="39"/>
-    <w:lsdException w:name="toc 6" w:uiPriority="39"/>
-    <w:lsdException w:name="toc 7" w:uiPriority="39"/>
-    <w:lsdException w:name="toc 8" w:uiPriority="39"/>
-    <w:lsdException w:name="toc 9" w:uiPriority="39"/>
-    <w:lsdException w:name="caption" w:uiPriority="35" w:qFormat="1"/>
-    <w:lsdException w:name="Title" w:semiHidden="0" w:uiPriority="10" w:unhideWhenUsed="0" w:qFormat="1"/>
-    <w:lsdException w:name="Default Paragraph Font" w:uiPriority="1"/>
-    <w:lsdException w:name="Subtitle" w:semiHidden="0" w:uiPriority="11" w:unhideWhenUsed="0" w:qFormat="1"/>
-    <w:lsdException w:name="Strong" w:semiHidden="0" w:uiPriority="22" w:unhideWhenUsed="0" w:qFormat="1"/>
-    <w:lsdException w:name="Emphasis" w:semiHidden="0" w:uiPriority="20" w:unhideWhenUsed="0" w:qFormat="1"/>
-    <w:lsdException w:name="Table Grid" w:semiHidden="0" w:uiPriority="39" w:unhideWhenUsed="0"/>
-    <w:lsdException w:name="Placeholder Text" w:unhideWhenUsed="0"/>
-    <w:lsdException w:name="No Spacing" w:semiHidden="0" w:uiPriority="1" w:unhideWhenUsed="0" w:qFormat="1"/>
-    <w:lsdException w:name="Light Shading" w:semiHidden="0" w:uiPriority="60" w:unhideWhenUsed="0"/>
-    <w:lsdException w:name="Light List" w:semiHidden="0" w:uiPriority="61" w:unhideWhenUsed="0"/>
-    <w:lsdException w:name="Light Grid" w:semiHidden="0" w:uiPriority="62" w:unhideWhenUsed="0"/>
-    <w:lsdException w:name="Medium Shading 1" w:semiHidden="0" w:uiPriority="63" w:unhideWhenUsed="0"/>
-    <w:lsdException w:name="Medium Shading 2" w:semiHidden="0" w:uiPriority="64" w:unhideWhenUsed="0"/>
-    <w:lsdException w:name="Medium List 1" w:semiHidden="0" w:uiPriority="65" w:unhideWhenUsed="0"/>
-    <w:lsdException w:name="Medium List 2" w:semiHidden="0" w:uiPriority="66" w:unhideWhenUsed="0"/>
-    <w:lsdException w:name="Medium Grid 1" w:semiHidden="0" w:uiPriority="67" w:unhideWhenUsed="0"/>
-    <w:lsdException w:name="Medium Grid 2" w:semiHidden="0" w:uiPriority="68" w:unhideWhenUsed="0"/>
-    <w:lsdException w:name="Medium Grid 3" w:semiHidden="0" w:uiPriority="69" w:unhideWhenUsed="0"/>
-    <w:lsdException w:name="Dark List" w:semiHidden="0" w:uiPriority="70" w:unhideWhenUsed="0"/>
-    <w:lsdException w:name="Colorful Shading" w:semiHidden="0" w:uiPriority="71" w:unhideWhenUsed="0"/>
-    <w:lsdException w:name="Colorful List" w:semiHidden="0" w:uiPriority="72" w:unhideWhenUsed="0"/>
-    <w:lsdException w:name="Colorful Grid" w:semiHidden="0" w:uiPriority="73" w:unhideWhenUsed="0"/>
-    <w:lsdException w:name="Light Shading Accent 1" w:semiHidden="0" w:uiPriority="60" w:unhideWhenUsed="0"/>
-    <w:lsdException w:name="Light List Accent 1" w:semiHidden="0" w:uiPriority="61" w:unhideWhenUsed="0"/>
-    <w:lsdException w:name="Light Grid Accent 1" w:semiHidden="0" w:uiPriority="62" w:unhideWhenUsed="0"/>
-    <w:lsdException w:name="Medium Shading 1 Accent 1" w:semiHidden="0" w:uiPriority="63" w:unhideWhenUsed="0"/>
-    <w:lsdException w:name="Medium Shading 2 Accent 1" w:semiHidden="0" w:uiPriority="64" w:unhideWhenUsed="0"/>
-    <w:lsdException w:name="Medium List 1 Accent 1" w:semiHidden="0" w:uiPriority="65" w:unhideWhenUsed="0"/>
-    <w:lsdException w:name="Revision" w:unhideWhenUsed="0"/>
-    <w:lsdException w:name="List Paragraph" w:semiHidden="0" w:uiPriority="34" w:unhideWhenUsed="0" w:qFormat="1"/>
-    <w:lsdException w:name="Quote" w:semiHidden="0" w:uiPriority="29" w:unhideWhenUsed="0" w:qFormat="1"/>
-    <w:lsdException w:name="Intense Quote" w:semiHidden="0" w:uiPriority="30" w:unhideWhenUsed="0" w:qFormat="1"/>
-    <w:lsdException w:name="Medium List 2 Accent 1" w:semiHidden="0" w:uiPriority="66" w:unhideWhenUsed="0"/>
-    <w:lsdException w:name="Medium Grid 1 Accent 1" w:semiHidden="0" w:uiPriority="67" w:unhideWhenUsed="0"/>
-    <w:lsdException w:name="Medium Grid 2 Accent 1" w:semiHidden="0" w:uiPriority="68" w:unhideWhenUsed="0"/>
-    <w:lsdException w:name="Medium Grid 3 Accent 1" w:semiHidden="0" w:uiPriority="69" w:unhideWhenUsed="0"/>
-    <w:lsdException w:name="Dark List Accent 1" w:semiHidden="0" w:uiPriority="70" w:unhideWhenUsed="0"/>
-    <w:lsdException w:name="Colorful Shading Accent 1" w:semiHidden="0" w:uiPriority="71" w:unhideWhenUsed="0"/>
-    <w:lsdException w:name="Colorful List Accent 1" w:semiHidden="0" w:uiPriority="72" w:unhideWhenUsed="0"/>
-    <w:lsdException w:name="Colorful Grid Accent 1" w:semiHidden="0" w:uiPriority="73" w:unhideWhenUsed="0"/>
-    <w:lsdException w:name="Light Shading Accent 2" w:semiHidden="0" w:uiPriority="60" w:unhideWhenUsed="0"/>
-    <w:lsdException w:name="Light List Accent 2" w:semiHidden="0" w:uiPriority="61" w:unhideWhenUsed="0"/>
-    <w:lsdException w:name="Light Grid Accent 2" w:semiHidden="0" w:uiPriority="62" w:unhideWhenUsed="0"/>
-    <w:lsdException w:name="Medium Shading 1 Accent 2" w:semiHidden="0" w:uiPriority="63" w:unhideWhenUsed="0"/>
-    <w:lsdException w:name="Medium Shading 2 Accent 2" w:semiHidden="0" w:uiPriority="64" w:unhideWhenUsed="0"/>
-    <w:lsdException w:name="Medium List 1 Accent 2" w:semiHidden="0" w:uiPriority="65" w:unhideWhenUsed="0"/>
-    <w:lsdException w:name="Medium List 2 Accent 2" w:semiHidden="0" w:uiPriority="66" w:unhideWhenUsed="0"/>
-    <w:lsdException w:name="Medium Grid 1 Accent 2" w:semiHidden="0" w:uiPriority="67" w:unhideWhenUsed="0"/>
-    <w:lsdException w:name="Medium Grid 2 Accent 2" w:semiHidden="0" w:uiPriority="68" w:unhideWhenUsed="0"/>
-    <w:lsdException w:name="Medium Grid 3 Accent 2" w:semiHidden="0" w:uiPriority="69" w:unhideWhenUsed="0"/>
-    <w:lsdException w:name="Dark List Accent 2" w:semiHidden="0" w:uiPriority="70" w:unhideWhenUsed="0"/>
-    <w:lsdException w:name="Colorful Shading Accent 2" w:semiHidden="0" w:uiPriority="71" w:unhideWhenUsed="0"/>
-    <w:lsdException w:name="Colorful List Accent 2" w:semiHidden="0" w:uiPriority="72" w:unhideWhenUsed="0"/>
-    <w:lsdException w:name="Colorful Grid Accent 2" w:semiHidden="0" w:uiPriority="73" w:unhideWhenUsed="0"/>
-    <w:lsdException w:name="Light Shading Accent 3" w:semiHidden="0" w:uiPriority="60" w:unhideWhenUsed="0"/>
-    <w:lsdException w:name="Light List Accent 3" w:semiHidden="0" w:uiPriority="61" w:unhideWhenUsed="0"/>
-    <w:lsdException w:name="Light Grid Accent 3" w:semiHidden="0" w:uiPriority="62" w:unhideWhenUsed="0"/>
-    <w:lsdException w:name="Medium Shading 1 Accent 3" w:semiHidden="0" w:uiPriority="63" w:unhideWhenUsed="0"/>
-    <w:lsdException w:name="Medium Shading 2 Accent 3" w:semiHidden="0" w:uiPriority="64" w:unhideWhenUsed="0"/>
-    <w:lsdException w:name="Medium List 1 Accent 3" w:semiHidden="0" w:uiPriority="65" w:unhideWhenUsed="0"/>
-    <w:lsdException w:name="Medium List 2 Accent 3" w:semiHidden="0" w:uiPriority="66" w:unhideWhenUsed="0"/>
-    <w:lsdException w:name="Medium Grid 1 Accent 3" w:semiHidden="0" w:uiPriority="67" w:unhideWhenUsed="0"/>
-    <w:lsdException w:name="Medium Grid 2 Accent 3" w:semiHidden="0" w:uiPriority="68" w:unhideWhenUsed="0"/>
-    <w:lsdException w:name="Medium Grid 3 Accent 3" w:semiHidden="0" w:uiPriority="69" w:unhideWhenUsed="0"/>
-    <w:lsdException w:name="Dark List Accent 3" w:semiHidden="0" w:uiPriority="70" w:unhideWhenUsed="0"/>
-    <w:lsdException w:name="Colorful Shading Accent 3" w:semiHidden="0" w:uiPriority="71" w:unhideWhenUsed="0"/>
-    <w:lsdException w:name="Colorful List Accent 3" w:semiHidden="0" w:uiPriority="72" w:unhideWhenUsed="0"/>
-    <w:lsdException w:name="Colorful Grid Accent 3" w:semiHidden="0" w:uiPriority="73" w:unhideWhenUsed="0"/>
-    <w:lsdException w:name="Light Shading Accent 4" w:semiHidden="0" w:uiPriority="60" w:unhideWhenUsed="0"/>
-    <w:lsdException w:name="Light List Accent 4" w:semiHidden="0" w:uiPriority="61" w:unhideWhenUsed="0"/>
-    <w:lsdException w:name="Light Grid Accent 4" w:semiHidden="0" w:uiPriority="62" w:unhideWhenUsed="0"/>
-    <w:lsdException w:name="Medium Shading 1 Accent 4" w:semiHidden="0" w:uiPriority="63" w:unhideWhenUsed="0"/>
-    <w:lsdException w:name="Medium Shading 2 Accent 4" w:semiHidden="0" w:uiPriority="64" w:unhideWhenUsed="0"/>
-    <w:lsdException w:name="Medium List 1 Accent 4" w:semiHidden="0" w:uiPriority="65" w:unhideWhenUsed="0"/>
-    <w:lsdException w:name="Medium List 2 Accent 4" w:semiHidden="0" w:uiPriority="66" w:unhideWhenUsed="0"/>
-    <w:lsdException w:name="Medium Grid 1 Accent 4" w:semiHidden="0" w:uiPriority="67" w:unhideWhenUsed="0"/>
-    <w:lsdException w:name="Medium Grid 2 Accent 4" w:semiHidden="0" w:uiPriority="68" w:unhideWhenUsed="0"/>
-    <w:lsdException w:name="Medium Grid 3 Accent 4" w:semiHidden="0" w:uiPriority="69" w:unhideWhenUsed="0"/>
-    <w:lsdException w:name="Dark List Accent 4" w:semiHidden="0" w:uiPriority="70" w:unhideWhenUsed="0"/>
-    <w:lsdException w:name="Colorful Shading Accent 4" w:semiHidden="0" w:uiPriority="71" w:unhideWhenUsed="0"/>
-    <w:lsdException w:name="Colorful List Accent 4" w:semiHidden="0" w:uiPriority="72" w:unhideWhenUsed="0"/>
-    <w:lsdException w:name="Colorful Grid Accent 4" w:semiHidden="0" w:uiPriority="73" w:unhideWhenUsed="0"/>
-    <w:lsdException w:name="Light Shading Accent 5" w:semiHidden="0" w:uiPriority="60" w:unhideWhenUsed="0"/>
-    <w:lsdException w:name="Light List Accent 5" w:semiHidden="0" w:uiPriority="61" w:unhideWhenUsed="0"/>
-    <w:lsdException w:name="Light Grid Accent 5" w:semiHidden="0" w:uiPriority="62" w:unhideWhenUsed="0"/>
-    <w:lsdException w:name="Medium Shading 1 Accent 5" w:semiHidden="0" w:uiPriority="63" w:unhideWhenUsed="0"/>
-    <w:lsdException w:name="Medium Shading 2 Accent 5" w:semiHidden="0" w:uiPriority="64" w:unhideWhenUsed="0"/>
-    <w:lsdException w:name="Medium List 1 Accent 5" w:semiHidden="0" w:uiPriority="65" w:unhideWhenUsed="0"/>
-    <w:lsdException w:name="Medium List 2 Accent 5" w:semiHidden="0" w:uiPriority="66" w:unhideWhenUsed="0"/>
-    <w:lsdException w:name="Medium Grid 1 Accent 5" w:semiHidden="0" w:uiPriority="67" w:unhideWhenUsed="0"/>
-    <w:lsdException w:name="Medium Grid 2 Accent 5" w:semiHidden="0" w:uiPriority="68" w:unhideWhenUsed="0"/>
-    <w:lsdException w:name="Medium Grid 3 Accent 5" w:semiHidden="0" w:uiPriority="69" w:unhideWhenUsed="0"/>
-    <w:lsdException w:name="Dark List Accent 5" w:semiHidden="0" w:uiPriority="70" w:unhideWhenUsed="0"/>
-    <w:lsdException w:name="Colorful Shading Accent 5" w:semiHidden="0" w:uiPriority="71" w:unhideWhenUsed="0"/>
-    <w:lsdException w:name="Colorful List Accent 5" w:semiHidden="0" w:uiPriority="72" w:unhideWhenUsed="0"/>
-    <w:lsdException w:name="Colorful Grid Accent 5" w:semiHidden="0" w:uiPriority="73" w:unhideWhenUsed="0"/>
-    <w:lsdException w:name="Light Shading Accent 6" w:semiHidden="0" w:uiPriority="60" w:unhideWhenUsed="0"/>
-    <w:lsdException w:name="Light List Accent 6" w:semiHidden="0" w:uiPriority="61" w:unhideWhenUsed="0"/>
-    <w:lsdException w:name="Light Grid Accent 6" w:semiHidden="0" w:uiPriority="62" w:unhideWhenUsed="0"/>
-    <w:lsdException w:name="Medium Shading 1 Accent 6" w:semiHidden="0" w:uiPriority="63" w:unhideWhenUsed="0"/>
-    <w:lsdException w:name="Medium Shading 2 Accent 6" w:semiHidden="0" w:uiPriority="64" w:unhideWhenUsed="0"/>
-    <w:lsdException w:name="Medium List 1 Accent 6" w:semiHidden="0" w:uiPriority="65" w:unhideWhenUsed="0"/>
-    <w:lsdException w:name="Medium List 2 Accent 6" w:semiHidden="0" w:uiPriority="66" w:unhideWhenUsed="0"/>
-    <w:lsdException w:name="Medium Grid 1 Accent 6" w:semiHidden="0" w:uiPriority="67" w:unhideWhenUsed="0"/>
-    <w:lsdException w:name="Medium Grid 2 Accent 6" w:semiHidden="0" w:uiPriority="68" w:unhideWhenUsed="0"/>
-    <w:lsdException w:name="Medium Grid 3 Accent 6" w:semiHidden="0" w:uiPriority="69" w:unhideWhenUsed="0"/>
-    <w:lsdException w:name="Dark List Accent 6" w:semiHidden="0" w:uiPriority="70" w:unhideWhenUsed="0"/>
-    <w:lsdException w:name="Colorful Shading Accent 6" w:semiHidden="0" w:uiPriority="71" w:unhideWhenUsed="0"/>
-    <w:lsdException w:name="Colorful List Accent 6" w:semiHidden="0" w:uiPriority="72" w:unhideWhenUsed="0"/>
-    <w:lsdException w:name="Colorful Grid Accent 6" w:semiHidden="0" w:uiPriority="73" w:unhideWhenUsed="0"/>
-    <w:lsdException w:name="Subtle Emphasis" w:semiHidden="0" w:uiPriority="19" w:unhideWhenUsed="0" w:qFormat="1"/>
-    <w:lsdException w:name="Intense Emphasis" w:semiHidden="0" w:uiPriority="21" w:unhideWhenUsed="0" w:qFormat="1"/>
-    <w:lsdException w:name="Subtle Reference" w:semiHidden="0" w:uiPriority="31" w:unhideWhenUsed="0" w:qFormat="1"/>
-    <w:lsdException w:name="Intense Reference" w:semiHidden="0" w:uiPriority="32" w:unhideWhenUsed="0" w:qFormat="1"/>
-    <w:lsdException w:name="Book Title" w:semiHidden="0" w:uiPriority="33" w:unhideWhenUsed="0" w:qFormat="1"/>
-    <w:lsdException w:name="Bibliography" w:uiPriority="37"/>
-    <w:lsdException w:name="TOC Heading" w:uiPriority="39" w:qFormat="1"/>
+  <w:latentStyles w:defLockedState="0" w:defUIPriority="99" w:defSemiHidden="0" w:defUnhideWhenUsed="0" w:defQFormat="0" w:count="376">
+    <w:lsdException w:name="Normal" w:uiPriority="0" w:qFormat="1"/>
+    <w:lsdException w:name="heading 1" w:uiPriority="9" w:qFormat="1"/>
+    <w:lsdException w:name="heading 2" w:semiHidden="1" w:uiPriority="9" w:unhideWhenUsed="1" w:qFormat="1"/>
+    <w:lsdException w:name="heading 3" w:semiHidden="1" w:uiPriority="9" w:unhideWhenUsed="1" w:qFormat="1"/>
+    <w:lsdException w:name="heading 4" w:semiHidden="1" w:uiPriority="9" w:unhideWhenUsed="1" w:qFormat="1"/>
+    <w:lsdException w:name="heading 5" w:semiHidden="1" w:uiPriority="9" w:unhideWhenUsed="1" w:qFormat="1"/>
+    <w:lsdException w:name="heading 6" w:semiHidden="1" w:uiPriority="9" w:unhideWhenUsed="1" w:qFormat="1"/>
+    <w:lsdException w:name="heading 7" w:semiHidden="1" w:uiPriority="9" w:unhideWhenUsed="1" w:qFormat="1"/>
+    <w:lsdException w:name="heading 8" w:semiHidden="1" w:uiPriority="9" w:unhideWhenUsed="1" w:qFormat="1"/>
+    <w:lsdException w:name="heading 9" w:semiHidden="1" w:uiPriority="9" w:unhideWhenUsed="1" w:qFormat="1"/>
+    <w:lsdException w:name="index 1" w:semiHidden="1" w:unhideWhenUsed="1"/>
+    <w:lsdException w:name="index 2" w:semiHidden="1" w:unhideWhenUsed="1"/>
+    <w:lsdException w:name="index 3" w:semiHidden="1" w:unhideWhenUsed="1"/>
+    <w:lsdException w:name="index 4" w:semiHidden="1" w:unhideWhenUsed="1"/>
+    <w:lsdException w:name="index 5" w:semiHidden="1" w:unhideWhenUsed="1"/>
+    <w:lsdException w:name="index 6" w:semiHidden="1" w:unhideWhenUsed="1"/>
+    <w:lsdException w:name="index 7" w:semiHidden="1" w:unhideWhenUsed="1"/>
+    <w:lsdException w:name="index 8" w:semiHidden="1" w:unhideWhenUsed="1"/>
+    <w:lsdException w:name="index 9" w:semiHidden="1" w:unhideWhenUsed="1"/>
+    <w:lsdException w:name="toc 1" w:semiHidden="1" w:uiPriority="39" w:unhideWhenUsed="1"/>
+    <w:lsdException w:name="toc 2" w:semiHidden="1" w:uiPriority="39" w:unhideWhenUsed="1"/>
+    <w:lsdException w:name="toc 3" w:semiHidden="1" w:uiPriority="39" w:unhideWhenUsed="1"/>
+    <w:lsdException w:name="toc 4" w:semiHidden="1" w:uiPriority="39" w:unhideWhenUsed="1"/>
+    <w:lsdException w:name="toc 5" w:semiHidden="1" w:uiPriority="39" w:unhideWhenUsed="1"/>
+    <w:lsdException w:name="toc 6" w:semiHidden="1" w:uiPriority="39" w:unhideWhenUsed="1"/>
+    <w:lsdException w:name="toc 7" w:semiHidden="1" w:uiPriority="39" w:unhideWhenUsed="1"/>
+    <w:lsdException w:name="toc 8" w:semiHidden="1" w:uiPriority="39" w:unhideWhenUsed="1"/>
+    <w:lsdException w:name="toc 9" w:semiHidden="1" w:uiPriority="39" w:unhideWhenUsed="1"/>
+    <w:lsdException w:name="Normal Indent" w:semiHidden="1" w:unhideWhenUsed="1"/>
+    <w:lsdException w:name="footnote text" w:semiHidden="1" w:unhideWhenUsed="1"/>
+    <w:lsdException w:name="annotation text" w:semiHidden="1" w:unhideWhenUsed="1"/>
+    <w:lsdException w:name="header" w:semiHidden="1" w:unhideWhenUsed="1"/>
+    <w:lsdException w:name="footer" w:semiHidden="1" w:unhideWhenUsed="1"/>
+    <w:lsdException w:name="index heading" w:semiHidden="1" w:unhideWhenUsed="1"/>
+    <w:lsdException w:name="caption" w:semiHidden="1" w:uiPriority="35" w:unhideWhenUsed="1" w:qFormat="1"/>
+    <w:lsdException w:name="table of figures" w:semiHidden="1" w:unhideWhenUsed="1"/>
+    <w:lsdException w:name="envelope address" w:semiHidden="1" w:unhideWhenUsed="1"/>
+    <w:lsdException w:name="envelope return" w:semiHidden="1" w:unhideWhenUsed="1"/>
+    <w:lsdException w:name="footnote reference" w:semiHidden="1" w:unhideWhenUsed="1"/>
+    <w:lsdException w:name="annotation reference" w:semiHidden="1" w:unhideWhenUsed="1"/>
+    <w:lsdException w:name="line number" w:semiHidden="1" w:unhideWhenUsed="1"/>
+    <w:lsdException w:name="page number" w:semiHidden="1" w:unhideWhenUsed="1"/>
+    <w:lsdException w:name="endnote reference" w:semiHidden="1" w:unhideWhenUsed="1"/>
+    <w:lsdException w:name="endnote text" w:semiHidden="1" w:unhideWhenUsed="1"/>
+    <w:lsdException w:name="table of authorities" w:semiHidden="1" w:unhideWhenUsed="1"/>
+    <w:lsdException w:name="macro" w:semiHidden="1" w:unhideWhenUsed="1"/>
+    <w:lsdException w:name="toa heading" w:semiHidden="1" w:unhideWhenUsed="1"/>
+    <w:lsdException w:name="List" w:semiHidden="1" w:unhideWhenUsed="1"/>
+    <w:lsdException w:name="List Bullet" w:semiHidden="1" w:unhideWhenUsed="1"/>
+    <w:lsdException w:name="List Number" w:semiHidden="1" w:unhideWhenUsed="1"/>
+    <w:lsdException w:name="List 2" w:semiHidden="1" w:unhideWhenUsed="1"/>
+    <w:lsdException w:name="List 3" w:semiHidden="1" w:unhideWhenUsed="1"/>
+    <w:lsdException w:name="List 4" w:semiHidden="1" w:unhideWhenUsed="1"/>
+    <w:lsdException w:name="List 5" w:semiHidden="1" w:unhideWhenUsed="1"/>
+    <w:lsdException w:name="List Bullet 2" w:semiHidden="1" w:unhideWhenUsed="1"/>
+    <w:lsdException w:name="List Bullet 3" w:semiHidden="1" w:unhideWhenUsed="1"/>
+    <w:lsdException w:name="List Bullet 4" w:semiHidden="1" w:unhideWhenUsed="1"/>
+    <w:lsdException w:name="List Bullet 5" w:semiHidden="1" w:unhideWhenUsed="1"/>
+    <w:lsdException w:name="List Number 2" w:semiHidden="1" w:unhideWhenUsed="1"/>
+    <w:lsdException w:name="List Number 3" w:semiHidden="1" w:unhideWhenUsed="1"/>
+    <w:lsdException w:name="List Number 4" w:semiHidden="1" w:unhideWhenUsed="1"/>
+    <w:lsdException w:name="List Number 5" w:semiHidden="1" w:unhideWhenUsed="1"/>
+    <w:lsdException w:name="Title" w:uiPriority="10" w:qFormat="1"/>
+    <w:lsdException w:name="Closing" w:semiHidden="1" w:unhideWhenUsed="1"/>
+    <w:lsdException w:name="Signature" w:semiHidden="1" w:unhideWhenUsed="1"/>
+    <w:lsdException w:name="Default Paragraph Font" w:semiHidden="1" w:uiPriority="1" w:unhideWhenUsed="1"/>
+    <w:lsdException w:name="Body Text" w:semiHidden="1" w:unhideWhenUsed="1"/>
+    <w:lsdException w:name="Body Text Indent" w:semiHidden="1" w:unhideWhenUsed="1"/>
+    <w:lsdException w:name="List Continue" w:semiHidden="1" w:unhideWhenUsed="1"/>
+    <w:lsdException w:name="List Continue 2" w:semiHidden="1" w:unhideWhenUsed="1"/>
+    <w:lsdException w:name="List Continue 3" w:semiHidden="1" w:unhideWhenUsed="1"/>
+    <w:lsdException w:name="List Continue 4" w:semiHidden="1" w:unhideWhenUsed="1"/>
+    <w:lsdException w:name="List Continue 5" w:semiHidden="1" w:unhideWhenUsed="1"/>
+    <w:lsdException w:name="Message Header" w:semiHidden="1" w:unhideWhenUsed="1"/>
+    <w:lsdException w:name="Subtitle" w:uiPriority="11" w:qFormat="1"/>
+    <w:lsdException w:name="Salutation" w:semiHidden="1" w:unhideWhenUsed="1"/>
+    <w:lsdException w:name="Date" w:semiHidden="1" w:unhideWhenUsed="1"/>
+    <w:lsdException w:name="Body Text First Indent" w:semiHidden="1" w:unhideWhenUsed="1"/>
+    <w:lsdException w:name="Body Text First Indent 2" w:semiHidden="1" w:unhideWhenUsed="1"/>
+    <w:lsdException w:name="Note Heading" w:semiHidden="1" w:unhideWhenUsed="1"/>
+    <w:lsdException w:name="Body Text 2" w:semiHidden="1" w:unhideWhenUsed="1"/>
+    <w:lsdException w:name="Body Text 3" w:semiHidden="1" w:unhideWhenUsed="1"/>
+    <w:lsdException w:name="Body Text Indent 2" w:semiHidden="1" w:unhideWhenUsed="1"/>
+    <w:lsdException w:name="Body Text Indent 3" w:semiHidden="1" w:unhideWhenUsed="1"/>
+    <w:lsdException w:name="Block Text" w:semiHidden="1" w:unhideWhenUsed="1"/>
+    <w:lsdException w:name="Hyperlink" w:semiHidden="1" w:unhideWhenUsed="1"/>
+    <w:lsdException w:name="FollowedHyperlink" w:semiHidden="1" w:unhideWhenUsed="1"/>
+    <w:lsdException w:name="Strong" w:uiPriority="22" w:qFormat="1"/>
+    <w:lsdException w:name="Emphasis" w:uiPriority="20" w:qFormat="1"/>
+    <w:lsdException w:name="Document Map" w:semiHidden="1" w:unhideWhenUsed="1"/>
+    <w:lsdException w:name="Plain Text" w:semiHidden="1" w:unhideWhenUsed="1"/>
+    <w:lsdException w:name="E-mail Signature" w:semiHidden="1" w:unhideWhenUsed="1"/>
+    <w:lsdException w:name="HTML Top of Form" w:semiHidden="1" w:unhideWhenUsed="1"/>
+    <w:lsdException w:name="HTML Bottom of Form" w:semiHidden="1" w:unhideWhenUsed="1"/>
+    <w:lsdException w:name="Normal (Web)" w:semiHidden="1" w:unhideWhenUsed="1"/>
+    <w:lsdException w:name="HTML Acronym" w:semiHidden="1" w:unhideWhenUsed="1"/>
+    <w:lsdException w:name="HTML Address" w:semiHidden="1" w:unhideWhenUsed="1"/>
+    <w:lsdException w:name="HTML Cite" w:semiHidden="1" w:unhideWhenUsed="1"/>
+    <w:lsdException w:name="HTML Code" w:semiHidden="1" w:unhideWhenUsed="1"/>
+    <w:lsdException w:name="HTML Definition" w:semiHidden="1" w:unhideWhenUsed="1"/>
+    <w:lsdException w:name="HTML Keyboard" w:semiHidden="1" w:unhideWhenUsed="1"/>
+    <w:lsdException w:name="HTML Preformatted" w:semiHidden="1" w:unhideWhenUsed="1"/>
+    <w:lsdException w:name="HTML Sample" w:semiHidden="1" w:unhideWhenUsed="1"/>
+    <w:lsdException w:name="HTML Typewriter" w:semiHidden="1" w:unhideWhenUsed="1"/>
+    <w:lsdException w:name="HTML Variable" w:semiHidden="1" w:unhideWhenUsed="1"/>
+    <w:lsdException w:name="Normal Table" w:semiHidden="1" w:unhideWhenUsed="1"/>
+    <w:lsdException w:name="annotation subject" w:semiHidden="1" w:unhideWhenUsed="1"/>
+    <w:lsdException w:name="No List" w:semiHidden="1" w:unhideWhenUsed="1"/>
+    <w:lsdException w:name="Outline List 1" w:semiHidden="1" w:unhideWhenUsed="1"/>
+    <w:lsdException w:name="Outline List 2" w:semiHidden="1" w:unhideWhenUsed="1"/>
+    <w:lsdException w:name="Outline List 3" w:semiHidden="1" w:unhideWhenUsed="1"/>
+    <w:lsdException w:name="Table Simple 1" w:semiHidden="1" w:unhideWhenUsed="1"/>
+    <w:lsdException w:name="Table Simple 2" w:semiHidden="1" w:unhideWhenUsed="1"/>
+    <w:lsdException w:name="Table Simple 3" w:semiHidden="1" w:unhideWhenUsed="1"/>
+    <w:lsdException w:name="Table Classic 1" w:semiHidden="1" w:unhideWhenUsed="1"/>
+    <w:lsdException w:name="Table Classic 2" w:semiHidden="1" w:unhideWhenUsed="1"/>
+    <w:lsdException w:name="Table Classic 3" w:semiHidden="1" w:unhideWhenUsed="1"/>
+    <w:lsdException w:name="Table Classic 4" w:semiHidden="1" w:unhideWhenUsed="1"/>
+    <w:lsdException w:name="Table Colorful 1" w:semiHidden="1" w:unhideWhenUsed="1"/>
+    <w:lsdException w:name="Table Colorful 2" w:semiHidden="1" w:unhideWhenUsed="1"/>
+    <w:lsdException w:name="Table Colorful 3" w:semiHidden="1" w:unhideWhenUsed="1"/>
+    <w:lsdException w:name="Table Columns 1" w:semiHidden="1" w:unhideWhenUsed="1"/>
+    <w:lsdException w:name="Table Columns 2" w:semiHidden="1" w:unhideWhenUsed="1"/>
+    <w:lsdException w:name="Table Columns 3" w:semiHidden="1" w:unhideWhenUsed="1"/>
+    <w:lsdException w:name="Table Columns 4" w:semiHidden="1" w:unhideWhenUsed="1"/>
+    <w:lsdException w:name="Table Columns 5" w:semiHidden="1" w:unhideWhenUsed="1"/>
+    <w:lsdException w:name="Table Grid 1" w:semiHidden="1" w:unhideWhenUsed="1"/>
+    <w:lsdException w:name="Table Grid 2" w:semiHidden="1" w:unhideWhenUsed="1"/>
+    <w:lsdException w:name="Table Grid 3" w:semiHidden="1" w:unhideWhenUsed="1"/>
+    <w:lsdException w:name="Table Grid 4" w:semiHidden="1" w:unhideWhenUsed="1"/>
+    <w:lsdException w:name="Table Grid 5" w:semiHidden="1" w:unhideWhenUsed="1"/>
+    <w:lsdException w:name="Table Grid 6" w:semiHidden="1" w:unhideWhenUsed="1"/>
+    <w:lsdException w:name="Table Grid 7" w:semiHidden="1" w:unhideWhenUsed="1"/>
+    <w:lsdException w:name="Table Grid 8" w:semiHidden="1" w:unhideWhenUsed="1"/>
+    <w:lsdException w:name="Table List 1" w:semiHidden="1" w:unhideWhenUsed="1"/>
+    <w:lsdException w:name="Table List 2" w:semiHidden="1" w:unhideWhenUsed="1"/>
+    <w:lsdException w:name="Table List 3" w:semiHidden="1" w:unhideWhenUsed="1"/>
+    <w:lsdException w:name="Table List 4" w:semiHidden="1" w:unhideWhenUsed="1"/>
+    <w:lsdException w:name="Table List 5" w:semiHidden="1" w:unhideWhenUsed="1"/>
+    <w:lsdException w:name="Table List 6" w:semiHidden="1" w:unhideWhenUsed="1"/>
+    <w:lsdException w:name="Table List 7" w:semiHidden="1" w:unhideWhenUsed="1"/>
+    <w:lsdException w:name="Table List 8" w:semiHidden="1" w:unhideWhenUsed="1"/>
+    <w:lsdException w:name="Table 3D effects 1" w:semiHidden="1" w:unhideWhenUsed="1"/>
+    <w:lsdException w:name="Table 3D effects 2" w:semiHidden="1" w:unhideWhenUsed="1"/>
+    <w:lsdException w:name="Table 3D effects 3" w:semiHidden="1" w:unhideWhenUsed="1"/>
+    <w:lsdException w:name="Table Contemporary" w:semiHidden="1" w:unhideWhenUsed="1"/>
+    <w:lsdException w:name="Table Elegant" w:semiHidden="1" w:unhideWhenUsed="1"/>
+    <w:lsdException w:name="Table Professional" w:semiHidden="1" w:unhideWhenUsed="1"/>
+    <w:lsdException w:name="Table Subtle 1" w:semiHidden="1" w:unhideWhenUsed="1"/>
+    <w:lsdException w:name="Table Subtle 2" w:semiHidden="1" w:unhideWhenUsed="1"/>
+    <w:lsdException w:name="Table Web 1" w:semiHidden="1" w:unhideWhenUsed="1"/>
+    <w:lsdException w:name="Table Web 2" w:semiHidden="1" w:unhideWhenUsed="1"/>
+    <w:lsdException w:name="Table Web 3" w:semiHidden="1" w:unhideWhenUsed="1"/>
+    <w:lsdException w:name="Balloon Text" w:semiHidden="1" w:unhideWhenUsed="1"/>
+    <w:lsdException w:name="Table Grid" w:semiHidden="1" w:uiPriority="39" w:unhideWhenUsed="1"/>
+    <w:lsdException w:name="Table Theme" w:semiHidden="1" w:unhideWhenUsed="1"/>
+    <w:lsdException w:name="Placeholder Text" w:semiHidden="1"/>
+    <w:lsdException w:name="No Spacing" w:uiPriority="1" w:qFormat="1"/>
+    <w:lsdException w:name="Light Shading" w:uiPriority="60"/>
+    <w:lsdException w:name="Light List" w:uiPriority="61"/>
+    <w:lsdException w:name="Light Grid" w:uiPriority="62"/>
+    <w:lsdException w:name="Medium Shading 1" w:uiPriority="63"/>
+    <w:lsdException w:name="Medium Shading 2" w:uiPriority="64"/>
+    <w:lsdException w:name="Medium List 1" w:uiPriority="65"/>
+    <w:lsdException w:name="Medium List 2" w:uiPriority="66"/>
+    <w:lsdException w:name="Medium Grid 1" w:uiPriority="67"/>
+    <w:lsdException w:name="Medium Grid 2" w:uiPriority="68"/>
+    <w:lsdException w:name="Medium Grid 3" w:uiPriority="69"/>
+    <w:lsdException w:name="Dark List" w:uiPriority="70"/>
+    <w:lsdException w:name="Colorful Shading" w:uiPriority="71"/>
+    <w:lsdException w:name="Colorful List" w:uiPriority="72"/>
+    <w:lsdException w:name="Colorful Grid" w:uiPriority="73"/>
+    <w:lsdException w:name="Light Shading Accent 1" w:uiPriority="60"/>
+    <w:lsdException w:name="Light List Accent 1" w:uiPriority="61"/>
+    <w:lsdException w:name="Light Grid Accent 1" w:uiPriority="62"/>
+    <w:lsdException w:name="Medium Shading 1 Accent 1" w:uiPriority="63"/>
+    <w:lsdException w:name="Medium Shading 2 Accent 1" w:uiPriority="64"/>
+    <w:lsdException w:name="Medium List 1 Accent 1" w:uiPriority="65"/>
+    <w:lsdException w:name="Revision" w:semiHidden="1"/>
+    <w:lsdException w:name="List Paragraph" w:uiPriority="34" w:qFormat="1"/>
+    <w:lsdException w:name="Quote" w:uiPriority="29" w:qFormat="1"/>
+    <w:lsdException w:name="Intense Quote" w:uiPriority="30" w:qFormat="1"/>
+    <w:lsdException w:name="Medium List 2 Accent 1" w:uiPriority="66"/>
+    <w:lsdException w:name="Medium Grid 1 Accent 1" w:uiPriority="67"/>
+    <w:lsdException w:name="Medium Grid 2 Accent 1" w:uiPriority="68"/>
+    <w:lsdException w:name="Medium Grid 3 Accent 1" w:uiPriority="69"/>
+    <w:lsdException w:name="Dark List Accent 1" w:uiPriority="70"/>
+    <w:lsdException w:name="Colorful Shading Accent 1" w:uiPriority="71"/>
+    <w:lsdException w:name="Colorful List Accent 1" w:uiPriority="72"/>
+    <w:lsdException w:name="Colorful Grid Accent 1" w:uiPriority="73"/>
+    <w:lsdException w:name="Light Shading Accent 2" w:uiPriority="60"/>
+    <w:lsdException w:name="Light List Accent 2" w:uiPriority="61"/>
+    <w:lsdException w:name="Light Grid Accent 2" w:uiPriority="62"/>
+    <w:lsdException w:name="Medium Shading 1 Accent 2" w:uiPriority="63"/>
+    <w:lsdException w:name="Medium Shading 2 Accent 2" w:uiPriority="64"/>
+    <w:lsdException w:name="Medium List 1 Accent 2" w:uiPriority="65"/>
+    <w:lsdException w:name="Medium List 2 Accent 2" w:uiPriority="66"/>
+    <w:lsdException w:name="Medium Grid 1 Accent 2" w:uiPriority="67"/>
+    <w:lsdException w:name="Medium Grid 2 Accent 2" w:uiPriority="68"/>
+    <w:lsdException w:name="Medium Grid 3 Accent 2" w:uiPriority="69"/>
+    <w:lsdException w:name="Dark List Accent 2" w:uiPriority="70"/>
+    <w:lsdException w:name="Colorful Shading Accent 2" w:uiPriority="71"/>
+    <w:lsdException w:name="Colorful List Accent 2" w:uiPriority="72"/>
+    <w:lsdException w:name="Colorful Grid Accent 2" w:uiPriority="73"/>
+    <w:lsdException w:name="Light Shading Accent 3" w:uiPriority="60"/>
+    <w:lsdException w:name="Light List Accent 3" w:uiPriority="61"/>
+    <w:lsdException w:name="Light Grid Accent 3" w:uiPriority="62"/>
+    <w:lsdException w:name="Medium Shading 1 Accent 3" w:uiPriority="63"/>
+    <w:lsdException w:name="Medium Shading 2 Accent 3" w:uiPriority="64"/>
+    <w:lsdException w:name="Medium List 1 Accent 3" w:uiPriority="65"/>
+    <w:lsdException w:name="Medium List 2 Accent 3" w:uiPriority="66"/>
+    <w:lsdException w:name="Medium Grid 1 Accent 3" w:uiPriority="67"/>
+    <w:lsdException w:name="Medium Grid 2 Accent 3" w:uiPriority="68"/>
+    <w:lsdException w:name="Medium Grid 3 Accent 3" w:uiPriority="69"/>
+    <w:lsdException w:name="Dark List Accent 3" w:uiPriority="70"/>
+    <w:lsdException w:name="Colorful Shading Accent 3" w:uiPriority="71"/>
+    <w:lsdException w:name="Colorful List Accent 3" w:uiPriority="72"/>
+    <w:lsdException w:name="Colorful Grid Accent 3" w:uiPriority="73"/>
+    <w:lsdException w:name="Light Shading Accent 4" w:uiPriority="60"/>
+    <w:lsdException w:name="Light List Accent 4" w:uiPriority="61"/>
+    <w:lsdException w:name="Light Grid Accent 4" w:uiPriority="62"/>
+    <w:lsdException w:name="Medium Shading 1 Accent 4" w:uiPriority="63"/>
+    <w:lsdException w:name="Medium Shading 2 Accent 4" w:uiPriority="64"/>
+    <w:lsdException w:name="Medium List 1 Accent 4" w:uiPriority="65"/>
+    <w:lsdException w:name="Medium List 2 Accent 4" w:uiPriority="66"/>
+    <w:lsdException w:name="Medium Grid 1 Accent 4" w:uiPriority="67"/>
+    <w:lsdException w:name="Medium Grid 2 Accent 4" w:uiPriority="68"/>
+    <w:lsdException w:name="Medium Grid 3 Accent 4" w:uiPriority="69"/>
+    <w:lsdException w:name="Dark List Accent 4" w:uiPriority="70"/>
+    <w:lsdException w:name="Colorful Shading Accent 4" w:uiPriority="71"/>
+    <w:lsdException w:name="Colorful List Accent 4" w:uiPriority="72"/>
+    <w:lsdException w:name="Colorful Grid Accent 4" w:uiPriority="73"/>
+    <w:lsdException w:name="Light Shading Accent 5" w:uiPriority="60"/>
+    <w:lsdException w:name="Light List Accent 5" w:uiPriority="61"/>
+    <w:lsdException w:name="Light Grid Accent 5" w:uiPriority="62"/>
+    <w:lsdException w:name="Medium Shading 1 Accent 5" w:uiPriority="63"/>
+    <w:lsdException w:name="Medium Shading 2 Accent 5" w:uiPriority="64"/>
+    <w:lsdException w:name="Medium List 1 Accent 5" w:uiPriority="65"/>
+    <w:lsdException w:name="Medium List 2 Accent 5" w:uiPriority="66"/>
+    <w:lsdException w:name="Medium Grid 1 Accent 5" w:uiPriority="67"/>
+    <w:lsdException w:name="Medium Grid 2 Accent 5" w:uiPriority="68"/>
+    <w:lsdException w:name="Medium Grid 3 Accent 5" w:uiPriority="69"/>
+    <w:lsdException w:name="Dark List Accent 5" w:uiPriority="70"/>
+    <w:lsdException w:name="Colorful Shading Accent 5" w:uiPriority="71"/>
+    <w:lsdException w:name="Colorful List Accent 5" w:uiPriority="72"/>
+    <w:lsdException w:name="Colorful Grid Accent 5" w:uiPriority="73"/>
+    <w:lsdException w:name="Light Shading Accent 6" w:uiPriority="60"/>
+    <w:lsdException w:name="Light List Accent 6" w:uiPriority="61"/>
+    <w:lsdException w:name="Light Grid Accent 6" w:uiPriority="62"/>
+    <w:lsdException w:name="Medium Shading 1 Accent 6" w:uiPriority="63"/>
+    <w:lsdException w:name="Medium Shading 2 Accent 6" w:uiPriority="64"/>
+    <w:lsdException w:name="Medium List 1 Accent 6" w:uiPriority="65"/>
+    <w:lsdException w:name="Medium List 2 Accent 6" w:uiPriority="66"/>
+    <w:lsdException w:name="Medium Grid 1 Accent 6" w:uiPriority="67"/>
+    <w:lsdException w:name="Medium Grid 2 Accent 6" w:uiPriority="68"/>
+    <w:lsdException w:name="Medium Grid 3 Accent 6" w:uiPriority="69"/>
+    <w:lsdException w:name="Dark List Accent 6" w:uiPriority="70"/>
+    <w:lsdException w:name="Colorful Shading Accent 6" w:uiPriority="71"/>
+    <w:lsdException w:name="Colorful List Accent 6" w:uiPriority="72"/>
+    <w:lsdException w:name="Colorful Grid Accent 6" w:uiPriority="73"/>
+    <w:lsdException w:name="Subtle Emphasis" w:uiPriority="19" w:qFormat="1"/>
+    <w:lsdException w:name="Intense Emphasis" w:uiPriority="21" w:qFormat="1"/>
+    <w:lsdException w:name="Subtle Reference" w:uiPriority="31" w:qFormat="1"/>
+    <w:lsdException w:name="Intense Reference" w:uiPriority="32" w:qFormat="1"/>
+    <w:lsdException w:name="Book Title" w:uiPriority="33" w:qFormat="1"/>
+    <w:lsdException w:name="Bibliography" w:semiHidden="1" w:uiPriority="37" w:unhideWhenUsed="1"/>
+    <w:lsdException w:name="TOC Heading" w:semiHidden="1" w:uiPriority="39" w:unhideWhenUsed="1" w:qFormat="1"/>
+    <w:lsdException w:name="Plain Table 1" w:uiPriority="41"/>
+    <w:lsdException w:name="Plain Table 2" w:uiPriority="42"/>
+    <w:lsdException w:name="Plain Table 3" w:uiPriority="43"/>
+    <w:lsdException w:name="Plain Table 4" w:uiPriority="44"/>
+    <w:lsdException w:name="Plain Table 5" w:uiPriority="45"/>
+    <w:lsdException w:name="Grid Table Light" w:uiPriority="40"/>
+    <w:lsdException w:name="Grid Table 1 Light" w:uiPriority="46"/>
+    <w:lsdException w:name="Grid Table 2" w:uiPriority="47"/>
+    <w:lsdException w:name="Grid Table 3" w:uiPriority="48"/>
+    <w:lsdException w:name="Grid Table 4" w:uiPriority="49"/>
+    <w:lsdException w:name="Grid Table 5 Dark" w:uiPriority="50"/>
+    <w:lsdException w:name="Grid Table 6 Colorful" w:uiPriority="51"/>
+    <w:lsdException w:name="Grid Table 7 Colorful" w:uiPriority="52"/>
+    <w:lsdException w:name="Grid Table 1 Light Accent 1" w:uiPriority="46"/>
+    <w:lsdException w:name="Grid Table 2 Accent 1" w:uiPriority="47"/>
+    <w:lsdException w:name="Grid Table 3 Accent 1" w:uiPriority="48"/>
+    <w:lsdException w:name="Grid Table 4 Accent 1" w:uiPriority="49"/>
+    <w:lsdException w:name="Grid Table 5 Dark Accent 1" w:uiPriority="50"/>
+    <w:lsdException w:name="Grid Table 6 Colorful Accent 1" w:uiPriority="51"/>
+    <w:lsdException w:name="Grid Table 7 Colorful Accent 1" w:uiPriority="52"/>
+    <w:lsdException w:name="Grid Table 1 Light Accent 2" w:uiPriority="46"/>
+    <w:lsdException w:name="Grid Table 2 Accent 2" w:uiPriority="47"/>
+    <w:lsdException w:name="Grid Table 3 Accent 2" w:uiPriority="48"/>
+    <w:lsdException w:name="Grid Table 4 Accent 2" w:uiPriority="49"/>
+    <w:lsdException w:name="Grid Table 5 Dark Accent 2" w:uiPriority="50"/>
+    <w:lsdException w:name="Grid Table 6 Colorful Accent 2" w:uiPriority="51"/>
+    <w:lsdException w:name="Grid Table 7 Colorful Accent 2" w:uiPriority="52"/>
+    <w:lsdException w:name="Grid Table 1 Light Accent 3" w:uiPriority="46"/>
+    <w:lsdException w:name="Grid Table 2 Accent 3" w:uiPriority="47"/>
+    <w:lsdException w:name="Grid Table 3 Accent 3" w:uiPriority="48"/>
+    <w:lsdException w:name="Grid Table 4 Accent 3" w:uiPriority="49"/>
+    <w:lsdException w:name="Grid Table 5 Dark Accent 3" w:uiPriority="50"/>
+    <w:lsdException w:name="Grid Table 6 Colorful Accent 3" w:uiPriority="51"/>
+    <w:lsdException w:name="Grid Table 7 Colorful Accent 3" w:uiPriority="52"/>
+    <w:lsdException w:name="Grid Table 1 Light Accent 4" w:uiPriority="46"/>
+    <w:lsdException w:name="Grid Table 2 Accent 4" w:uiPriority="47"/>
+    <w:lsdException w:name="Grid Table 3 Accent 4" w:uiPriority="48"/>
+    <w:lsdException w:name="Grid Table 4 Accent 4" w:uiPriority="49"/>
+    <w:lsdException w:name="Grid Table 5 Dark Accent 4" w:uiPriority="50"/>
+    <w:lsdException w:name="Grid Table 6 Colorful Accent 4" w:uiPriority="51"/>
+    <w:lsdException w:name="Grid Table 7 Colorful Accent 4" w:uiPriority="52"/>
+    <w:lsdException w:name="Grid Table 1 Light Accent 5" w:uiPriority="46"/>
+    <w:lsdException w:name="Grid Table 2 Accent 5" w:uiPriority="47"/>
+    <w:lsdException w:name="Grid Table 3 Accent 5" w:uiPriority="48"/>
+    <w:lsdException w:name="Grid Table 4 Accent 5" w:uiPriority="49"/>
+    <w:lsdException w:name="Grid Table 5 Dark Accent 5" w:uiPriority="50"/>
+    <w:lsdException w:name="Grid Table 6 Colorful Accent 5" w:uiPriority="51"/>
+    <w:lsdException w:name="Grid Table 7 Colorful Accent 5" w:uiPriority="52"/>
+    <w:lsdException w:name="Grid Table 1 Light Accent 6" w:uiPriority="46"/>
+    <w:lsdException w:name="Grid Table 2 Accent 6" w:uiPriority="47"/>
+    <w:lsdException w:name="Grid Table 3 Accent 6" w:uiPriority="48"/>
+    <w:lsdException w:name="Grid Table 4 Accent 6" w:uiPriority="49"/>
+    <w:lsdException w:name="Grid Table 5 Dark Accent 6" w:uiPriority="50"/>
+    <w:lsdException w:name="Grid Table 6 Colorful Accent 6" w:uiPriority="51"/>
+    <w:lsdException w:name="Grid Table 7 Colorful Accent 6" w:uiPriority="52"/>
+    <w:lsdException w:name="List Table 1 Light" w:uiPriority="46"/>
+    <w:lsdException w:name="List Table 2" w:uiPriority="47"/>
+    <w:lsdException w:name="List Table 3" w:uiPriority="48"/>
+    <w:lsdException w:name="List Table 4" w:uiPriority="49"/>
+    <w:lsdException w:name="List Table 5 Dark" w:uiPriority="50"/>
+    <w:lsdException w:name="List Table 6 Colorful" w:uiPriority="51"/>
+    <w:lsdException w:name="List Table 7 Colorful" w:uiPriority="52"/>
+    <w:lsdException w:name="List Table 1 Light Accent 1" w:uiPriority="46"/>
+    <w:lsdException w:name="List Table 2 Accent 1" w:uiPriority="47"/>
+    <w:lsdException w:name="List Table 3 Accent 1" w:uiPriority="48"/>
+    <w:lsdException w:name="List Table 4 Accent 1" w:uiPriority="49"/>
+    <w:lsdException w:name="List Table 5 Dark Accent 1" w:uiPriority="50"/>
+    <w:lsdException w:name="List Table 6 Colorful Accent 1" w:uiPriority="51"/>
+    <w:lsdException w:name="List Table 7 Colorful Accent 1" w:uiPriority="52"/>
+    <w:lsdException w:name="List Table 1 Light Accent 2" w:uiPriority="46"/>
+    <w:lsdException w:name="List Table 2 Accent 2" w:uiPriority="47"/>
+    <w:lsdException w:name="List Table 3 Accent 2" w:uiPriority="48"/>
+    <w:lsdException w:name="List Table 4 Accent 2" w:uiPriority="49"/>
+    <w:lsdException w:name="List Table 5 Dark Accent 2" w:uiPriority="50"/>
+    <w:lsdException w:name="List Table 6 Colorful Accent 2" w:uiPriority="51"/>
+    <w:lsdException w:name="List Table 7 Colorful Accent 2" w:uiPriority="52"/>
+    <w:lsdException w:name="List Table 1 Light Accent 3" w:uiPriority="46"/>
+    <w:lsdException w:name="List Table 2 Accent 3" w:uiPriority="47"/>
+    <w:lsdException w:name="List Table 3 Accent 3" w:uiPriority="48"/>
+    <w:lsdException w:name="List Table 4 Accent 3" w:uiPriority="49"/>
+    <w:lsdException w:name="List Table 5 Dark Accent 3" w:uiPriority="50"/>
+    <w:lsdException w:name="List Table 6 Colorful Accent 3" w:uiPriority="51"/>
+    <w:lsdException w:name="List Table 7 Colorful Accent 3" w:uiPriority="52"/>
+    <w:lsdException w:name="List Table 1 Light Accent 4" w:uiPriority="46"/>
+    <w:lsdException w:name="List Table 2 Accent 4" w:uiPriority="47"/>
+    <w:lsdException w:name="List Table 3 Accent 4" w:uiPriority="48"/>
+    <w:lsdException w:name="List Table 4 Accent 4" w:uiPriority="49"/>
+    <w:lsdException w:name="List Table 5 Dark Accent 4" w:uiPriority="50"/>
+    <w:lsdException w:name="List Table 6 Colorful Accent 4" w:uiPriority="51"/>
+    <w:lsdException w:name="List Table 7 Colorful Accent 4" w:uiPriority="52"/>
+    <w:lsdException w:name="List Table 1 Light Accent 5" w:uiPriority="46"/>
+    <w:lsdException w:name="List Table 2 Accent 5" w:uiPriority="47"/>
+    <w:lsdException w:name="List Table 3 Accent 5" w:uiPriority="48"/>
+    <w:lsdException w:name="List Table 4 Accent 5" w:uiPriority="49"/>
+    <w:lsdException w:name="List Table 5 Dark Accent 5" w:uiPriority="50"/>
+    <w:lsdException w:name="List Table 6 Colorful Accent 5" w:uiPriority="51"/>
+    <w:lsdException w:name="List Table 7 Colorful Accent 5" w:uiPriority="52"/>
+    <w:lsdException w:name="List Table 1 Light Accent 6" w:uiPriority="46"/>
+    <w:lsdException w:name="List Table 2 Accent 6" w:uiPriority="47"/>
+    <w:lsdException w:name="List Table 3 Accent 6" w:uiPriority="48"/>
+    <w:lsdException w:name="List Table 4 Accent 6" w:uiPriority="49"/>
+    <w:lsdException w:name="List Table 5 Dark Accent 6" w:uiPriority="50"/>
+    <w:lsdException w:name="List Table 6 Colorful Accent 6" w:uiPriority="51"/>
+    <w:lsdException w:name="List Table 7 Colorful Accent 6" w:uiPriority="52"/>
+    <w:lsdException w:name="Mention" w:semiHidden="1" w:unhideWhenUsed="1"/>
+    <w:lsdException w:name="Smart Hyperlink" w:semiHidden="1" w:unhideWhenUsed="1"/>
+    <w:lsdException w:name="Hashtag" w:semiHidden="1" w:unhideWhenUsed="1"/>
+    <w:lsdException w:name="Unresolved Mention" w:semiHidden="1" w:unhideWhenUsed="1"/>
+    <w:lsdException w:name="Smart Link" w:semiHidden="1" w:unhideWhenUsed="1"/>
   </w:latentStyles>
   <w:style w:type="paragraph" w:default="1" w:styleId="Normal">
     <w:name w:val="Normal"/>
     <w:qFormat/>
     <w:rsid w:val="00887D0B"/>
   </w:style>
-  <w:style w:type="character" w:default="1" w:styleId="DefaultParagraphFont">
+  <w:style w:type="character" w:default="1" w:styleId="Policepardfaut">
     <w:name w:val="Default Paragraph Font"/>
     <w:uiPriority w:val="1"/>
     <w:semiHidden/>
     <w:unhideWhenUsed/>
   </w:style>
-  <w:style w:type="table" w:default="1" w:styleId="TableNormal">
+  <w:style w:type="table" w:default="1" w:styleId="TableauNormal">
     <w:name w:val="Normal Table"/>
     <w:uiPriority w:val="99"/>
     <w:semiHidden/>
     <w:unhideWhenUsed/>
-    <w:qFormat/>
     <w:tblPr>
       <w:tblInd w:w="0" w:type="dxa"/>
       <w:tblCellMar>
@@ -1811,13 +2042,13 @@
       </w:tblCellMar>
     </w:tblPr>
   </w:style>
-  <w:style w:type="numbering" w:default="1" w:styleId="NoList">
+  <w:style w:type="numbering" w:default="1" w:styleId="Aucuneliste">
     <w:name w:val="No List"/>
     <w:uiPriority w:val="99"/>
     <w:semiHidden/>
     <w:unhideWhenUsed/>
   </w:style>
-  <w:style w:type="paragraph" w:styleId="ListParagraph">
+  <w:style w:type="paragraph" w:styleId="Paragraphedeliste">
     <w:name w:val="List Paragraph"/>
     <w:basedOn w:val="Normal"/>
     <w:uiPriority w:val="34"/>
@@ -2120,7 +2351,7 @@
   <a:extraClrSchemeLst/>
   <a:extLst>
     <a:ext uri="{05A4C25C-085E-4340-85A3-A5531E510DB2}">
-      <thm15:themeFamily xmlns:thm15="http://schemas.microsoft.com/office/thememl/2012/main" xmlns="" name="Office Theme" id="{62F939B6-93AF-4DB8-9C6B-D6C7DFDC589F}" vid="{4A3C46E8-61CC-4603-A589-7422A47A8E4A}"/>
+      <thm15:themeFamily xmlns:thm15="http://schemas.microsoft.com/office/thememl/2012/main" name="Office Theme" id="{62F939B6-93AF-4DB8-9C6B-D6C7DFDC589F}" vid="{4A3C46E8-61CC-4603-A589-7422A47A8E4A}"/>
     </a:ext>
   </a:extLst>
 </a:theme>

--- a/sources/FAQ.docx
+++ b/sources/FAQ.docx
@@ -5,341 +5,464 @@
     <w:p>
       <w:pPr>
         <w:rPr>
-          <w:rFonts w:ascii="Arial" w:hAnsi="Arial" w:cs="Arial"/>
-        </w:rPr>
-      </w:pPr>
-      <w:r>
-        <w:rPr>
-          <w:rFonts w:ascii="Arial" w:hAnsi="Arial" w:cs="Arial"/>
-        </w:rPr>
-        <w:t>Vous avez des questions à propos de mon matériel ? Vous voudriez savoir certaines choses ? J’ai créé ce document qui répertorie mon matériel, logiciels et des questions récurrents sur mes séries et vidéos. Bonne lecture !</w:t>
-      </w:r>
-    </w:p>
-    <w:p>
-      <w:pPr>
-        <w:rPr>
-          <w:rFonts w:ascii="Arial" w:hAnsi="Arial" w:cs="Arial"/>
-          <w:b/>
-          <w:bCs/>
-          <w:sz w:val="24"/>
-          <w:szCs w:val="24"/>
-        </w:rPr>
-      </w:pPr>
-      <w:r>
-        <w:rPr>
-          <w:rFonts w:ascii="Arial" w:hAnsi="Arial" w:cs="Arial"/>
-          <w:b/>
-          <w:bCs/>
-          <w:sz w:val="24"/>
-          <w:szCs w:val="24"/>
-        </w:rPr>
-        <w:t>I – Mon Setup</w:t>
-      </w:r>
-    </w:p>
-    <w:p>
-      <w:pPr>
-        <w:pStyle w:val="Paragraphedeliste"/>
+          <w:rFonts w:ascii="Roboto" w:hAnsi="Roboto" w:cs="Arial"/>
+        </w:rPr>
+      </w:pPr>
+      <w:r>
+        <w:rPr>
+          <w:rFonts w:ascii="Roboto" w:hAnsi="Roboto" w:cs="Arial"/>
+        </w:rPr>
+        <w:t xml:space="preserve">Ce document regroupe de potentielle question, dont je décide d’y répondre. Il peut </w:t>
+      </w:r>
+      <w:r>
+        <w:rPr>
+          <w:rFonts w:ascii="Roboto" w:hAnsi="Roboto" w:cs="Arial"/>
+        </w:rPr>
+        <w:t>être</w:t>
+      </w:r>
+      <w:r>
+        <w:rPr>
+          <w:rFonts w:ascii="Roboto" w:hAnsi="Roboto" w:cs="Arial"/>
+        </w:rPr>
+        <w:t xml:space="preserve"> mis à jour, si un changement de logiciel ou de matériel se produit. </w:t>
+      </w:r>
+    </w:p>
+    <w:p>
+      <w:pPr>
+        <w:rPr>
+          <w:rFonts w:ascii="Roboto" w:hAnsi="Roboto" w:cs="Arial"/>
+          <w:b/>
+          <w:bCs/>
+          <w:sz w:val="28"/>
+          <w:szCs w:val="28"/>
+          <w:u w:val="single"/>
+        </w:rPr>
+      </w:pPr>
+      <w:r>
+        <w:rPr>
+          <w:rFonts w:ascii="Roboto" w:hAnsi="Roboto" w:cs="Arial"/>
+          <w:b/>
+          <w:bCs/>
+          <w:sz w:val="28"/>
+          <w:szCs w:val="28"/>
+          <w:u w:val="single"/>
+        </w:rPr>
+        <w:t xml:space="preserve">I – </w:t>
+      </w:r>
+      <w:r>
+        <w:rPr>
+          <w:rFonts w:ascii="Roboto" w:hAnsi="Roboto" w:cs="Arial"/>
+          <w:b/>
+          <w:bCs/>
+          <w:sz w:val="28"/>
+          <w:szCs w:val="28"/>
+          <w:u w:val="single"/>
+        </w:rPr>
+        <w:t>Informations sur mon setu</w:t>
+      </w:r>
+      <w:r>
+        <w:rPr>
+          <w:rFonts w:ascii="Roboto" w:hAnsi="Roboto" w:cs="Arial"/>
+          <w:b/>
+          <w:bCs/>
+          <w:sz w:val="28"/>
+          <w:szCs w:val="28"/>
+          <w:u w:val="single"/>
+        </w:rPr>
+        <w:t>p</w:t>
+      </w:r>
+    </w:p>
+    <w:p>
+      <w:pPr>
+        <w:pStyle w:val="ListParagraph"/>
         <w:numPr>
           <w:ilvl w:val="0"/>
           <w:numId w:val="1"/>
         </w:numPr>
         <w:rPr>
-          <w:rFonts w:ascii="Arial" w:hAnsi="Arial" w:cs="Arial"/>
-          <w:b/>
-          <w:bCs/>
-        </w:rPr>
-      </w:pPr>
-      <w:r>
-        <w:rPr>
-          <w:rFonts w:ascii="Arial" w:hAnsi="Arial" w:cs="Arial"/>
-          <w:b/>
-          <w:bCs/>
-        </w:rPr>
-        <w:t>Quelle est ta config</w:t>
-      </w:r>
-      <w:r>
-        <w:rPr>
-          <w:rFonts w:ascii="Arial" w:hAnsi="Arial" w:cs="Arial"/>
-          <w:b/>
-          <w:bCs/>
-        </w:rPr>
-        <w:t xml:space="preserve"> et ton setup</w:t>
-      </w:r>
-      <w:r>
-        <w:rPr>
-          <w:rFonts w:ascii="Arial" w:hAnsi="Arial" w:cs="Arial"/>
-          <w:b/>
-          <w:bCs/>
-        </w:rPr>
-        <w:t xml:space="preserve"> ? </w:t>
-      </w:r>
-    </w:p>
-    <w:p>
-      <w:pPr>
-        <w:pStyle w:val="Paragraphedeliste"/>
-        <w:rPr>
-          <w:rFonts w:ascii="Arial" w:hAnsi="Arial" w:cs="Arial"/>
-          <w:b/>
-          <w:bCs/>
-        </w:rPr>
-      </w:pPr>
-    </w:p>
-    <w:p>
-      <w:pPr>
-        <w:pStyle w:val="Paragraphedeliste"/>
-        <w:rPr>
-          <w:rFonts w:ascii="Arial" w:hAnsi="Arial" w:cs="Arial"/>
-        </w:rPr>
-      </w:pPr>
-      <w:r>
-        <w:rPr>
-          <w:rFonts w:ascii="Arial" w:hAnsi="Arial" w:cs="Arial"/>
-        </w:rPr>
-        <w:t>Mon principal PC est un Lenovo Ideapad S145. Il embarque 8GO (DDR4), un processeur AMD A6-9225 (2 cœurs, 2.60Ghz, en x64). Un SDD de 230GO et un HDD de 1TO. La carte graphique est un AMD Radeon R4. Le principal OS est Windows 10 (22H22).</w:t>
-      </w:r>
-    </w:p>
-    <w:p>
-      <w:pPr>
-        <w:pStyle w:val="Paragraphedeliste"/>
-        <w:rPr>
-          <w:rFonts w:ascii="Arial" w:hAnsi="Arial" w:cs="Arial"/>
-        </w:rPr>
-      </w:pPr>
-    </w:p>
-    <w:p>
-      <w:pPr>
-        <w:pStyle w:val="Paragraphedeliste"/>
-        <w:rPr>
-          <w:rFonts w:ascii="Arial" w:hAnsi="Arial" w:cs="Arial"/>
-        </w:rPr>
-      </w:pPr>
-      <w:r>
-        <w:rPr>
-          <w:rFonts w:ascii="Arial" w:hAnsi="Arial" w:cs="Arial"/>
-        </w:rPr>
-        <w:t xml:space="preserve">Mon second PC (celui du lycée), est un HP 245 G8. </w:t>
-      </w:r>
-      <w:r>
-        <w:rPr>
-          <w:rFonts w:ascii="Arial" w:hAnsi="Arial" w:cs="Arial"/>
-        </w:rPr>
-        <w:t xml:space="preserve">Il embarque </w:t>
-      </w:r>
-      <w:r>
-        <w:rPr>
-          <w:rFonts w:ascii="Arial" w:hAnsi="Arial" w:cs="Arial"/>
-        </w:rPr>
-        <w:t>4</w:t>
-      </w:r>
-      <w:r>
-        <w:rPr>
-          <w:rFonts w:ascii="Arial" w:hAnsi="Arial" w:cs="Arial"/>
-        </w:rPr>
-        <w:t xml:space="preserve">GO (DDR4), un processeur AMD </w:t>
-      </w:r>
-      <w:r>
-        <w:rPr>
-          <w:rFonts w:ascii="Arial" w:hAnsi="Arial" w:cs="Arial"/>
-        </w:rPr>
-        <w:t xml:space="preserve">Athlon Silver 3050u </w:t>
-      </w:r>
-      <w:r>
-        <w:rPr>
-          <w:rFonts w:ascii="Arial" w:hAnsi="Arial" w:cs="Arial"/>
-        </w:rPr>
-        <w:t>(2 cœurs, 2</w:t>
-      </w:r>
-      <w:r>
-        <w:rPr>
-          <w:rFonts w:ascii="Arial" w:hAnsi="Arial" w:cs="Arial"/>
-        </w:rPr>
-        <w:t>.3</w:t>
-      </w:r>
-      <w:r>
-        <w:rPr>
-          <w:rFonts w:ascii="Arial" w:hAnsi="Arial" w:cs="Arial"/>
-        </w:rPr>
-        <w:t xml:space="preserve">0Ghz, en x64). Un SDD de </w:t>
-      </w:r>
-      <w:r>
-        <w:rPr>
-          <w:rFonts w:ascii="Arial" w:hAnsi="Arial" w:cs="Arial"/>
-        </w:rPr>
-        <w:t>120GO</w:t>
-      </w:r>
-      <w:r>
-        <w:rPr>
-          <w:rFonts w:ascii="Arial" w:hAnsi="Arial" w:cs="Arial"/>
-        </w:rPr>
-        <w:t xml:space="preserve"> La carte graphique est un AMD Radeon. Le principal OS est Windows 10 (22H22).</w:t>
-      </w:r>
-    </w:p>
-    <w:p>
-      <w:pPr>
-        <w:pStyle w:val="Paragraphedeliste"/>
-        <w:rPr>
-          <w:rFonts w:ascii="Arial" w:hAnsi="Arial" w:cs="Arial"/>
-        </w:rPr>
-      </w:pPr>
-    </w:p>
-    <w:p>
-      <w:pPr>
-        <w:pStyle w:val="Paragraphedeliste"/>
-        <w:rPr>
-          <w:rFonts w:ascii="Arial" w:hAnsi="Arial" w:cs="Arial"/>
-        </w:rPr>
-      </w:pPr>
-      <w:r>
-        <w:rPr>
-          <w:rFonts w:ascii="Arial" w:hAnsi="Arial" w:cs="Arial"/>
-        </w:rPr>
-        <w:t>Pour le</w:t>
-      </w:r>
-      <w:r>
-        <w:rPr>
-          <w:rFonts w:ascii="Arial" w:hAnsi="Arial" w:cs="Arial"/>
-        </w:rPr>
-        <w:t xml:space="preserve"> matériel</w:t>
-      </w:r>
-      <w:r>
-        <w:rPr>
-          <w:rFonts w:ascii="Arial" w:hAnsi="Arial" w:cs="Arial"/>
-        </w:rPr>
-        <w:t xml:space="preserve">, j’utilise une souris </w:t>
-      </w:r>
-      <w:r>
-        <w:rPr>
-          <w:rFonts w:ascii="Arial" w:hAnsi="Arial" w:cs="Arial"/>
-        </w:rPr>
-        <w:t>Logitech et Bluestork</w:t>
-      </w:r>
-      <w:r>
-        <w:rPr>
-          <w:rFonts w:ascii="Arial" w:hAnsi="Arial" w:cs="Arial"/>
-        </w:rPr>
-        <w:t xml:space="preserve">, </w:t>
-      </w:r>
-      <w:r>
-        <w:rPr>
-          <w:rFonts w:ascii="Arial" w:hAnsi="Arial" w:cs="Arial"/>
-        </w:rPr>
-        <w:t>un tapis de sourris en RGB,</w:t>
-      </w:r>
-      <w:r>
-        <w:rPr>
-          <w:rFonts w:ascii="Arial" w:hAnsi="Arial" w:cs="Arial"/>
-        </w:rPr>
-        <w:t xml:space="preserve"> objet de décoration</w:t>
-      </w:r>
-      <w:r>
-        <w:rPr>
-          <w:rFonts w:ascii="Arial" w:hAnsi="Arial" w:cs="Arial"/>
-        </w:rPr>
-        <w:t>, tels qu’un poster de Super Mario Bros 3, une collection de jeux rétros, des plantes, figurines et plus !</w:t>
-      </w:r>
-    </w:p>
-    <w:p>
-      <w:pPr>
-        <w:pStyle w:val="Paragraphedeliste"/>
-        <w:rPr>
-          <w:rFonts w:ascii="Arial" w:hAnsi="Arial" w:cs="Arial"/>
-        </w:rPr>
-      </w:pPr>
-    </w:p>
-    <w:p>
-      <w:pPr>
-        <w:pStyle w:val="Paragraphedeliste"/>
+          <w:rFonts w:ascii="Roboto" w:hAnsi="Roboto" w:cs="Arial"/>
+          <w:b/>
+          <w:bCs/>
+          <w:u w:val="single"/>
+        </w:rPr>
+      </w:pPr>
+      <w:r>
+        <w:rPr>
+          <w:rFonts w:ascii="Roboto" w:hAnsi="Roboto" w:cs="Arial"/>
+          <w:b/>
+          <w:bCs/>
+          <w:u w:val="single"/>
+        </w:rPr>
+        <w:t xml:space="preserve">Quelle </w:t>
+      </w:r>
+      <w:r>
+        <w:rPr>
+          <w:rFonts w:ascii="Roboto" w:hAnsi="Roboto" w:cs="Arial"/>
+          <w:b/>
+          <w:bCs/>
+          <w:u w:val="single"/>
+        </w:rPr>
+        <w:t>est</w:t>
+      </w:r>
+      <w:r>
+        <w:rPr>
+          <w:rFonts w:ascii="Roboto" w:hAnsi="Roboto" w:cs="Arial"/>
+          <w:b/>
+          <w:bCs/>
+          <w:u w:val="single"/>
+        </w:rPr>
+        <w:t xml:space="preserve"> </w:t>
+      </w:r>
+      <w:r>
+        <w:rPr>
+          <w:rFonts w:ascii="Roboto" w:hAnsi="Roboto" w:cs="Arial"/>
+          <w:b/>
+          <w:bCs/>
+          <w:u w:val="single"/>
+        </w:rPr>
+        <w:t>ta config/</w:t>
+      </w:r>
+      <w:r>
+        <w:rPr>
+          <w:rFonts w:ascii="Roboto" w:hAnsi="Roboto" w:cs="Arial"/>
+          <w:b/>
+          <w:bCs/>
+          <w:u w:val="single"/>
+        </w:rPr>
+        <w:t>matériel</w:t>
+      </w:r>
+      <w:r>
+        <w:rPr>
+          <w:rFonts w:ascii="Roboto" w:hAnsi="Roboto" w:cs="Arial"/>
+          <w:b/>
+          <w:bCs/>
+          <w:u w:val="single"/>
+        </w:rPr>
+        <w:t> ?</w:t>
+      </w:r>
+    </w:p>
+    <w:p>
+      <w:pPr>
+        <w:pStyle w:val="ListParagraph"/>
+        <w:rPr>
+          <w:rFonts w:ascii="Roboto" w:hAnsi="Roboto" w:cs="Arial"/>
+        </w:rPr>
+      </w:pPr>
+      <w:r>
+        <w:rPr>
+          <w:rFonts w:ascii="Roboto" w:hAnsi="Roboto" w:cs="Arial"/>
+        </w:rPr>
+        <w:t xml:space="preserve">Mon </w:t>
+      </w:r>
+      <w:r>
+        <w:rPr>
+          <w:rFonts w:ascii="Roboto" w:hAnsi="Roboto" w:cs="Arial"/>
+        </w:rPr>
+        <w:t>PC</w:t>
+      </w:r>
+      <w:r>
+        <w:rPr>
+          <w:rFonts w:ascii="Roboto" w:hAnsi="Roboto" w:cs="Arial"/>
+        </w:rPr>
+        <w:t xml:space="preserve"> principal</w:t>
+      </w:r>
+      <w:r>
+        <w:rPr>
+          <w:rFonts w:ascii="Roboto" w:hAnsi="Roboto" w:cs="Arial"/>
+        </w:rPr>
+        <w:t xml:space="preserve"> est un</w:t>
+      </w:r>
+      <w:r>
+        <w:rPr>
+          <w:rFonts w:ascii="Roboto" w:hAnsi="Roboto" w:cs="Arial"/>
+        </w:rPr>
+        <w:t xml:space="preserve"> Lenovo Ideapad S145. Il </w:t>
+      </w:r>
+      <w:r>
+        <w:rPr>
+          <w:rFonts w:ascii="Roboto" w:hAnsi="Roboto" w:cs="Arial"/>
+        </w:rPr>
+        <w:t>dispose de</w:t>
+      </w:r>
+      <w:r>
+        <w:rPr>
+          <w:rFonts w:ascii="Roboto" w:hAnsi="Roboto" w:cs="Arial"/>
+        </w:rPr>
+        <w:t xml:space="preserve"> 8GO (DDR4), un processeur AMD A6-9225 (2 cœurs, 2.60Ghz, en x64). Un SDD de 230GO et un HDD de 1TO. La carte graphique est un AMD Radeon R4. </w:t>
+      </w:r>
+      <w:r>
+        <w:rPr>
+          <w:rFonts w:ascii="Roboto" w:hAnsi="Roboto" w:cs="Arial"/>
+        </w:rPr>
+        <w:t xml:space="preserve">J’utilise Windows 10 LTSC en tant qu’OS principal. </w:t>
+      </w:r>
+    </w:p>
+    <w:p>
+      <w:pPr>
+        <w:pStyle w:val="ListParagraph"/>
+        <w:rPr>
+          <w:rFonts w:ascii="Roboto" w:hAnsi="Roboto" w:cs="Arial"/>
+        </w:rPr>
+      </w:pPr>
+    </w:p>
+    <w:p>
+      <w:pPr>
+        <w:pStyle w:val="ListParagraph"/>
+        <w:rPr>
+          <w:rFonts w:ascii="Roboto" w:hAnsi="Roboto" w:cs="Arial"/>
+        </w:rPr>
+      </w:pPr>
+      <w:r>
+        <w:rPr>
+          <w:rFonts w:ascii="Roboto" w:hAnsi="Roboto" w:cs="Arial"/>
+        </w:rPr>
+        <w:t xml:space="preserve">Mon second PC (celui du lycée), est un HP 245 G8. Il </w:t>
+      </w:r>
+      <w:r>
+        <w:rPr>
+          <w:rFonts w:ascii="Roboto" w:hAnsi="Roboto" w:cs="Arial"/>
+        </w:rPr>
+        <w:t>a</w:t>
+      </w:r>
+      <w:r>
+        <w:rPr>
+          <w:rFonts w:ascii="Roboto" w:hAnsi="Roboto" w:cs="Arial"/>
+        </w:rPr>
+        <w:t xml:space="preserve"> 4GO (DDR4), un processeur AMD Athlon Silver 3050u (2 cœurs, 2.30Ghz, en x64). Un SDD de 120GO La carte graphique est un AMD Radeon. L</w:t>
+      </w:r>
+      <w:r>
+        <w:rPr>
+          <w:rFonts w:ascii="Roboto" w:hAnsi="Roboto" w:cs="Arial"/>
+        </w:rPr>
+        <w:t xml:space="preserve">e système </w:t>
+      </w:r>
+      <w:r>
+        <w:rPr>
+          <w:rFonts w:ascii="Roboto" w:hAnsi="Roboto" w:cs="Arial"/>
+        </w:rPr>
+        <w:t>d’exploitation préinstallé</w:t>
+      </w:r>
+      <w:r>
+        <w:rPr>
+          <w:rFonts w:ascii="Roboto" w:hAnsi="Roboto" w:cs="Arial"/>
+        </w:rPr>
+        <w:t xml:space="preserve"> par défaut</w:t>
+      </w:r>
+      <w:r>
+        <w:rPr>
+          <w:rFonts w:ascii="Roboto" w:hAnsi="Roboto" w:cs="Arial"/>
+        </w:rPr>
+        <w:t xml:space="preserve"> est Windows 10.</w:t>
+      </w:r>
+    </w:p>
+    <w:p>
+      <w:pPr>
+        <w:pStyle w:val="ListParagraph"/>
+        <w:rPr>
+          <w:rFonts w:ascii="Roboto" w:hAnsi="Roboto" w:cs="Arial"/>
+        </w:rPr>
+      </w:pPr>
+    </w:p>
+    <w:p>
+      <w:pPr>
+        <w:pStyle w:val="ListParagraph"/>
         <w:numPr>
           <w:ilvl w:val="0"/>
           <w:numId w:val="1"/>
         </w:numPr>
         <w:rPr>
-          <w:rFonts w:ascii="Arial" w:hAnsi="Arial" w:cs="Arial"/>
-          <w:b/>
-          <w:bCs/>
-        </w:rPr>
-      </w:pPr>
-      <w:r>
-        <w:rPr>
-          <w:rFonts w:ascii="Arial" w:hAnsi="Arial" w:cs="Arial"/>
-          <w:b/>
-          <w:bCs/>
-        </w:rPr>
-        <w:t>Quelles sont tes logiciels ?</w:t>
-      </w:r>
-    </w:p>
-    <w:p>
-      <w:pPr>
-        <w:pStyle w:val="Paragraphedeliste"/>
-        <w:rPr>
-          <w:rFonts w:ascii="Arial" w:hAnsi="Arial" w:cs="Arial"/>
-          <w:b/>
-          <w:bCs/>
-        </w:rPr>
-      </w:pPr>
-    </w:p>
-    <w:p>
-      <w:pPr>
-        <w:pStyle w:val="Paragraphedeliste"/>
-        <w:rPr>
-          <w:rFonts w:ascii="Arial" w:hAnsi="Arial" w:cs="Arial"/>
-        </w:rPr>
-      </w:pPr>
-      <w:r>
-        <w:rPr>
-          <w:rFonts w:ascii="Arial" w:hAnsi="Arial" w:cs="Arial"/>
-        </w:rPr>
-        <w:t>J’utilise Sony Vegas Pro 18 avec le</w:t>
-      </w:r>
-      <w:r>
-        <w:rPr>
-          <w:rFonts w:ascii="Arial" w:hAnsi="Arial" w:cs="Arial"/>
-        </w:rPr>
-        <w:t xml:space="preserve"> plugin Universe. Pour les miniatures j’utilise</w:t>
-      </w:r>
-      <w:r>
-        <w:rPr>
-          <w:rFonts w:ascii="Arial" w:hAnsi="Arial" w:cs="Arial"/>
-        </w:rPr>
-        <w:t xml:space="preserve"> Paint.NET. Pour </w:t>
-      </w:r>
-      <w:r>
-        <w:rPr>
-          <w:rFonts w:ascii="Arial" w:hAnsi="Arial" w:cs="Arial"/>
-        </w:rPr>
-        <w:t>enregistrer</w:t>
-      </w:r>
-      <w:r>
-        <w:rPr>
-          <w:rFonts w:ascii="Arial" w:hAnsi="Arial" w:cs="Arial"/>
-        </w:rPr>
-        <w:t xml:space="preserve"> ma voix j’utilise Audacity. Et je capture mes vidéos avec Mirilis Action. </w:t>
-      </w:r>
-    </w:p>
-    <w:p>
-      <w:pPr>
-        <w:pStyle w:val="Paragraphedeliste"/>
-        <w:rPr>
-          <w:rFonts w:ascii="Arial" w:hAnsi="Arial" w:cs="Arial"/>
-        </w:rPr>
-      </w:pPr>
-    </w:p>
-    <w:p>
-      <w:pPr>
-        <w:pStyle w:val="Paragraphedeliste"/>
+          <w:rFonts w:ascii="Roboto" w:hAnsi="Roboto" w:cs="Arial"/>
+          <w:b/>
+          <w:bCs/>
+          <w:u w:val="single"/>
+        </w:rPr>
+      </w:pPr>
+      <w:r>
+        <w:rPr>
+          <w:rFonts w:ascii="Roboto" w:hAnsi="Roboto" w:cs="Arial"/>
+          <w:b/>
+          <w:bCs/>
+          <w:u w:val="single"/>
+        </w:rPr>
+        <w:t>Quel</w:t>
+      </w:r>
+      <w:r>
+        <w:rPr>
+          <w:rFonts w:ascii="Roboto" w:hAnsi="Roboto" w:cs="Arial"/>
+          <w:b/>
+          <w:bCs/>
+          <w:u w:val="single"/>
+        </w:rPr>
+        <w:t xml:space="preserve"> sont </w:t>
+      </w:r>
+      <w:r>
+        <w:rPr>
+          <w:rFonts w:ascii="Roboto" w:hAnsi="Roboto" w:cs="Arial"/>
+          <w:b/>
+          <w:bCs/>
+          <w:u w:val="single"/>
+        </w:rPr>
+        <w:t>tes</w:t>
+      </w:r>
+      <w:r>
+        <w:rPr>
+          <w:rFonts w:ascii="Roboto" w:hAnsi="Roboto" w:cs="Arial"/>
+          <w:b/>
+          <w:bCs/>
+          <w:u w:val="single"/>
+        </w:rPr>
+        <w:t xml:space="preserve"> logiciels</w:t>
+      </w:r>
+      <w:r>
+        <w:rPr>
+          <w:rFonts w:ascii="Roboto" w:hAnsi="Roboto" w:cs="Arial"/>
+          <w:b/>
+          <w:bCs/>
+          <w:u w:val="single"/>
+        </w:rPr>
+        <w:t> ?</w:t>
+      </w:r>
+    </w:p>
+    <w:p>
+      <w:pPr>
+        <w:pStyle w:val="ListParagraph"/>
+        <w:rPr>
+          <w:rFonts w:ascii="Roboto" w:hAnsi="Roboto" w:cs="Arial"/>
+        </w:rPr>
+      </w:pPr>
+      <w:r>
+        <w:rPr>
+          <w:rFonts w:ascii="Roboto" w:hAnsi="Roboto" w:cs="Arial"/>
+        </w:rPr>
+        <w:t>Pour les logiciels j’utilise :</w:t>
+      </w:r>
+    </w:p>
+    <w:p>
+      <w:pPr>
+        <w:pStyle w:val="ListParagraph"/>
+        <w:numPr>
+          <w:ilvl w:val="0"/>
+          <w:numId w:val="5"/>
+        </w:numPr>
+        <w:rPr>
+          <w:rFonts w:ascii="Roboto" w:hAnsi="Roboto" w:cs="Arial"/>
+        </w:rPr>
+      </w:pPr>
+      <w:r>
+        <w:rPr>
+          <w:rFonts w:ascii="Roboto" w:hAnsi="Roboto" w:cs="Arial"/>
+        </w:rPr>
+        <w:t>Sony Vegas Pro (Montage)</w:t>
+      </w:r>
+    </w:p>
+    <w:p>
+      <w:pPr>
+        <w:pStyle w:val="ListParagraph"/>
+        <w:numPr>
+          <w:ilvl w:val="0"/>
+          <w:numId w:val="5"/>
+        </w:numPr>
+        <w:rPr>
+          <w:rFonts w:ascii="Roboto" w:hAnsi="Roboto" w:cs="Arial"/>
+        </w:rPr>
+      </w:pPr>
+      <w:r>
+        <w:rPr>
+          <w:rFonts w:ascii="Roboto" w:hAnsi="Roboto" w:cs="Arial"/>
+        </w:rPr>
+        <w:t>Paint.NET (Min</w:t>
+      </w:r>
+      <w:r>
+        <w:rPr>
+          <w:rFonts w:ascii="Roboto" w:hAnsi="Roboto" w:cs="Arial"/>
+        </w:rPr>
+        <w:t>iature)</w:t>
+      </w:r>
+    </w:p>
+    <w:p>
+      <w:pPr>
+        <w:pStyle w:val="ListParagraph"/>
+        <w:numPr>
+          <w:ilvl w:val="0"/>
+          <w:numId w:val="5"/>
+        </w:numPr>
+        <w:rPr>
+          <w:rFonts w:ascii="Roboto" w:hAnsi="Roboto" w:cs="Arial"/>
+        </w:rPr>
+      </w:pPr>
+      <w:r>
+        <w:rPr>
+          <w:rFonts w:ascii="Roboto" w:hAnsi="Roboto" w:cs="Arial"/>
+        </w:rPr>
+        <w:t>Action!</w:t>
+      </w:r>
+      <w:r>
+        <w:rPr>
+          <w:rFonts w:ascii="Roboto" w:hAnsi="Roboto" w:cs="Arial"/>
+        </w:rPr>
+        <w:t xml:space="preserve"> (Enregistrement vidéo)</w:t>
+      </w:r>
+    </w:p>
+    <w:p>
+      <w:pPr>
+        <w:pStyle w:val="ListParagraph"/>
+        <w:numPr>
+          <w:ilvl w:val="0"/>
+          <w:numId w:val="5"/>
+        </w:numPr>
+        <w:rPr>
+          <w:rFonts w:ascii="Roboto" w:hAnsi="Roboto" w:cs="Arial"/>
+        </w:rPr>
+      </w:pPr>
+      <w:r>
+        <w:rPr>
+          <w:rFonts w:ascii="Roboto" w:hAnsi="Roboto" w:cs="Arial"/>
+        </w:rPr>
+        <w:t>OBS Studio (Enregistrement live)</w:t>
+      </w:r>
+    </w:p>
+    <w:p>
+      <w:pPr>
+        <w:pStyle w:val="ListParagraph"/>
+        <w:numPr>
+          <w:ilvl w:val="0"/>
+          <w:numId w:val="5"/>
+        </w:numPr>
+        <w:rPr>
+          <w:rFonts w:ascii="Roboto" w:hAnsi="Roboto" w:cs="Arial"/>
+        </w:rPr>
+      </w:pPr>
+      <w:r>
+        <w:rPr>
+          <w:rFonts w:ascii="Roboto" w:hAnsi="Roboto" w:cs="Arial"/>
+        </w:rPr>
+        <w:t>Audacity (Enregistrement audio)</w:t>
+      </w:r>
+    </w:p>
+    <w:p>
+      <w:pPr>
+        <w:pStyle w:val="ListParagraph"/>
+        <w:rPr>
+          <w:rFonts w:ascii="Roboto" w:hAnsi="Roboto" w:cs="Arial"/>
+        </w:rPr>
+      </w:pPr>
+    </w:p>
+    <w:p>
+      <w:pPr>
+        <w:pStyle w:val="ListParagraph"/>
         <w:numPr>
           <w:ilvl w:val="0"/>
           <w:numId w:val="1"/>
         </w:numPr>
         <w:rPr>
-          <w:rFonts w:ascii="Arial" w:hAnsi="Arial" w:cs="Arial"/>
-          <w:b/>
-          <w:bCs/>
-        </w:rPr>
-      </w:pPr>
-      <w:r>
-        <w:rPr>
-          <w:rFonts w:ascii="Arial" w:hAnsi="Arial" w:cs="Arial"/>
+          <w:rFonts w:ascii="Roboto" w:hAnsi="Roboto" w:cs="Arial"/>
+          <w:b/>
+          <w:bCs/>
+        </w:rPr>
+      </w:pPr>
+      <w:r>
+        <w:rPr>
+          <w:rFonts w:ascii="Roboto" w:hAnsi="Roboto" w:cs="Arial"/>
           <w:b/>
           <w:bCs/>
         </w:rPr>
@@ -348,331 +471,473 @@
     </w:p>
     <w:p>
       <w:pPr>
-        <w:pStyle w:val="Paragraphedeliste"/>
-        <w:rPr>
-          <w:rFonts w:ascii="Arial" w:hAnsi="Arial" w:cs="Arial"/>
-          <w:b/>
-          <w:bCs/>
-        </w:rPr>
-      </w:pPr>
-    </w:p>
-    <w:p>
-      <w:pPr>
-        <w:pStyle w:val="Paragraphedeliste"/>
-        <w:rPr>
-          <w:rFonts w:ascii="Arial" w:hAnsi="Arial" w:cs="Arial"/>
-        </w:rPr>
-      </w:pPr>
-      <w:r>
-        <w:rPr>
-          <w:rFonts w:ascii="Arial" w:hAnsi="Arial" w:cs="Arial"/>
-        </w:rPr>
-        <w:t xml:space="preserve">J’utilise un microphone </w:t>
-      </w:r>
-      <w:r>
-        <w:rPr>
-          <w:rFonts w:ascii="Arial" w:hAnsi="Arial" w:cs="Arial"/>
+        <w:pStyle w:val="ListParagraph"/>
+        <w:rPr>
+          <w:rFonts w:ascii="Roboto" w:hAnsi="Roboto" w:cs="Arial"/>
+        </w:rPr>
+      </w:pPr>
+      <w:r>
+        <w:rPr>
+          <w:rFonts w:ascii="Roboto" w:hAnsi="Roboto" w:cs="Arial"/>
+        </w:rPr>
+        <w:t xml:space="preserve">Concernant </w:t>
+      </w:r>
+      <w:r>
+        <w:rPr>
+          <w:rFonts w:ascii="Roboto" w:hAnsi="Roboto" w:cs="Arial"/>
+        </w:rPr>
+        <w:t>la partie matérielle</w:t>
+      </w:r>
+      <w:r>
+        <w:rPr>
+          <w:rFonts w:ascii="Roboto" w:hAnsi="Roboto" w:cs="Arial"/>
+        </w:rPr>
+        <w:t xml:space="preserve">, </w:t>
+      </w:r>
+      <w:r>
+        <w:rPr>
+          <w:rFonts w:ascii="Roboto" w:hAnsi="Roboto" w:cs="Arial"/>
+        </w:rPr>
+        <w:t>j’utilise une souris Logitech</w:t>
+      </w:r>
+      <w:r>
+        <w:rPr>
+          <w:rFonts w:ascii="Roboto" w:hAnsi="Roboto" w:cs="Arial"/>
+        </w:rPr>
+        <w:t>,</w:t>
+      </w:r>
+      <w:r>
+        <w:rPr>
+          <w:rFonts w:ascii="Roboto" w:hAnsi="Roboto" w:cs="Arial"/>
+        </w:rPr>
+        <w:t xml:space="preserve"> un tapis de </w:t>
+      </w:r>
+      <w:r>
+        <w:rPr>
+          <w:rFonts w:ascii="Roboto" w:hAnsi="Roboto" w:cs="Arial"/>
+        </w:rPr>
+        <w:t>souris</w:t>
+      </w:r>
+      <w:r>
+        <w:rPr>
+          <w:rFonts w:ascii="Roboto" w:hAnsi="Roboto" w:cs="Arial"/>
+        </w:rPr>
+        <w:t xml:space="preserve"> en RGB, </w:t>
+      </w:r>
+      <w:r>
+        <w:rPr>
+          <w:rFonts w:ascii="Roboto" w:hAnsi="Roboto" w:cs="Arial"/>
+        </w:rPr>
+        <w:t xml:space="preserve">quelques </w:t>
+      </w:r>
+      <w:r>
+        <w:rPr>
+          <w:rFonts w:ascii="Roboto" w:hAnsi="Roboto" w:cs="Arial"/>
+        </w:rPr>
+        <w:t>objet</w:t>
+      </w:r>
+      <w:r>
+        <w:rPr>
+          <w:rFonts w:ascii="Roboto" w:hAnsi="Roboto" w:cs="Arial"/>
+        </w:rPr>
+        <w:t>s</w:t>
+      </w:r>
+      <w:r>
+        <w:rPr>
+          <w:rFonts w:ascii="Roboto" w:hAnsi="Roboto" w:cs="Arial"/>
+        </w:rPr>
+        <w:t xml:space="preserve"> de décoration, </w:t>
+      </w:r>
+      <w:r>
+        <w:rPr>
+          <w:rFonts w:ascii="Roboto" w:hAnsi="Roboto" w:cs="Arial"/>
+        </w:rPr>
+        <w:t>comme</w:t>
+      </w:r>
+      <w:r>
+        <w:rPr>
+          <w:rFonts w:ascii="Roboto" w:hAnsi="Roboto" w:cs="Arial"/>
+        </w:rPr>
+        <w:t xml:space="preserve"> un poster de Super Mario Bros 3</w:t>
+      </w:r>
+      <w:r>
+        <w:rPr>
+          <w:rFonts w:ascii="Roboto" w:hAnsi="Roboto" w:cs="Arial"/>
+        </w:rPr>
+        <w:t xml:space="preserve">, une collection de jeux/consoles. </w:t>
+      </w:r>
+      <w:r>
+        <w:rPr>
+          <w:rFonts w:ascii="Roboto" w:hAnsi="Roboto" w:cs="Arial"/>
+        </w:rPr>
+        <w:t>Également</w:t>
+      </w:r>
+      <w:r>
+        <w:rPr>
+          <w:rFonts w:ascii="Roboto" w:hAnsi="Roboto" w:cs="Arial"/>
+        </w:rPr>
+        <w:t xml:space="preserve"> dans le cadre d’une production de vidéo</w:t>
+      </w:r>
+      <w:r>
+        <w:rPr>
+          <w:rFonts w:ascii="Roboto" w:hAnsi="Roboto" w:cs="Arial"/>
+        </w:rPr>
+        <w:t>,</w:t>
+      </w:r>
+      <w:r>
+        <w:rPr>
+          <w:rFonts w:ascii="Roboto" w:hAnsi="Roboto" w:cs="Arial"/>
+        </w:rPr>
+        <w:t xml:space="preserve"> </w:t>
+      </w:r>
+      <w:r>
+        <w:rPr>
+          <w:rFonts w:ascii="Roboto" w:hAnsi="Roboto" w:cs="Arial"/>
+        </w:rPr>
+        <w:t>j’utilise un</w:t>
+      </w:r>
+      <w:r>
+        <w:rPr>
+          <w:rFonts w:ascii="Roboto" w:hAnsi="Roboto" w:cs="Arial"/>
+        </w:rPr>
+        <w:t xml:space="preserve"> microphone </w:t>
+      </w:r>
+      <w:r>
+        <w:rPr>
+          <w:rFonts w:ascii="Roboto" w:hAnsi="Roboto" w:cs="Arial"/>
         </w:rPr>
         <w:t>Fifine K780</w:t>
       </w:r>
       <w:r>
         <w:rPr>
-          <w:rFonts w:ascii="Arial" w:hAnsi="Arial" w:cs="Arial"/>
-        </w:rPr>
-        <w:t xml:space="preserve"> avec filtre anti-pop</w:t>
-      </w:r>
-      <w:r>
-        <w:rPr>
-          <w:rFonts w:ascii="Arial" w:hAnsi="Arial" w:cs="Arial"/>
-        </w:rPr>
-        <w:t xml:space="preserve">. Pour les vidéos sur téléphone, j’utilise </w:t>
-      </w:r>
-      <w:r>
-        <w:rPr>
-          <w:rFonts w:ascii="Arial" w:hAnsi="Arial" w:cs="Arial"/>
-        </w:rPr>
-        <w:t>un Samsung Galaxy S20+ (5G).</w:t>
-      </w:r>
-      <w:r>
-        <w:rPr>
-          <w:rFonts w:ascii="Arial" w:hAnsi="Arial" w:cs="Arial"/>
-        </w:rPr>
-        <w:t xml:space="preserve"> </w:t>
-      </w:r>
-    </w:p>
-    <w:p>
-      <w:pPr>
-        <w:pStyle w:val="Paragraphedeliste"/>
-        <w:rPr>
-          <w:rFonts w:ascii="Arial" w:hAnsi="Arial" w:cs="Arial"/>
-        </w:rPr>
-      </w:pPr>
-    </w:p>
-    <w:p>
-      <w:pPr>
-        <w:pStyle w:val="Paragraphedeliste"/>
+          <w:rFonts w:ascii="Roboto" w:hAnsi="Roboto" w:cs="Arial"/>
+        </w:rPr>
+        <w:t xml:space="preserve"> et pour les vidéos sur téléphone se possède un Samsung Galaxy S20+ </w:t>
+      </w:r>
+      <w:r>
+        <w:rPr>
+          <w:rFonts w:ascii="Roboto" w:hAnsi="Roboto" w:cs="Arial"/>
+        </w:rPr>
+        <w:t>(5G)</w:t>
+      </w:r>
+      <w:r>
+        <w:rPr>
+          <w:rFonts w:ascii="Roboto" w:hAnsi="Roboto" w:cs="Arial"/>
+        </w:rPr>
+        <w:t>.</w:t>
+      </w:r>
+    </w:p>
+    <w:p>
+      <w:pPr>
+        <w:pStyle w:val="ListParagraph"/>
+        <w:rPr>
+          <w:rFonts w:ascii="Roboto" w:hAnsi="Roboto" w:cs="Arial"/>
+        </w:rPr>
+      </w:pPr>
+    </w:p>
+    <w:p>
+      <w:pPr>
+        <w:pStyle w:val="ListParagraph"/>
         <w:numPr>
           <w:ilvl w:val="0"/>
           <w:numId w:val="1"/>
         </w:numPr>
         <w:rPr>
-          <w:rFonts w:ascii="Arial" w:hAnsi="Arial" w:cs="Arial"/>
-          <w:b/>
-          <w:bCs/>
-        </w:rPr>
-      </w:pPr>
-      <w:r>
-        <w:rPr>
-          <w:rFonts w:ascii="Arial" w:hAnsi="Arial" w:cs="Arial"/>
-          <w:b/>
-          <w:bCs/>
-        </w:rPr>
-        <w:t>As-tu des consoles de jeux-vidéos ? Si oui lesquelles ?</w:t>
-      </w:r>
-    </w:p>
-    <w:p>
-      <w:pPr>
-        <w:pStyle w:val="Paragraphedeliste"/>
-        <w:rPr>
-          <w:rFonts w:ascii="Arial" w:hAnsi="Arial" w:cs="Arial"/>
-          <w:b/>
-          <w:bCs/>
-        </w:rPr>
-      </w:pPr>
-    </w:p>
-    <w:p>
-      <w:pPr>
-        <w:pStyle w:val="Paragraphedeliste"/>
-        <w:rPr>
-          <w:rFonts w:ascii="Arial" w:hAnsi="Arial" w:cs="Arial"/>
-        </w:rPr>
-      </w:pPr>
-      <w:r>
-        <w:rPr>
-          <w:rFonts w:ascii="Arial" w:hAnsi="Arial" w:cs="Arial"/>
-        </w:rPr>
-        <w:t>Oui, j</w:t>
-      </w:r>
-      <w:r>
-        <w:rPr>
-          <w:rFonts w:ascii="Arial" w:hAnsi="Arial" w:cs="Arial"/>
-        </w:rPr>
-        <w:t>’ai une Nintendo Switch, une Wii U, deux Wii, une Gamecube, une Xbox 360 E</w:t>
-      </w:r>
-      <w:r>
-        <w:rPr>
-          <w:rFonts w:ascii="Arial" w:hAnsi="Arial" w:cs="Arial"/>
-        </w:rPr>
-        <w:t xml:space="preserve">, </w:t>
-      </w:r>
-      <w:r>
-        <w:rPr>
-          <w:rFonts w:ascii="Arial" w:hAnsi="Arial" w:cs="Arial"/>
-        </w:rPr>
-        <w:t>une Xbox 360 Elite</w:t>
-      </w:r>
-      <w:r>
-        <w:rPr>
-          <w:rFonts w:ascii="Arial" w:hAnsi="Arial" w:cs="Arial"/>
-        </w:rPr>
-        <w:t xml:space="preserve">, une PSP, une PSVita, une PS2, </w:t>
-      </w:r>
-      <w:r>
-        <w:rPr>
-          <w:rFonts w:ascii="Arial" w:hAnsi="Arial" w:cs="Arial"/>
-        </w:rPr>
-        <w:t>PS4 et une</w:t>
-      </w:r>
-      <w:r>
-        <w:rPr>
-          <w:rFonts w:ascii="Arial" w:hAnsi="Arial" w:cs="Arial"/>
+          <w:rFonts w:ascii="Roboto" w:hAnsi="Roboto" w:cs="Arial"/>
+          <w:b/>
+          <w:bCs/>
+        </w:rPr>
+      </w:pPr>
+      <w:r>
+        <w:rPr>
+          <w:rFonts w:ascii="Roboto" w:hAnsi="Roboto" w:cs="Arial"/>
+          <w:b/>
+          <w:bCs/>
+        </w:rPr>
+        <w:t>Quelles sont tes consoles de jeux</w:t>
+      </w:r>
+      <w:r>
+        <w:rPr>
+          <w:rFonts w:ascii="Roboto" w:hAnsi="Roboto" w:cs="Arial"/>
+          <w:b/>
+          <w:bCs/>
+        </w:rPr>
+        <w:t> ?</w:t>
+      </w:r>
+    </w:p>
+    <w:p>
+      <w:pPr>
+        <w:pStyle w:val="ListParagraph"/>
+        <w:rPr>
+          <w:rFonts w:ascii="Roboto" w:hAnsi="Roboto" w:cs="Arial"/>
+        </w:rPr>
+      </w:pPr>
+      <w:r>
+        <w:rPr>
+          <w:rFonts w:ascii="Roboto" w:hAnsi="Roboto" w:cs="Arial"/>
+        </w:rPr>
+        <w:t>Je possède un large catalogue de consoles de jeux :</w:t>
+      </w:r>
+    </w:p>
+    <w:p>
+      <w:pPr>
+        <w:pStyle w:val="ListParagraph"/>
+        <w:numPr>
+          <w:ilvl w:val="0"/>
+          <w:numId w:val="6"/>
+        </w:numPr>
+        <w:rPr>
+          <w:rFonts w:ascii="Roboto" w:hAnsi="Roboto" w:cs="Arial"/>
+        </w:rPr>
+      </w:pPr>
+      <w:r>
+        <w:rPr>
+          <w:rFonts w:ascii="Roboto" w:hAnsi="Roboto" w:cs="Arial"/>
+        </w:rPr>
+        <w:t xml:space="preserve">PS2 Slim / </w:t>
+      </w:r>
+      <w:r>
+        <w:rPr>
+          <w:rFonts w:ascii="Roboto" w:hAnsi="Roboto" w:cs="Arial"/>
+        </w:rPr>
+        <w:t>PSP</w:t>
+      </w:r>
+      <w:r>
+        <w:rPr>
+          <w:rFonts w:ascii="Roboto" w:hAnsi="Roboto" w:cs="Arial"/>
         </w:rPr>
         <w:t xml:space="preserve"> </w:t>
       </w:r>
       <w:r>
         <w:rPr>
-          <w:rFonts w:ascii="Arial" w:hAnsi="Arial" w:cs="Arial"/>
-        </w:rPr>
-        <w:t>Xbox One X</w:t>
-      </w:r>
-    </w:p>
-    <w:p>
-      <w:pPr>
-        <w:pStyle w:val="Paragraphedeliste"/>
-        <w:rPr>
-          <w:rFonts w:ascii="Arial" w:hAnsi="Arial" w:cs="Arial"/>
-        </w:rPr>
-      </w:pPr>
-      <w:r>
-        <w:rPr>
-          <w:rFonts w:ascii="Arial" w:hAnsi="Arial" w:cs="Arial"/>
+          <w:rFonts w:ascii="Roboto" w:hAnsi="Roboto" w:cs="Arial"/>
+        </w:rPr>
+        <w:t xml:space="preserve">/ </w:t>
+      </w:r>
+      <w:r>
+        <w:rPr>
+          <w:rFonts w:ascii="Roboto" w:hAnsi="Roboto" w:cs="Arial"/>
+        </w:rPr>
+        <w:t>PSVITA</w:t>
+      </w:r>
+      <w:r>
+        <w:rPr>
+          <w:rFonts w:ascii="Roboto" w:hAnsi="Roboto" w:cs="Arial"/>
         </w:rPr>
         <w:t xml:space="preserve"> </w:t>
       </w:r>
-    </w:p>
-    <w:p>
-      <w:pPr>
-        <w:pStyle w:val="Paragraphedeliste"/>
-        <w:rPr>
-          <w:rFonts w:ascii="Arial" w:hAnsi="Arial" w:cs="Arial"/>
+      <w:r>
+        <w:rPr>
+          <w:rFonts w:ascii="Roboto" w:hAnsi="Roboto" w:cs="Arial"/>
+        </w:rPr>
+        <w:t xml:space="preserve">/ </w:t>
+      </w:r>
+      <w:r>
+        <w:rPr>
+          <w:rFonts w:ascii="Roboto" w:hAnsi="Roboto" w:cs="Arial"/>
+        </w:rPr>
+        <w:t xml:space="preserve">PS4 </w:t>
+      </w:r>
+      <w:r>
+        <w:rPr>
+          <w:rFonts w:ascii="Roboto" w:hAnsi="Roboto" w:cs="Arial"/>
+        </w:rPr>
+        <w:t>(Playstation)</w:t>
+      </w:r>
+    </w:p>
+    <w:p>
+      <w:pPr>
+        <w:pStyle w:val="ListParagraph"/>
+        <w:numPr>
+          <w:ilvl w:val="0"/>
+          <w:numId w:val="6"/>
+        </w:numPr>
+        <w:rPr>
+          <w:rFonts w:ascii="Roboto" w:hAnsi="Roboto" w:cs="Arial"/>
+          <w:lang w:val="en-US"/>
+        </w:rPr>
+      </w:pPr>
+      <w:r>
+        <w:rPr>
+          <w:rFonts w:ascii="Roboto" w:hAnsi="Roboto" w:cs="Arial"/>
+          <w:lang w:val="en-US"/>
+        </w:rPr>
+        <w:t>Xbox 360 Elite / Xbox 360 E / Xbox One</w:t>
+      </w:r>
+      <w:r>
+        <w:rPr>
+          <w:rFonts w:ascii="Roboto" w:hAnsi="Roboto" w:cs="Arial"/>
+          <w:lang w:val="en-US"/>
+        </w:rPr>
+        <w:t xml:space="preserve"> X </w:t>
+      </w:r>
+      <w:r>
+        <w:rPr>
+          <w:rFonts w:ascii="Roboto" w:hAnsi="Roboto" w:cs="Arial"/>
+          <w:lang w:val="en-US"/>
+        </w:rPr>
+        <w:t>(Microsoft)</w:t>
+      </w:r>
+    </w:p>
+    <w:p>
+      <w:pPr>
+        <w:pStyle w:val="ListParagraph"/>
+        <w:numPr>
+          <w:ilvl w:val="0"/>
+          <w:numId w:val="6"/>
+        </w:numPr>
+        <w:rPr>
+          <w:rFonts w:ascii="Roboto" w:hAnsi="Roboto" w:cs="Arial"/>
+          <w:lang w:val="en-US"/>
+        </w:rPr>
+      </w:pPr>
+      <w:r>
+        <w:rPr>
+          <w:rFonts w:ascii="Roboto" w:hAnsi="Roboto" w:cs="Arial"/>
+          <w:lang w:val="en-US"/>
+        </w:rPr>
+        <w:t xml:space="preserve">Gamecube / </w:t>
+      </w:r>
+      <w:r>
+        <w:rPr>
+          <w:rFonts w:ascii="Roboto" w:hAnsi="Roboto" w:cs="Arial"/>
+          <w:lang w:val="en-US"/>
+        </w:rPr>
+        <w:t xml:space="preserve">Nintendo DSi </w:t>
+      </w:r>
+      <w:r>
+        <w:rPr>
+          <w:rFonts w:ascii="Roboto" w:hAnsi="Roboto" w:cs="Arial"/>
+          <w:lang w:val="en-US"/>
+        </w:rPr>
+        <w:t xml:space="preserve">/ Wii / Wii U / </w:t>
+      </w:r>
+      <w:r>
+        <w:rPr>
+          <w:rFonts w:ascii="Roboto" w:hAnsi="Roboto" w:cs="Arial"/>
+          <w:lang w:val="en-US"/>
+        </w:rPr>
+        <w:t>Switch</w:t>
+      </w:r>
+      <w:r>
+        <w:rPr>
+          <w:rFonts w:ascii="Roboto" w:hAnsi="Roboto" w:cs="Arial"/>
+          <w:lang w:val="en-US"/>
+        </w:rPr>
+        <w:t xml:space="preserve"> (Nintendo)</w:t>
+      </w:r>
+    </w:p>
+    <w:p>
+      <w:pPr>
+        <w:pStyle w:val="ListParagraph"/>
+        <w:ind w:left="2160"/>
+        <w:rPr>
+          <w:rFonts w:ascii="Roboto" w:hAnsi="Roboto" w:cs="Arial"/>
+          <w:lang w:val="en-US"/>
+        </w:rPr>
+      </w:pPr>
+    </w:p>
+    <w:p>
+      <w:pPr>
+        <w:pStyle w:val="ListParagraph"/>
+        <w:rPr>
+          <w:rFonts w:ascii="Roboto" w:hAnsi="Roboto" w:cs="Arial"/>
           <w:color w:val="808080" w:themeColor="background1" w:themeShade="80"/>
         </w:rPr>
       </w:pPr>
       <w:r>
         <w:rPr>
-          <w:rFonts w:ascii="Arial" w:hAnsi="Arial" w:cs="Arial"/>
+          <w:rFonts w:ascii="Roboto" w:hAnsi="Roboto" w:cs="Arial"/>
           <w:color w:val="808080" w:themeColor="background1" w:themeShade="80"/>
         </w:rPr>
-        <w:t>Liste des consoles que je possède et qui ne fonctionne plus</w:t>
-      </w:r>
-      <w:r>
-        <w:rPr>
-          <w:rFonts w:ascii="Arial" w:hAnsi="Arial" w:cs="Arial"/>
+        <w:t xml:space="preserve">Je possède d’autres consoles tels que la Xbox d’origine ou une la New 2DS XL, </w:t>
+      </w:r>
+      <w:r>
+        <w:rPr>
+          <w:rFonts w:ascii="Roboto" w:hAnsi="Roboto" w:cs="Arial"/>
           <w:color w:val="808080" w:themeColor="background1" w:themeShade="80"/>
         </w:rPr>
-        <w:t xml:space="preserve"> ou autre</w:t>
-      </w:r>
-      <w:r>
-        <w:rPr>
-          <w:rFonts w:ascii="Arial" w:hAnsi="Arial" w:cs="Arial"/>
+        <w:t>malheureusement</w:t>
+      </w:r>
+      <w:r>
+        <w:rPr>
+          <w:rFonts w:ascii="Roboto" w:hAnsi="Roboto" w:cs="Arial"/>
           <w:color w:val="808080" w:themeColor="background1" w:themeShade="80"/>
         </w:rPr>
-        <w:t> : Nintendo New 2DS XL</w:t>
-      </w:r>
-      <w:r>
-        <w:rPr>
-          <w:rFonts w:ascii="Arial" w:hAnsi="Arial" w:cs="Arial"/>
+        <w:t xml:space="preserve">, elles n’ont pas </w:t>
+      </w:r>
+      <w:r>
+        <w:rPr>
+          <w:rFonts w:ascii="Roboto" w:hAnsi="Roboto" w:cs="Arial"/>
           <w:color w:val="808080" w:themeColor="background1" w:themeShade="80"/>
         </w:rPr>
-        <w:t xml:space="preserve"> (écran du haut cassée),</w:t>
-      </w:r>
-      <w:r>
-        <w:rPr>
-          <w:rFonts w:ascii="Arial" w:hAnsi="Arial" w:cs="Arial"/>
+        <w:t>survécu</w:t>
+      </w:r>
+      <w:r>
+        <w:rPr>
+          <w:rFonts w:ascii="Roboto" w:hAnsi="Roboto" w:cs="Arial"/>
           <w:color w:val="808080" w:themeColor="background1" w:themeShade="80"/>
         </w:rPr>
-        <w:t xml:space="preserve"> Xbox 1</w:t>
-      </w:r>
-      <w:r>
-        <w:rPr>
-          <w:rFonts w:ascii="Arial" w:hAnsi="Arial" w:cs="Arial"/>
-          <w:color w:val="808080" w:themeColor="background1" w:themeShade="80"/>
-          <w:vertAlign w:val="superscript"/>
-        </w:rPr>
-        <w:t>ère</w:t>
-      </w:r>
-      <w:r>
-        <w:rPr>
-          <w:rFonts w:ascii="Arial" w:hAnsi="Arial" w:cs="Arial"/>
-          <w:color w:val="808080" w:themeColor="background1" w:themeShade="80"/>
-        </w:rPr>
-        <w:t xml:space="preserve"> génération</w:t>
-      </w:r>
-      <w:r>
-        <w:rPr>
-          <w:rFonts w:ascii="Arial" w:hAnsi="Arial" w:cs="Arial"/>
-          <w:color w:val="808080" w:themeColor="background1" w:themeShade="80"/>
-        </w:rPr>
-        <w:t xml:space="preserve"> (</w:t>
-      </w:r>
-      <w:r>
-        <w:rPr>
-          <w:rFonts w:ascii="Arial" w:hAnsi="Arial" w:cs="Arial"/>
-          <w:color w:val="808080" w:themeColor="background1" w:themeShade="80"/>
-        </w:rPr>
-        <w:t>démontage ratée</w:t>
-      </w:r>
-      <w:r>
-        <w:rPr>
-          <w:rFonts w:ascii="Arial" w:hAnsi="Arial" w:cs="Arial"/>
-          <w:color w:val="808080" w:themeColor="background1" w:themeShade="80"/>
-        </w:rPr>
-        <w:t>)</w:t>
-      </w:r>
-      <w:r>
-        <w:rPr>
-          <w:rFonts w:ascii="Arial" w:hAnsi="Arial" w:cs="Arial"/>
-          <w:color w:val="808080" w:themeColor="background1" w:themeShade="80"/>
-        </w:rPr>
-        <w:t>.</w:t>
-      </w:r>
-    </w:p>
-    <w:p>
-      <w:pPr>
-        <w:pStyle w:val="Paragraphedeliste"/>
-        <w:rPr>
-          <w:rFonts w:ascii="Arial" w:hAnsi="Arial" w:cs="Arial"/>
-          <w:color w:val="808080" w:themeColor="background1" w:themeShade="80"/>
-        </w:rPr>
-      </w:pPr>
-    </w:p>
-    <w:p>
-      <w:pPr>
-        <w:rPr>
-          <w:rFonts w:ascii="Arial" w:hAnsi="Arial" w:cs="Arial"/>
-          <w:b/>
-          <w:bCs/>
-          <w:sz w:val="24"/>
-          <w:szCs w:val="24"/>
-        </w:rPr>
-      </w:pPr>
-      <w:r>
-        <w:rPr>
-          <w:rFonts w:ascii="Arial" w:hAnsi="Arial" w:cs="Arial"/>
-          <w:b/>
-          <w:bCs/>
-          <w:sz w:val="24"/>
-          <w:szCs w:val="24"/>
-        </w:rPr>
-        <w:t>I</w:t>
-      </w:r>
-      <w:r>
-        <w:rPr>
-          <w:rFonts w:ascii="Arial" w:hAnsi="Arial" w:cs="Arial"/>
-          <w:b/>
-          <w:bCs/>
-          <w:sz w:val="24"/>
-          <w:szCs w:val="24"/>
-        </w:rPr>
-        <w:t>I</w:t>
-      </w:r>
-      <w:r>
-        <w:rPr>
-          <w:rFonts w:ascii="Arial" w:hAnsi="Arial" w:cs="Arial"/>
-          <w:b/>
-          <w:bCs/>
-          <w:sz w:val="24"/>
-          <w:szCs w:val="24"/>
-        </w:rPr>
-        <w:t xml:space="preserve"> – </w:t>
-      </w:r>
-      <w:r>
-        <w:rPr>
-          <w:rFonts w:ascii="Arial" w:hAnsi="Arial" w:cs="Arial"/>
-          <w:b/>
-          <w:bCs/>
-          <w:sz w:val="24"/>
-          <w:szCs w:val="24"/>
-        </w:rPr>
-        <w:t>Questions Youtube</w:t>
-      </w:r>
-    </w:p>
-    <w:p>
-      <w:pPr>
-        <w:pStyle w:val="Paragraphedeliste"/>
+        <w:t xml:space="preserve"> et de ce fait ne sont pas inclus dans cette liste. </w:t>
+      </w:r>
+    </w:p>
+    <w:p>
+      <w:pPr>
+        <w:rPr>
+          <w:rFonts w:ascii="Roboto" w:hAnsi="Roboto" w:cs="Arial"/>
+          <w:b/>
+          <w:bCs/>
+          <w:sz w:val="28"/>
+          <w:szCs w:val="28"/>
+        </w:rPr>
+      </w:pPr>
+      <w:r>
+        <w:rPr>
+          <w:rFonts w:ascii="Roboto" w:hAnsi="Roboto" w:cs="Arial"/>
+          <w:b/>
+          <w:bCs/>
+          <w:sz w:val="28"/>
+          <w:szCs w:val="28"/>
+        </w:rPr>
+        <w:t>II – Questions You</w:t>
+      </w:r>
+      <w:r>
+        <w:rPr>
+          <w:rFonts w:ascii="Roboto" w:hAnsi="Roboto" w:cs="Arial"/>
+          <w:b/>
+          <w:bCs/>
+          <w:sz w:val="28"/>
+          <w:szCs w:val="28"/>
+        </w:rPr>
+        <w:t>T</w:t>
+      </w:r>
+      <w:r>
+        <w:rPr>
+          <w:rFonts w:ascii="Roboto" w:hAnsi="Roboto" w:cs="Arial"/>
+          <w:b/>
+          <w:bCs/>
+          <w:sz w:val="28"/>
+          <w:szCs w:val="28"/>
+        </w:rPr>
+        <w:t>ube</w:t>
+      </w:r>
+    </w:p>
+    <w:p>
+      <w:pPr>
+        <w:pStyle w:val="ListParagraph"/>
         <w:numPr>
           <w:ilvl w:val="0"/>
           <w:numId w:val="2"/>
         </w:numPr>
         <w:rPr>
-          <w:rFonts w:ascii="Arial" w:hAnsi="Arial" w:cs="Arial"/>
-          <w:b/>
-          <w:bCs/>
-        </w:rPr>
-      </w:pPr>
-      <w:r>
-        <w:rPr>
-          <w:rFonts w:ascii="Arial" w:hAnsi="Arial" w:cs="Arial"/>
+          <w:rFonts w:ascii="Roboto" w:hAnsi="Roboto" w:cs="Arial"/>
+          <w:b/>
+          <w:bCs/>
+        </w:rPr>
+      </w:pPr>
+      <w:r>
+        <w:rPr>
+          <w:rFonts w:ascii="Roboto" w:hAnsi="Roboto" w:cs="Arial"/>
           <w:b/>
           <w:bCs/>
         </w:rPr>
@@ -681,92 +946,92 @@
     </w:p>
     <w:p>
       <w:pPr>
-        <w:pStyle w:val="Paragraphedeliste"/>
-        <w:rPr>
-          <w:rFonts w:ascii="Arial" w:hAnsi="Arial" w:cs="Arial"/>
-          <w:b/>
-          <w:bCs/>
-        </w:rPr>
-      </w:pPr>
-    </w:p>
-    <w:p>
-      <w:pPr>
-        <w:pStyle w:val="Paragraphedeliste"/>
-        <w:rPr>
-          <w:rFonts w:ascii="Arial" w:hAnsi="Arial" w:cs="Arial"/>
-        </w:rPr>
-      </w:pPr>
-      <w:r>
-        <w:rPr>
-          <w:rFonts w:ascii="Arial" w:hAnsi="Arial" w:cs="Arial"/>
+        <w:pStyle w:val="ListParagraph"/>
+        <w:rPr>
+          <w:rFonts w:ascii="Roboto" w:hAnsi="Roboto" w:cs="Arial"/>
+          <w:b/>
+          <w:bCs/>
+        </w:rPr>
+      </w:pPr>
+    </w:p>
+    <w:p>
+      <w:pPr>
+        <w:pStyle w:val="ListParagraph"/>
+        <w:rPr>
+          <w:rFonts w:ascii="Roboto" w:hAnsi="Roboto" w:cs="Arial"/>
+        </w:rPr>
+      </w:pPr>
+      <w:r>
+        <w:rPr>
+          <w:rFonts w:ascii="Roboto" w:hAnsi="Roboto" w:cs="Arial"/>
         </w:rPr>
         <w:t xml:space="preserve">J’ai voulu crée et me lancer sur Youtube, pour </w:t>
       </w:r>
       <w:r>
         <w:rPr>
-          <w:rFonts w:ascii="Arial" w:hAnsi="Arial" w:cs="Arial"/>
+          <w:rFonts w:ascii="Roboto" w:hAnsi="Roboto" w:cs="Arial"/>
         </w:rPr>
         <w:t>partager</w:t>
       </w:r>
       <w:r>
         <w:rPr>
-          <w:rFonts w:ascii="Arial" w:hAnsi="Arial" w:cs="Arial"/>
+          <w:rFonts w:ascii="Roboto" w:hAnsi="Roboto" w:cs="Arial"/>
         </w:rPr>
         <w:t xml:space="preserve"> mes différentes connaissances en informatique</w:t>
       </w:r>
       <w:r>
         <w:rPr>
-          <w:rFonts w:ascii="Arial" w:hAnsi="Arial" w:cs="Arial"/>
-        </w:rPr>
-        <w:t xml:space="preserve"> et afin d’aider au mieux ceux qui n’arrivent pas à installer une ancienne version de Windows</w:t>
-      </w:r>
-      <w:r>
-        <w:rPr>
-          <w:rFonts w:ascii="Arial" w:hAnsi="Arial" w:cs="Arial"/>
-        </w:rPr>
-        <w:t xml:space="preserve"> et résoudre des problèmes</w:t>
-      </w:r>
-    </w:p>
-    <w:p>
-      <w:pPr>
-        <w:pStyle w:val="Paragraphedeliste"/>
-        <w:rPr>
-          <w:rFonts w:ascii="Arial" w:hAnsi="Arial" w:cs="Arial"/>
-        </w:rPr>
-      </w:pPr>
-    </w:p>
-    <w:p>
-      <w:pPr>
-        <w:pStyle w:val="Paragraphedeliste"/>
-        <w:rPr>
-          <w:rFonts w:ascii="Arial" w:hAnsi="Arial" w:cs="Arial"/>
-        </w:rPr>
-      </w:pPr>
-    </w:p>
-    <w:p>
-      <w:pPr>
-        <w:pStyle w:val="Paragraphedeliste"/>
-        <w:rPr>
-          <w:rFonts w:ascii="Arial" w:hAnsi="Arial" w:cs="Arial"/>
-        </w:rPr>
-      </w:pPr>
-    </w:p>
-    <w:p>
-      <w:pPr>
-        <w:pStyle w:val="Paragraphedeliste"/>
+          <w:rFonts w:ascii="Roboto" w:hAnsi="Roboto" w:cs="Arial"/>
+        </w:rPr>
+        <w:t>,</w:t>
+      </w:r>
+      <w:r>
+        <w:rPr>
+          <w:rFonts w:ascii="Roboto" w:hAnsi="Roboto" w:cs="Arial"/>
+        </w:rPr>
+        <w:t xml:space="preserve"> réaliser des tutoriels et prévenir face aux malwares.</w:t>
+      </w:r>
+    </w:p>
+    <w:p>
+      <w:pPr>
+        <w:pStyle w:val="ListParagraph"/>
+        <w:rPr>
+          <w:rFonts w:ascii="Roboto" w:hAnsi="Roboto" w:cs="Arial"/>
+        </w:rPr>
+      </w:pPr>
+    </w:p>
+    <w:p>
+      <w:pPr>
+        <w:pStyle w:val="ListParagraph"/>
+        <w:rPr>
+          <w:rFonts w:ascii="Roboto" w:hAnsi="Roboto" w:cs="Arial"/>
+        </w:rPr>
+      </w:pPr>
+    </w:p>
+    <w:p>
+      <w:pPr>
+        <w:pStyle w:val="ListParagraph"/>
+        <w:rPr>
+          <w:rFonts w:ascii="Roboto" w:hAnsi="Roboto" w:cs="Arial"/>
+        </w:rPr>
+      </w:pPr>
+    </w:p>
+    <w:p>
+      <w:pPr>
+        <w:pStyle w:val="ListParagraph"/>
         <w:numPr>
           <w:ilvl w:val="0"/>
           <w:numId w:val="2"/>
         </w:numPr>
         <w:rPr>
-          <w:rFonts w:ascii="Arial" w:hAnsi="Arial" w:cs="Arial"/>
-          <w:b/>
-          <w:bCs/>
-        </w:rPr>
-      </w:pPr>
-      <w:r>
-        <w:rPr>
-          <w:rFonts w:ascii="Arial" w:hAnsi="Arial" w:cs="Arial"/>
+          <w:rFonts w:ascii="Roboto" w:hAnsi="Roboto" w:cs="Arial"/>
+          <w:b/>
+          <w:bCs/>
+        </w:rPr>
+      </w:pPr>
+      <w:r>
+        <w:rPr>
+          <w:rFonts w:ascii="Roboto" w:hAnsi="Roboto" w:cs="Arial"/>
           <w:b/>
           <w:bCs/>
         </w:rPr>
@@ -775,7 +1040,7 @@
       </w:r>
       <w:r>
         <w:rPr>
-          <w:rFonts w:ascii="Arial" w:hAnsi="Arial" w:cs="Arial"/>
+          <w:rFonts w:ascii="Roboto" w:hAnsi="Roboto" w:cs="Arial"/>
           <w:b/>
           <w:bCs/>
         </w:rPr>
@@ -783,7 +1048,7 @@
       </w:r>
       <w:r>
         <w:rPr>
-          <w:rFonts w:ascii="Arial" w:hAnsi="Arial" w:cs="Arial"/>
+          <w:rFonts w:ascii="Roboto" w:hAnsi="Roboto" w:cs="Arial"/>
           <w:b/>
           <w:bCs/>
         </w:rPr>
@@ -792,423 +1057,478 @@
     </w:p>
     <w:p>
       <w:pPr>
-        <w:pStyle w:val="Paragraphedeliste"/>
-        <w:rPr>
-          <w:rFonts w:ascii="Arial" w:hAnsi="Arial" w:cs="Arial"/>
-          <w:b/>
-          <w:bCs/>
-        </w:rPr>
-      </w:pPr>
-    </w:p>
-    <w:p>
-      <w:pPr>
-        <w:pStyle w:val="Paragraphedeliste"/>
-        <w:rPr>
-          <w:rFonts w:ascii="Arial" w:hAnsi="Arial" w:cs="Arial"/>
-        </w:rPr>
-      </w:pPr>
-      <w:r>
-        <w:rPr>
-          <w:rFonts w:ascii="Arial" w:hAnsi="Arial" w:cs="Arial"/>
-        </w:rPr>
-        <w:t>Jamais, je ne pense pas y revenir, les produits Apple sont très chères, et pour jouer à des jeux rétros ne m’en parler pas.</w:t>
-      </w:r>
-    </w:p>
-    <w:p>
-      <w:pPr>
-        <w:pStyle w:val="Paragraphedeliste"/>
-        <w:rPr>
-          <w:rFonts w:ascii="Arial" w:hAnsi="Arial" w:cs="Arial"/>
-        </w:rPr>
-      </w:pPr>
-    </w:p>
-    <w:p>
-      <w:pPr>
-        <w:pStyle w:val="Paragraphedeliste"/>
+        <w:pStyle w:val="ListParagraph"/>
+        <w:rPr>
+          <w:rFonts w:ascii="Roboto" w:hAnsi="Roboto" w:cs="Arial"/>
+        </w:rPr>
+      </w:pPr>
+      <w:r>
+        <w:rPr>
+          <w:rFonts w:ascii="Roboto" w:hAnsi="Roboto" w:cs="Arial"/>
+        </w:rPr>
+        <w:t>Apple</w:t>
+      </w:r>
+      <w:r>
+        <w:rPr>
+          <w:rFonts w:ascii="Roboto" w:hAnsi="Roboto" w:cs="Arial"/>
+        </w:rPr>
+        <w:t xml:space="preserve">, réalise des produits </w:t>
+      </w:r>
+      <w:r>
+        <w:rPr>
+          <w:rFonts w:ascii="Roboto" w:hAnsi="Roboto" w:cs="Arial"/>
+        </w:rPr>
+        <w:t>de qualités dont j’ai pu témoigner lors de plusieurs mois avec l’iPhone X. Le problème d’Apple est limité par ses fonctions étant propriétaire, par exemple certaines applications ne sont pas disponibles</w:t>
+      </w:r>
+      <w:r>
+        <w:rPr>
+          <w:rFonts w:ascii="Roboto" w:hAnsi="Roboto" w:cs="Arial"/>
+        </w:rPr>
+        <w:t xml:space="preserve">. De plus il y a toujours la question du budget qui revient mais, entre avoir </w:t>
+      </w:r>
+      <w:r>
+        <w:rPr>
+          <w:rFonts w:ascii="Roboto" w:hAnsi="Roboto" w:cs="Arial"/>
+        </w:rPr>
+        <w:t>un produit cher</w:t>
+      </w:r>
+      <w:r>
+        <w:rPr>
+          <w:rFonts w:ascii="Roboto" w:hAnsi="Roboto" w:cs="Arial"/>
+        </w:rPr>
+        <w:t xml:space="preserve"> mais avec peu d’usage et de l’autre moins chère mais avec la </w:t>
+      </w:r>
+      <w:r>
+        <w:rPr>
+          <w:rFonts w:ascii="Roboto" w:hAnsi="Roboto" w:cs="Arial"/>
+        </w:rPr>
+        <w:t>possibilité</w:t>
+      </w:r>
+      <w:r>
+        <w:rPr>
+          <w:rFonts w:ascii="Roboto" w:hAnsi="Roboto" w:cs="Arial"/>
+        </w:rPr>
+        <w:t xml:space="preserve"> de faire ce qu’on le </w:t>
+      </w:r>
+      <w:r>
+        <w:rPr>
+          <w:rFonts w:ascii="Roboto" w:hAnsi="Roboto" w:cs="Arial"/>
+        </w:rPr>
+        <w:t>veut</w:t>
+      </w:r>
+      <w:r>
+        <w:rPr>
+          <w:rFonts w:ascii="Roboto" w:hAnsi="Roboto" w:cs="Arial"/>
+        </w:rPr>
+        <w:t xml:space="preserve">, je pense que le choix est vite fait. </w:t>
+      </w:r>
+    </w:p>
+    <w:p>
+      <w:pPr>
+        <w:pStyle w:val="ListParagraph"/>
+        <w:rPr>
+          <w:rFonts w:ascii="Roboto" w:hAnsi="Roboto" w:cs="Arial"/>
+        </w:rPr>
+      </w:pPr>
+    </w:p>
+    <w:p>
+      <w:pPr>
+        <w:pStyle w:val="ListParagraph"/>
         <w:numPr>
           <w:ilvl w:val="0"/>
           <w:numId w:val="2"/>
         </w:numPr>
         <w:rPr>
-          <w:rFonts w:ascii="Arial" w:hAnsi="Arial" w:cs="Arial"/>
-          <w:b/>
-          <w:bCs/>
-        </w:rPr>
-      </w:pPr>
-      <w:r>
-        <w:rPr>
-          <w:rFonts w:ascii="Arial" w:hAnsi="Arial" w:cs="Arial"/>
-          <w:b/>
-          <w:bCs/>
-        </w:rPr>
-        <w:t>Windows 10 ou Windows 11 ?</w:t>
-      </w:r>
-    </w:p>
-    <w:p>
-      <w:pPr>
-        <w:pStyle w:val="Paragraphedeliste"/>
-        <w:rPr>
-          <w:rFonts w:ascii="Arial" w:hAnsi="Arial" w:cs="Arial"/>
-          <w:b/>
-          <w:bCs/>
-        </w:rPr>
-      </w:pPr>
-    </w:p>
-    <w:p>
-      <w:pPr>
-        <w:pStyle w:val="Paragraphedeliste"/>
-        <w:rPr>
-          <w:rFonts w:ascii="Arial" w:hAnsi="Arial" w:cs="Arial"/>
-          <w:lang w:val="en-US"/>
-        </w:rPr>
-      </w:pPr>
-      <w:r>
-        <w:rPr>
-          <w:rFonts w:ascii="Arial" w:hAnsi="Arial" w:cs="Arial"/>
-        </w:rPr>
-        <w:t xml:space="preserve">Windows 11, </w:t>
-      </w:r>
-      <w:r>
-        <w:rPr>
-          <w:rFonts w:ascii="Arial" w:hAnsi="Arial" w:cs="Arial"/>
-        </w:rPr>
-        <w:t xml:space="preserve">est un OS dont, je ne recommande que l’usage, une fois le support de Windows 10 mis à l’arrêt. </w:t>
-      </w:r>
-      <w:r>
-        <w:rPr>
-          <w:rFonts w:ascii="Arial" w:hAnsi="Arial" w:cs="Arial"/>
-        </w:rPr>
-        <w:t>Je n’aime pas l’interface je préfère rester sur 10 même si je pouvais migrer.</w:t>
-      </w:r>
-    </w:p>
-    <w:p>
-      <w:pPr>
-        <w:rPr>
-          <w:rFonts w:ascii="Arial" w:hAnsi="Arial" w:cs="Arial"/>
-          <w:lang w:val="en-US"/>
-        </w:rPr>
-      </w:pPr>
-    </w:p>
-    <w:p>
-      <w:pPr>
-        <w:pStyle w:val="Paragraphedeliste"/>
-        <w:numPr>
-          <w:ilvl w:val="0"/>
-          <w:numId w:val="2"/>
-        </w:numPr>
-        <w:rPr>
-          <w:rFonts w:ascii="Arial" w:hAnsi="Arial" w:cs="Arial"/>
-          <w:b/>
-          <w:bCs/>
-        </w:rPr>
-      </w:pPr>
-      <w:r>
-        <w:rPr>
-          <w:rFonts w:ascii="Arial" w:hAnsi="Arial" w:cs="Arial"/>
-          <w:b/>
-          <w:bCs/>
-        </w:rPr>
-        <w:t>Des conseils pour les nouveaux youtubeurs ?</w:t>
-      </w:r>
-    </w:p>
-    <w:p>
-      <w:pPr>
-        <w:pStyle w:val="Paragraphedeliste"/>
-        <w:rPr>
-          <w:rFonts w:ascii="Arial" w:hAnsi="Arial" w:cs="Arial"/>
-          <w:b/>
-          <w:bCs/>
-        </w:rPr>
-      </w:pPr>
-    </w:p>
-    <w:p>
-      <w:pPr>
-        <w:pStyle w:val="Paragraphedeliste"/>
-        <w:rPr>
-          <w:rFonts w:ascii="Arial" w:hAnsi="Arial" w:cs="Arial"/>
-        </w:rPr>
-      </w:pPr>
-      <w:r>
-        <w:rPr>
-          <w:rFonts w:ascii="Arial" w:hAnsi="Arial" w:cs="Arial"/>
-        </w:rPr>
-        <w:t xml:space="preserve">Lorsque vous commencez sur Youtube réfléchissez à ce que vous voudriez faire, prenez tout votre temps avant de vous lancer. </w:t>
-      </w:r>
-      <w:r>
-        <w:rPr>
-          <w:rFonts w:ascii="Arial" w:hAnsi="Arial" w:cs="Arial"/>
-        </w:rPr>
-        <w:t xml:space="preserve">Ne faites pas de vidéos trop </w:t>
-      </w:r>
-      <w:r>
-        <w:rPr>
-          <w:rFonts w:ascii="Arial" w:hAnsi="Arial" w:cs="Arial"/>
-        </w:rPr>
-        <w:t>qui pourraient avoir de mauvais impact</w:t>
-      </w:r>
-      <w:r>
-        <w:rPr>
-          <w:rFonts w:ascii="Arial" w:hAnsi="Arial" w:cs="Arial"/>
-        </w:rPr>
-        <w:t xml:space="preserve">, comme certains Youtubeurs, qui ont totalement changée leurs contenus, pour des vidéos plus « enfantin ». Si vous faites du gaming, </w:t>
-      </w:r>
-      <w:r>
-        <w:rPr>
-          <w:rFonts w:ascii="Arial" w:hAnsi="Arial" w:cs="Arial"/>
-        </w:rPr>
-        <w:t xml:space="preserve">sur un PC, ayez une bonne configuration, si vous faites de l’informatique (comme moi), ne dites pas n’importe quoi et recherchée à minimum avant de faire </w:t>
-      </w:r>
-      <w:r>
-        <w:rPr>
-          <w:rFonts w:ascii="Arial" w:hAnsi="Arial" w:cs="Arial"/>
-        </w:rPr>
-        <w:t>votre vidéo. Soyez actif, avec des idées, et surtout de la passion.</w:t>
-      </w:r>
-    </w:p>
-    <w:p>
-      <w:pPr>
-        <w:rPr>
-          <w:rFonts w:ascii="Arial" w:hAnsi="Arial" w:cs="Arial"/>
+          <w:rFonts w:ascii="Roboto" w:hAnsi="Roboto" w:cs="Arial"/>
+          <w:b/>
+          <w:bCs/>
+        </w:rPr>
+      </w:pPr>
+      <w:r>
+        <w:rPr>
+          <w:rFonts w:ascii="Roboto" w:hAnsi="Roboto" w:cs="Arial"/>
+          <w:b/>
+          <w:bCs/>
+        </w:rPr>
+        <w:t>Que pense-tu de YouTube ?</w:t>
+      </w:r>
+    </w:p>
+    <w:p>
+      <w:pPr>
+        <w:pStyle w:val="ListParagraph"/>
+        <w:rPr>
+          <w:rFonts w:ascii="Roboto" w:hAnsi="Roboto" w:cs="Arial"/>
+        </w:rPr>
+      </w:pPr>
+      <w:r>
+        <w:rPr>
+          <w:rFonts w:ascii="Roboto" w:hAnsi="Roboto" w:cs="Arial"/>
+        </w:rPr>
+        <w:t>YouTube selon moi, se dégrade de jour en jour.</w:t>
+      </w:r>
+      <w:r>
+        <w:rPr>
+          <w:rFonts w:ascii="Roboto" w:hAnsi="Roboto" w:cs="Arial"/>
+        </w:rPr>
+        <w:t xml:space="preserve"> La plateforme tente d’innover comme Tiktok avec les Shorts, malgré que cela </w:t>
+      </w:r>
+      <w:r>
+        <w:rPr>
+          <w:rFonts w:ascii="Roboto" w:hAnsi="Roboto" w:cs="Arial"/>
+        </w:rPr>
+        <w:t>soit</w:t>
+      </w:r>
+      <w:r>
+        <w:rPr>
+          <w:rFonts w:ascii="Roboto" w:hAnsi="Roboto" w:cs="Arial"/>
+        </w:rPr>
+        <w:t xml:space="preserve"> un bon potentiel pour les influenceurs</w:t>
+      </w:r>
+      <w:r>
+        <w:rPr>
+          <w:rFonts w:ascii="Roboto" w:hAnsi="Roboto" w:cs="Arial"/>
+        </w:rPr>
+        <w:t>, entre travailler sur une v</w:t>
+      </w:r>
+      <w:r>
+        <w:rPr>
+          <w:rFonts w:ascii="Roboto" w:hAnsi="Roboto" w:cs="Arial"/>
+        </w:rPr>
+        <w:t>idéo à une échelle de plusieurs mois</w:t>
+      </w:r>
+      <w:r>
+        <w:rPr>
+          <w:rFonts w:ascii="Roboto" w:hAnsi="Roboto" w:cs="Arial"/>
+        </w:rPr>
+        <w:t xml:space="preserve"> </w:t>
+      </w:r>
+      <w:r>
+        <w:rPr>
+          <w:rFonts w:ascii="Roboto" w:hAnsi="Roboto" w:cs="Arial"/>
+        </w:rPr>
+        <w:t>voire</w:t>
+      </w:r>
+      <w:r>
+        <w:rPr>
+          <w:rFonts w:ascii="Roboto" w:hAnsi="Roboto" w:cs="Arial"/>
+        </w:rPr>
+        <w:t xml:space="preserve"> années pour </w:t>
+      </w:r>
+      <w:r>
+        <w:rPr>
+          <w:rFonts w:ascii="Roboto" w:hAnsi="Roboto" w:cs="Arial"/>
+        </w:rPr>
+        <w:t>récolter</w:t>
+      </w:r>
+      <w:r>
+        <w:rPr>
+          <w:rFonts w:ascii="Roboto" w:hAnsi="Roboto" w:cs="Arial"/>
+        </w:rPr>
+        <w:t xml:space="preserve"> quelques miettes contre une vidéo </w:t>
+      </w:r>
+      <w:r>
+        <w:rPr>
+          <w:rFonts w:ascii="Roboto" w:hAnsi="Roboto" w:cs="Arial"/>
+        </w:rPr>
+        <w:t xml:space="preserve">de </w:t>
+      </w:r>
+      <w:r>
+        <w:rPr>
+          <w:rFonts w:ascii="Roboto" w:hAnsi="Roboto" w:cs="Arial"/>
+        </w:rPr>
+        <w:t>quelques secondes</w:t>
+      </w:r>
+      <w:r>
+        <w:rPr>
+          <w:rFonts w:ascii="Roboto" w:hAnsi="Roboto" w:cs="Arial"/>
+        </w:rPr>
+        <w:t xml:space="preserve"> sur des best-off</w:t>
+      </w:r>
+      <w:r>
+        <w:rPr>
+          <w:rFonts w:ascii="Roboto" w:hAnsi="Roboto" w:cs="Arial"/>
+        </w:rPr>
+        <w:t xml:space="preserve"> de jeux tels que Fornite, je trouve sa ridicule. </w:t>
+      </w:r>
+      <w:r>
+        <w:rPr>
+          <w:rFonts w:ascii="Roboto" w:hAnsi="Roboto" w:cs="Arial"/>
+        </w:rPr>
+        <w:t>Les seules alternatives</w:t>
+      </w:r>
+      <w:r>
+        <w:rPr>
+          <w:rFonts w:ascii="Roboto" w:hAnsi="Roboto" w:cs="Arial"/>
+        </w:rPr>
+        <w:t xml:space="preserve"> à YouTube, ne sont pas les meilleures et c’est le pire. </w:t>
+      </w:r>
+    </w:p>
+    <w:p>
+      <w:pPr>
+        <w:pStyle w:val="ListParagraph"/>
+        <w:rPr>
+          <w:rFonts w:ascii="Roboto" w:hAnsi="Roboto" w:cs="Arial"/>
+        </w:rPr>
+      </w:pPr>
+      <w:r>
+        <w:rPr>
+          <w:rFonts w:ascii="Roboto" w:hAnsi="Roboto" w:cs="Arial"/>
+        </w:rPr>
+        <w:t xml:space="preserve"> </w:t>
+      </w:r>
+    </w:p>
+    <w:p>
+      <w:pPr>
+        <w:rPr>
+          <w:rFonts w:ascii="Roboto" w:hAnsi="Roboto" w:cs="Arial"/>
+          <w:b/>
+          <w:bCs/>
+          <w:sz w:val="28"/>
+          <w:szCs w:val="28"/>
+        </w:rPr>
+      </w:pPr>
+      <w:r>
+        <w:rPr>
+          <w:rFonts w:ascii="Roboto" w:hAnsi="Roboto" w:cs="Arial"/>
+          <w:b/>
+          <w:bCs/>
+          <w:sz w:val="28"/>
+          <w:szCs w:val="28"/>
+        </w:rPr>
+        <w:t>I</w:t>
+      </w:r>
+      <w:r>
+        <w:rPr>
+          <w:rFonts w:ascii="Roboto" w:hAnsi="Roboto" w:cs="Arial"/>
+          <w:b/>
+          <w:bCs/>
+          <w:sz w:val="28"/>
+          <w:szCs w:val="28"/>
+        </w:rPr>
+        <w:t>II</w:t>
+      </w:r>
+      <w:r>
+        <w:rPr>
+          <w:rFonts w:ascii="Roboto" w:hAnsi="Roboto" w:cs="Arial"/>
+          <w:b/>
+          <w:bCs/>
+          <w:sz w:val="28"/>
+          <w:szCs w:val="28"/>
+        </w:rPr>
+        <w:t xml:space="preserve"> – Fin</w:t>
+      </w:r>
+    </w:p>
+    <w:p>
+      <w:pPr>
+        <w:rPr>
+          <w:rFonts w:ascii="Roboto" w:hAnsi="Roboto" w:cs="Arial"/>
+        </w:rPr>
+      </w:pPr>
+      <w:r>
+        <w:rPr>
+          <w:rFonts w:ascii="Roboto" w:hAnsi="Roboto" w:cs="Arial"/>
+        </w:rPr>
+        <w:t>Merci d’avoir lu toutes les questions à propos de ma chaine Youtube</w:t>
+      </w:r>
+      <w:r>
+        <w:rPr>
+          <w:rFonts w:ascii="Roboto" w:hAnsi="Roboto" w:cs="Arial"/>
+        </w:rPr>
+        <w:t>.</w:t>
+      </w:r>
+      <w:r>
+        <w:rPr>
+          <w:rFonts w:ascii="Roboto" w:hAnsi="Roboto" w:cs="Arial"/>
+        </w:rPr>
+        <w:t xml:space="preserve"> </w:t>
+      </w:r>
+      <w:r>
+        <w:rPr>
+          <w:rFonts w:ascii="Roboto" w:hAnsi="Roboto" w:cs="Arial"/>
+        </w:rPr>
+        <w:t>Vous pouvez lire ce document, et serras mis à jour dès lors qu’il y a du changement matériel ou logiciel.</w:t>
+      </w:r>
+    </w:p>
+    <w:p>
+      <w:pPr>
+        <w:rPr>
+          <w:rFonts w:ascii="Roboto" w:hAnsi="Roboto" w:cs="Arial"/>
+        </w:rPr>
+      </w:pPr>
+      <w:r>
+        <w:rPr>
+          <w:rFonts w:ascii="Roboto" w:hAnsi="Roboto" w:cs="Arial"/>
+        </w:rPr>
+        <w:t>Ecrit</w:t>
+      </w:r>
+      <w:r>
+        <w:rPr>
+          <w:rFonts w:ascii="Roboto" w:hAnsi="Roboto" w:cs="Arial"/>
+        </w:rPr>
+        <w:t xml:space="preserve"> le</w:t>
+      </w:r>
+      <w:r>
+        <w:rPr>
+          <w:rFonts w:ascii="Roboto" w:hAnsi="Roboto" w:cs="Arial"/>
+        </w:rPr>
+        <w:t>,</w:t>
+      </w:r>
+      <w:r>
+        <w:rPr>
+          <w:rFonts w:ascii="Roboto" w:hAnsi="Roboto" w:cs="Arial"/>
+        </w:rPr>
+        <w:t xml:space="preserve"> 20/04/2</w:t>
+      </w:r>
+      <w:r>
+        <w:rPr>
+          <w:rFonts w:ascii="Roboto" w:hAnsi="Roboto" w:cs="Arial"/>
+        </w:rPr>
+        <w:t>02</w:t>
+      </w:r>
+      <w:r>
+        <w:rPr>
+          <w:rFonts w:ascii="Roboto" w:hAnsi="Roboto" w:cs="Arial"/>
+        </w:rPr>
+        <w:t>2</w:t>
+      </w:r>
+    </w:p>
+    <w:p>
+      <w:pPr>
+        <w:rPr>
+          <w:rFonts w:ascii="Roboto" w:hAnsi="Roboto" w:cs="Arial"/>
+        </w:rPr>
+      </w:pPr>
+      <w:r>
+        <w:rPr>
+          <w:rFonts w:ascii="Roboto" w:hAnsi="Roboto" w:cs="Arial"/>
+        </w:rPr>
+        <w:t>Dernière mise à jour</w:t>
+      </w:r>
+      <w:r>
+        <w:rPr>
+          <w:rFonts w:ascii="Roboto" w:hAnsi="Roboto" w:cs="Arial"/>
+        </w:rPr>
+        <w:t xml:space="preserve"> le, </w:t>
+      </w:r>
+      <w:r>
+        <w:rPr>
+          <w:rFonts w:ascii="Roboto" w:hAnsi="Roboto" w:cs="Arial"/>
+        </w:rPr>
+        <w:t>01</w:t>
+      </w:r>
+      <w:r>
+        <w:rPr>
+          <w:rFonts w:ascii="Roboto" w:hAnsi="Roboto" w:cs="Arial"/>
+        </w:rPr>
+        <w:t>/</w:t>
+      </w:r>
+      <w:r>
+        <w:rPr>
+          <w:rFonts w:ascii="Roboto" w:hAnsi="Roboto" w:cs="Arial"/>
+        </w:rPr>
+        <w:t>02</w:t>
+      </w:r>
+      <w:r>
+        <w:rPr>
+          <w:rFonts w:ascii="Roboto" w:hAnsi="Roboto" w:cs="Arial"/>
+        </w:rPr>
+        <w:t>/202</w:t>
+      </w:r>
+      <w:r>
+        <w:rPr>
+          <w:rFonts w:ascii="Roboto" w:hAnsi="Roboto" w:cs="Arial"/>
+        </w:rPr>
+        <w:t>3</w:t>
+      </w:r>
+    </w:p>
+    <w:p>
+      <w:pPr>
+        <w:rPr>
+          <w:rFonts w:ascii="Roboto" w:hAnsi="Roboto" w:cs="Arial"/>
+          <w:b/>
+          <w:bCs/>
+        </w:rPr>
+      </w:pPr>
+    </w:p>
+    <w:p>
+      <w:pPr>
+        <w:rPr>
+          <w:rFonts w:ascii="Roboto" w:hAnsi="Roboto" w:cs="Arial"/>
+          <w:b/>
+          <w:bCs/>
+        </w:rPr>
+      </w:pPr>
+    </w:p>
+    <w:p>
+      <w:pPr>
+        <w:pStyle w:val="ListParagraph"/>
+        <w:rPr>
+          <w:rFonts w:ascii="Roboto" w:hAnsi="Roboto" w:cs="Arial"/>
+          <w:b/>
+          <w:bCs/>
+        </w:rPr>
+      </w:pPr>
+    </w:p>
+    <w:p>
+      <w:pPr>
+        <w:pStyle w:val="ListParagraph"/>
+        <w:rPr>
+          <w:rFonts w:ascii="Roboto" w:hAnsi="Roboto" w:cs="Arial"/>
+          <w:b/>
+          <w:bCs/>
+        </w:rPr>
+      </w:pPr>
+    </w:p>
+    <w:p>
+      <w:pPr>
+        <w:pStyle w:val="ListParagraph"/>
+        <w:rPr>
+          <w:rFonts w:ascii="Roboto" w:hAnsi="Roboto" w:cs="Arial"/>
+        </w:rPr>
+      </w:pPr>
+    </w:p>
+    <w:p>
+      <w:pPr>
+        <w:pStyle w:val="ListParagraph"/>
+        <w:rPr>
+          <w:rFonts w:ascii="Roboto" w:hAnsi="Roboto" w:cs="Arial"/>
+        </w:rPr>
+      </w:pPr>
+    </w:p>
+    <w:p>
+      <w:pPr>
+        <w:rPr>
+          <w:rFonts w:ascii="Roboto" w:hAnsi="Roboto" w:cs="Arial"/>
           <w:b/>
           <w:bCs/>
           <w:sz w:val="24"/>
           <w:szCs w:val="24"/>
         </w:rPr>
       </w:pPr>
-      <w:r>
-        <w:rPr>
-          <w:rFonts w:ascii="Arial" w:hAnsi="Arial" w:cs="Arial"/>
-          <w:b/>
-          <w:bCs/>
-          <w:sz w:val="24"/>
-          <w:szCs w:val="24"/>
-        </w:rPr>
-        <w:t>I</w:t>
-      </w:r>
-      <w:r>
-        <w:rPr>
-          <w:rFonts w:ascii="Arial" w:hAnsi="Arial" w:cs="Arial"/>
-          <w:b/>
-          <w:bCs/>
-          <w:sz w:val="24"/>
-          <w:szCs w:val="24"/>
-        </w:rPr>
-        <w:t>II</w:t>
-      </w:r>
-      <w:r>
-        <w:rPr>
-          <w:rFonts w:ascii="Arial" w:hAnsi="Arial" w:cs="Arial"/>
-          <w:b/>
-          <w:bCs/>
-          <w:sz w:val="24"/>
-          <w:szCs w:val="24"/>
-        </w:rPr>
-        <w:t xml:space="preserve"> – </w:t>
-      </w:r>
-      <w:r>
-        <w:rPr>
-          <w:rFonts w:ascii="Arial" w:hAnsi="Arial" w:cs="Arial"/>
-          <w:b/>
-          <w:bCs/>
-          <w:sz w:val="24"/>
-          <w:szCs w:val="24"/>
-        </w:rPr>
-        <w:t>Fin</w:t>
-      </w:r>
-    </w:p>
-    <w:p>
-      <w:pPr>
-        <w:rPr>
-          <w:rFonts w:ascii="Arial" w:hAnsi="Arial" w:cs="Arial"/>
-        </w:rPr>
-      </w:pPr>
-      <w:r>
-        <w:rPr>
-          <w:rFonts w:ascii="Arial" w:hAnsi="Arial" w:cs="Arial"/>
-        </w:rPr>
-        <w:t>Merci d’avoir lu toutes les questions à propos de ma chaine Youtube</w:t>
-      </w:r>
-      <w:r>
-        <w:rPr>
-          <w:rFonts w:ascii="Arial" w:hAnsi="Arial" w:cs="Arial"/>
-        </w:rPr>
-        <w:t>.</w:t>
-      </w:r>
-      <w:r>
-        <w:rPr>
-          <w:rFonts w:ascii="Arial" w:hAnsi="Arial" w:cs="Arial"/>
-        </w:rPr>
-        <w:t xml:space="preserve"> </w:t>
-      </w:r>
-      <w:r>
-        <w:rPr>
-          <w:rFonts w:ascii="Arial" w:hAnsi="Arial" w:cs="Arial"/>
-        </w:rPr>
-        <w:t>Vous pouvez lire ce document, et serras mis à jour dès lors qu’il y a du changement matériel ou logiciel.</w:t>
-      </w:r>
-    </w:p>
-    <w:p>
-      <w:pPr>
-        <w:rPr>
-          <w:rFonts w:ascii="Arial" w:hAnsi="Arial" w:cs="Arial"/>
-        </w:rPr>
-      </w:pPr>
-      <w:r>
-        <w:rPr>
-          <w:rFonts w:ascii="Arial" w:hAnsi="Arial" w:cs="Arial"/>
-        </w:rPr>
-        <w:t>Ecrit</w:t>
-      </w:r>
-      <w:r>
-        <w:rPr>
-          <w:rFonts w:ascii="Arial" w:hAnsi="Arial" w:cs="Arial"/>
-        </w:rPr>
-        <w:t xml:space="preserve"> le</w:t>
-      </w:r>
-      <w:r>
-        <w:rPr>
-          <w:rFonts w:ascii="Arial" w:hAnsi="Arial" w:cs="Arial"/>
-        </w:rPr>
-        <w:t>,</w:t>
-      </w:r>
-      <w:r>
-        <w:rPr>
-          <w:rFonts w:ascii="Arial" w:hAnsi="Arial" w:cs="Arial"/>
-        </w:rPr>
-        <w:t xml:space="preserve"> 20/04/22</w:t>
-      </w:r>
-    </w:p>
-    <w:p>
-      <w:pPr>
-        <w:rPr>
-          <w:rFonts w:ascii="Arial" w:hAnsi="Arial" w:cs="Arial"/>
-        </w:rPr>
-      </w:pPr>
-      <w:r>
-        <w:rPr>
-          <w:rFonts w:ascii="Arial" w:hAnsi="Arial" w:cs="Arial"/>
-        </w:rPr>
-        <w:t>Dernière mise à jour</w:t>
-      </w:r>
-      <w:r>
-        <w:rPr>
-          <w:rFonts w:ascii="Arial" w:hAnsi="Arial" w:cs="Arial"/>
-        </w:rPr>
-        <w:t xml:space="preserve"> le, </w:t>
-      </w:r>
-      <w:r>
-        <w:rPr>
-          <w:rFonts w:ascii="Arial" w:hAnsi="Arial" w:cs="Arial"/>
-        </w:rPr>
-        <w:t>13</w:t>
-      </w:r>
-      <w:r>
-        <w:rPr>
-          <w:rFonts w:ascii="Arial" w:hAnsi="Arial" w:cs="Arial"/>
-        </w:rPr>
-        <w:t>/</w:t>
-      </w:r>
-      <w:r>
-        <w:rPr>
-          <w:rFonts w:ascii="Arial" w:hAnsi="Arial" w:cs="Arial"/>
-        </w:rPr>
-        <w:t>11</w:t>
-      </w:r>
-      <w:r>
-        <w:rPr>
-          <w:rFonts w:ascii="Arial" w:hAnsi="Arial" w:cs="Arial"/>
-        </w:rPr>
-        <w:t>/2022</w:t>
-      </w:r>
-    </w:p>
-    <w:p>
-      <w:pPr>
-        <w:rPr>
-          <w:rFonts w:ascii="Arial" w:hAnsi="Arial" w:cs="Arial"/>
-          <w:b/>
-          <w:bCs/>
-        </w:rPr>
-      </w:pPr>
-    </w:p>
-    <w:p>
-      <w:pPr>
-        <w:rPr>
-          <w:rFonts w:ascii="Arial" w:hAnsi="Arial" w:cs="Arial"/>
-          <w:b/>
-          <w:bCs/>
-        </w:rPr>
-      </w:pPr>
-    </w:p>
-    <w:p>
-      <w:pPr>
-        <w:pStyle w:val="Paragraphedeliste"/>
-        <w:rPr>
-          <w:rFonts w:ascii="Arial" w:hAnsi="Arial" w:cs="Arial"/>
-          <w:b/>
-          <w:bCs/>
-        </w:rPr>
-      </w:pPr>
-    </w:p>
-    <w:p>
-      <w:pPr>
-        <w:pStyle w:val="Paragraphedeliste"/>
-        <w:rPr>
-          <w:rFonts w:ascii="Arial" w:hAnsi="Arial" w:cs="Arial"/>
-          <w:b/>
-          <w:bCs/>
-        </w:rPr>
-      </w:pPr>
-    </w:p>
-    <w:p>
-      <w:pPr>
-        <w:pStyle w:val="Paragraphedeliste"/>
-        <w:rPr>
-          <w:rFonts w:ascii="Arial" w:hAnsi="Arial" w:cs="Arial"/>
-        </w:rPr>
-      </w:pPr>
-    </w:p>
-    <w:p>
-      <w:pPr>
-        <w:pStyle w:val="Paragraphedeliste"/>
-        <w:rPr>
-          <w:rFonts w:ascii="Arial" w:hAnsi="Arial" w:cs="Arial"/>
-        </w:rPr>
-      </w:pPr>
-    </w:p>
-    <w:p>
-      <w:pPr>
-        <w:rPr>
-          <w:rFonts w:ascii="Arial" w:hAnsi="Arial" w:cs="Arial"/>
-          <w:b/>
-          <w:bCs/>
-          <w:sz w:val="24"/>
-          <w:szCs w:val="24"/>
-        </w:rPr>
-      </w:pPr>
-    </w:p>
-    <w:p>
-      <w:pPr>
-        <w:pStyle w:val="Paragraphedeliste"/>
-        <w:rPr>
-          <w:rFonts w:ascii="Arial" w:hAnsi="Arial" w:cs="Arial"/>
+    </w:p>
+    <w:p>
+      <w:pPr>
+        <w:pStyle w:val="ListParagraph"/>
+        <w:rPr>
+          <w:rFonts w:ascii="Roboto" w:hAnsi="Roboto" w:cs="Arial"/>
           <w:color w:val="808080" w:themeColor="background1" w:themeShade="80"/>
         </w:rPr>
       </w:pPr>
     </w:p>
     <w:p>
       <w:pPr>
-        <w:pStyle w:val="Paragraphedeliste"/>
-        <w:rPr>
-          <w:rFonts w:ascii="Arial" w:hAnsi="Arial" w:cs="Arial"/>
+        <w:pStyle w:val="ListParagraph"/>
+        <w:rPr>
+          <w:rFonts w:ascii="Roboto" w:hAnsi="Roboto" w:cs="Arial"/>
           <w:color w:val="808080" w:themeColor="background1" w:themeShade="80"/>
         </w:rPr>
       </w:pPr>
     </w:p>
     <w:p>
       <w:pPr>
-        <w:pStyle w:val="Paragraphedeliste"/>
-        <w:rPr>
-          <w:rFonts w:ascii="Arial" w:hAnsi="Arial" w:cs="Arial"/>
+        <w:pStyle w:val="ListParagraph"/>
+        <w:rPr>
+          <w:rFonts w:ascii="Roboto" w:hAnsi="Roboto" w:cs="Arial"/>
         </w:rPr>
       </w:pPr>
     </w:p>
@@ -1427,6 +1747,119 @@
     </w:lvl>
   </w:abstractNum>
   <w:abstractNum w:abstractNumId="2" w15:restartNumberingAfterBreak="0">
+    <w:nsid w:val="1497186A"/>
+    <w:multiLevelType w:val="hybridMultilevel"/>
+    <w:tmpl w:val="83AE268E"/>
+    <w:lvl w:ilvl="0" w:tplc="040C0001">
+      <w:start w:val="1"/>
+      <w:numFmt w:val="bullet"/>
+      <w:lvlText w:val=""/>
+      <w:lvlJc w:val="left"/>
+      <w:pPr>
+        <w:ind w:left="1440" w:hanging="360"/>
+      </w:pPr>
+      <w:rPr>
+        <w:rFonts w:ascii="Symbol" w:hAnsi="Symbol" w:hint="default"/>
+      </w:rPr>
+    </w:lvl>
+    <w:lvl w:ilvl="1" w:tplc="040C0003" w:tentative="1">
+      <w:start w:val="1"/>
+      <w:numFmt w:val="bullet"/>
+      <w:lvlText w:val="o"/>
+      <w:lvlJc w:val="left"/>
+      <w:pPr>
+        <w:ind w:left="2160" w:hanging="360"/>
+      </w:pPr>
+      <w:rPr>
+        <w:rFonts w:ascii="Courier New" w:hAnsi="Courier New" w:cs="Courier New" w:hint="default"/>
+      </w:rPr>
+    </w:lvl>
+    <w:lvl w:ilvl="2" w:tplc="040C0005" w:tentative="1">
+      <w:start w:val="1"/>
+      <w:numFmt w:val="bullet"/>
+      <w:lvlText w:val=""/>
+      <w:lvlJc w:val="left"/>
+      <w:pPr>
+        <w:ind w:left="2880" w:hanging="360"/>
+      </w:pPr>
+      <w:rPr>
+        <w:rFonts w:ascii="Wingdings" w:hAnsi="Wingdings" w:hint="default"/>
+      </w:rPr>
+    </w:lvl>
+    <w:lvl w:ilvl="3" w:tplc="040C0001" w:tentative="1">
+      <w:start w:val="1"/>
+      <w:numFmt w:val="bullet"/>
+      <w:lvlText w:val=""/>
+      <w:lvlJc w:val="left"/>
+      <w:pPr>
+        <w:ind w:left="3600" w:hanging="360"/>
+      </w:pPr>
+      <w:rPr>
+        <w:rFonts w:ascii="Symbol" w:hAnsi="Symbol" w:hint="default"/>
+      </w:rPr>
+    </w:lvl>
+    <w:lvl w:ilvl="4" w:tplc="040C0003" w:tentative="1">
+      <w:start w:val="1"/>
+      <w:numFmt w:val="bullet"/>
+      <w:lvlText w:val="o"/>
+      <w:lvlJc w:val="left"/>
+      <w:pPr>
+        <w:ind w:left="4320" w:hanging="360"/>
+      </w:pPr>
+      <w:rPr>
+        <w:rFonts w:ascii="Courier New" w:hAnsi="Courier New" w:cs="Courier New" w:hint="default"/>
+      </w:rPr>
+    </w:lvl>
+    <w:lvl w:ilvl="5" w:tplc="040C0005" w:tentative="1">
+      <w:start w:val="1"/>
+      <w:numFmt w:val="bullet"/>
+      <w:lvlText w:val=""/>
+      <w:lvlJc w:val="left"/>
+      <w:pPr>
+        <w:ind w:left="5040" w:hanging="360"/>
+      </w:pPr>
+      <w:rPr>
+        <w:rFonts w:ascii="Wingdings" w:hAnsi="Wingdings" w:hint="default"/>
+      </w:rPr>
+    </w:lvl>
+    <w:lvl w:ilvl="6" w:tplc="040C0001" w:tentative="1">
+      <w:start w:val="1"/>
+      <w:numFmt w:val="bullet"/>
+      <w:lvlText w:val=""/>
+      <w:lvlJc w:val="left"/>
+      <w:pPr>
+        <w:ind w:left="5760" w:hanging="360"/>
+      </w:pPr>
+      <w:rPr>
+        <w:rFonts w:ascii="Symbol" w:hAnsi="Symbol" w:hint="default"/>
+      </w:rPr>
+    </w:lvl>
+    <w:lvl w:ilvl="7" w:tplc="040C0003" w:tentative="1">
+      <w:start w:val="1"/>
+      <w:numFmt w:val="bullet"/>
+      <w:lvlText w:val="o"/>
+      <w:lvlJc w:val="left"/>
+      <w:pPr>
+        <w:ind w:left="6480" w:hanging="360"/>
+      </w:pPr>
+      <w:rPr>
+        <w:rFonts w:ascii="Courier New" w:hAnsi="Courier New" w:cs="Courier New" w:hint="default"/>
+      </w:rPr>
+    </w:lvl>
+    <w:lvl w:ilvl="8" w:tplc="040C0005" w:tentative="1">
+      <w:start w:val="1"/>
+      <w:numFmt w:val="bullet"/>
+      <w:lvlText w:val=""/>
+      <w:lvlJc w:val="left"/>
+      <w:pPr>
+        <w:ind w:left="7200" w:hanging="360"/>
+      </w:pPr>
+      <w:rPr>
+        <w:rFonts w:ascii="Wingdings" w:hAnsi="Wingdings" w:hint="default"/>
+      </w:rPr>
+    </w:lvl>
+  </w:abstractNum>
+  <w:abstractNum w:abstractNumId="3" w15:restartNumberingAfterBreak="0">
     <w:nsid w:val="4C53532D"/>
     <w:multiLevelType w:val="hybridMultilevel"/>
     <w:tmpl w:val="5B36B602"/>
@@ -1515,7 +1948,7 @@
       </w:pPr>
     </w:lvl>
   </w:abstractNum>
-  <w:abstractNum w:abstractNumId="3" w15:restartNumberingAfterBreak="0">
+  <w:abstractNum w:abstractNumId="4" w15:restartNumberingAfterBreak="0">
     <w:nsid w:val="72811700"/>
     <w:multiLevelType w:val="hybridMultilevel"/>
     <w:tmpl w:val="C94E2DBC"/>
@@ -1604,19 +2037,138 @@
       <w:pPr>
         <w:ind w:left="6480" w:hanging="180"/>
       </w:pPr>
+    </w:lvl>
+  </w:abstractNum>
+  <w:abstractNum w:abstractNumId="5" w15:restartNumberingAfterBreak="0">
+    <w:nsid w:val="75120A5D"/>
+    <w:multiLevelType w:val="hybridMultilevel"/>
+    <w:tmpl w:val="84ECBE4A"/>
+    <w:lvl w:ilvl="0" w:tplc="040C0001">
+      <w:start w:val="1"/>
+      <w:numFmt w:val="bullet"/>
+      <w:lvlText w:val=""/>
+      <w:lvlJc w:val="left"/>
+      <w:pPr>
+        <w:ind w:left="2160" w:hanging="360"/>
+      </w:pPr>
+      <w:rPr>
+        <w:rFonts w:ascii="Symbol" w:hAnsi="Symbol" w:hint="default"/>
+      </w:rPr>
+    </w:lvl>
+    <w:lvl w:ilvl="1" w:tplc="040C0003" w:tentative="1">
+      <w:start w:val="1"/>
+      <w:numFmt w:val="bullet"/>
+      <w:lvlText w:val="o"/>
+      <w:lvlJc w:val="left"/>
+      <w:pPr>
+        <w:ind w:left="2880" w:hanging="360"/>
+      </w:pPr>
+      <w:rPr>
+        <w:rFonts w:ascii="Courier New" w:hAnsi="Courier New" w:cs="Courier New" w:hint="default"/>
+      </w:rPr>
+    </w:lvl>
+    <w:lvl w:ilvl="2" w:tplc="040C0005" w:tentative="1">
+      <w:start w:val="1"/>
+      <w:numFmt w:val="bullet"/>
+      <w:lvlText w:val=""/>
+      <w:lvlJc w:val="left"/>
+      <w:pPr>
+        <w:ind w:left="3600" w:hanging="360"/>
+      </w:pPr>
+      <w:rPr>
+        <w:rFonts w:ascii="Wingdings" w:hAnsi="Wingdings" w:hint="default"/>
+      </w:rPr>
+    </w:lvl>
+    <w:lvl w:ilvl="3" w:tplc="040C0001" w:tentative="1">
+      <w:start w:val="1"/>
+      <w:numFmt w:val="bullet"/>
+      <w:lvlText w:val=""/>
+      <w:lvlJc w:val="left"/>
+      <w:pPr>
+        <w:ind w:left="4320" w:hanging="360"/>
+      </w:pPr>
+      <w:rPr>
+        <w:rFonts w:ascii="Symbol" w:hAnsi="Symbol" w:hint="default"/>
+      </w:rPr>
+    </w:lvl>
+    <w:lvl w:ilvl="4" w:tplc="040C0003" w:tentative="1">
+      <w:start w:val="1"/>
+      <w:numFmt w:val="bullet"/>
+      <w:lvlText w:val="o"/>
+      <w:lvlJc w:val="left"/>
+      <w:pPr>
+        <w:ind w:left="5040" w:hanging="360"/>
+      </w:pPr>
+      <w:rPr>
+        <w:rFonts w:ascii="Courier New" w:hAnsi="Courier New" w:cs="Courier New" w:hint="default"/>
+      </w:rPr>
+    </w:lvl>
+    <w:lvl w:ilvl="5" w:tplc="040C0005" w:tentative="1">
+      <w:start w:val="1"/>
+      <w:numFmt w:val="bullet"/>
+      <w:lvlText w:val=""/>
+      <w:lvlJc w:val="left"/>
+      <w:pPr>
+        <w:ind w:left="5760" w:hanging="360"/>
+      </w:pPr>
+      <w:rPr>
+        <w:rFonts w:ascii="Wingdings" w:hAnsi="Wingdings" w:hint="default"/>
+      </w:rPr>
+    </w:lvl>
+    <w:lvl w:ilvl="6" w:tplc="040C0001" w:tentative="1">
+      <w:start w:val="1"/>
+      <w:numFmt w:val="bullet"/>
+      <w:lvlText w:val=""/>
+      <w:lvlJc w:val="left"/>
+      <w:pPr>
+        <w:ind w:left="6480" w:hanging="360"/>
+      </w:pPr>
+      <w:rPr>
+        <w:rFonts w:ascii="Symbol" w:hAnsi="Symbol" w:hint="default"/>
+      </w:rPr>
+    </w:lvl>
+    <w:lvl w:ilvl="7" w:tplc="040C0003" w:tentative="1">
+      <w:start w:val="1"/>
+      <w:numFmt w:val="bullet"/>
+      <w:lvlText w:val="o"/>
+      <w:lvlJc w:val="left"/>
+      <w:pPr>
+        <w:ind w:left="7200" w:hanging="360"/>
+      </w:pPr>
+      <w:rPr>
+        <w:rFonts w:ascii="Courier New" w:hAnsi="Courier New" w:cs="Courier New" w:hint="default"/>
+      </w:rPr>
+    </w:lvl>
+    <w:lvl w:ilvl="8" w:tplc="040C0005" w:tentative="1">
+      <w:start w:val="1"/>
+      <w:numFmt w:val="bullet"/>
+      <w:lvlText w:val=""/>
+      <w:lvlJc w:val="left"/>
+      <w:pPr>
+        <w:ind w:left="7920" w:hanging="360"/>
+      </w:pPr>
+      <w:rPr>
+        <w:rFonts w:ascii="Wingdings" w:hAnsi="Wingdings" w:hint="default"/>
+      </w:rPr>
     </w:lvl>
   </w:abstractNum>
   <w:num w:numId="1">
     <w:abstractNumId w:val="1"/>
   </w:num>
   <w:num w:numId="2">
-    <w:abstractNumId w:val="2"/>
+    <w:abstractNumId w:val="3"/>
   </w:num>
   <w:num w:numId="3">
-    <w:abstractNumId w:val="3"/>
+    <w:abstractNumId w:val="4"/>
   </w:num>
   <w:num w:numId="4">
     <w:abstractNumId w:val="0"/>
+  </w:num>
+  <w:num w:numId="5">
+    <w:abstractNumId w:val="2"/>
+  </w:num>
+  <w:num w:numId="6">
+    <w:abstractNumId w:val="5"/>
   </w:num>
 </w:numbering>
 </file>
@@ -1793,7 +2345,7 @@
     <w:lsdException w:name="Table Web 2" w:semiHidden="1" w:unhideWhenUsed="1"/>
     <w:lsdException w:name="Table Web 3" w:semiHidden="1" w:unhideWhenUsed="1"/>
     <w:lsdException w:name="Balloon Text" w:semiHidden="1" w:unhideWhenUsed="1"/>
-    <w:lsdException w:name="Table Grid" w:semiHidden="1" w:uiPriority="39" w:unhideWhenUsed="1"/>
+    <w:lsdException w:name="Table Grid" w:uiPriority="39"/>
     <w:lsdException w:name="Table Theme" w:semiHidden="1" w:unhideWhenUsed="1"/>
     <w:lsdException w:name="Placeholder Text" w:semiHidden="1"/>
     <w:lsdException w:name="No Spacing" w:uiPriority="1" w:qFormat="1"/>
@@ -2021,13 +2573,13 @@
     <w:qFormat/>
     <w:rsid w:val="00887D0B"/>
   </w:style>
-  <w:style w:type="character" w:default="1" w:styleId="Policepardfaut">
+  <w:style w:type="character" w:default="1" w:styleId="DefaultParagraphFont">
     <w:name w:val="Default Paragraph Font"/>
     <w:uiPriority w:val="1"/>
     <w:semiHidden/>
     <w:unhideWhenUsed/>
   </w:style>
-  <w:style w:type="table" w:default="1" w:styleId="TableauNormal">
+  <w:style w:type="table" w:default="1" w:styleId="TableNormal">
     <w:name w:val="Normal Table"/>
     <w:uiPriority w:val="99"/>
     <w:semiHidden/>
@@ -2042,13 +2594,13 @@
       </w:tblCellMar>
     </w:tblPr>
   </w:style>
-  <w:style w:type="numbering" w:default="1" w:styleId="Aucuneliste">
+  <w:style w:type="numbering" w:default="1" w:styleId="NoList">
     <w:name w:val="No List"/>
     <w:uiPriority w:val="99"/>
     <w:semiHidden/>
     <w:unhideWhenUsed/>
   </w:style>
-  <w:style w:type="paragraph" w:styleId="Paragraphedeliste">
+  <w:style w:type="paragraph" w:styleId="ListParagraph">
     <w:name w:val="List Paragraph"/>
     <w:basedOn w:val="Normal"/>
     <w:uiPriority w:val="34"/>

--- a/sources/FAQ.docx
+++ b/sources/FAQ.docx
@@ -638,6 +638,58 @@
     <w:p>
       <w:pPr>
         <w:pStyle w:val="ListParagraph"/>
+        <w:rPr>
+          <w:rFonts w:ascii="Roboto" w:hAnsi="Roboto" w:cs="Arial"/>
+        </w:rPr>
+      </w:pPr>
+      <w:r>
+        <w:rPr>
+          <w:rFonts w:ascii="Roboto" w:hAnsi="Roboto" w:cs="Arial"/>
+        </w:rPr>
+        <w:t>Vers la fin de l’année de 2022 (ou plus tôt dans l’année)</w:t>
+      </w:r>
+      <w:r>
+        <w:rPr>
+          <w:rFonts w:ascii="Roboto" w:hAnsi="Roboto" w:cs="Arial"/>
+        </w:rPr>
+        <w:t xml:space="preserve">, je me </w:t>
+      </w:r>
+      <w:r>
+        <w:rPr>
+          <w:rFonts w:ascii="Roboto" w:hAnsi="Roboto" w:cs="Arial"/>
+        </w:rPr>
+        <w:t>procurerais</w:t>
+      </w:r>
+      <w:r>
+        <w:rPr>
+          <w:rFonts w:ascii="Roboto" w:hAnsi="Roboto" w:cs="Arial"/>
+        </w:rPr>
+        <w:t xml:space="preserve"> un Avermedia GP Lite</w:t>
+      </w:r>
+      <w:r>
+        <w:rPr>
+          <w:rFonts w:ascii="Roboto" w:hAnsi="Roboto" w:cs="Arial"/>
+        </w:rPr>
+        <w:t xml:space="preserve"> me servant en outre à capturer des jeux sur des consoles ou des vidéos sur un autre PC (à partir du BIOS)</w:t>
+      </w:r>
+      <w:r>
+        <w:rPr>
+          <w:rFonts w:ascii="Roboto" w:hAnsi="Roboto" w:cs="Arial"/>
+        </w:rPr>
+        <w:t xml:space="preserve">. </w:t>
+      </w:r>
+    </w:p>
+    <w:p>
+      <w:pPr>
+        <w:pStyle w:val="ListParagraph"/>
+        <w:rPr>
+          <w:rFonts w:ascii="Roboto" w:hAnsi="Roboto" w:cs="Arial"/>
+        </w:rPr>
+      </w:pPr>
+    </w:p>
+    <w:p>
+      <w:pPr>
+        <w:pStyle w:val="ListParagraph"/>
         <w:numPr>
           <w:ilvl w:val="0"/>
           <w:numId w:val="1"/>
@@ -718,13 +770,7 @@
         <w:rPr>
           <w:rFonts w:ascii="Roboto" w:hAnsi="Roboto" w:cs="Arial"/>
         </w:rPr>
-        <w:t>PSVITA</w:t>
-      </w:r>
-      <w:r>
-        <w:rPr>
-          <w:rFonts w:ascii="Roboto" w:hAnsi="Roboto" w:cs="Arial"/>
-        </w:rPr>
-        <w:t xml:space="preserve"> </w:t>
+        <w:t xml:space="preserve">PSVITA </w:t>
       </w:r>
       <w:r>
         <w:rPr>
@@ -965,6 +1011,7 @@
         <w:rPr>
           <w:rFonts w:ascii="Roboto" w:hAnsi="Roboto" w:cs="Arial"/>
         </w:rPr>
+        <w:lastRenderedPageBreak/>
         <w:t xml:space="preserve">J’ai voulu crée et me lancer sur Youtube, pour </w:t>
       </w:r>
       <w:r>
@@ -989,24 +1036,14 @@
         <w:rPr>
           <w:rFonts w:ascii="Roboto" w:hAnsi="Roboto" w:cs="Arial"/>
         </w:rPr>
-        <w:t xml:space="preserve"> réaliser des tutoriels et prévenir face aux malwares.</w:t>
-      </w:r>
-    </w:p>
-    <w:p>
-      <w:pPr>
-        <w:pStyle w:val="ListParagraph"/>
-        <w:rPr>
-          <w:rFonts w:ascii="Roboto" w:hAnsi="Roboto" w:cs="Arial"/>
-        </w:rPr>
-      </w:pPr>
-    </w:p>
-    <w:p>
-      <w:pPr>
-        <w:pStyle w:val="ListParagraph"/>
-        <w:rPr>
-          <w:rFonts w:ascii="Roboto" w:hAnsi="Roboto" w:cs="Arial"/>
-        </w:rPr>
-      </w:pPr>
+        <w:t xml:space="preserve"> réaliser des tutoriels et prévenir face aux malwares</w:t>
+      </w:r>
+      <w:r>
+        <w:rPr>
+          <w:rFonts w:ascii="Roboto" w:hAnsi="Roboto" w:cs="Arial"/>
+        </w:rPr>
+        <w:t xml:space="preserve"> avec ma série sur Malware Discover. </w:t>
+      </w:r>
     </w:p>
     <w:p>
       <w:pPr>
@@ -1035,7 +1072,6 @@
           <w:b/>
           <w:bCs/>
         </w:rPr>
-        <w:lastRenderedPageBreak/>
         <w:t>Une transition vers les produits Appl</w:t>
       </w:r>
       <w:r>
@@ -1248,7 +1284,25 @@
         <w:rPr>
           <w:rFonts w:ascii="Roboto" w:hAnsi="Roboto" w:cs="Arial"/>
         </w:rPr>
-        <w:t xml:space="preserve"> de jeux tels que Fornite, je trouve sa ridicule. </w:t>
+        <w:t xml:space="preserve"> </w:t>
+      </w:r>
+      <w:r>
+        <w:rPr>
+          <w:rFonts w:ascii="Roboto" w:hAnsi="Roboto" w:cs="Arial"/>
+        </w:rPr>
+        <w:t>de jeux t</w:t>
+      </w:r>
+      <w:r>
+        <w:rPr>
+          <w:rFonts w:ascii="Roboto" w:hAnsi="Roboto" w:cs="Arial"/>
+        </w:rPr>
+        <w:t>endances</w:t>
+      </w:r>
+      <w:r>
+        <w:rPr>
+          <w:rFonts w:ascii="Roboto" w:hAnsi="Roboto" w:cs="Arial"/>
+        </w:rPr>
+        <w:t xml:space="preserve">, je trouve sa ridicule. </w:t>
       </w:r>
       <w:r>
         <w:rPr>
@@ -1414,7 +1468,7 @@
         <w:rPr>
           <w:rFonts w:ascii="Roboto" w:hAnsi="Roboto" w:cs="Arial"/>
         </w:rPr>
-        <w:t>01</w:t>
+        <w:t>19</w:t>
       </w:r>
       <w:r>
         <w:rPr>

--- a/sources/FAQ.docx
+++ b/sources/FAQ.docx
@@ -228,31 +228,19 @@
         <w:rPr>
           <w:rFonts w:ascii="Roboto" w:hAnsi="Roboto" w:cs="Arial"/>
         </w:rPr>
-        <w:t xml:space="preserve"> 4GO (DDR4), un processeur AMD Athlon Silver 3050u (2 cœurs, 2.30Ghz, en x64). Un SDD de 120GO La carte graphique est un AMD Radeon. L</w:t>
-      </w:r>
-      <w:r>
-        <w:rPr>
-          <w:rFonts w:ascii="Roboto" w:hAnsi="Roboto" w:cs="Arial"/>
-        </w:rPr>
-        <w:t xml:space="preserve">e système </w:t>
-      </w:r>
-      <w:r>
-        <w:rPr>
-          <w:rFonts w:ascii="Roboto" w:hAnsi="Roboto" w:cs="Arial"/>
-        </w:rPr>
-        <w:t>d’exploitation préinstallé</w:t>
-      </w:r>
-      <w:r>
-        <w:rPr>
-          <w:rFonts w:ascii="Roboto" w:hAnsi="Roboto" w:cs="Arial"/>
-        </w:rPr>
-        <w:t xml:space="preserve"> par défaut</w:t>
-      </w:r>
-      <w:r>
-        <w:rPr>
-          <w:rFonts w:ascii="Roboto" w:hAnsi="Roboto" w:cs="Arial"/>
-        </w:rPr>
-        <w:t xml:space="preserve"> est Windows 10.</w:t>
+        <w:t xml:space="preserve"> 4GO (DDR4), un processeur AMD Athlon Silver 3050u (2 cœurs, 2.30Ghz, en x64). Un SDD de 120GO La carte graphique est un AMD Radeon. </w:t>
+      </w:r>
+      <w:r>
+        <w:rPr>
+          <w:rFonts w:ascii="Roboto" w:hAnsi="Roboto" w:cs="Arial"/>
+        </w:rPr>
+        <w:t>J’utilise Windows 11</w:t>
+      </w:r>
+      <w:r>
+        <w:rPr>
+          <w:rFonts w:ascii="Roboto" w:hAnsi="Roboto" w:cs="Arial"/>
+        </w:rPr>
+        <w:t xml:space="preserve"> en tant qu’OS principal.</w:t>
       </w:r>
     </w:p>
     <w:p>
@@ -546,25 +534,19 @@
         <w:rPr>
           <w:rFonts w:ascii="Roboto" w:hAnsi="Roboto" w:cs="Arial"/>
         </w:rPr>
-        <w:t xml:space="preserve"> de décoration, </w:t>
-      </w:r>
-      <w:r>
-        <w:rPr>
-          <w:rFonts w:ascii="Roboto" w:hAnsi="Roboto" w:cs="Arial"/>
-        </w:rPr>
-        <w:t>comme</w:t>
-      </w:r>
-      <w:r>
-        <w:rPr>
-          <w:rFonts w:ascii="Roboto" w:hAnsi="Roboto" w:cs="Arial"/>
-        </w:rPr>
-        <w:t xml:space="preserve"> un poster de Super Mario Bros 3</w:t>
-      </w:r>
-      <w:r>
-        <w:rPr>
-          <w:rFonts w:ascii="Roboto" w:hAnsi="Roboto" w:cs="Arial"/>
-        </w:rPr>
-        <w:t xml:space="preserve">, une collection de jeux/consoles. </w:t>
+        <w:t xml:space="preserve"> de décoration</w:t>
+      </w:r>
+      <w:r>
+        <w:rPr>
+          <w:rFonts w:ascii="Roboto" w:hAnsi="Roboto" w:cs="Arial"/>
+        </w:rPr>
+        <w:t xml:space="preserve"> tels qu’un poster ou un set de jeux rétro</w:t>
+      </w:r>
+      <w:r>
+        <w:rPr>
+          <w:rFonts w:ascii="Roboto" w:hAnsi="Roboto" w:cs="Arial"/>
+        </w:rPr>
+        <w:t xml:space="preserve">. </w:t>
       </w:r>
       <w:r>
         <w:rPr>
@@ -576,12 +558,6 @@
         <w:rPr>
           <w:rFonts w:ascii="Roboto" w:hAnsi="Roboto" w:cs="Arial"/>
         </w:rPr>
-        <w:t xml:space="preserve"> dans le cadre d’une production de vidéo</w:t>
-      </w:r>
-      <w:r>
-        <w:rPr>
-          <w:rFonts w:ascii="Roboto" w:hAnsi="Roboto" w:cs="Arial"/>
-        </w:rPr>
         <w:t>,</w:t>
       </w:r>
       <w:r>
@@ -612,7 +588,19 @@
         <w:rPr>
           <w:rFonts w:ascii="Roboto" w:hAnsi="Roboto" w:cs="Arial"/>
         </w:rPr>
-        <w:t xml:space="preserve"> et pour les vidéos sur téléphone se possède un Samsung Galaxy S20+ </w:t>
+        <w:t xml:space="preserve"> et pour les vidéos sur téléphone </w:t>
+      </w:r>
+      <w:r>
+        <w:rPr>
+          <w:rFonts w:ascii="Roboto" w:hAnsi="Roboto" w:cs="Arial"/>
+        </w:rPr>
+        <w:t>j</w:t>
+      </w:r>
+      <w:r>
+        <w:rPr>
+          <w:rFonts w:ascii="Roboto" w:hAnsi="Roboto" w:cs="Arial"/>
+        </w:rPr>
+        <w:t xml:space="preserve">e possède un Samsung Galaxy S20+ </w:t>
       </w:r>
       <w:r>
         <w:rPr>
@@ -626,57 +614,73 @@
         </w:rPr>
         <w:t>.</w:t>
       </w:r>
-    </w:p>
-    <w:p>
-      <w:pPr>
-        <w:pStyle w:val="ListParagraph"/>
-        <w:rPr>
-          <w:rFonts w:ascii="Roboto" w:hAnsi="Roboto" w:cs="Arial"/>
-        </w:rPr>
-      </w:pPr>
-    </w:p>
-    <w:p>
-      <w:pPr>
-        <w:pStyle w:val="ListParagraph"/>
-        <w:rPr>
-          <w:rFonts w:ascii="Roboto" w:hAnsi="Roboto" w:cs="Arial"/>
-        </w:rPr>
-      </w:pPr>
-      <w:r>
-        <w:rPr>
-          <w:rFonts w:ascii="Roboto" w:hAnsi="Roboto" w:cs="Arial"/>
-        </w:rPr>
-        <w:t>Vers la fin de l’année de 2022 (ou plus tôt dans l’année)</w:t>
-      </w:r>
-      <w:r>
-        <w:rPr>
-          <w:rFonts w:ascii="Roboto" w:hAnsi="Roboto" w:cs="Arial"/>
+      <w:r>
+        <w:rPr>
+          <w:rFonts w:ascii="Roboto" w:hAnsi="Roboto" w:cs="Arial"/>
+        </w:rPr>
+        <w:t xml:space="preserve"> </w:t>
+      </w:r>
+      <w:r>
+        <w:rPr>
+          <w:rFonts w:ascii="Roboto" w:hAnsi="Roboto" w:cs="Arial"/>
+          <w:color w:val="7F7F7F" w:themeColor="text1" w:themeTint="80"/>
+        </w:rPr>
+        <w:t>Vers la fin de l’année de 202</w:t>
+      </w:r>
+      <w:r>
+        <w:rPr>
+          <w:rFonts w:ascii="Roboto" w:hAnsi="Roboto" w:cs="Arial"/>
+          <w:color w:val="7F7F7F" w:themeColor="text1" w:themeTint="80"/>
+        </w:rPr>
+        <w:t>3</w:t>
+      </w:r>
+      <w:r>
+        <w:rPr>
+          <w:rFonts w:ascii="Roboto" w:hAnsi="Roboto" w:cs="Arial"/>
+          <w:color w:val="7F7F7F" w:themeColor="text1" w:themeTint="80"/>
+        </w:rPr>
+        <w:t xml:space="preserve"> (ou plus tôt dans l’année)</w:t>
+      </w:r>
+      <w:r>
+        <w:rPr>
+          <w:rFonts w:ascii="Roboto" w:hAnsi="Roboto" w:cs="Arial"/>
+          <w:color w:val="7F7F7F" w:themeColor="text1" w:themeTint="80"/>
         </w:rPr>
         <w:t xml:space="preserve">, je me </w:t>
       </w:r>
       <w:r>
         <w:rPr>
           <w:rFonts w:ascii="Roboto" w:hAnsi="Roboto" w:cs="Arial"/>
+          <w:color w:val="7F7F7F" w:themeColor="text1" w:themeTint="80"/>
         </w:rPr>
         <w:t>procurerais</w:t>
       </w:r>
       <w:r>
         <w:rPr>
           <w:rFonts w:ascii="Roboto" w:hAnsi="Roboto" w:cs="Arial"/>
+          <w:color w:val="7F7F7F" w:themeColor="text1" w:themeTint="80"/>
         </w:rPr>
         <w:t xml:space="preserve"> un Avermedia GP Lite</w:t>
       </w:r>
       <w:r>
         <w:rPr>
           <w:rFonts w:ascii="Roboto" w:hAnsi="Roboto" w:cs="Arial"/>
+          <w:color w:val="7F7F7F" w:themeColor="text1" w:themeTint="80"/>
         </w:rPr>
         <w:t xml:space="preserve"> me servant en outre à capturer des jeux sur des consoles ou des vidéos sur un autre PC (à partir du BIOS)</w:t>
       </w:r>
       <w:r>
         <w:rPr>
           <w:rFonts w:ascii="Roboto" w:hAnsi="Roboto" w:cs="Arial"/>
-        </w:rPr>
-        <w:t xml:space="preserve">. </w:t>
+          <w:color w:val="7F7F7F" w:themeColor="text1" w:themeTint="80"/>
+        </w:rPr>
+        <w:t>.</w:t>
+      </w:r>
+      <w:r>
+        <w:rPr>
+          <w:rFonts w:ascii="Roboto" w:hAnsi="Roboto" w:cs="Arial"/>
+        </w:rPr>
+        <w:t xml:space="preserve"> </w:t>
       </w:r>
     </w:p>
     <w:p>
@@ -896,7 +900,7 @@
           <w:rFonts w:ascii="Roboto" w:hAnsi="Roboto" w:cs="Arial"/>
           <w:color w:val="808080" w:themeColor="background1" w:themeShade="80"/>
         </w:rPr>
-        <w:t xml:space="preserve">Je possède d’autres consoles tels que la Xbox d’origine ou une la New 2DS XL, </w:t>
+        <w:t xml:space="preserve">Je possède d’autres consoles tels que la Xbox d’origine ou la New 2DS XL, </w:t>
       </w:r>
       <w:r>
         <w:rPr>
@@ -910,14 +914,14 @@
           <w:rFonts w:ascii="Roboto" w:hAnsi="Roboto" w:cs="Arial"/>
           <w:color w:val="808080" w:themeColor="background1" w:themeShade="80"/>
         </w:rPr>
-        <w:t xml:space="preserve">, elles n’ont pas </w:t>
+        <w:t xml:space="preserve"> </w:t>
       </w:r>
       <w:r>
         <w:rPr>
           <w:rFonts w:ascii="Roboto" w:hAnsi="Roboto" w:cs="Arial"/>
           <w:color w:val="808080" w:themeColor="background1" w:themeShade="80"/>
         </w:rPr>
-        <w:t>survécu</w:t>
+        <w:t>elles sont mortes</w:t>
       </w:r>
       <w:r>
         <w:rPr>
@@ -1011,7 +1015,6 @@
         <w:rPr>
           <w:rFonts w:ascii="Roboto" w:hAnsi="Roboto" w:cs="Arial"/>
         </w:rPr>
-        <w:lastRenderedPageBreak/>
         <w:t xml:space="preserve">J’ai voulu crée et me lancer sur Youtube, pour </w:t>
       </w:r>
       <w:r>
@@ -1102,6 +1105,7 @@
         <w:rPr>
           <w:rFonts w:ascii="Roboto" w:hAnsi="Roboto" w:cs="Arial"/>
         </w:rPr>
+        <w:lastRenderedPageBreak/>
         <w:t>Apple</w:t>
       </w:r>
       <w:r>
@@ -1114,7 +1118,19 @@
         <w:rPr>
           <w:rFonts w:ascii="Roboto" w:hAnsi="Roboto" w:cs="Arial"/>
         </w:rPr>
-        <w:t>de qualités dont j’ai pu témoigner lors de plusieurs mois avec l’iPhone X. Le problème d’Apple est limité par ses fonctions étant propriétaire, par exemple certaines applications ne sont pas disponibles</w:t>
+        <w:t>de qualités dont j’ai pu témoigner lors de plusieurs mois avec l’iPhone X. Le problème d’Apple est</w:t>
+      </w:r>
+      <w:r>
+        <w:rPr>
+          <w:rFonts w:ascii="Roboto" w:hAnsi="Roboto" w:cs="Arial"/>
+        </w:rPr>
+        <w:t xml:space="preserve"> tant qu’il est</w:t>
+      </w:r>
+      <w:r>
+        <w:rPr>
+          <w:rFonts w:ascii="Roboto" w:hAnsi="Roboto" w:cs="Arial"/>
+        </w:rPr>
+        <w:t xml:space="preserve"> limité par ses fonctions étant propriétaire, par exemple certaines applications ne sont pas disponibles</w:t>
       </w:r>
       <w:r>
         <w:rPr>
@@ -1156,7 +1172,13 @@
         <w:rPr>
           <w:rFonts w:ascii="Roboto" w:hAnsi="Roboto" w:cs="Arial"/>
         </w:rPr>
-        <w:t xml:space="preserve">, je pense que le choix est vite fait. </w:t>
+        <w:t>, je pense que le choix est vite fait</w:t>
+      </w:r>
+      <w:r>
+        <w:rPr>
+          <w:rFonts w:ascii="Roboto" w:hAnsi="Roboto" w:cs="Arial"/>
+        </w:rPr>
+        <w:t xml:space="preserve"> (ceci n’est que mon avis).</w:t>
       </w:r>
     </w:p>
     <w:p>
@@ -1284,19 +1306,7 @@
         <w:rPr>
           <w:rFonts w:ascii="Roboto" w:hAnsi="Roboto" w:cs="Arial"/>
         </w:rPr>
-        <w:t xml:space="preserve"> </w:t>
-      </w:r>
-      <w:r>
-        <w:rPr>
-          <w:rFonts w:ascii="Roboto" w:hAnsi="Roboto" w:cs="Arial"/>
-        </w:rPr>
-        <w:t>de jeux t</w:t>
-      </w:r>
-      <w:r>
-        <w:rPr>
-          <w:rFonts w:ascii="Roboto" w:hAnsi="Roboto" w:cs="Arial"/>
-        </w:rPr>
-        <w:t>endances</w:t>
+        <w:t xml:space="preserve"> de jeux</w:t>
       </w:r>
       <w:r>
         <w:rPr>
@@ -1315,20 +1325,6 @@
           <w:rFonts w:ascii="Roboto" w:hAnsi="Roboto" w:cs="Arial"/>
         </w:rPr>
         <w:t xml:space="preserve"> à YouTube, ne sont pas les meilleures et c’est le pire. </w:t>
-      </w:r>
-    </w:p>
-    <w:p>
-      <w:pPr>
-        <w:pStyle w:val="ListParagraph"/>
-        <w:rPr>
-          <w:rFonts w:ascii="Roboto" w:hAnsi="Roboto" w:cs="Arial"/>
-        </w:rPr>
-      </w:pPr>
-      <w:r>
-        <w:rPr>
-          <w:rFonts w:ascii="Roboto" w:hAnsi="Roboto" w:cs="Arial"/>
-        </w:rPr>
-        <w:t xml:space="preserve"> </w:t>
       </w:r>
     </w:p>
     <w:p>
@@ -1390,18 +1386,6 @@
         </w:rPr>
         <w:t>.</w:t>
       </w:r>
-      <w:r>
-        <w:rPr>
-          <w:rFonts w:ascii="Roboto" w:hAnsi="Roboto" w:cs="Arial"/>
-        </w:rPr>
-        <w:t xml:space="preserve"> </w:t>
-      </w:r>
-      <w:r>
-        <w:rPr>
-          <w:rFonts w:ascii="Roboto" w:hAnsi="Roboto" w:cs="Arial"/>
-        </w:rPr>
-        <w:t>Vous pouvez lire ce document, et serras mis à jour dès lors qu’il y a du changement matériel ou logiciel.</w:t>
-      </w:r>
     </w:p>
     <w:p>
       <w:pPr>
@@ -1468,7 +1452,13 @@
         <w:rPr>
           <w:rFonts w:ascii="Roboto" w:hAnsi="Roboto" w:cs="Arial"/>
         </w:rPr>
-        <w:t>19</w:t>
+        <w:t>1</w:t>
+      </w:r>
+      <w:r>
+        <w:rPr>
+          <w:rFonts w:ascii="Roboto" w:hAnsi="Roboto" w:cs="Arial"/>
+        </w:rPr>
+        <w:t>1</w:t>
       </w:r>
       <w:r>
         <w:rPr>
@@ -1480,7 +1470,13 @@
         <w:rPr>
           <w:rFonts w:ascii="Roboto" w:hAnsi="Roboto" w:cs="Arial"/>
         </w:rPr>
-        <w:t>02</w:t>
+        <w:t>0</w:t>
+      </w:r>
+      <w:r>
+        <w:rPr>
+          <w:rFonts w:ascii="Roboto" w:hAnsi="Roboto" w:cs="Arial"/>
+        </w:rPr>
+        <w:t>4</w:t>
       </w:r>
       <w:r>
         <w:rPr>
